--- a/46-作业报告.docx
+++ b/46-作业报告.docx
@@ -532,7 +532,7 @@
         <w:contextualSpacing/>
         <w:jc w:val="left"/>
         <w:rPr>
-          <w:rFonts w:ascii="Times New Roman" w:eastAsia="宋体" w:hAnsi="Times New Roman" w:cs="Times New Roman" w:hint="eastAsia"/>
+          <w:rFonts w:ascii="Times New Roman" w:eastAsia="宋体" w:hAnsi="Times New Roman" w:cs="Times New Roman"/>
         </w:rPr>
       </w:pPr>
       <w:r>
@@ -1874,7 +1874,7 @@
         <w:contextualSpacing/>
         <w:jc w:val="left"/>
         <w:rPr>
-          <w:rFonts w:ascii="Times New Roman" w:eastAsia="宋体" w:hAnsi="Times New Roman" w:cs="Times New Roman" w:hint="eastAsia"/>
+          <w:rFonts w:ascii="Times New Roman" w:eastAsia="宋体" w:hAnsi="Times New Roman" w:cs="Times New Roman"/>
         </w:rPr>
       </w:pPr>
       <w:r>
@@ -2027,7 +2027,7 @@
         <w:contextualSpacing/>
         <w:jc w:val="left"/>
         <w:rPr>
-          <w:rFonts w:ascii="Times New Roman" w:eastAsia="宋体" w:hAnsi="Times New Roman" w:cs="Times New Roman" w:hint="eastAsia"/>
+          <w:rFonts w:ascii="Times New Roman" w:eastAsia="宋体" w:hAnsi="Times New Roman" w:cs="Times New Roman"/>
         </w:rPr>
       </w:pPr>
       <w:r>
@@ -2250,13 +2250,7 @@
         <w:rPr>
           <w:rFonts w:ascii="Times New Roman" w:eastAsia="宋体" w:hAnsi="Times New Roman" w:cs="Times New Roman" w:hint="eastAsia"/>
         </w:rPr>
-        <w:t>（</w:t>
-      </w:r>
-      <w:r>
-        <w:rPr>
-          <w:rFonts w:ascii="Times New Roman" w:eastAsia="宋体" w:hAnsi="Times New Roman" w:cs="Times New Roman" w:hint="eastAsia"/>
-        </w:rPr>
-        <w:t>如有），</w:t>
+        <w:t>（如有），</w:t>
       </w:r>
       <w:proofErr w:type="gramStart"/>
       <w:r>
@@ -2317,7 +2311,7 @@
         <w:contextualSpacing/>
         <w:jc w:val="left"/>
         <w:rPr>
-          <w:rFonts w:ascii="Times New Roman" w:eastAsia="宋体" w:hAnsi="Times New Roman" w:cs="Times New Roman" w:hint="eastAsia"/>
+          <w:rFonts w:ascii="Times New Roman" w:eastAsia="宋体" w:hAnsi="Times New Roman" w:cs="Times New Roman"/>
         </w:rPr>
       </w:pPr>
       <w:r>
@@ -2446,13 +2440,7 @@
         <w:rPr>
           <w:rFonts w:ascii="Times New Roman" w:eastAsia="宋体" w:hAnsi="Times New Roman" w:cs="Times New Roman" w:hint="eastAsia"/>
         </w:rPr>
-        <w:t>，将这些部位作为</w:t>
-      </w:r>
-      <w:r>
-        <w:rPr>
-          <w:rFonts w:ascii="Times New Roman" w:eastAsia="宋体" w:hAnsi="Times New Roman" w:cs="Times New Roman" w:hint="eastAsia"/>
-        </w:rPr>
-        <w:t>提交文件</w:t>
+        <w:t>，将这些部位作为提交文件</w:t>
       </w:r>
       <w:r>
         <w:rPr>
@@ -2566,25 +2554,7 @@
         <w:rPr>
           <w:rFonts w:ascii="Times New Roman" w:eastAsia="宋体" w:hAnsi="Times New Roman" w:cs="Times New Roman" w:hint="eastAsia"/>
         </w:rPr>
-        <w:t>文本：提交答案题使用，</w:t>
-      </w:r>
-      <w:r>
-        <w:rPr>
-          <w:rFonts w:ascii="Times New Roman" w:eastAsia="宋体" w:hAnsi="Times New Roman" w:cs="Times New Roman" w:hint="eastAsia"/>
-        </w:rPr>
-        <w:t>对于每个测试点</w:t>
-      </w:r>
-      <w:r>
-        <w:rPr>
-          <w:rFonts w:ascii="Times New Roman" w:eastAsia="宋体" w:hAnsi="Times New Roman" w:cs="Times New Roman" w:hint="eastAsia"/>
-        </w:rPr>
-        <w:t>，选手需提交</w:t>
-      </w:r>
-      <w:r>
-        <w:rPr>
-          <w:rFonts w:ascii="Times New Roman" w:eastAsia="宋体" w:hAnsi="Times New Roman" w:cs="Times New Roman" w:hint="eastAsia"/>
-        </w:rPr>
-        <w:t>名称为</w:t>
+        <w:t>文本：提交答案题使用，对于每个测试点，选手需提交名称为</w:t>
       </w:r>
       <w:r>
         <w:rPr>
@@ -2625,13 +2595,7 @@
         <w:rPr>
           <w:rFonts w:ascii="Times New Roman" w:eastAsia="宋体" w:hAnsi="Times New Roman" w:cs="Times New Roman" w:hint="eastAsia"/>
         </w:rPr>
-        <w:t>（如有）</w:t>
-      </w:r>
-      <w:r>
-        <w:rPr>
-          <w:rFonts w:ascii="Times New Roman" w:eastAsia="宋体" w:hAnsi="Times New Roman" w:cs="Times New Roman" w:hint="eastAsia"/>
-        </w:rPr>
-        <w:t>的文件。</w:t>
+        <w:t>（如有）的文件。</w:t>
       </w:r>
     </w:p>
     <w:p>
@@ -2642,7 +2606,7 @@
         <w:contextualSpacing/>
         <w:jc w:val="left"/>
         <w:rPr>
-          <w:rFonts w:ascii="Times New Roman" w:eastAsia="宋体" w:hAnsi="Times New Roman" w:cs="Times New Roman" w:hint="eastAsia"/>
+          <w:rFonts w:ascii="Times New Roman" w:eastAsia="宋体" w:hAnsi="Times New Roman" w:cs="Times New Roman"/>
         </w:rPr>
       </w:pPr>
     </w:p>
@@ -2912,7 +2876,7 @@
         <w:contextualSpacing/>
         <w:jc w:val="left"/>
         <w:rPr>
-          <w:rFonts w:ascii="Times New Roman" w:eastAsia="宋体" w:hAnsi="Times New Roman" w:cs="Times New Roman" w:hint="eastAsia"/>
+          <w:rFonts w:ascii="Times New Roman" w:eastAsia="宋体" w:hAnsi="Times New Roman" w:cs="Times New Roman"/>
         </w:rPr>
       </w:pPr>
       <w:r>
@@ -3001,21 +2965,7 @@
         <w:rPr>
           <w:rFonts w:ascii="Times New Roman" w:eastAsia="宋体" w:hAnsi="Times New Roman" w:cs="Times New Roman" w:hint="eastAsia"/>
         </w:rPr>
-        <w:t>得分之</w:t>
-      </w:r>
-      <w:proofErr w:type="gramStart"/>
-      <w:r>
-        <w:rPr>
-          <w:rFonts w:ascii="Times New Roman" w:eastAsia="宋体" w:hAnsi="Times New Roman" w:cs="Times New Roman" w:hint="eastAsia"/>
-        </w:rPr>
-        <w:t>和</w:t>
-      </w:r>
-      <w:proofErr w:type="gramEnd"/>
-      <w:r>
-        <w:rPr>
-          <w:rFonts w:ascii="Times New Roman" w:eastAsia="宋体" w:hAnsi="Times New Roman" w:cs="Times New Roman" w:hint="eastAsia"/>
-        </w:rPr>
-        <w:t>。</w:t>
+        <w:t>得分之和。</w:t>
       </w:r>
     </w:p>
     <w:p>
@@ -3026,7 +2976,7 @@
         <w:contextualSpacing/>
         <w:jc w:val="left"/>
         <w:rPr>
-          <w:rFonts w:ascii="Times New Roman" w:eastAsia="宋体" w:hAnsi="Times New Roman" w:cs="Times New Roman" w:hint="eastAsia"/>
+          <w:rFonts w:ascii="Times New Roman" w:eastAsia="宋体" w:hAnsi="Times New Roman" w:cs="Times New Roman"/>
         </w:rPr>
       </w:pPr>
       <w:r>
@@ -3357,7 +3307,7 @@
         <w:contextualSpacing/>
         <w:jc w:val="left"/>
         <w:rPr>
-          <w:rFonts w:ascii="Times New Roman" w:eastAsia="宋体" w:hAnsi="Times New Roman" w:cs="Times New Roman" w:hint="eastAsia"/>
+          <w:rFonts w:ascii="Times New Roman" w:eastAsia="宋体" w:hAnsi="Times New Roman" w:cs="Times New Roman"/>
         </w:rPr>
       </w:pPr>
       <w:r>
@@ -3456,7 +3406,7 @@
         <w:contextualSpacing/>
         <w:jc w:val="left"/>
         <w:rPr>
-          <w:rFonts w:ascii="Times New Roman" w:eastAsia="宋体" w:hAnsi="Times New Roman" w:cs="Times New Roman" w:hint="eastAsia"/>
+          <w:rFonts w:ascii="Times New Roman" w:eastAsia="宋体" w:hAnsi="Times New Roman" w:cs="Times New Roman"/>
         </w:rPr>
       </w:pPr>
       <w:r>
@@ -3607,6 +3557,7 @@
           <w:rFonts w:ascii="Times New Roman" w:eastAsia="宋体" w:hAnsi="Times New Roman" w:cs="Times New Roman"/>
           <w:b/>
           <w:bCs/>
+          <w:noProof/>
         </w:rPr>
         <w:drawing>
           <wp:inline distT="0" distB="0" distL="0" distR="0" wp14:anchorId="6DDF824C" wp14:editId="5E89547E">
@@ -3663,6 +3614,7 @@
           <w:rFonts w:ascii="Times New Roman" w:eastAsia="宋体" w:hAnsi="Times New Roman" w:cs="Times New Roman"/>
           <w:b/>
           <w:bCs/>
+          <w:noProof/>
         </w:rPr>
         <w:drawing>
           <wp:inline distT="0" distB="0" distL="0" distR="0" wp14:anchorId="508F3D57" wp14:editId="2829F3C1">
@@ -3709,7 +3661,7 @@
         <w:jc w:val="center"/>
         <w:textAlignment w:val="center"/>
         <w:rPr>
-          <w:rFonts w:ascii="Times New Roman" w:eastAsia="宋体" w:hAnsi="Times New Roman" w:cs="Times New Roman" w:hint="eastAsia"/>
+          <w:rFonts w:ascii="Times New Roman" w:eastAsia="宋体" w:hAnsi="Times New Roman" w:cs="Times New Roman"/>
           <w:b/>
           <w:bCs/>
         </w:rPr>
@@ -3719,6 +3671,7 @@
           <w:rFonts w:ascii="Times New Roman" w:eastAsia="宋体" w:hAnsi="Times New Roman" w:cs="Times New Roman"/>
           <w:b/>
           <w:bCs/>
+          <w:noProof/>
         </w:rPr>
         <w:drawing>
           <wp:inline distT="0" distB="0" distL="0" distR="0" wp14:anchorId="47A067A1" wp14:editId="560C7889">
@@ -3847,7 +3800,7 @@
         <w:contextualSpacing/>
         <w:jc w:val="left"/>
         <w:rPr>
-          <w:rFonts w:ascii="Times New Roman" w:eastAsia="宋体" w:hAnsi="Times New Roman" w:cs="Times New Roman" w:hint="eastAsia"/>
+          <w:rFonts w:ascii="Times New Roman" w:eastAsia="宋体" w:hAnsi="Times New Roman" w:cs="Times New Roman"/>
         </w:rPr>
       </w:pPr>
       <w:r>
@@ -3932,7 +3885,7 @@
         <w:contextualSpacing/>
         <w:jc w:val="left"/>
         <w:rPr>
-          <w:rFonts w:ascii="Times New Roman" w:eastAsia="宋体" w:hAnsi="Times New Roman" w:cs="Times New Roman" w:hint="eastAsia"/>
+          <w:rFonts w:ascii="Times New Roman" w:eastAsia="宋体" w:hAnsi="Times New Roman" w:cs="Times New Roman"/>
         </w:rPr>
       </w:pPr>
       <w:r>
@@ -4207,18 +4160,26 @@
         <w:contextualSpacing/>
         <w:jc w:val="left"/>
         <w:rPr>
+          <w:rFonts w:ascii="Arial" w:eastAsia="黑体" w:hAnsi="Arial" w:cs="Arial"/>
+          <w:sz w:val="24"/>
+          <w:szCs w:val="28"/>
+        </w:rPr>
+      </w:pPr>
+      <w:r>
+        <w:rPr>
           <w:rFonts w:ascii="Arial" w:eastAsia="黑体" w:hAnsi="Arial" w:cs="Arial" w:hint="eastAsia"/>
           <w:sz w:val="24"/>
           <w:szCs w:val="28"/>
         </w:rPr>
-      </w:pPr>
+        <w:t>三</w:t>
+      </w:r>
       <w:r>
         <w:rPr>
           <w:rFonts w:ascii="Arial" w:eastAsia="黑体" w:hAnsi="Arial" w:cs="Arial" w:hint="eastAsia"/>
           <w:sz w:val="24"/>
           <w:szCs w:val="28"/>
         </w:rPr>
-        <w:t>三</w:t>
+        <w:t>、</w:t>
       </w:r>
       <w:r>
         <w:rPr>
@@ -4226,7 +4187,7 @@
           <w:sz w:val="24"/>
           <w:szCs w:val="28"/>
         </w:rPr>
-        <w:t>、</w:t>
+        <w:t>项目构成模块介绍</w:t>
       </w:r>
       <w:r>
         <w:rPr>
@@ -4234,7 +4195,7 @@
           <w:sz w:val="24"/>
           <w:szCs w:val="28"/>
         </w:rPr>
-        <w:t>项目构成模块介绍</w:t>
+        <w:t>及工作量统计</w:t>
       </w:r>
       <w:r>
         <w:rPr>
@@ -4242,7 +4203,7 @@
           <w:sz w:val="24"/>
           <w:szCs w:val="28"/>
         </w:rPr>
-        <w:t>及工作量统计</w:t>
+        <w:t>【注：</w:t>
       </w:r>
       <w:r>
         <w:rPr>
@@ -4250,7 +4211,7 @@
           <w:sz w:val="24"/>
           <w:szCs w:val="28"/>
         </w:rPr>
-        <w:t>【注：</w:t>
+        <w:t>受篇幅限制，</w:t>
       </w:r>
       <w:r>
         <w:rPr>
@@ -4258,14 +4219,6 @@
           <w:sz w:val="24"/>
           <w:szCs w:val="28"/>
         </w:rPr>
-        <w:t>受篇幅限制，</w:t>
-      </w:r>
-      <w:r>
-        <w:rPr>
-          <w:rFonts w:ascii="Arial" w:eastAsia="黑体" w:hAnsi="Arial" w:cs="Arial" w:hint="eastAsia"/>
-          <w:sz w:val="24"/>
-          <w:szCs w:val="28"/>
-        </w:rPr>
         <w:t>不在此处放源代码说明】</w:t>
       </w:r>
     </w:p>
@@ -4301,7 +4254,7 @@
         <w:contextualSpacing/>
         <w:jc w:val="left"/>
         <w:rPr>
-          <w:rFonts w:ascii="Times New Roman" w:eastAsia="宋体" w:hAnsi="Times New Roman" w:cs="Times New Roman" w:hint="eastAsia"/>
+          <w:rFonts w:ascii="Times New Roman" w:eastAsia="宋体" w:hAnsi="Times New Roman" w:cs="Times New Roman"/>
         </w:rPr>
       </w:pPr>
       <w:r>
@@ -4355,7 +4308,7 @@
         <w:contextualSpacing/>
         <w:jc w:val="left"/>
         <w:rPr>
-          <w:rFonts w:ascii="Times New Roman" w:eastAsia="宋体" w:hAnsi="Times New Roman" w:cs="Times New Roman" w:hint="eastAsia"/>
+          <w:rFonts w:ascii="Times New Roman" w:eastAsia="宋体" w:hAnsi="Times New Roman" w:cs="Times New Roman"/>
         </w:rPr>
       </w:pPr>
       <w:r>
@@ -4407,7 +4360,7 @@
         <w:contextualSpacing/>
         <w:jc w:val="left"/>
         <w:rPr>
-          <w:rFonts w:ascii="Arial" w:eastAsia="黑体" w:hAnsi="Arial" w:cs="Arial" w:hint="eastAsia"/>
+          <w:rFonts w:ascii="Arial" w:eastAsia="黑体" w:hAnsi="Arial" w:cs="Arial"/>
         </w:rPr>
       </w:pPr>
       <w:r>
@@ -4467,7 +4420,7 @@
         <w:contextualSpacing/>
         <w:jc w:val="left"/>
         <w:rPr>
-          <w:rFonts w:ascii="Times New Roman" w:eastAsia="宋体" w:hAnsi="Times New Roman" w:cs="Times New Roman" w:hint="eastAsia"/>
+          <w:rFonts w:ascii="Times New Roman" w:eastAsia="宋体" w:hAnsi="Times New Roman" w:cs="Times New Roman"/>
         </w:rPr>
       </w:pPr>
       <w:r>
@@ -5529,7 +5482,7 @@
         <w:spacing w:line="276" w:lineRule="auto"/>
         <w:jc w:val="left"/>
         <w:rPr>
-          <w:rFonts w:ascii="Times New Roman" w:eastAsia="宋体" w:hAnsi="Times New Roman" w:cs="Times New Roman" w:hint="eastAsia"/>
+          <w:rFonts w:ascii="Times New Roman" w:eastAsia="宋体" w:hAnsi="Times New Roman" w:cs="Times New Roman"/>
         </w:rPr>
       </w:pPr>
       <w:proofErr w:type="spellStart"/>
@@ -5544,25 +5497,7 @@
         <w:rPr>
           <w:rFonts w:ascii="Times New Roman" w:eastAsia="宋体" w:hAnsi="Times New Roman" w:cs="Times New Roman" w:hint="eastAsia"/>
         </w:rPr>
-        <w:t>：</w:t>
-      </w:r>
-      <w:r>
-        <w:rPr>
-          <w:rFonts w:ascii="Times New Roman" w:eastAsia="宋体" w:hAnsi="Times New Roman" w:cs="Times New Roman" w:hint="eastAsia"/>
-        </w:rPr>
-        <w:t>运行数据</w:t>
-      </w:r>
-      <w:r>
-        <w:rPr>
-          <w:rFonts w:ascii="Times New Roman" w:eastAsia="宋体" w:hAnsi="Times New Roman" w:cs="Times New Roman" w:hint="eastAsia"/>
-        </w:rPr>
-        <w:t>验证</w:t>
-      </w:r>
-      <w:r>
-        <w:rPr>
-          <w:rFonts w:ascii="Times New Roman" w:eastAsia="宋体" w:hAnsi="Times New Roman" w:cs="Times New Roman" w:hint="eastAsia"/>
-        </w:rPr>
-        <w:t>流程并返回生成结果</w:t>
+        <w:t>：运行数据验证流程并返回生成结果</w:t>
       </w:r>
     </w:p>
     <w:p>
@@ -5797,7 +5732,7 @@
         <w:ind w:left="425"/>
         <w:jc w:val="left"/>
         <w:rPr>
-          <w:rFonts w:ascii="Times New Roman" w:eastAsia="宋体" w:hAnsi="Times New Roman" w:cs="Times New Roman" w:hint="eastAsia"/>
+          <w:rFonts w:ascii="Times New Roman" w:eastAsia="宋体" w:hAnsi="Times New Roman" w:cs="Times New Roman"/>
           <w:color w:val="EE0000"/>
         </w:rPr>
       </w:pPr>
@@ -5814,7 +5749,21 @@
           <w:rFonts w:ascii="Times New Roman" w:eastAsia="宋体" w:hAnsi="Times New Roman" w:cs="Times New Roman" w:hint="eastAsia"/>
           <w:color w:val="EE0000"/>
         </w:rPr>
-        <w:t>QScitinlla</w:t>
+        <w:t>QSci</w:t>
+      </w:r>
+      <w:r>
+        <w:rPr>
+          <w:rFonts w:ascii="Times New Roman" w:eastAsia="宋体" w:hAnsi="Times New Roman" w:cs="Times New Roman" w:hint="eastAsia"/>
+          <w:color w:val="EE0000"/>
+        </w:rPr>
+        <w:t>n</w:t>
+      </w:r>
+      <w:r>
+        <w:rPr>
+          <w:rFonts w:ascii="Times New Roman" w:eastAsia="宋体" w:hAnsi="Times New Roman" w:cs="Times New Roman" w:hint="eastAsia"/>
+          <w:color w:val="EE0000"/>
+        </w:rPr>
+        <w:t>tilla</w:t>
       </w:r>
       <w:proofErr w:type="spellEnd"/>
       <w:r>
@@ -5847,43 +5796,43 @@
         <w:contextualSpacing/>
         <w:jc w:val="left"/>
         <w:rPr>
+          <w:rFonts w:ascii="Arial" w:eastAsia="黑体" w:hAnsi="Arial" w:cs="Arial"/>
+        </w:rPr>
+      </w:pPr>
+      <w:r>
+        <w:rPr>
           <w:rFonts w:ascii="Arial" w:eastAsia="黑体" w:hAnsi="Arial" w:cs="Arial" w:hint="eastAsia"/>
         </w:rPr>
-      </w:pPr>
+        <w:t>3</w:t>
+      </w:r>
       <w:r>
         <w:rPr>
           <w:rFonts w:ascii="Arial" w:eastAsia="黑体" w:hAnsi="Arial" w:cs="Arial" w:hint="eastAsia"/>
         </w:rPr>
+        <w:t>.</w:t>
+      </w:r>
+      <w:r>
+        <w:rPr>
+          <w:rFonts w:ascii="Arial" w:eastAsia="黑体" w:hAnsi="Arial" w:cs="Arial" w:hint="eastAsia"/>
+        </w:rPr>
         <w:t>3</w:t>
       </w:r>
       <w:r>
         <w:rPr>
           <w:rFonts w:ascii="Arial" w:eastAsia="黑体" w:hAnsi="Arial" w:cs="Arial" w:hint="eastAsia"/>
         </w:rPr>
-        <w:t>.</w:t>
+        <w:t xml:space="preserve"> </w:t>
       </w:r>
       <w:r>
         <w:rPr>
           <w:rFonts w:ascii="Arial" w:eastAsia="黑体" w:hAnsi="Arial" w:cs="Arial" w:hint="eastAsia"/>
         </w:rPr>
-        <w:t>3</w:t>
+        <w:t>工具窗口</w:t>
       </w:r>
       <w:r>
         <w:rPr>
           <w:rFonts w:ascii="Arial" w:eastAsia="黑体" w:hAnsi="Arial" w:cs="Arial" w:hint="eastAsia"/>
         </w:rPr>
-        <w:t xml:space="preserve"> </w:t>
-      </w:r>
-      <w:r>
-        <w:rPr>
-          <w:rFonts w:ascii="Arial" w:eastAsia="黑体" w:hAnsi="Arial" w:cs="Arial" w:hint="eastAsia"/>
-        </w:rPr>
-        <w:t>工具窗口</w:t>
-      </w:r>
-      <w:r>
-        <w:rPr>
-          <w:rFonts w:ascii="Arial" w:eastAsia="黑体" w:hAnsi="Arial" w:cs="Arial" w:hint="eastAsia"/>
-        </w:rPr>
         <w:t>类：行</w:t>
       </w:r>
     </w:p>
@@ -5894,7 +5843,7 @@
         <w:ind w:left="425"/>
         <w:jc w:val="left"/>
         <w:rPr>
-          <w:rFonts w:ascii="Times New Roman" w:eastAsia="宋体" w:hAnsi="Times New Roman" w:cs="Times New Roman" w:hint="eastAsia"/>
+          <w:rFonts w:ascii="Times New Roman" w:eastAsia="宋体" w:hAnsi="Times New Roman" w:cs="Times New Roman"/>
         </w:rPr>
       </w:pPr>
       <w:r>
@@ -6115,6 +6064,7 @@
         </v:shapetype>
         <v:shape id="WordPictureWatermark101198579" o:spid="_x0000_s1026" type="#_x0000_t75" style="position:absolute;left:0;text-align:left;margin-left:0;margin-top:0;width:283pt;height:283pt;z-index:-251657216;mso-position-horizontal:center;mso-position-horizontal-relative:margin;mso-position-vertical:center;mso-position-vertical-relative:margin" o:allowincell="f">
           <v:imagedata r:id="rId1" o:title="OfflineJudge" gain="19661f" blacklevel="22938f"/>
+          <w10:wrap anchorx="margin" anchory="margin"/>
         </v:shape>
       </w:pict>
     </w:r>
@@ -6158,6 +6108,7 @@
         </v:shapetype>
         <v:shape id="WordPictureWatermark101198580" o:spid="_x0000_s1027" type="#_x0000_t75" style="position:absolute;left:0;text-align:left;margin-left:0;margin-top:0;width:283pt;height:283pt;z-index:-251656192;mso-position-horizontal:center;mso-position-horizontal-relative:margin;mso-position-vertical:center;mso-position-vertical-relative:margin" o:allowincell="f">
           <v:imagedata r:id="rId1" o:title="OfflineJudge" gain="19661f" blacklevel="22938f"/>
+          <w10:wrap anchorx="margin" anchory="margin"/>
         </v:shape>
       </w:pict>
     </w:r>
@@ -6201,6 +6152,7 @@
         </v:shapetype>
         <v:shape id="WordPictureWatermark101198578" o:spid="_x0000_s1025" type="#_x0000_t75" style="position:absolute;left:0;text-align:left;margin-left:0;margin-top:0;width:283pt;height:283pt;z-index:-251658240;mso-position-horizontal:center;mso-position-horizontal-relative:margin;mso-position-vertical:center;mso-position-vertical-relative:margin" o:allowincell="f">
           <v:imagedata r:id="rId1" o:title="OfflineJudge" gain="19661f" blacklevel="22938f"/>
+          <w10:wrap anchorx="margin" anchory="margin"/>
         </v:shape>
       </w:pict>
     </w:r>

--- a/46-作业报告.docx
+++ b/46-作业报告.docx
@@ -149,7 +149,6 @@
         </w:rPr>
         <w:t xml:space="preserve"> </w:t>
       </w:r>
-      <w:proofErr w:type="gramStart"/>
       <w:r>
         <w:rPr>
           <w:rFonts w:ascii="Arial" w:eastAsia="黑体" w:hAnsi="Arial" w:cs="Arial" w:hint="eastAsia"/>
@@ -158,7 +157,6 @@
         </w:rPr>
         <w:t>赵泽宇</w:t>
       </w:r>
-      <w:proofErr w:type="gramEnd"/>
       <w:r>
         <w:rPr>
           <w:rFonts w:ascii="Arial" w:eastAsia="黑体" w:hAnsi="Arial" w:cs="Arial" w:hint="eastAsia"/>
@@ -197,6 +195,35 @@
         <w:snapToGrid w:val="0"/>
         <w:spacing w:line="276" w:lineRule="auto"/>
         <w:contextualSpacing/>
+        <w:jc w:val="center"/>
+        <w:rPr>
+          <w:rFonts w:ascii="Book Antiqua" w:eastAsia="黑体" w:hAnsi="Book Antiqua" w:cs="Arial"/>
+          <w:b/>
+          <w:bCs/>
+          <w:i/>
+          <w:iCs/>
+          <w:sz w:val="24"/>
+          <w:szCs w:val="28"/>
+        </w:rPr>
+      </w:pPr>
+      <w:r>
+        <w:rPr>
+          <w:rFonts w:ascii="Book Antiqua" w:eastAsia="黑体" w:hAnsi="Book Antiqua" w:cs="Arial"/>
+          <w:b/>
+          <w:bCs/>
+          <w:i/>
+          <w:iCs/>
+          <w:sz w:val="24"/>
+          <w:szCs w:val="28"/>
+        </w:rPr>
+        <w:t>This Project is Under GPL v3 LICENSE</w:t>
+      </w:r>
+    </w:p>
+    <w:p>
+      <w:pPr>
+        <w:snapToGrid w:val="0"/>
+        <w:spacing w:line="276" w:lineRule="auto"/>
+        <w:contextualSpacing/>
         <w:jc w:val="left"/>
         <w:rPr>
           <w:rFonts w:ascii="Arial" w:eastAsia="黑体" w:hAnsi="Arial" w:cs="Arial"/>
@@ -204,19 +231,6 @@
           <w:szCs w:val="28"/>
         </w:rPr>
       </w:pPr>
-    </w:p>
-    <w:p>
-      <w:pPr>
-        <w:snapToGrid w:val="0"/>
-        <w:spacing w:line="276" w:lineRule="auto"/>
-        <w:contextualSpacing/>
-        <w:jc w:val="left"/>
-        <w:rPr>
-          <w:rFonts w:ascii="Arial" w:eastAsia="黑体" w:hAnsi="Arial" w:cs="Arial"/>
-          <w:sz w:val="24"/>
-          <w:szCs w:val="28"/>
-        </w:rPr>
-      </w:pPr>
       <w:r>
         <w:rPr>
           <w:rFonts w:ascii="Arial" w:eastAsia="黑体" w:hAnsi="Arial" w:cs="Arial" w:hint="eastAsia"/>
@@ -303,21 +317,7 @@
         <w:rPr>
           <w:rFonts w:ascii="Times New Roman" w:eastAsia="宋体" w:hAnsi="Times New Roman" w:cs="Times New Roman" w:hint="eastAsia"/>
         </w:rPr>
-        <w:t>。运行此项目前，</w:t>
-      </w:r>
-      <w:proofErr w:type="gramStart"/>
-      <w:r>
-        <w:rPr>
-          <w:rFonts w:ascii="Times New Roman" w:eastAsia="宋体" w:hAnsi="Times New Roman" w:cs="Times New Roman" w:hint="eastAsia"/>
-        </w:rPr>
-        <w:t>请确保</w:t>
-      </w:r>
-      <w:proofErr w:type="gramEnd"/>
-      <w:r>
-        <w:rPr>
-          <w:rFonts w:ascii="Times New Roman" w:eastAsia="宋体" w:hAnsi="Times New Roman" w:cs="Times New Roman" w:hint="eastAsia"/>
-        </w:rPr>
-        <w:t>已经安装</w:t>
+        <w:t>。运行此项目前，请确保已经安装</w:t>
       </w:r>
       <w:r>
         <w:rPr>
@@ -371,21 +371,7 @@
         <w:rPr>
           <w:rFonts w:ascii="Times New Roman" w:eastAsia="宋体" w:hAnsi="Times New Roman" w:cs="Times New Roman" w:hint="eastAsia"/>
         </w:rPr>
-        <w:t>如果你希望从源代码</w:t>
-      </w:r>
-      <w:proofErr w:type="gramStart"/>
-      <w:r>
-        <w:rPr>
-          <w:rFonts w:ascii="Times New Roman" w:eastAsia="宋体" w:hAnsi="Times New Roman" w:cs="Times New Roman" w:hint="eastAsia"/>
-        </w:rPr>
-        <w:t>编译此</w:t>
-      </w:r>
-      <w:proofErr w:type="gramEnd"/>
-      <w:r>
-        <w:rPr>
-          <w:rFonts w:ascii="Times New Roman" w:eastAsia="宋体" w:hAnsi="Times New Roman" w:cs="Times New Roman" w:hint="eastAsia"/>
-        </w:rPr>
-        <w:t>项目，请遵循以下要求：</w:t>
+        <w:t>如果你希望从源代码编译此项目，请遵循以下要求：</w:t>
       </w:r>
     </w:p>
     <w:p>
@@ -1038,35 +1024,7 @@
         <w:rPr>
           <w:rFonts w:ascii="Times New Roman" w:eastAsia="宋体" w:hAnsi="Times New Roman" w:cs="Times New Roman" w:hint="eastAsia"/>
         </w:rPr>
-        <w:t>教师修改项目内</w:t>
-      </w:r>
-      <w:proofErr w:type="gramStart"/>
-      <w:r>
-        <w:rPr>
-          <w:rFonts w:ascii="Times New Roman" w:eastAsia="宋体" w:hAnsi="Times New Roman" w:cs="Times New Roman" w:hint="eastAsia"/>
-        </w:rPr>
-        <w:t>密匙后</w:t>
-      </w:r>
-      <w:proofErr w:type="gramEnd"/>
-      <w:r>
-        <w:rPr>
-          <w:rFonts w:ascii="Times New Roman" w:eastAsia="宋体" w:hAnsi="Times New Roman" w:cs="Times New Roman" w:hint="eastAsia"/>
-        </w:rPr>
-        <w:t>编译项目，</w:t>
-      </w:r>
-      <w:proofErr w:type="gramStart"/>
-      <w:r>
-        <w:rPr>
-          <w:rFonts w:ascii="Times New Roman" w:eastAsia="宋体" w:hAnsi="Times New Roman" w:cs="Times New Roman" w:hint="eastAsia"/>
-        </w:rPr>
-        <w:t>该密匙</w:t>
-      </w:r>
-      <w:proofErr w:type="gramEnd"/>
-      <w:r>
-        <w:rPr>
-          <w:rFonts w:ascii="Times New Roman" w:eastAsia="宋体" w:hAnsi="Times New Roman" w:cs="Times New Roman" w:hint="eastAsia"/>
-        </w:rPr>
-        <w:t>将用于加密学生试题</w:t>
+        <w:t>教师修改项目内密匙后编译项目，该密匙将用于加密学生试题</w:t>
       </w:r>
       <w:r>
         <w:rPr>
@@ -1138,16 +1096,8 @@
         <w:rPr>
           <w:rFonts w:ascii="Times New Roman" w:eastAsia="宋体" w:hAnsi="Times New Roman" w:cs="Times New Roman" w:hint="eastAsia"/>
         </w:rPr>
-        <w:t>，对每道题目</w:t>
-      </w:r>
-      <w:proofErr w:type="gramStart"/>
-      <w:r>
-        <w:rPr>
-          <w:rFonts w:ascii="Times New Roman" w:eastAsia="宋体" w:hAnsi="Times New Roman" w:cs="Times New Roman" w:hint="eastAsia"/>
-        </w:rPr>
-        <w:t>上传题干</w:t>
-      </w:r>
-      <w:proofErr w:type="gramEnd"/>
+        <w:t>，对每道题目上传题干</w:t>
+      </w:r>
       <w:r>
         <w:rPr>
           <w:rFonts w:ascii="Times New Roman" w:eastAsia="宋体" w:hAnsi="Times New Roman" w:cs="Times New Roman" w:hint="eastAsia"/>
@@ -1158,21 +1108,7 @@
         <w:rPr>
           <w:rFonts w:ascii="Times New Roman" w:eastAsia="宋体" w:hAnsi="Times New Roman" w:cs="Times New Roman" w:hint="eastAsia"/>
         </w:rPr>
-        <w:t>文件和评测需要的文件，设置编译流程、测试点及</w:t>
-      </w:r>
-      <w:proofErr w:type="gramStart"/>
-      <w:r>
-        <w:rPr>
-          <w:rFonts w:ascii="Times New Roman" w:eastAsia="宋体" w:hAnsi="Times New Roman" w:cs="Times New Roman" w:hint="eastAsia"/>
-        </w:rPr>
-        <w:t>子任务</w:t>
-      </w:r>
-      <w:proofErr w:type="gramEnd"/>
-      <w:r>
-        <w:rPr>
-          <w:rFonts w:ascii="Times New Roman" w:eastAsia="宋体" w:hAnsi="Times New Roman" w:cs="Times New Roman" w:hint="eastAsia"/>
-        </w:rPr>
-        <w:t>信息、</w:t>
+        <w:t>文件和评测需要的文件，设置编译流程、测试点及子任务信息、</w:t>
       </w:r>
       <w:r>
         <w:rPr>
@@ -1837,16 +1773,8 @@
         <w:rPr>
           <w:rFonts w:ascii="Times New Roman" w:eastAsia="宋体" w:hAnsi="Times New Roman" w:cs="Times New Roman" w:hint="eastAsia"/>
         </w:rPr>
-        <w:t>_.@~%$</w:t>
-      </w:r>
-      <w:proofErr w:type="gramStart"/>
-      <w:r>
-        <w:rPr>
-          <w:rFonts w:ascii="Times New Roman" w:eastAsia="宋体" w:hAnsi="Times New Roman" w:cs="Times New Roman" w:hint="eastAsia"/>
-        </w:rPr>
-        <w:t>#!*</w:t>
-      </w:r>
-      <w:proofErr w:type="gramEnd"/>
+        <w:t>_.@~%$#!*</w:t>
+      </w:r>
       <w:r>
         <w:rPr>
           <w:rFonts w:ascii="Times New Roman" w:eastAsia="宋体" w:hAnsi="Times New Roman" w:cs="Times New Roman" w:hint="eastAsia"/>
@@ -2250,21 +2178,7 @@
         <w:rPr>
           <w:rFonts w:ascii="Times New Roman" w:eastAsia="宋体" w:hAnsi="Times New Roman" w:cs="Times New Roman" w:hint="eastAsia"/>
         </w:rPr>
-        <w:t>（如有），</w:t>
-      </w:r>
-      <w:proofErr w:type="gramStart"/>
-      <w:r>
-        <w:rPr>
-          <w:rFonts w:ascii="Times New Roman" w:eastAsia="宋体" w:hAnsi="Times New Roman" w:cs="Times New Roman" w:hint="eastAsia"/>
-        </w:rPr>
-        <w:t>仅样例</w:t>
-      </w:r>
-      <w:proofErr w:type="gramEnd"/>
-      <w:r>
-        <w:rPr>
-          <w:rFonts w:ascii="Times New Roman" w:eastAsia="宋体" w:hAnsi="Times New Roman" w:cs="Times New Roman" w:hint="eastAsia"/>
-        </w:rPr>
-        <w:t>测试点会被打包给学生</w:t>
+        <w:t>（如有），仅样例测试点会被打包给学生</w:t>
       </w:r>
       <w:r>
         <w:rPr>
@@ -2883,21 +2797,7 @@
         <w:rPr>
           <w:rFonts w:ascii="Times New Roman" w:eastAsia="宋体" w:hAnsi="Times New Roman" w:cs="Times New Roman" w:hint="eastAsia"/>
         </w:rPr>
-        <w:t>关于</w:t>
-      </w:r>
-      <w:proofErr w:type="gramStart"/>
-      <w:r>
-        <w:rPr>
-          <w:rFonts w:ascii="Times New Roman" w:eastAsia="宋体" w:hAnsi="Times New Roman" w:cs="Times New Roman" w:hint="eastAsia"/>
-        </w:rPr>
-        <w:t>子任务</w:t>
-      </w:r>
-      <w:proofErr w:type="gramEnd"/>
-      <w:r>
-        <w:rPr>
-          <w:rFonts w:ascii="Times New Roman" w:eastAsia="宋体" w:hAnsi="Times New Roman" w:cs="Times New Roman" w:hint="eastAsia"/>
-        </w:rPr>
-        <w:t>的说明：每个测试点的得分为</w:t>
+        <w:t>关于子任务的说明：每个测试点的得分为</w:t>
       </w:r>
       <w:r>
         <w:rPr>
@@ -2909,63 +2809,7 @@
         <w:rPr>
           <w:rFonts w:ascii="Times New Roman" w:eastAsia="宋体" w:hAnsi="Times New Roman" w:cs="Times New Roman" w:hint="eastAsia"/>
         </w:rPr>
-        <w:t>之间的实数，</w:t>
-      </w:r>
-      <w:proofErr w:type="gramStart"/>
-      <w:r>
-        <w:rPr>
-          <w:rFonts w:ascii="Times New Roman" w:eastAsia="宋体" w:hAnsi="Times New Roman" w:cs="Times New Roman" w:hint="eastAsia"/>
-        </w:rPr>
-        <w:t>子任务</w:t>
-      </w:r>
-      <w:proofErr w:type="gramEnd"/>
-      <w:r>
-        <w:rPr>
-          <w:rFonts w:ascii="Times New Roman" w:eastAsia="宋体" w:hAnsi="Times New Roman" w:cs="Times New Roman" w:hint="eastAsia"/>
-        </w:rPr>
-        <w:t>得分为</w:t>
-      </w:r>
-      <w:proofErr w:type="gramStart"/>
-      <w:r>
-        <w:rPr>
-          <w:rFonts w:ascii="Times New Roman" w:eastAsia="宋体" w:hAnsi="Times New Roman" w:cs="Times New Roman" w:hint="eastAsia"/>
-        </w:rPr>
-        <w:t>子任务</w:t>
-      </w:r>
-      <w:proofErr w:type="gramEnd"/>
-      <w:r>
-        <w:rPr>
-          <w:rFonts w:ascii="Times New Roman" w:eastAsia="宋体" w:hAnsi="Times New Roman" w:cs="Times New Roman" w:hint="eastAsia"/>
-        </w:rPr>
-        <w:t>中测试点最低分乘上</w:t>
-      </w:r>
-      <w:proofErr w:type="gramStart"/>
-      <w:r>
-        <w:rPr>
-          <w:rFonts w:ascii="Times New Roman" w:eastAsia="宋体" w:hAnsi="Times New Roman" w:cs="Times New Roman" w:hint="eastAsia"/>
-        </w:rPr>
-        <w:t>子任务</w:t>
-      </w:r>
-      <w:proofErr w:type="gramEnd"/>
-      <w:r>
-        <w:rPr>
-          <w:rFonts w:ascii="Times New Roman" w:eastAsia="宋体" w:hAnsi="Times New Roman" w:cs="Times New Roman" w:hint="eastAsia"/>
-        </w:rPr>
-        <w:t>分值；问题得分为</w:t>
-      </w:r>
-      <w:proofErr w:type="gramStart"/>
-      <w:r>
-        <w:rPr>
-          <w:rFonts w:ascii="Times New Roman" w:eastAsia="宋体" w:hAnsi="Times New Roman" w:cs="Times New Roman" w:hint="eastAsia"/>
-        </w:rPr>
-        <w:t>子任务</w:t>
-      </w:r>
-      <w:proofErr w:type="gramEnd"/>
-      <w:r>
-        <w:rPr>
-          <w:rFonts w:ascii="Times New Roman" w:eastAsia="宋体" w:hAnsi="Times New Roman" w:cs="Times New Roman" w:hint="eastAsia"/>
-        </w:rPr>
-        <w:t>得分之和。</w:t>
+        <w:t>之间的实数，子任务得分为子任务中测试点最低分乘上子任务分值；问题得分为子任务得分之和。</w:t>
       </w:r>
     </w:p>
     <w:p>
@@ -3131,21 +2975,7 @@
         <w:rPr>
           <w:rFonts w:ascii="Times New Roman" w:eastAsia="宋体" w:hAnsi="Times New Roman" w:cs="Times New Roman" w:hint="eastAsia"/>
         </w:rPr>
-        <w:t>，这里不再赘述。注意：对于部分</w:t>
-      </w:r>
-      <w:proofErr w:type="gramStart"/>
-      <w:r>
-        <w:rPr>
-          <w:rFonts w:ascii="Times New Roman" w:eastAsia="宋体" w:hAnsi="Times New Roman" w:cs="Times New Roman" w:hint="eastAsia"/>
-        </w:rPr>
-        <w:t>分</w:t>
-      </w:r>
-      <w:proofErr w:type="gramEnd"/>
-      <w:r>
-        <w:rPr>
-          <w:rFonts w:ascii="Times New Roman" w:eastAsia="宋体" w:hAnsi="Times New Roman" w:cs="Times New Roman" w:hint="eastAsia"/>
-        </w:rPr>
-        <w:t>，如果采用</w:t>
+        <w:t>，这里不再赘述。注意：对于部分分，如果采用</w:t>
       </w:r>
       <w:r>
         <w:rPr>
@@ -3314,21 +3144,7 @@
         <w:rPr>
           <w:rFonts w:ascii="Times New Roman" w:eastAsia="宋体" w:hAnsi="Times New Roman" w:cs="Times New Roman" w:hint="eastAsia"/>
         </w:rPr>
-        <w:t>数据生成成功，各测试点齐全且需验证的测试点均验证通过，</w:t>
-      </w:r>
-      <w:proofErr w:type="gramStart"/>
-      <w:r>
-        <w:rPr>
-          <w:rFonts w:ascii="Times New Roman" w:eastAsia="宋体" w:hAnsi="Times New Roman" w:cs="Times New Roman" w:hint="eastAsia"/>
-        </w:rPr>
-        <w:t>则数据</w:t>
-      </w:r>
-      <w:proofErr w:type="gramEnd"/>
-      <w:r>
-        <w:rPr>
-          <w:rFonts w:ascii="Times New Roman" w:eastAsia="宋体" w:hAnsi="Times New Roman" w:cs="Times New Roman" w:hint="eastAsia"/>
-        </w:rPr>
-        <w:t>生成及验证流程通过，否则为不通过，不能导出学生试题包。</w:t>
+        <w:t>数据生成成功，各测试点齐全且需验证的测试点均验证通过，则数据生成及验证流程通过，否则为不通过，不能导出学生试题包。</w:t>
       </w:r>
     </w:p>
     <w:p>
@@ -3467,21 +3283,37 @@
         <w:rPr>
           <w:rFonts w:ascii="Times New Roman" w:eastAsia="宋体" w:hAnsi="Times New Roman" w:cs="Times New Roman" w:hint="eastAsia"/>
         </w:rPr>
-        <w:t>收集文件：这是为了防止学生程序试图访问当前测试</w:t>
-      </w:r>
-      <w:proofErr w:type="gramStart"/>
-      <w:r>
-        <w:rPr>
-          <w:rFonts w:ascii="Times New Roman" w:eastAsia="宋体" w:hAnsi="Times New Roman" w:cs="Times New Roman" w:hint="eastAsia"/>
-        </w:rPr>
-        <w:t>点答案</w:t>
-      </w:r>
-      <w:proofErr w:type="gramEnd"/>
-      <w:r>
-        <w:rPr>
-          <w:rFonts w:ascii="Times New Roman" w:eastAsia="宋体" w:hAnsi="Times New Roman" w:cs="Times New Roman" w:hint="eastAsia"/>
-        </w:rPr>
-        <w:t>作弊。学生程序和对应的输入文件将被置于对应的文件夹下执行评测，同时，通过收集文件功能可收集处于文件夹内的程序输出文件及交互器输出文件。注意：如果选择将文件输出链接到对应程序，无需收集对应的文件。</w:t>
+        <w:t>收集文件：这是为了防止学生程序试图访问当前测试点答案作弊。学生程序和对应的输入文件将被置于对应的文件夹下执行评测，同时，通过收集文件功能可收集处于文件夹内的程序输出文件及交互器输出文件。注意：如果选择将文件输出链接到对应程序，无需收集对应的文件。</w:t>
+      </w:r>
+    </w:p>
+    <w:p>
+      <w:pPr>
+        <w:snapToGrid w:val="0"/>
+        <w:spacing w:line="276" w:lineRule="auto"/>
+        <w:ind w:firstLine="425"/>
+        <w:contextualSpacing/>
+        <w:jc w:val="left"/>
+        <w:rPr>
+          <w:rFonts w:ascii="Times New Roman" w:eastAsia="宋体" w:hAnsi="Times New Roman" w:cs="Times New Roman"/>
+        </w:rPr>
+      </w:pPr>
+    </w:p>
+    <w:p>
+      <w:pPr>
+        <w:snapToGrid w:val="0"/>
+        <w:spacing w:line="276" w:lineRule="auto"/>
+        <w:ind w:firstLine="425"/>
+        <w:contextualSpacing/>
+        <w:jc w:val="left"/>
+        <w:rPr>
+          <w:rFonts w:ascii="Times New Roman" w:eastAsia="宋体" w:hAnsi="Times New Roman" w:cs="Times New Roman" w:hint="eastAsia"/>
+        </w:rPr>
+      </w:pPr>
+      <w:r>
+        <w:rPr>
+          <w:rFonts w:ascii="Times New Roman" w:eastAsia="宋体" w:hAnsi="Times New Roman" w:cs="Times New Roman" w:hint="eastAsia"/>
+        </w:rPr>
+        <w:t>关于返回：关闭此页面即返回比赛设置页面</w:t>
       </w:r>
     </w:p>
     <w:p>
@@ -3611,16 +3443,13 @@
       </w:pPr>
       <w:r>
         <w:rPr>
-          <w:rFonts w:ascii="Times New Roman" w:eastAsia="宋体" w:hAnsi="Times New Roman" w:cs="Times New Roman"/>
-          <w:b/>
-          <w:bCs/>
           <w:noProof/>
         </w:rPr>
         <w:drawing>
-          <wp:inline distT="0" distB="0" distL="0" distR="0" wp14:anchorId="508F3D57" wp14:editId="2829F3C1">
-            <wp:extent cx="3438000" cy="2703600"/>
-            <wp:effectExtent l="0" t="0" r="0" b="1905"/>
-            <wp:docPr id="193198777" name="图片 1"/>
+          <wp:inline distT="0" distB="0" distL="0" distR="0" wp14:anchorId="576FCA32" wp14:editId="338CDF3C">
+            <wp:extent cx="3438000" cy="2685600"/>
+            <wp:effectExtent l="0" t="0" r="0" b="635"/>
+            <wp:docPr id="311387998" name="图片 1"/>
             <wp:cNvGraphicFramePr>
               <a:graphicFrameLocks xmlns:a="http://schemas.openxmlformats.org/drawingml/2006/main" noChangeAspect="1"/>
             </wp:cNvGraphicFramePr>
@@ -3628,7 +3457,7 @@
               <a:graphicData uri="http://schemas.openxmlformats.org/drawingml/2006/picture">
                 <pic:pic xmlns:pic="http://schemas.openxmlformats.org/drawingml/2006/picture">
                   <pic:nvPicPr>
-                    <pic:cNvPr id="193198777" name=""/>
+                    <pic:cNvPr id="311387998" name=""/>
                     <pic:cNvPicPr/>
                   </pic:nvPicPr>
                   <pic:blipFill>
@@ -3640,7 +3469,7 @@
                   <pic:spPr>
                     <a:xfrm>
                       <a:off x="0" y="0"/>
-                      <a:ext cx="3438000" cy="2703600"/>
+                      <a:ext cx="3438000" cy="2685600"/>
                     </a:xfrm>
                     <a:prstGeom prst="rect">
                       <a:avLst/>
@@ -3668,16 +3497,13 @@
       </w:pPr>
       <w:r>
         <w:rPr>
-          <w:rFonts w:ascii="Times New Roman" w:eastAsia="宋体" w:hAnsi="Times New Roman" w:cs="Times New Roman"/>
-          <w:b/>
-          <w:bCs/>
           <w:noProof/>
         </w:rPr>
         <w:drawing>
-          <wp:inline distT="0" distB="0" distL="0" distR="0" wp14:anchorId="47A067A1" wp14:editId="560C7889">
-            <wp:extent cx="2379600" cy="2455200"/>
-            <wp:effectExtent l="0" t="0" r="1905" b="2540"/>
-            <wp:docPr id="687839629" name="图片 1"/>
+          <wp:inline distT="0" distB="0" distL="0" distR="0" wp14:anchorId="21EFED1F" wp14:editId="46B2DAAE">
+            <wp:extent cx="2379600" cy="2433600"/>
+            <wp:effectExtent l="0" t="0" r="1905" b="5080"/>
+            <wp:docPr id="1307587464" name="图片 1"/>
             <wp:cNvGraphicFramePr>
               <a:graphicFrameLocks xmlns:a="http://schemas.openxmlformats.org/drawingml/2006/main" noChangeAspect="1"/>
             </wp:cNvGraphicFramePr>
@@ -3685,7 +3511,7 @@
               <a:graphicData uri="http://schemas.openxmlformats.org/drawingml/2006/picture">
                 <pic:pic xmlns:pic="http://schemas.openxmlformats.org/drawingml/2006/picture">
                   <pic:nvPicPr>
-                    <pic:cNvPr id="687839629" name=""/>
+                    <pic:cNvPr id="1307587464" name=""/>
                     <pic:cNvPicPr/>
                   </pic:nvPicPr>
                   <pic:blipFill>
@@ -3697,7 +3523,7 @@
                   <pic:spPr>
                     <a:xfrm>
                       <a:off x="0" y="0"/>
-                      <a:ext cx="2379600" cy="2455200"/>
+                      <a:ext cx="2379600" cy="2433600"/>
                     </a:xfrm>
                     <a:prstGeom prst="rect">
                       <a:avLst/>
@@ -3714,10 +3540,10 @@
           <w:noProof/>
         </w:rPr>
         <w:drawing>
-          <wp:inline distT="0" distB="0" distL="0" distR="0" wp14:anchorId="653E05A8" wp14:editId="2445D010">
-            <wp:extent cx="3254400" cy="2152800"/>
-            <wp:effectExtent l="0" t="0" r="3175" b="0"/>
-            <wp:docPr id="1939751808" name="图片 1"/>
+          <wp:inline distT="0" distB="0" distL="0" distR="0" wp14:anchorId="26FA7207" wp14:editId="000F0E51">
+            <wp:extent cx="3258000" cy="2145600"/>
+            <wp:effectExtent l="0" t="0" r="0" b="7620"/>
+            <wp:docPr id="1530545504" name="图片 1"/>
             <wp:cNvGraphicFramePr>
               <a:graphicFrameLocks xmlns:a="http://schemas.openxmlformats.org/drawingml/2006/main" noChangeAspect="1"/>
             </wp:cNvGraphicFramePr>
@@ -3725,7 +3551,7 @@
               <a:graphicData uri="http://schemas.openxmlformats.org/drawingml/2006/picture">
                 <pic:pic xmlns:pic="http://schemas.openxmlformats.org/drawingml/2006/picture">
                   <pic:nvPicPr>
-                    <pic:cNvPr id="1939751808" name=""/>
+                    <pic:cNvPr id="1530545504" name=""/>
                     <pic:cNvPicPr/>
                   </pic:nvPicPr>
                   <pic:blipFill>
@@ -3737,7 +3563,7 @@
                   <pic:spPr>
                     <a:xfrm>
                       <a:off x="0" y="0"/>
-                      <a:ext cx="3254400" cy="2152800"/>
+                      <a:ext cx="3258000" cy="2145600"/>
                     </a:xfrm>
                     <a:prstGeom prst="rect">
                       <a:avLst/>
@@ -3790,6 +3616,44 @@
           <w:rFonts w:ascii="Times New Roman" w:eastAsia="宋体" w:hAnsi="Times New Roman" w:cs="Times New Roman" w:hint="eastAsia"/>
         </w:rPr>
         <w:t>可以看到完整的日志</w:t>
+      </w:r>
+      <w:r>
+        <w:rPr>
+          <w:rFonts w:ascii="Times New Roman" w:eastAsia="宋体" w:hAnsi="Times New Roman" w:cs="Times New Roman" w:hint="eastAsia"/>
+        </w:rPr>
+        <w:t>。</w:t>
+      </w:r>
+    </w:p>
+    <w:p>
+      <w:pPr>
+        <w:snapToGrid w:val="0"/>
+        <w:spacing w:line="276" w:lineRule="auto"/>
+        <w:ind w:firstLine="425"/>
+        <w:contextualSpacing/>
+        <w:jc w:val="left"/>
+        <w:rPr>
+          <w:rFonts w:ascii="Times New Roman" w:eastAsia="宋体" w:hAnsi="Times New Roman" w:cs="Times New Roman" w:hint="eastAsia"/>
+        </w:rPr>
+      </w:pPr>
+      <w:r>
+        <w:rPr>
+          <w:rFonts w:ascii="Times New Roman" w:eastAsia="宋体" w:hAnsi="Times New Roman" w:cs="Times New Roman" w:hint="eastAsia"/>
+        </w:rPr>
+        <w:t>学生端代码提交页面提供使用</w:t>
+      </w:r>
+      <w:proofErr w:type="spellStart"/>
+      <w:r>
+        <w:rPr>
+          <w:rFonts w:ascii="Times New Roman" w:eastAsia="宋体" w:hAnsi="Times New Roman" w:cs="Times New Roman" w:hint="eastAsia"/>
+        </w:rPr>
+        <w:t>Qscintilla</w:t>
+      </w:r>
+      <w:proofErr w:type="spellEnd"/>
+      <w:r>
+        <w:rPr>
+          <w:rFonts w:ascii="Times New Roman" w:eastAsia="宋体" w:hAnsi="Times New Roman" w:cs="Times New Roman" w:hint="eastAsia"/>
+        </w:rPr>
+        <w:t>实现的简易编辑器，支持行号显示、语法高亮、自动缩进、代码折叠、括号匹配以及对于代码内定义的变量、函数的自动补全。（但不支持库函数自动补全）</w:t>
       </w:r>
     </w:p>
     <w:p>
@@ -4219,7 +4083,7 @@
           <w:sz w:val="24"/>
           <w:szCs w:val="28"/>
         </w:rPr>
-        <w:t>不在此处放源代码说明】</w:t>
+        <w:t>不在此处放源代码】</w:t>
       </w:r>
     </w:p>
     <w:p>
@@ -4230,20 +4094,56 @@
         <w:contextualSpacing/>
         <w:jc w:val="left"/>
         <w:rPr>
-          <w:rFonts w:ascii="Arial" w:eastAsia="黑体" w:hAnsi="Arial" w:cs="Arial"/>
-        </w:rPr>
-      </w:pPr>
-      <w:r>
-        <w:rPr>
-          <w:rFonts w:ascii="Arial" w:eastAsia="黑体" w:hAnsi="Arial" w:cs="Arial" w:hint="eastAsia"/>
-        </w:rPr>
-        <w:t xml:space="preserve">3.1 </w:t>
-      </w:r>
-      <w:r>
-        <w:rPr>
-          <w:rFonts w:ascii="Arial" w:eastAsia="黑体" w:hAnsi="Arial" w:cs="Arial" w:hint="eastAsia"/>
-        </w:rPr>
-        <w:t>使用的外源项目</w:t>
+          <w:rFonts w:ascii="Arial" w:eastAsia="宋体" w:hAnsi="Arial" w:cs="Arial" w:hint="eastAsia"/>
+        </w:rPr>
+      </w:pPr>
+      <w:r>
+        <w:rPr>
+          <w:rFonts w:ascii="Arial" w:eastAsia="宋体" w:hAnsi="Arial" w:cs="Arial" w:hint="eastAsia"/>
+        </w:rPr>
+        <w:t>总体规范：</w:t>
+      </w:r>
+      <w:r>
+        <w:rPr>
+          <w:rFonts w:ascii="Arial" w:eastAsia="宋体" w:hAnsi="Arial" w:cs="Arial" w:hint="eastAsia"/>
+        </w:rPr>
+        <w:t>尽可能将后端功能与前端分离</w:t>
+      </w:r>
+      <w:r>
+        <w:rPr>
+          <w:rFonts w:ascii="Arial" w:eastAsia="宋体" w:hAnsi="Arial" w:cs="Arial" w:hint="eastAsia"/>
+        </w:rPr>
+        <w:t>，数据储存与数据处理分离</w:t>
+      </w:r>
+      <w:r>
+        <w:rPr>
+          <w:rFonts w:ascii="Arial" w:eastAsia="宋体" w:hAnsi="Arial" w:cs="Arial" w:hint="eastAsia"/>
+        </w:rPr>
+        <w:t>，并使不同页面之间功能尽可能独立</w:t>
+      </w:r>
+      <w:r>
+        <w:rPr>
+          <w:rFonts w:ascii="Arial" w:eastAsia="宋体" w:hAnsi="Arial" w:cs="Arial" w:hint="eastAsia"/>
+        </w:rPr>
+        <w:t>，从而便于调试；方法名、变量名、类名直接体现</w:t>
+      </w:r>
+      <w:r>
+        <w:rPr>
+          <w:rFonts w:ascii="Arial" w:eastAsia="宋体" w:hAnsi="Arial" w:cs="Arial" w:hint="eastAsia"/>
+        </w:rPr>
+        <w:t>用途</w:t>
+      </w:r>
+      <w:r>
+        <w:rPr>
+          <w:rFonts w:ascii="Arial" w:eastAsia="宋体" w:hAnsi="Arial" w:cs="Arial" w:hint="eastAsia"/>
+        </w:rPr>
+        <w:t>，从而无需额外注释</w:t>
+      </w:r>
+      <w:r>
+        <w:rPr>
+          <w:rFonts w:ascii="Arial" w:eastAsia="宋体" w:hAnsi="Arial" w:cs="Arial" w:hint="eastAsia"/>
+        </w:rPr>
+        <w:t>。</w:t>
       </w:r>
     </w:p>
     <w:p>
@@ -4254,6 +4154,30 @@
         <w:contextualSpacing/>
         <w:jc w:val="left"/>
         <w:rPr>
+          <w:rFonts w:ascii="Arial" w:eastAsia="黑体" w:hAnsi="Arial" w:cs="Arial"/>
+        </w:rPr>
+      </w:pPr>
+      <w:r>
+        <w:rPr>
+          <w:rFonts w:ascii="Arial" w:eastAsia="黑体" w:hAnsi="Arial" w:cs="Arial" w:hint="eastAsia"/>
+        </w:rPr>
+        <w:t xml:space="preserve">3.1 </w:t>
+      </w:r>
+      <w:r>
+        <w:rPr>
+          <w:rFonts w:ascii="Arial" w:eastAsia="黑体" w:hAnsi="Arial" w:cs="Arial" w:hint="eastAsia"/>
+        </w:rPr>
+        <w:t>使用的外源项目</w:t>
+      </w:r>
+    </w:p>
+    <w:p>
+      <w:pPr>
+        <w:snapToGrid w:val="0"/>
+        <w:spacing w:line="276" w:lineRule="auto"/>
+        <w:ind w:firstLine="425"/>
+        <w:contextualSpacing/>
+        <w:jc w:val="left"/>
+        <w:rPr>
           <w:rFonts w:ascii="Times New Roman" w:eastAsia="宋体" w:hAnsi="Times New Roman" w:cs="Times New Roman"/>
         </w:rPr>
       </w:pPr>
@@ -4293,12 +4217,6 @@
         <w:t>Mirzanyanov</w:t>
       </w:r>
       <w:proofErr w:type="spellEnd"/>
-      <w:r>
-        <w:rPr>
-          <w:rFonts w:ascii="Times New Roman" w:eastAsia="宋体" w:hAnsi="Times New Roman" w:cs="Times New Roman" w:hint="eastAsia"/>
-        </w:rPr>
-        <w:t>：便于造题的评测库</w:t>
-      </w:r>
     </w:p>
     <w:p>
       <w:pPr>
@@ -4314,6 +4232,36 @@
       <w:r>
         <w:rPr>
           <w:rFonts w:ascii="Times New Roman" w:eastAsia="宋体" w:hAnsi="Times New Roman" w:cs="Times New Roman" w:hint="eastAsia"/>
+        </w:rPr>
+        <w:t>便于造题的评测库</w:t>
+      </w:r>
+      <w:r>
+        <w:rPr>
+          <w:rFonts w:ascii="Times New Roman" w:eastAsia="宋体" w:hAnsi="Times New Roman" w:cs="Times New Roman" w:hint="eastAsia"/>
+        </w:rPr>
+        <w:t xml:space="preserve"> under MIT</w:t>
+      </w:r>
+      <w:r>
+        <w:rPr>
+          <w:rFonts w:ascii="Times New Roman" w:eastAsia="宋体" w:hAnsi="Times New Roman" w:cs="Times New Roman" w:hint="eastAsia"/>
+        </w:rPr>
+        <w:t xml:space="preserve"> License</w:t>
+      </w:r>
+    </w:p>
+    <w:p>
+      <w:pPr>
+        <w:snapToGrid w:val="0"/>
+        <w:spacing w:line="276" w:lineRule="auto"/>
+        <w:ind w:firstLine="425"/>
+        <w:contextualSpacing/>
+        <w:jc w:val="left"/>
+        <w:rPr>
+          <w:rFonts w:ascii="Times New Roman" w:eastAsia="宋体" w:hAnsi="Times New Roman" w:cs="Times New Roman"/>
+        </w:rPr>
+      </w:pPr>
+      <w:r>
+        <w:rPr>
+          <w:rFonts w:ascii="Times New Roman" w:eastAsia="宋体" w:hAnsi="Times New Roman" w:cs="Times New Roman" w:hint="eastAsia"/>
           <w:b/>
           <w:bCs/>
         </w:rPr>
@@ -4333,24 +4281,6 @@
         <w:t>QAESEncryption</w:t>
       </w:r>
       <w:proofErr w:type="spellEnd"/>
-      <w:r>
-        <w:rPr>
-          <w:rFonts w:ascii="Times New Roman" w:eastAsia="宋体" w:hAnsi="Times New Roman" w:cs="Times New Roman" w:hint="eastAsia"/>
-        </w:rPr>
-        <w:t>：</w:t>
-      </w:r>
-      <w:r>
-        <w:rPr>
-          <w:rFonts w:ascii="Times New Roman" w:eastAsia="宋体" w:hAnsi="Times New Roman" w:cs="Times New Roman" w:hint="eastAsia"/>
-        </w:rPr>
-        <w:t>AES</w:t>
-      </w:r>
-      <w:r>
-        <w:rPr>
-          <w:rFonts w:ascii="Times New Roman" w:eastAsia="宋体" w:hAnsi="Times New Roman" w:cs="Times New Roman" w:hint="eastAsia"/>
-        </w:rPr>
-        <w:t>加密库</w:t>
-      </w:r>
     </w:p>
     <w:p>
       <w:pPr>
@@ -4360,57 +4290,35 @@
         <w:contextualSpacing/>
         <w:jc w:val="left"/>
         <w:rPr>
-          <w:rFonts w:ascii="Arial" w:eastAsia="黑体" w:hAnsi="Arial" w:cs="Arial"/>
-        </w:rPr>
-      </w:pPr>
-      <w:r>
-        <w:rPr>
-          <w:rFonts w:ascii="Arial" w:eastAsia="黑体" w:hAnsi="Arial" w:cs="Arial" w:hint="eastAsia"/>
-        </w:rPr>
-        <w:t>3</w:t>
-      </w:r>
-      <w:r>
-        <w:rPr>
-          <w:rFonts w:ascii="Arial" w:eastAsia="黑体" w:hAnsi="Arial" w:cs="Arial" w:hint="eastAsia"/>
-        </w:rPr>
-        <w:t>.</w:t>
-      </w:r>
-      <w:r>
-        <w:rPr>
-          <w:rFonts w:ascii="Arial" w:eastAsia="黑体" w:hAnsi="Arial" w:cs="Arial" w:hint="eastAsia"/>
-        </w:rPr>
-        <w:t>2</w:t>
-      </w:r>
-      <w:r>
-        <w:rPr>
-          <w:rFonts w:ascii="Arial" w:eastAsia="黑体" w:hAnsi="Arial" w:cs="Arial" w:hint="eastAsia"/>
-        </w:rPr>
-        <w:t xml:space="preserve"> </w:t>
-      </w:r>
-      <w:r>
-        <w:rPr>
-          <w:rFonts w:ascii="Arial" w:eastAsia="黑体" w:hAnsi="Arial" w:cs="Arial" w:hint="eastAsia"/>
-        </w:rPr>
-        <w:t>核心功能类</w:t>
-      </w:r>
-      <w:r>
-        <w:rPr>
-          <w:rFonts w:ascii="Arial" w:eastAsia="黑体" w:hAnsi="Arial" w:cs="Arial" w:hint="eastAsia"/>
-        </w:rPr>
-        <w:t>：</w:t>
-      </w:r>
-      <w:r>
-        <w:rPr>
-          <w:rFonts w:ascii="Arial" w:eastAsia="黑体" w:hAnsi="Arial" w:cs="Arial" w:hint="eastAsia"/>
-        </w:rPr>
-        <w:t>2104</w:t>
-      </w:r>
-      <w:r>
-        <w:rPr>
-          <w:rFonts w:ascii="Arial" w:eastAsia="黑体" w:hAnsi="Arial" w:cs="Arial" w:hint="eastAsia"/>
-        </w:rPr>
-        <w:t>行</w:t>
-      </w:r>
+          <w:rFonts w:ascii="Times New Roman" w:eastAsia="宋体" w:hAnsi="Times New Roman" w:cs="Times New Roman"/>
+        </w:rPr>
+      </w:pPr>
+      <w:r>
+        <w:rPr>
+          <w:rFonts w:ascii="Times New Roman" w:eastAsia="宋体" w:hAnsi="Times New Roman" w:cs="Times New Roman" w:hint="eastAsia"/>
+        </w:rPr>
+        <w:t>AES</w:t>
+      </w:r>
+      <w:r>
+        <w:rPr>
+          <w:rFonts w:ascii="Times New Roman" w:eastAsia="宋体" w:hAnsi="Times New Roman" w:cs="Times New Roman" w:hint="eastAsia"/>
+        </w:rPr>
+        <w:t>加密库</w:t>
+      </w:r>
+      <w:r>
+        <w:rPr>
+          <w:rFonts w:ascii="Times New Roman" w:eastAsia="宋体" w:hAnsi="Times New Roman" w:cs="Times New Roman" w:hint="eastAsia"/>
+        </w:rPr>
+        <w:t xml:space="preserve"> under </w:t>
+      </w:r>
+      <w:proofErr w:type="spellStart"/>
+      <w:r>
+        <w:rPr>
+          <w:rFonts w:ascii="Times New Roman" w:eastAsia="宋体" w:hAnsi="Times New Roman" w:cs="Times New Roman" w:hint="eastAsia"/>
+        </w:rPr>
+        <w:t>Unlicense</w:t>
+      </w:r>
+      <w:proofErr w:type="spellEnd"/>
     </w:p>
     <w:p>
       <w:pPr>
@@ -4429,15 +4337,125 @@
           <w:b/>
           <w:bCs/>
         </w:rPr>
-        <w:t>3.</w:t>
-      </w:r>
+        <w:t>3.1.3</w:t>
+      </w:r>
+      <w:r>
+        <w:rPr>
+          <w:rFonts w:ascii="Times New Roman" w:eastAsia="宋体" w:hAnsi="Times New Roman" w:cs="Times New Roman" w:hint="eastAsia"/>
+        </w:rPr>
+        <w:t xml:space="preserve"> </w:t>
+      </w:r>
+      <w:proofErr w:type="spellStart"/>
+      <w:r>
+        <w:rPr>
+          <w:rFonts w:ascii="Times New Roman" w:eastAsia="宋体" w:hAnsi="Times New Roman" w:cs="Times New Roman" w:hint="eastAsia"/>
+        </w:rPr>
+        <w:t>QScintilla</w:t>
+      </w:r>
+      <w:proofErr w:type="spellEnd"/>
+      <w:r>
+        <w:rPr>
+          <w:rFonts w:ascii="Times New Roman" w:eastAsia="宋体" w:hAnsi="Times New Roman" w:cs="Times New Roman" w:hint="eastAsia"/>
+        </w:rPr>
+        <w:t xml:space="preserve"> by Riverbank Computing</w:t>
+      </w:r>
+    </w:p>
+    <w:p>
+      <w:pPr>
+        <w:snapToGrid w:val="0"/>
+        <w:spacing w:line="276" w:lineRule="auto"/>
+        <w:ind w:firstLine="425"/>
+        <w:contextualSpacing/>
+        <w:jc w:val="left"/>
+        <w:rPr>
+          <w:rFonts w:ascii="Times New Roman" w:eastAsia="宋体" w:hAnsi="Times New Roman" w:cs="Times New Roman"/>
+        </w:rPr>
+      </w:pPr>
+      <w:r>
+        <w:rPr>
+          <w:rFonts w:ascii="Times New Roman" w:eastAsia="宋体" w:hAnsi="Times New Roman" w:cs="Times New Roman" w:hint="eastAsia"/>
+        </w:rPr>
+        <w:t>IDE</w:t>
+      </w:r>
+      <w:r>
+        <w:rPr>
+          <w:rFonts w:ascii="Times New Roman" w:eastAsia="宋体" w:hAnsi="Times New Roman" w:cs="Times New Roman" w:hint="eastAsia"/>
+        </w:rPr>
+        <w:t>控件库</w:t>
+      </w:r>
+      <w:r>
+        <w:rPr>
+          <w:rFonts w:ascii="Times New Roman" w:eastAsia="宋体" w:hAnsi="Times New Roman" w:cs="Times New Roman" w:hint="eastAsia"/>
+        </w:rPr>
+        <w:t xml:space="preserve"> under GPLv3</w:t>
+      </w:r>
+      <w:r>
+        <w:rPr>
+          <w:rFonts w:ascii="Times New Roman" w:eastAsia="宋体" w:hAnsi="Times New Roman" w:cs="Times New Roman" w:hint="eastAsia"/>
+        </w:rPr>
+        <w:t xml:space="preserve"> License</w:t>
+      </w:r>
+    </w:p>
+    <w:p>
+      <w:pPr>
+        <w:snapToGrid w:val="0"/>
+        <w:spacing w:line="276" w:lineRule="auto"/>
+        <w:ind w:firstLine="425"/>
+        <w:contextualSpacing/>
+        <w:jc w:val="left"/>
+        <w:rPr>
+          <w:rFonts w:ascii="Arial" w:eastAsia="黑体" w:hAnsi="Arial" w:cs="Arial"/>
+        </w:rPr>
+      </w:pPr>
+      <w:r>
+        <w:rPr>
+          <w:rFonts w:ascii="Arial" w:eastAsia="黑体" w:hAnsi="Arial" w:cs="Arial" w:hint="eastAsia"/>
+        </w:rPr>
+        <w:t>3</w:t>
+      </w:r>
+      <w:r>
+        <w:rPr>
+          <w:rFonts w:ascii="Arial" w:eastAsia="黑体" w:hAnsi="Arial" w:cs="Arial" w:hint="eastAsia"/>
+        </w:rPr>
+        <w:t>.</w:t>
+      </w:r>
+      <w:r>
+        <w:rPr>
+          <w:rFonts w:ascii="Arial" w:eastAsia="黑体" w:hAnsi="Arial" w:cs="Arial" w:hint="eastAsia"/>
+        </w:rPr>
+        <w:t>2</w:t>
+      </w:r>
+      <w:r>
+        <w:rPr>
+          <w:rFonts w:ascii="Arial" w:eastAsia="黑体" w:hAnsi="Arial" w:cs="Arial" w:hint="eastAsia"/>
+        </w:rPr>
+        <w:t xml:space="preserve"> </w:t>
+      </w:r>
+      <w:r>
+        <w:rPr>
+          <w:rFonts w:ascii="Arial" w:eastAsia="黑体" w:hAnsi="Arial" w:cs="Arial" w:hint="eastAsia"/>
+        </w:rPr>
+        <w:t>核心功能类</w:t>
+      </w:r>
+    </w:p>
+    <w:p>
+      <w:pPr>
+        <w:snapToGrid w:val="0"/>
+        <w:spacing w:line="276" w:lineRule="auto"/>
+        <w:ind w:firstLine="425"/>
+        <w:contextualSpacing/>
+        <w:jc w:val="left"/>
+        <w:rPr>
+          <w:rFonts w:ascii="Times New Roman" w:eastAsia="宋体" w:hAnsi="Times New Roman" w:cs="Times New Roman"/>
+        </w:rPr>
+      </w:pPr>
       <w:r>
         <w:rPr>
           <w:rFonts w:ascii="Times New Roman" w:eastAsia="宋体" w:hAnsi="Times New Roman" w:cs="Times New Roman" w:hint="eastAsia"/>
           <w:b/>
           <w:bCs/>
         </w:rPr>
-        <w:t>2</w:t>
+        <w:t>3.</w:t>
       </w:r>
       <w:r>
         <w:rPr>
@@ -4445,6 +4463,14 @@
           <w:b/>
           <w:bCs/>
         </w:rPr>
+        <w:t>2</w:t>
+      </w:r>
+      <w:r>
+        <w:rPr>
+          <w:rFonts w:ascii="Times New Roman" w:eastAsia="宋体" w:hAnsi="Times New Roman" w:cs="Times New Roman" w:hint="eastAsia"/>
+          <w:b/>
+          <w:bCs/>
+        </w:rPr>
         <w:t>.1</w:t>
       </w:r>
       <w:r>
@@ -4461,24 +4487,6 @@
         <w:t>ctsettings.h</w:t>
       </w:r>
       <w:proofErr w:type="spellEnd"/>
-      <w:r>
-        <w:rPr>
-          <w:rFonts w:ascii="Times New Roman" w:eastAsia="宋体" w:hAnsi="Times New Roman" w:cs="Times New Roman" w:hint="eastAsia"/>
-        </w:rPr>
-        <w:t>：</w:t>
-      </w:r>
-      <w:r>
-        <w:rPr>
-          <w:rFonts w:ascii="Times New Roman" w:eastAsia="宋体" w:hAnsi="Times New Roman" w:cs="Times New Roman" w:hint="eastAsia"/>
-        </w:rPr>
-        <w:t>1209</w:t>
-      </w:r>
-      <w:r>
-        <w:rPr>
-          <w:rFonts w:ascii="Times New Roman" w:eastAsia="宋体" w:hAnsi="Times New Roman" w:cs="Times New Roman" w:hint="eastAsia"/>
-        </w:rPr>
-        <w:t>行</w:t>
-      </w:r>
     </w:p>
     <w:p>
       <w:pPr>
@@ -5125,24 +5133,6 @@
         <w:t>procexeclib.h</w:t>
       </w:r>
       <w:proofErr w:type="spellEnd"/>
-      <w:r>
-        <w:rPr>
-          <w:rFonts w:ascii="Times New Roman" w:eastAsia="宋体" w:hAnsi="Times New Roman" w:cs="Times New Roman" w:hint="eastAsia"/>
-        </w:rPr>
-        <w:t>：</w:t>
-      </w:r>
-      <w:r>
-        <w:rPr>
-          <w:rFonts w:ascii="Times New Roman" w:eastAsia="宋体" w:hAnsi="Times New Roman" w:cs="Times New Roman" w:hint="eastAsia"/>
-        </w:rPr>
-        <w:t>374</w:t>
-      </w:r>
-      <w:r>
-        <w:rPr>
-          <w:rFonts w:ascii="Times New Roman" w:eastAsia="宋体" w:hAnsi="Times New Roman" w:cs="Times New Roman" w:hint="eastAsia"/>
-        </w:rPr>
-        <w:t>行</w:t>
-      </w:r>
     </w:p>
     <w:p>
       <w:pPr>
@@ -5201,21 +5191,7 @@
         <w:rPr>
           <w:rFonts w:ascii="Times New Roman" w:eastAsia="宋体" w:hAnsi="Times New Roman" w:cs="Times New Roman" w:hint="eastAsia"/>
         </w:rPr>
-        <w:t>：内核安全的句柄，会在</w:t>
-      </w:r>
-      <w:proofErr w:type="gramStart"/>
-      <w:r>
-        <w:rPr>
-          <w:rFonts w:ascii="Times New Roman" w:eastAsia="宋体" w:hAnsi="Times New Roman" w:cs="Times New Roman" w:hint="eastAsia"/>
-        </w:rPr>
-        <w:t>析构时</w:t>
-      </w:r>
-      <w:proofErr w:type="gramEnd"/>
-      <w:r>
-        <w:rPr>
-          <w:rFonts w:ascii="Times New Roman" w:eastAsia="宋体" w:hAnsi="Times New Roman" w:cs="Times New Roman" w:hint="eastAsia"/>
-        </w:rPr>
-        <w:t>自动关闭句柄</w:t>
+        <w:t>：内核安全的句柄，会在析构时自动关闭句柄</w:t>
       </w:r>
     </w:p>
     <w:p>
@@ -5345,21 +5321,7 @@
         <w:rPr>
           <w:rFonts w:ascii="Times New Roman" w:eastAsia="宋体" w:hAnsi="Times New Roman" w:cs="Times New Roman" w:hint="eastAsia"/>
         </w:rPr>
-        <w:t>派生类，用于读取交互</w:t>
-      </w:r>
-      <w:proofErr w:type="gramStart"/>
-      <w:r>
-        <w:rPr>
-          <w:rFonts w:ascii="Times New Roman" w:eastAsia="宋体" w:hAnsi="Times New Roman" w:cs="Times New Roman" w:hint="eastAsia"/>
-        </w:rPr>
-        <w:t>器错误流</w:t>
-      </w:r>
-      <w:proofErr w:type="gramEnd"/>
-      <w:r>
-        <w:rPr>
-          <w:rFonts w:ascii="Times New Roman" w:eastAsia="宋体" w:hAnsi="Times New Roman" w:cs="Times New Roman" w:hint="eastAsia"/>
-        </w:rPr>
-        <w:t>输出。</w:t>
+        <w:t>派生类，用于读取交互器错误流输出。</w:t>
       </w:r>
     </w:p>
     <w:p>
@@ -5394,24 +5356,6 @@
         <w:t>val_utils.h</w:t>
       </w:r>
       <w:proofErr w:type="spellEnd"/>
-      <w:r>
-        <w:rPr>
-          <w:rFonts w:ascii="Times New Roman" w:eastAsia="宋体" w:hAnsi="Times New Roman" w:cs="Times New Roman" w:hint="eastAsia"/>
-        </w:rPr>
-        <w:t>：</w:t>
-      </w:r>
-      <w:r>
-        <w:rPr>
-          <w:rFonts w:ascii="Times New Roman" w:eastAsia="宋体" w:hAnsi="Times New Roman" w:cs="Times New Roman" w:hint="eastAsia"/>
-        </w:rPr>
-        <w:t>126</w:t>
-      </w:r>
-      <w:r>
-        <w:rPr>
-          <w:rFonts w:ascii="Times New Roman" w:eastAsia="宋体" w:hAnsi="Times New Roman" w:cs="Times New Roman" w:hint="eastAsia"/>
-        </w:rPr>
-        <w:t>行</w:t>
-      </w:r>
     </w:p>
     <w:p>
       <w:pPr>
@@ -5532,24 +5476,6 @@
         <w:t>judge_utils.h</w:t>
       </w:r>
       <w:proofErr w:type="spellEnd"/>
-      <w:r>
-        <w:rPr>
-          <w:rFonts w:ascii="Times New Roman" w:eastAsia="宋体" w:hAnsi="Times New Roman" w:cs="Times New Roman" w:hint="eastAsia"/>
-        </w:rPr>
-        <w:t>：</w:t>
-      </w:r>
-      <w:r>
-        <w:rPr>
-          <w:rFonts w:ascii="Times New Roman" w:eastAsia="宋体" w:hAnsi="Times New Roman" w:cs="Times New Roman" w:hint="eastAsia"/>
-        </w:rPr>
-        <w:t>225</w:t>
-      </w:r>
-      <w:r>
-        <w:rPr>
-          <w:rFonts w:ascii="Times New Roman" w:eastAsia="宋体" w:hAnsi="Times New Roman" w:cs="Times New Roman" w:hint="eastAsia"/>
-        </w:rPr>
-        <w:t>行</w:t>
-      </w:r>
     </w:p>
     <w:p>
       <w:pPr>
@@ -5645,26 +5571,16 @@
         <w:rPr>
           <w:rFonts w:ascii="Times New Roman" w:eastAsia="宋体" w:hAnsi="Times New Roman" w:cs="Times New Roman" w:hint="eastAsia"/>
         </w:rPr>
-        <w:t>/texthighlighter.cpp</w:t>
-      </w:r>
-      <w:r>
-        <w:rPr>
-          <w:rFonts w:ascii="Times New Roman" w:eastAsia="宋体" w:hAnsi="Times New Roman" w:cs="Times New Roman" w:hint="eastAsia"/>
-        </w:rPr>
-        <w:t>：</w:t>
-      </w:r>
-      <w:r>
-        <w:rPr>
-          <w:rFonts w:ascii="Times New Roman" w:eastAsia="宋体" w:hAnsi="Times New Roman" w:cs="Times New Roman" w:hint="eastAsia"/>
-        </w:rPr>
-        <w:t>32+138</w:t>
-      </w:r>
-      <w:r>
-        <w:rPr>
-          <w:rFonts w:ascii="Times New Roman" w:eastAsia="宋体" w:hAnsi="Times New Roman" w:cs="Times New Roman" w:hint="eastAsia"/>
-        </w:rPr>
-        <w:t>行</w:t>
-      </w:r>
+        <w:t>/</w:t>
+      </w:r>
+      <w:proofErr w:type="spellStart"/>
+      <w:r>
+        <w:rPr>
+          <w:rFonts w:ascii="Times New Roman" w:eastAsia="宋体" w:hAnsi="Times New Roman" w:cs="Times New Roman" w:hint="eastAsia"/>
+        </w:rPr>
+        <w:t>cpp</w:t>
+      </w:r>
+      <w:proofErr w:type="spellEnd"/>
     </w:p>
     <w:p>
       <w:pPr>
@@ -5724,6 +5640,12 @@
         </w:rPr>
         <w:t>语法高亮处理器</w:t>
       </w:r>
+      <w:r>
+        <w:rPr>
+          <w:rFonts w:ascii="Times New Roman" w:eastAsia="宋体" w:hAnsi="Times New Roman" w:cs="Times New Roman" w:hint="eastAsia"/>
+        </w:rPr>
+        <w:t>，用于处理教师端查看学生提交的代码时对代码的语法高亮。</w:t>
+      </w:r>
     </w:p>
     <w:p>
       <w:pPr>
@@ -5733,59 +5655,82 @@
         <w:jc w:val="left"/>
         <w:rPr>
           <w:rFonts w:ascii="Times New Roman" w:eastAsia="宋体" w:hAnsi="Times New Roman" w:cs="Times New Roman"/>
-          <w:color w:val="EE0000"/>
-        </w:rPr>
-      </w:pPr>
-      <w:r>
-        <w:rPr>
-          <w:rFonts w:ascii="Times New Roman" w:eastAsia="宋体" w:hAnsi="Times New Roman" w:cs="Times New Roman" w:hint="eastAsia"/>
-          <w:color w:val="EE0000"/>
-        </w:rPr>
-        <w:t>此条目在相关功能完善后需要被更新为：使用</w:t>
+        </w:rPr>
+      </w:pPr>
+      <w:r>
+        <w:rPr>
+          <w:rFonts w:ascii="Times New Roman" w:eastAsia="宋体" w:hAnsi="Times New Roman" w:cs="Times New Roman" w:hint="eastAsia"/>
+          <w:b/>
+          <w:bCs/>
+        </w:rPr>
+        <w:t>3.2.6</w:t>
+      </w:r>
+      <w:r>
+        <w:rPr>
+          <w:rFonts w:ascii="Times New Roman" w:eastAsia="宋体" w:hAnsi="Times New Roman" w:cs="Times New Roman" w:hint="eastAsia"/>
+        </w:rPr>
+        <w:t xml:space="preserve"> </w:t>
       </w:r>
       <w:proofErr w:type="spellStart"/>
       <w:r>
         <w:rPr>
           <w:rFonts w:ascii="Times New Roman" w:eastAsia="宋体" w:hAnsi="Times New Roman" w:cs="Times New Roman" w:hint="eastAsia"/>
-          <w:color w:val="EE0000"/>
-        </w:rPr>
-        <w:t>QSci</w:t>
-      </w:r>
-      <w:r>
-        <w:rPr>
-          <w:rFonts w:ascii="Times New Roman" w:eastAsia="宋体" w:hAnsi="Times New Roman" w:cs="Times New Roman" w:hint="eastAsia"/>
-          <w:color w:val="EE0000"/>
-        </w:rPr>
-        <w:t>n</w:t>
-      </w:r>
-      <w:r>
-        <w:rPr>
-          <w:rFonts w:ascii="Times New Roman" w:eastAsia="宋体" w:hAnsi="Times New Roman" w:cs="Times New Roman" w:hint="eastAsia"/>
-          <w:color w:val="EE0000"/>
-        </w:rPr>
-        <w:t>tilla</w:t>
+        </w:rPr>
+        <w:t>qcodeedit.h</w:t>
       </w:r>
       <w:proofErr w:type="spellEnd"/>
       <w:r>
         <w:rPr>
           <w:rFonts w:ascii="Times New Roman" w:eastAsia="宋体" w:hAnsi="Times New Roman" w:cs="Times New Roman" w:hint="eastAsia"/>
-          <w:color w:val="EE0000"/>
-        </w:rPr>
-        <w:t>实现的支持行号标记、语法高亮、自动缩进、自动补全的间易</w:t>
-      </w:r>
-      <w:r>
-        <w:rPr>
-          <w:rFonts w:ascii="Times New Roman" w:eastAsia="宋体" w:hAnsi="Times New Roman" w:cs="Times New Roman" w:hint="eastAsia"/>
-          <w:color w:val="EE0000"/>
-        </w:rPr>
-        <w:t>IDE</w:t>
-      </w:r>
-      <w:r>
-        <w:rPr>
-          <w:rFonts w:ascii="Times New Roman" w:eastAsia="宋体" w:hAnsi="Times New Roman" w:cs="Times New Roman" w:hint="eastAsia"/>
-          <w:color w:val="EE0000"/>
-        </w:rPr>
-        <w:t>窗口</w:t>
+        </w:rPr>
+        <w:t>/</w:t>
+      </w:r>
+      <w:proofErr w:type="spellStart"/>
+      <w:r>
+        <w:rPr>
+          <w:rFonts w:ascii="Times New Roman" w:eastAsia="宋体" w:hAnsi="Times New Roman" w:cs="Times New Roman" w:hint="eastAsia"/>
+        </w:rPr>
+        <w:t>cpp</w:t>
+      </w:r>
+      <w:proofErr w:type="spellEnd"/>
+    </w:p>
+    <w:p>
+      <w:pPr>
+        <w:snapToGrid w:val="0"/>
+        <w:spacing w:line="276" w:lineRule="auto"/>
+        <w:ind w:left="425"/>
+        <w:jc w:val="left"/>
+        <w:rPr>
+          <w:rFonts w:ascii="Times New Roman" w:eastAsia="宋体" w:hAnsi="Times New Roman" w:cs="Times New Roman" w:hint="eastAsia"/>
+        </w:rPr>
+      </w:pPr>
+      <w:proofErr w:type="spellStart"/>
+      <w:r>
+        <w:rPr>
+          <w:rFonts w:ascii="Times New Roman" w:eastAsia="宋体" w:hAnsi="Times New Roman" w:cs="Times New Roman" w:hint="eastAsia"/>
+        </w:rPr>
+        <w:t>QCodeEdit</w:t>
+      </w:r>
+      <w:proofErr w:type="spellEnd"/>
+      <w:r>
+        <w:rPr>
+          <w:rFonts w:ascii="Times New Roman" w:eastAsia="宋体" w:hAnsi="Times New Roman" w:cs="Times New Roman" w:hint="eastAsia"/>
+        </w:rPr>
+        <w:t>类：派生自</w:t>
+      </w:r>
+      <w:proofErr w:type="spellStart"/>
+      <w:r>
+        <w:rPr>
+          <w:rFonts w:ascii="Times New Roman" w:eastAsia="宋体" w:hAnsi="Times New Roman" w:cs="Times New Roman" w:hint="eastAsia"/>
+        </w:rPr>
+        <w:t>QsciScintilla</w:t>
+      </w:r>
+      <w:proofErr w:type="spellEnd"/>
+      <w:r>
+        <w:rPr>
+          <w:rFonts w:ascii="Times New Roman" w:eastAsia="宋体" w:hAnsi="Times New Roman" w:cs="Times New Roman" w:hint="eastAsia"/>
+        </w:rPr>
+        <w:t>的代码编辑器组件，用于学生端提交，</w:t>
       </w:r>
     </w:p>
     <w:p>
@@ -5833,7 +5778,7 @@
         <w:rPr>
           <w:rFonts w:ascii="Arial" w:eastAsia="黑体" w:hAnsi="Arial" w:cs="Arial" w:hint="eastAsia"/>
         </w:rPr>
-        <w:t>类：行</w:t>
+        <w:t>类</w:t>
       </w:r>
     </w:p>
     <w:p>
@@ -5852,13 +5797,5254 @@
           <w:b/>
           <w:bCs/>
         </w:rPr>
-        <w:t>3.3.1</w:t>
+        <w:t>3.3.</w:t>
+      </w:r>
+      <w:r>
+        <w:rPr>
+          <w:rFonts w:ascii="Times New Roman" w:eastAsia="宋体" w:hAnsi="Times New Roman" w:cs="Times New Roman" w:hint="eastAsia"/>
+          <w:b/>
+          <w:bCs/>
+        </w:rPr>
+        <w:t>1</w:t>
       </w:r>
       <w:r>
         <w:rPr>
           <w:rFonts w:ascii="Times New Roman" w:eastAsia="宋体" w:hAnsi="Times New Roman" w:cs="Times New Roman" w:hint="eastAsia"/>
         </w:rPr>
         <w:t xml:space="preserve"> </w:t>
+      </w:r>
+      <w:proofErr w:type="spellStart"/>
+      <w:r>
+        <w:rPr>
+          <w:rFonts w:ascii="Times New Roman" w:eastAsia="宋体" w:hAnsi="Times New Roman" w:cs="Times New Roman" w:hint="eastAsia"/>
+        </w:rPr>
+        <w:t>dataconfigwidget.h</w:t>
+      </w:r>
+      <w:proofErr w:type="spellEnd"/>
+      <w:r>
+        <w:rPr>
+          <w:rFonts w:ascii="Times New Roman" w:eastAsia="宋体" w:hAnsi="Times New Roman" w:cs="Times New Roman" w:hint="eastAsia"/>
+        </w:rPr>
+        <w:t>/</w:t>
+      </w:r>
+      <w:proofErr w:type="spellStart"/>
+      <w:r>
+        <w:rPr>
+          <w:rFonts w:ascii="Times New Roman" w:eastAsia="宋体" w:hAnsi="Times New Roman" w:cs="Times New Roman" w:hint="eastAsia"/>
+        </w:rPr>
+        <w:t>cpp</w:t>
+      </w:r>
+      <w:proofErr w:type="spellEnd"/>
+      <w:r>
+        <w:rPr>
+          <w:rFonts w:ascii="Times New Roman" w:eastAsia="宋体" w:hAnsi="Times New Roman" w:cs="Times New Roman" w:hint="eastAsia"/>
+        </w:rPr>
+        <w:t>/</w:t>
+      </w:r>
+      <w:proofErr w:type="spellStart"/>
+      <w:r>
+        <w:rPr>
+          <w:rFonts w:ascii="Times New Roman" w:eastAsia="宋体" w:hAnsi="Times New Roman" w:cs="Times New Roman" w:hint="eastAsia"/>
+        </w:rPr>
+        <w:t>ui</w:t>
+      </w:r>
+      <w:proofErr w:type="spellEnd"/>
+    </w:p>
+    <w:p>
+      <w:pPr>
+        <w:snapToGrid w:val="0"/>
+        <w:spacing w:line="276" w:lineRule="auto"/>
+        <w:ind w:left="425"/>
+        <w:jc w:val="left"/>
+        <w:rPr>
+          <w:rFonts w:ascii="Times New Roman" w:eastAsia="宋体" w:hAnsi="Times New Roman" w:cs="Times New Roman" w:hint="eastAsia"/>
+        </w:rPr>
+      </w:pPr>
+      <w:r>
+        <w:rPr>
+          <w:rFonts w:ascii="Times New Roman" w:eastAsia="宋体" w:hAnsi="Times New Roman" w:cs="Times New Roman" w:hint="eastAsia"/>
+        </w:rPr>
+        <w:t>测试数据编辑器的子窗体，用于单个测试点生成、验证流程的设置</w:t>
+      </w:r>
+    </w:p>
+    <w:p>
+      <w:pPr>
+        <w:snapToGrid w:val="0"/>
+        <w:spacing w:line="276" w:lineRule="auto"/>
+        <w:ind w:left="425"/>
+        <w:jc w:val="left"/>
+        <w:rPr>
+          <w:rFonts w:ascii="Times New Roman" w:eastAsia="宋体" w:hAnsi="Times New Roman" w:cs="Times New Roman" w:hint="eastAsia"/>
+        </w:rPr>
+      </w:pPr>
+      <w:r>
+        <w:rPr>
+          <w:rFonts w:ascii="Times New Roman" w:eastAsia="宋体" w:hAnsi="Times New Roman" w:cs="Times New Roman" w:hint="eastAsia"/>
+          <w:b/>
+          <w:bCs/>
+        </w:rPr>
+        <w:t>3.3.</w:t>
+      </w:r>
+      <w:r>
+        <w:rPr>
+          <w:rFonts w:ascii="Times New Roman" w:eastAsia="宋体" w:hAnsi="Times New Roman" w:cs="Times New Roman" w:hint="eastAsia"/>
+          <w:b/>
+          <w:bCs/>
+        </w:rPr>
+        <w:t>2</w:t>
+      </w:r>
+      <w:r>
+        <w:rPr>
+          <w:rFonts w:ascii="Times New Roman" w:eastAsia="宋体" w:hAnsi="Times New Roman" w:cs="Times New Roman" w:hint="eastAsia"/>
+        </w:rPr>
+        <w:t xml:space="preserve"> </w:t>
+      </w:r>
+      <w:proofErr w:type="spellStart"/>
+      <w:r>
+        <w:rPr>
+          <w:rFonts w:ascii="Times New Roman" w:eastAsia="宋体" w:hAnsi="Times New Roman" w:cs="Times New Roman" w:hint="eastAsia"/>
+        </w:rPr>
+        <w:t>procexecinfowidget.h</w:t>
+      </w:r>
+      <w:proofErr w:type="spellEnd"/>
+      <w:r>
+        <w:rPr>
+          <w:rFonts w:ascii="Times New Roman" w:eastAsia="宋体" w:hAnsi="Times New Roman" w:cs="Times New Roman" w:hint="eastAsia"/>
+        </w:rPr>
+        <w:t>/</w:t>
+      </w:r>
+      <w:proofErr w:type="spellStart"/>
+      <w:r>
+        <w:rPr>
+          <w:rFonts w:ascii="Times New Roman" w:eastAsia="宋体" w:hAnsi="Times New Roman" w:cs="Times New Roman" w:hint="eastAsia"/>
+        </w:rPr>
+        <w:t>cpp</w:t>
+      </w:r>
+      <w:proofErr w:type="spellEnd"/>
+      <w:r>
+        <w:rPr>
+          <w:rFonts w:ascii="Times New Roman" w:eastAsia="宋体" w:hAnsi="Times New Roman" w:cs="Times New Roman" w:hint="eastAsia"/>
+        </w:rPr>
+        <w:t>/</w:t>
+      </w:r>
+      <w:proofErr w:type="spellStart"/>
+      <w:r>
+        <w:rPr>
+          <w:rFonts w:ascii="Times New Roman" w:eastAsia="宋体" w:hAnsi="Times New Roman" w:cs="Times New Roman" w:hint="eastAsia"/>
+        </w:rPr>
+        <w:t>ui</w:t>
+      </w:r>
+      <w:proofErr w:type="spellEnd"/>
+    </w:p>
+    <w:p>
+      <w:pPr>
+        <w:snapToGrid w:val="0"/>
+        <w:spacing w:line="276" w:lineRule="auto"/>
+        <w:ind w:left="425"/>
+        <w:jc w:val="left"/>
+        <w:rPr>
+          <w:rFonts w:ascii="Times New Roman" w:eastAsia="宋体" w:hAnsi="Times New Roman" w:cs="Times New Roman" w:hint="eastAsia"/>
+        </w:rPr>
+      </w:pPr>
+      <w:r>
+        <w:rPr>
+          <w:rFonts w:ascii="Times New Roman" w:eastAsia="宋体" w:hAnsi="Times New Roman" w:cs="Times New Roman" w:hint="eastAsia"/>
+        </w:rPr>
+        <w:t>评测流程设置的子窗体，负责评测时单个进程运行和重定向的设置</w:t>
+      </w:r>
+    </w:p>
+    <w:p>
+      <w:pPr>
+        <w:snapToGrid w:val="0"/>
+        <w:spacing w:line="276" w:lineRule="auto"/>
+        <w:ind w:left="425"/>
+        <w:jc w:val="left"/>
+        <w:rPr>
+          <w:rFonts w:ascii="Times New Roman" w:eastAsia="宋体" w:hAnsi="Times New Roman" w:cs="Times New Roman"/>
+        </w:rPr>
+      </w:pPr>
+      <w:r>
+        <w:rPr>
+          <w:rFonts w:ascii="Times New Roman" w:eastAsia="宋体" w:hAnsi="Times New Roman" w:cs="Times New Roman" w:hint="eastAsia"/>
+          <w:b/>
+          <w:bCs/>
+        </w:rPr>
+        <w:t>3.3.</w:t>
+      </w:r>
+      <w:r>
+        <w:rPr>
+          <w:rFonts w:ascii="Times New Roman" w:eastAsia="宋体" w:hAnsi="Times New Roman" w:cs="Times New Roman" w:hint="eastAsia"/>
+          <w:b/>
+          <w:bCs/>
+        </w:rPr>
+        <w:t>3</w:t>
+      </w:r>
+      <w:r>
+        <w:rPr>
+          <w:rFonts w:ascii="Times New Roman" w:eastAsia="宋体" w:hAnsi="Times New Roman" w:cs="Times New Roman" w:hint="eastAsia"/>
+        </w:rPr>
+        <w:t xml:space="preserve"> </w:t>
+      </w:r>
+      <w:proofErr w:type="spellStart"/>
+      <w:r>
+        <w:rPr>
+          <w:rFonts w:ascii="Times New Roman" w:eastAsia="宋体" w:hAnsi="Times New Roman" w:cs="Times New Roman" w:hint="eastAsia"/>
+        </w:rPr>
+        <w:t>judgingwidget.h</w:t>
+      </w:r>
+      <w:proofErr w:type="spellEnd"/>
+      <w:r>
+        <w:rPr>
+          <w:rFonts w:ascii="Times New Roman" w:eastAsia="宋体" w:hAnsi="Times New Roman" w:cs="Times New Roman" w:hint="eastAsia"/>
+        </w:rPr>
+        <w:t>/</w:t>
+      </w:r>
+      <w:proofErr w:type="spellStart"/>
+      <w:r>
+        <w:rPr>
+          <w:rFonts w:ascii="Times New Roman" w:eastAsia="宋体" w:hAnsi="Times New Roman" w:cs="Times New Roman" w:hint="eastAsia"/>
+        </w:rPr>
+        <w:t>cpp</w:t>
+      </w:r>
+      <w:proofErr w:type="spellEnd"/>
+      <w:r>
+        <w:rPr>
+          <w:rFonts w:ascii="Times New Roman" w:eastAsia="宋体" w:hAnsi="Times New Roman" w:cs="Times New Roman" w:hint="eastAsia"/>
+        </w:rPr>
+        <w:t>/</w:t>
+      </w:r>
+      <w:proofErr w:type="spellStart"/>
+      <w:r>
+        <w:rPr>
+          <w:rFonts w:ascii="Times New Roman" w:eastAsia="宋体" w:hAnsi="Times New Roman" w:cs="Times New Roman" w:hint="eastAsia"/>
+        </w:rPr>
+        <w:t>ui</w:t>
+      </w:r>
+      <w:proofErr w:type="spellEnd"/>
+    </w:p>
+    <w:p>
+      <w:pPr>
+        <w:snapToGrid w:val="0"/>
+        <w:spacing w:line="276" w:lineRule="auto"/>
+        <w:ind w:left="425"/>
+        <w:jc w:val="left"/>
+        <w:rPr>
+          <w:rFonts w:ascii="Times New Roman" w:eastAsia="宋体" w:hAnsi="Times New Roman" w:cs="Times New Roman"/>
+        </w:rPr>
+      </w:pPr>
+      <w:r>
+        <w:rPr>
+          <w:rFonts w:ascii="Times New Roman" w:eastAsia="宋体" w:hAnsi="Times New Roman" w:cs="Times New Roman" w:hint="eastAsia"/>
+        </w:rPr>
+        <w:t>存放测评机实现窗体和接口，评测线程与窗体运行时分离，并作了线程安全处理。</w:t>
+      </w:r>
+    </w:p>
+    <w:p>
+      <w:pPr>
+        <w:pStyle w:val="a9"/>
+        <w:numPr>
+          <w:ilvl w:val="0"/>
+          <w:numId w:val="6"/>
+        </w:numPr>
+        <w:snapToGrid w:val="0"/>
+        <w:spacing w:line="276" w:lineRule="auto"/>
+        <w:jc w:val="left"/>
+        <w:rPr>
+          <w:rFonts w:ascii="Times New Roman" w:eastAsia="宋体" w:hAnsi="Times New Roman" w:cs="Times New Roman"/>
+        </w:rPr>
+      </w:pPr>
+      <w:proofErr w:type="spellStart"/>
+      <w:r>
+        <w:rPr>
+          <w:rFonts w:ascii="Times New Roman" w:eastAsia="宋体" w:hAnsi="Times New Roman" w:cs="Times New Roman" w:hint="eastAsia"/>
+        </w:rPr>
+        <w:t>JudgingThread</w:t>
+      </w:r>
+      <w:proofErr w:type="spellEnd"/>
+      <w:r>
+        <w:rPr>
+          <w:rFonts w:ascii="Times New Roman" w:eastAsia="宋体" w:hAnsi="Times New Roman" w:cs="Times New Roman" w:hint="eastAsia"/>
+        </w:rPr>
+        <w:t>：分离式评测线程，主要为了防止评测时出现</w:t>
+      </w:r>
+      <w:r>
+        <w:rPr>
+          <w:rFonts w:ascii="Times New Roman" w:eastAsia="宋体" w:hAnsi="Times New Roman" w:cs="Times New Roman" w:hint="eastAsia"/>
+        </w:rPr>
+        <w:t>UI</w:t>
+      </w:r>
+      <w:r>
+        <w:rPr>
+          <w:rFonts w:ascii="Times New Roman" w:eastAsia="宋体" w:hAnsi="Times New Roman" w:cs="Times New Roman" w:hint="eastAsia"/>
+        </w:rPr>
+        <w:t>界面卡死的情况。</w:t>
+      </w:r>
+      <w:r>
+        <w:rPr>
+          <w:rFonts w:ascii="Times New Roman" w:eastAsia="宋体" w:hAnsi="Times New Roman" w:cs="Times New Roman" w:hint="eastAsia"/>
+        </w:rPr>
+        <w:t>此窗体内部使用</w:t>
+      </w:r>
+      <w:proofErr w:type="spellStart"/>
+      <w:r>
+        <w:rPr>
+          <w:rFonts w:ascii="Times New Roman" w:eastAsia="宋体" w:hAnsi="Times New Roman" w:cs="Times New Roman" w:hint="eastAsia"/>
+        </w:rPr>
+        <w:t>QList</w:t>
+      </w:r>
+      <w:proofErr w:type="spellEnd"/>
+      <w:r>
+        <w:rPr>
+          <w:rFonts w:ascii="Times New Roman" w:eastAsia="宋体" w:hAnsi="Times New Roman" w:cs="Times New Roman" w:hint="eastAsia"/>
+        </w:rPr>
+        <w:t>储存评测流程，其中编译和评测的信息储存与执行通过</w:t>
+      </w:r>
+      <w:proofErr w:type="spellStart"/>
+      <w:r>
+        <w:rPr>
+          <w:rFonts w:ascii="Times New Roman" w:eastAsia="宋体" w:hAnsi="Times New Roman" w:cs="Times New Roman" w:hint="eastAsia"/>
+        </w:rPr>
+        <w:t>JudgeRunner</w:t>
+      </w:r>
+      <w:proofErr w:type="spellEnd"/>
+      <w:r>
+        <w:rPr>
+          <w:rFonts w:ascii="Times New Roman" w:eastAsia="宋体" w:hAnsi="Times New Roman" w:cs="Times New Roman" w:hint="eastAsia"/>
+        </w:rPr>
+        <w:t>类派生出的</w:t>
+      </w:r>
+      <w:proofErr w:type="spellStart"/>
+      <w:r>
+        <w:rPr>
+          <w:rFonts w:ascii="Times New Roman" w:eastAsia="宋体" w:hAnsi="Times New Roman" w:cs="Times New Roman" w:hint="eastAsia"/>
+        </w:rPr>
+        <w:t>cplRunner</w:t>
+      </w:r>
+      <w:proofErr w:type="spellEnd"/>
+      <w:r>
+        <w:rPr>
+          <w:rFonts w:ascii="Times New Roman" w:eastAsia="宋体" w:hAnsi="Times New Roman" w:cs="Times New Roman" w:hint="eastAsia"/>
+        </w:rPr>
+        <w:t>和</w:t>
+      </w:r>
+      <w:proofErr w:type="spellStart"/>
+      <w:r>
+        <w:rPr>
+          <w:rFonts w:ascii="Times New Roman" w:eastAsia="宋体" w:hAnsi="Times New Roman" w:cs="Times New Roman" w:hint="eastAsia"/>
+        </w:rPr>
+        <w:t>judRunner</w:t>
+      </w:r>
+      <w:proofErr w:type="spellEnd"/>
+      <w:r>
+        <w:rPr>
+          <w:rFonts w:ascii="Times New Roman" w:eastAsia="宋体" w:hAnsi="Times New Roman" w:cs="Times New Roman" w:hint="eastAsia"/>
+        </w:rPr>
+        <w:t>利用虚函数</w:t>
+      </w:r>
+      <w:proofErr w:type="spellStart"/>
+      <w:r>
+        <w:rPr>
+          <w:rFonts w:ascii="Times New Roman" w:eastAsia="宋体" w:hAnsi="Times New Roman" w:cs="Times New Roman" w:hint="eastAsia"/>
+        </w:rPr>
+        <w:t>StartJud</w:t>
+      </w:r>
+      <w:proofErr w:type="spellEnd"/>
+      <w:r>
+        <w:rPr>
+          <w:rFonts w:ascii="Times New Roman" w:eastAsia="宋体" w:hAnsi="Times New Roman" w:cs="Times New Roman" w:hint="eastAsia"/>
+        </w:rPr>
+        <w:t>的多态实现，评测开始和评测结果传输利用信号和槽机制实现。</w:t>
+      </w:r>
+    </w:p>
+    <w:p>
+      <w:pPr>
+        <w:pStyle w:val="a9"/>
+        <w:numPr>
+          <w:ilvl w:val="0"/>
+          <w:numId w:val="6"/>
+        </w:numPr>
+        <w:snapToGrid w:val="0"/>
+        <w:spacing w:line="276" w:lineRule="auto"/>
+        <w:jc w:val="left"/>
+        <w:rPr>
+          <w:rFonts w:ascii="Times New Roman" w:eastAsia="宋体" w:hAnsi="Times New Roman" w:cs="Times New Roman" w:hint="eastAsia"/>
+        </w:rPr>
+      </w:pPr>
+      <w:proofErr w:type="spellStart"/>
+      <w:r>
+        <w:rPr>
+          <w:rFonts w:ascii="Times New Roman" w:eastAsia="宋体" w:hAnsi="Times New Roman" w:cs="Times New Roman" w:hint="eastAsia"/>
+        </w:rPr>
+        <w:t>JudgingWidget</w:t>
+      </w:r>
+      <w:proofErr w:type="spellEnd"/>
+      <w:r>
+        <w:rPr>
+          <w:rFonts w:ascii="Times New Roman" w:eastAsia="宋体" w:hAnsi="Times New Roman" w:cs="Times New Roman" w:hint="eastAsia"/>
+        </w:rPr>
+        <w:t>：评测控制面板与显示器</w:t>
+      </w:r>
+    </w:p>
+    <w:p>
+      <w:pPr>
+        <w:snapToGrid w:val="0"/>
+        <w:spacing w:line="276" w:lineRule="auto"/>
+        <w:ind w:left="425"/>
+        <w:jc w:val="left"/>
+        <w:rPr>
+          <w:rFonts w:ascii="Times New Roman" w:eastAsia="宋体" w:hAnsi="Times New Roman" w:cs="Times New Roman"/>
+        </w:rPr>
+      </w:pPr>
+      <w:r>
+        <w:rPr>
+          <w:rFonts w:ascii="Times New Roman" w:eastAsia="宋体" w:hAnsi="Times New Roman" w:cs="Times New Roman" w:hint="eastAsia"/>
+          <w:b/>
+          <w:bCs/>
+        </w:rPr>
+        <w:t>3.3.</w:t>
+      </w:r>
+      <w:r>
+        <w:rPr>
+          <w:rFonts w:ascii="Times New Roman" w:eastAsia="宋体" w:hAnsi="Times New Roman" w:cs="Times New Roman" w:hint="eastAsia"/>
+          <w:b/>
+          <w:bCs/>
+        </w:rPr>
+        <w:t>4</w:t>
+      </w:r>
+      <w:r>
+        <w:rPr>
+          <w:rFonts w:ascii="Times New Roman" w:eastAsia="宋体" w:hAnsi="Times New Roman" w:cs="Times New Roman" w:hint="eastAsia"/>
+        </w:rPr>
+        <w:t xml:space="preserve"> </w:t>
+      </w:r>
+      <w:proofErr w:type="spellStart"/>
+      <w:r>
+        <w:rPr>
+          <w:rFonts w:ascii="Times New Roman" w:eastAsia="宋体" w:hAnsi="Times New Roman" w:cs="Times New Roman" w:hint="eastAsia"/>
+        </w:rPr>
+        <w:t>submissioninfo.h</w:t>
+      </w:r>
+      <w:proofErr w:type="spellEnd"/>
+      <w:r>
+        <w:rPr>
+          <w:rFonts w:ascii="Times New Roman" w:eastAsia="宋体" w:hAnsi="Times New Roman" w:cs="Times New Roman" w:hint="eastAsia"/>
+        </w:rPr>
+        <w:t>/</w:t>
+      </w:r>
+      <w:proofErr w:type="spellStart"/>
+      <w:r>
+        <w:rPr>
+          <w:rFonts w:ascii="Times New Roman" w:eastAsia="宋体" w:hAnsi="Times New Roman" w:cs="Times New Roman" w:hint="eastAsia"/>
+        </w:rPr>
+        <w:t>cpp</w:t>
+      </w:r>
+      <w:proofErr w:type="spellEnd"/>
+      <w:r>
+        <w:rPr>
+          <w:rFonts w:ascii="Times New Roman" w:eastAsia="宋体" w:hAnsi="Times New Roman" w:cs="Times New Roman" w:hint="eastAsia"/>
+        </w:rPr>
+        <w:t>/</w:t>
+      </w:r>
+      <w:proofErr w:type="spellStart"/>
+      <w:r>
+        <w:rPr>
+          <w:rFonts w:ascii="Times New Roman" w:eastAsia="宋体" w:hAnsi="Times New Roman" w:cs="Times New Roman" w:hint="eastAsia"/>
+        </w:rPr>
+        <w:t>ui</w:t>
+      </w:r>
+      <w:proofErr w:type="spellEnd"/>
+    </w:p>
+    <w:p>
+      <w:pPr>
+        <w:snapToGrid w:val="0"/>
+        <w:spacing w:line="276" w:lineRule="auto"/>
+        <w:ind w:left="425"/>
+        <w:jc w:val="left"/>
+        <w:rPr>
+          <w:rFonts w:ascii="Times New Roman" w:eastAsia="宋体" w:hAnsi="Times New Roman" w:cs="Times New Roman"/>
+        </w:rPr>
+      </w:pPr>
+      <w:r>
+        <w:rPr>
+          <w:rFonts w:ascii="Times New Roman" w:eastAsia="宋体" w:hAnsi="Times New Roman" w:cs="Times New Roman" w:hint="eastAsia"/>
+        </w:rPr>
+        <w:t>教师端评测时显示学生代码及测试点得分窗体</w:t>
+      </w:r>
+    </w:p>
+    <w:p>
+      <w:pPr>
+        <w:snapToGrid w:val="0"/>
+        <w:spacing w:line="276" w:lineRule="auto"/>
+        <w:ind w:left="425"/>
+        <w:jc w:val="left"/>
+        <w:rPr>
+          <w:rFonts w:ascii="Times New Roman" w:eastAsia="宋体" w:hAnsi="Times New Roman" w:cs="Times New Roman"/>
+        </w:rPr>
+      </w:pPr>
+      <w:r>
+        <w:rPr>
+          <w:rFonts w:ascii="Times New Roman" w:eastAsia="宋体" w:hAnsi="Times New Roman" w:cs="Times New Roman" w:hint="eastAsia"/>
+          <w:b/>
+          <w:bCs/>
+        </w:rPr>
+        <w:t>3.3.</w:t>
+      </w:r>
+      <w:r>
+        <w:rPr>
+          <w:rFonts w:ascii="Times New Roman" w:eastAsia="宋体" w:hAnsi="Times New Roman" w:cs="Times New Roman" w:hint="eastAsia"/>
+          <w:b/>
+          <w:bCs/>
+        </w:rPr>
+        <w:t>5</w:t>
+      </w:r>
+      <w:r>
+        <w:rPr>
+          <w:rFonts w:ascii="Times New Roman" w:eastAsia="宋体" w:hAnsi="Times New Roman" w:cs="Times New Roman" w:hint="eastAsia"/>
+          <w:b/>
+          <w:bCs/>
+        </w:rPr>
+        <w:t xml:space="preserve"> </w:t>
+      </w:r>
+      <w:proofErr w:type="spellStart"/>
+      <w:r>
+        <w:rPr>
+          <w:rFonts w:ascii="Times New Roman" w:eastAsia="宋体" w:hAnsi="Times New Roman" w:cs="Times New Roman" w:hint="eastAsia"/>
+        </w:rPr>
+        <w:t>login.h</w:t>
+      </w:r>
+      <w:proofErr w:type="spellEnd"/>
+      <w:r>
+        <w:rPr>
+          <w:rFonts w:ascii="Times New Roman" w:eastAsia="宋体" w:hAnsi="Times New Roman" w:cs="Times New Roman" w:hint="eastAsia"/>
+        </w:rPr>
+        <w:t>/</w:t>
+      </w:r>
+      <w:proofErr w:type="spellStart"/>
+      <w:r>
+        <w:rPr>
+          <w:rFonts w:ascii="Times New Roman" w:eastAsia="宋体" w:hAnsi="Times New Roman" w:cs="Times New Roman" w:hint="eastAsia"/>
+        </w:rPr>
+        <w:t>cpp</w:t>
+      </w:r>
+      <w:proofErr w:type="spellEnd"/>
+      <w:r>
+        <w:rPr>
+          <w:rFonts w:ascii="Times New Roman" w:eastAsia="宋体" w:hAnsi="Times New Roman" w:cs="Times New Roman" w:hint="eastAsia"/>
+        </w:rPr>
+        <w:t>/</w:t>
+      </w:r>
+      <w:proofErr w:type="spellStart"/>
+      <w:r>
+        <w:rPr>
+          <w:rFonts w:ascii="Times New Roman" w:eastAsia="宋体" w:hAnsi="Times New Roman" w:cs="Times New Roman" w:hint="eastAsia"/>
+        </w:rPr>
+        <w:t>ui</w:t>
+      </w:r>
+      <w:proofErr w:type="spellEnd"/>
+    </w:p>
+    <w:p>
+      <w:pPr>
+        <w:snapToGrid w:val="0"/>
+        <w:spacing w:line="276" w:lineRule="auto"/>
+        <w:ind w:left="425"/>
+        <w:jc w:val="left"/>
+        <w:rPr>
+          <w:rFonts w:ascii="Times New Roman" w:eastAsia="宋体" w:hAnsi="Times New Roman" w:cs="Times New Roman"/>
+        </w:rPr>
+      </w:pPr>
+      <w:r>
+        <w:rPr>
+          <w:rFonts w:ascii="Times New Roman" w:eastAsia="宋体" w:hAnsi="Times New Roman" w:cs="Times New Roman" w:hint="eastAsia"/>
+        </w:rPr>
+        <w:t>学生端登录界面，同时负责在登录成功后解包相关文件</w:t>
+      </w:r>
+    </w:p>
+    <w:p>
+      <w:pPr>
+        <w:snapToGrid w:val="0"/>
+        <w:spacing w:line="276" w:lineRule="auto"/>
+        <w:ind w:firstLine="425"/>
+        <w:contextualSpacing/>
+        <w:jc w:val="left"/>
+        <w:rPr>
+          <w:rFonts w:ascii="Arial" w:eastAsia="黑体" w:hAnsi="Arial" w:cs="Arial"/>
+        </w:rPr>
+      </w:pPr>
+      <w:r>
+        <w:rPr>
+          <w:rFonts w:ascii="Arial" w:eastAsia="黑体" w:hAnsi="Arial" w:cs="Arial" w:hint="eastAsia"/>
+        </w:rPr>
+        <w:t>3</w:t>
+      </w:r>
+      <w:r>
+        <w:rPr>
+          <w:rFonts w:ascii="Arial" w:eastAsia="黑体" w:hAnsi="Arial" w:cs="Arial" w:hint="eastAsia"/>
+        </w:rPr>
+        <w:t>.</w:t>
+      </w:r>
+      <w:r>
+        <w:rPr>
+          <w:rFonts w:ascii="Arial" w:eastAsia="黑体" w:hAnsi="Arial" w:cs="Arial" w:hint="eastAsia"/>
+        </w:rPr>
+        <w:t>4</w:t>
+      </w:r>
+      <w:r>
+        <w:rPr>
+          <w:rFonts w:ascii="Arial" w:eastAsia="黑体" w:hAnsi="Arial" w:cs="Arial" w:hint="eastAsia"/>
+        </w:rPr>
+        <w:t xml:space="preserve"> </w:t>
+      </w:r>
+      <w:r>
+        <w:rPr>
+          <w:rFonts w:ascii="Arial" w:eastAsia="黑体" w:hAnsi="Arial" w:cs="Arial" w:hint="eastAsia"/>
+        </w:rPr>
+        <w:t>功能窗口类</w:t>
+      </w:r>
+    </w:p>
+    <w:p>
+      <w:pPr>
+        <w:snapToGrid w:val="0"/>
+        <w:spacing w:line="276" w:lineRule="auto"/>
+        <w:ind w:left="425"/>
+        <w:jc w:val="left"/>
+        <w:rPr>
+          <w:rFonts w:ascii="Times New Roman" w:eastAsia="宋体" w:hAnsi="Times New Roman" w:cs="Times New Roman"/>
+        </w:rPr>
+      </w:pPr>
+      <w:r>
+        <w:rPr>
+          <w:rFonts w:ascii="Times New Roman" w:eastAsia="宋体" w:hAnsi="Times New Roman" w:cs="Times New Roman" w:hint="eastAsia"/>
+          <w:b/>
+          <w:bCs/>
+        </w:rPr>
+        <w:t>3.4.</w:t>
+      </w:r>
+      <w:r>
+        <w:rPr>
+          <w:rFonts w:ascii="Times New Roman" w:eastAsia="宋体" w:hAnsi="Times New Roman" w:cs="Times New Roman" w:hint="eastAsia"/>
+          <w:b/>
+          <w:bCs/>
+        </w:rPr>
+        <w:t>1</w:t>
+      </w:r>
+      <w:r>
+        <w:rPr>
+          <w:rFonts w:ascii="Times New Roman" w:eastAsia="宋体" w:hAnsi="Times New Roman" w:cs="Times New Roman" w:hint="eastAsia"/>
+        </w:rPr>
+        <w:t xml:space="preserve"> </w:t>
+      </w:r>
+      <w:proofErr w:type="spellStart"/>
+      <w:r>
+        <w:rPr>
+          <w:rFonts w:ascii="Times New Roman" w:eastAsia="宋体" w:hAnsi="Times New Roman" w:cs="Times New Roman" w:hint="eastAsia"/>
+        </w:rPr>
+        <w:t>mainwindow.h</w:t>
+      </w:r>
+      <w:proofErr w:type="spellEnd"/>
+      <w:r>
+        <w:rPr>
+          <w:rFonts w:ascii="Times New Roman" w:eastAsia="宋体" w:hAnsi="Times New Roman" w:cs="Times New Roman" w:hint="eastAsia"/>
+        </w:rPr>
+        <w:t>/</w:t>
+      </w:r>
+      <w:proofErr w:type="spellStart"/>
+      <w:r>
+        <w:rPr>
+          <w:rFonts w:ascii="Times New Roman" w:eastAsia="宋体" w:hAnsi="Times New Roman" w:cs="Times New Roman" w:hint="eastAsia"/>
+        </w:rPr>
+        <w:t>cpp</w:t>
+      </w:r>
+      <w:proofErr w:type="spellEnd"/>
+      <w:r>
+        <w:rPr>
+          <w:rFonts w:ascii="Times New Roman" w:eastAsia="宋体" w:hAnsi="Times New Roman" w:cs="Times New Roman" w:hint="eastAsia"/>
+        </w:rPr>
+        <w:t>/</w:t>
+      </w:r>
+      <w:proofErr w:type="spellStart"/>
+      <w:r>
+        <w:rPr>
+          <w:rFonts w:ascii="Times New Roman" w:eastAsia="宋体" w:hAnsi="Times New Roman" w:cs="Times New Roman" w:hint="eastAsia"/>
+        </w:rPr>
+        <w:t>ui</w:t>
+      </w:r>
+      <w:proofErr w:type="spellEnd"/>
+    </w:p>
+    <w:p>
+      <w:pPr>
+        <w:snapToGrid w:val="0"/>
+        <w:spacing w:line="276" w:lineRule="auto"/>
+        <w:ind w:left="425"/>
+        <w:jc w:val="left"/>
+        <w:rPr>
+          <w:rFonts w:ascii="Times New Roman" w:eastAsia="宋体" w:hAnsi="Times New Roman" w:cs="Times New Roman"/>
+        </w:rPr>
+      </w:pPr>
+      <w:r>
+        <w:rPr>
+          <w:rFonts w:ascii="Times New Roman" w:eastAsia="宋体" w:hAnsi="Times New Roman" w:cs="Times New Roman" w:hint="eastAsia"/>
+        </w:rPr>
+        <w:t>主页，同时负责在打开比赛文件时解包比赛试题包文件</w:t>
+      </w:r>
+    </w:p>
+    <w:p>
+      <w:pPr>
+        <w:snapToGrid w:val="0"/>
+        <w:spacing w:line="276" w:lineRule="auto"/>
+        <w:ind w:left="425"/>
+        <w:jc w:val="left"/>
+        <w:rPr>
+          <w:rFonts w:ascii="Times New Roman" w:eastAsia="宋体" w:hAnsi="Times New Roman" w:cs="Times New Roman"/>
+        </w:rPr>
+      </w:pPr>
+      <w:r>
+        <w:rPr>
+          <w:rFonts w:ascii="Times New Roman" w:eastAsia="宋体" w:hAnsi="Times New Roman" w:cs="Times New Roman" w:hint="eastAsia"/>
+          <w:b/>
+          <w:bCs/>
+        </w:rPr>
+        <w:t>3.4.</w:t>
+      </w:r>
+      <w:r>
+        <w:rPr>
+          <w:rFonts w:ascii="Times New Roman" w:eastAsia="宋体" w:hAnsi="Times New Roman" w:cs="Times New Roman" w:hint="eastAsia"/>
+          <w:b/>
+          <w:bCs/>
+        </w:rPr>
+        <w:t>2</w:t>
+      </w:r>
+      <w:r>
+        <w:rPr>
+          <w:rFonts w:ascii="Times New Roman" w:eastAsia="宋体" w:hAnsi="Times New Roman" w:cs="Times New Roman" w:hint="eastAsia"/>
+        </w:rPr>
+        <w:t xml:space="preserve"> </w:t>
+      </w:r>
+      <w:proofErr w:type="spellStart"/>
+      <w:r>
+        <w:rPr>
+          <w:rFonts w:ascii="Times New Roman" w:eastAsia="宋体" w:hAnsi="Times New Roman" w:cs="Times New Roman" w:hint="eastAsia"/>
+        </w:rPr>
+        <w:t>contesteditor.h</w:t>
+      </w:r>
+      <w:proofErr w:type="spellEnd"/>
+      <w:r>
+        <w:rPr>
+          <w:rFonts w:ascii="Times New Roman" w:eastAsia="宋体" w:hAnsi="Times New Roman" w:cs="Times New Roman" w:hint="eastAsia"/>
+        </w:rPr>
+        <w:t>/</w:t>
+      </w:r>
+      <w:proofErr w:type="spellStart"/>
+      <w:r>
+        <w:rPr>
+          <w:rFonts w:ascii="Times New Roman" w:eastAsia="宋体" w:hAnsi="Times New Roman" w:cs="Times New Roman" w:hint="eastAsia"/>
+        </w:rPr>
+        <w:t>cpp</w:t>
+      </w:r>
+      <w:proofErr w:type="spellEnd"/>
+      <w:r>
+        <w:rPr>
+          <w:rFonts w:ascii="Times New Roman" w:eastAsia="宋体" w:hAnsi="Times New Roman" w:cs="Times New Roman" w:hint="eastAsia"/>
+        </w:rPr>
+        <w:t>/</w:t>
+      </w:r>
+      <w:proofErr w:type="spellStart"/>
+      <w:r>
+        <w:rPr>
+          <w:rFonts w:ascii="Times New Roman" w:eastAsia="宋体" w:hAnsi="Times New Roman" w:cs="Times New Roman" w:hint="eastAsia"/>
+        </w:rPr>
+        <w:t>ui</w:t>
+      </w:r>
+      <w:proofErr w:type="spellEnd"/>
+    </w:p>
+    <w:p>
+      <w:pPr>
+        <w:snapToGrid w:val="0"/>
+        <w:spacing w:line="276" w:lineRule="auto"/>
+        <w:ind w:left="425"/>
+        <w:jc w:val="left"/>
+        <w:rPr>
+          <w:rFonts w:ascii="Times New Roman" w:eastAsia="宋体" w:hAnsi="Times New Roman" w:cs="Times New Roman"/>
+        </w:rPr>
+      </w:pPr>
+      <w:r>
+        <w:rPr>
+          <w:rFonts w:ascii="Times New Roman" w:eastAsia="宋体" w:hAnsi="Times New Roman" w:cs="Times New Roman" w:hint="eastAsia"/>
+        </w:rPr>
+        <w:t>比赛信息</w:t>
+      </w:r>
+      <w:r>
+        <w:rPr>
+          <w:rFonts w:ascii="Times New Roman" w:eastAsia="宋体" w:hAnsi="Times New Roman" w:cs="Times New Roman" w:hint="eastAsia"/>
+        </w:rPr>
+        <w:t>编辑页面</w:t>
+      </w:r>
+      <w:r>
+        <w:rPr>
+          <w:rFonts w:ascii="Times New Roman" w:eastAsia="宋体" w:hAnsi="Times New Roman" w:cs="Times New Roman" w:hint="eastAsia"/>
+        </w:rPr>
+        <w:t>，同时作为其他设置窗体和评测面板的入口以及学生包导出的入口</w:t>
+      </w:r>
+    </w:p>
+    <w:p>
+      <w:pPr>
+        <w:snapToGrid w:val="0"/>
+        <w:spacing w:line="276" w:lineRule="auto"/>
+        <w:ind w:left="425"/>
+        <w:jc w:val="left"/>
+        <w:rPr>
+          <w:rFonts w:ascii="Times New Roman" w:eastAsia="宋体" w:hAnsi="Times New Roman" w:cs="Times New Roman"/>
+        </w:rPr>
+      </w:pPr>
+      <w:r>
+        <w:rPr>
+          <w:rFonts w:ascii="Times New Roman" w:eastAsia="宋体" w:hAnsi="Times New Roman" w:cs="Times New Roman" w:hint="eastAsia"/>
+          <w:b/>
+          <w:bCs/>
+        </w:rPr>
+        <w:t>3.4.</w:t>
+      </w:r>
+      <w:r>
+        <w:rPr>
+          <w:rFonts w:ascii="Times New Roman" w:eastAsia="宋体" w:hAnsi="Times New Roman" w:cs="Times New Roman" w:hint="eastAsia"/>
+          <w:b/>
+          <w:bCs/>
+        </w:rPr>
+        <w:t>3</w:t>
+      </w:r>
+      <w:r>
+        <w:rPr>
+          <w:rFonts w:ascii="Times New Roman" w:eastAsia="宋体" w:hAnsi="Times New Roman" w:cs="Times New Roman" w:hint="eastAsia"/>
+        </w:rPr>
+        <w:t xml:space="preserve"> </w:t>
+      </w:r>
+      <w:proofErr w:type="spellStart"/>
+      <w:r>
+        <w:rPr>
+          <w:rFonts w:ascii="Times New Roman" w:eastAsia="宋体" w:hAnsi="Times New Roman" w:cs="Times New Roman" w:hint="eastAsia"/>
+        </w:rPr>
+        <w:t>judgepanel</w:t>
+      </w:r>
+      <w:r>
+        <w:rPr>
+          <w:rFonts w:ascii="Times New Roman" w:eastAsia="宋体" w:hAnsi="Times New Roman" w:cs="Times New Roman" w:hint="eastAsia"/>
+        </w:rPr>
+        <w:t>.h</w:t>
+      </w:r>
+      <w:proofErr w:type="spellEnd"/>
+      <w:r>
+        <w:rPr>
+          <w:rFonts w:ascii="Times New Roman" w:eastAsia="宋体" w:hAnsi="Times New Roman" w:cs="Times New Roman" w:hint="eastAsia"/>
+        </w:rPr>
+        <w:t>/</w:t>
+      </w:r>
+      <w:proofErr w:type="spellStart"/>
+      <w:r>
+        <w:rPr>
+          <w:rFonts w:ascii="Times New Roman" w:eastAsia="宋体" w:hAnsi="Times New Roman" w:cs="Times New Roman" w:hint="eastAsia"/>
+        </w:rPr>
+        <w:t>cpp</w:t>
+      </w:r>
+      <w:proofErr w:type="spellEnd"/>
+      <w:r>
+        <w:rPr>
+          <w:rFonts w:ascii="Times New Roman" w:eastAsia="宋体" w:hAnsi="Times New Roman" w:cs="Times New Roman" w:hint="eastAsia"/>
+        </w:rPr>
+        <w:t>/</w:t>
+      </w:r>
+      <w:proofErr w:type="spellStart"/>
+      <w:r>
+        <w:rPr>
+          <w:rFonts w:ascii="Times New Roman" w:eastAsia="宋体" w:hAnsi="Times New Roman" w:cs="Times New Roman" w:hint="eastAsia"/>
+        </w:rPr>
+        <w:t>ui</w:t>
+      </w:r>
+      <w:proofErr w:type="spellEnd"/>
+    </w:p>
+    <w:p>
+      <w:pPr>
+        <w:snapToGrid w:val="0"/>
+        <w:spacing w:line="276" w:lineRule="auto"/>
+        <w:ind w:left="425"/>
+        <w:jc w:val="left"/>
+        <w:rPr>
+          <w:rFonts w:ascii="Times New Roman" w:eastAsia="宋体" w:hAnsi="Times New Roman" w:cs="Times New Roman"/>
+        </w:rPr>
+      </w:pPr>
+      <w:r>
+        <w:rPr>
+          <w:rFonts w:ascii="Times New Roman" w:eastAsia="宋体" w:hAnsi="Times New Roman" w:cs="Times New Roman" w:hint="eastAsia"/>
+        </w:rPr>
+        <w:t>教师端</w:t>
+      </w:r>
+      <w:r>
+        <w:rPr>
+          <w:rFonts w:ascii="Times New Roman" w:eastAsia="宋体" w:hAnsi="Times New Roman" w:cs="Times New Roman" w:hint="eastAsia"/>
+        </w:rPr>
+        <w:t>评测页面</w:t>
+      </w:r>
+      <w:r>
+        <w:rPr>
+          <w:rFonts w:ascii="Times New Roman" w:eastAsia="宋体" w:hAnsi="Times New Roman" w:cs="Times New Roman" w:hint="eastAsia"/>
+        </w:rPr>
+        <w:t>，支持学生提交批量导入，一键测评，部分题重测，查看学生代码和导出结果</w:t>
+      </w:r>
+    </w:p>
+    <w:p>
+      <w:pPr>
+        <w:snapToGrid w:val="0"/>
+        <w:spacing w:line="276" w:lineRule="auto"/>
+        <w:ind w:left="425"/>
+        <w:jc w:val="left"/>
+        <w:rPr>
+          <w:rFonts w:ascii="Times New Roman" w:eastAsia="宋体" w:hAnsi="Times New Roman" w:cs="Times New Roman"/>
+        </w:rPr>
+      </w:pPr>
+      <w:r>
+        <w:rPr>
+          <w:rFonts w:ascii="Times New Roman" w:eastAsia="宋体" w:hAnsi="Times New Roman" w:cs="Times New Roman" w:hint="eastAsia"/>
+          <w:b/>
+          <w:bCs/>
+        </w:rPr>
+        <w:t>3.4.</w:t>
+      </w:r>
+      <w:r>
+        <w:rPr>
+          <w:rFonts w:ascii="Times New Roman" w:eastAsia="宋体" w:hAnsi="Times New Roman" w:cs="Times New Roman" w:hint="eastAsia"/>
+          <w:b/>
+          <w:bCs/>
+        </w:rPr>
+        <w:t>4</w:t>
+      </w:r>
+      <w:r>
+        <w:rPr>
+          <w:rFonts w:ascii="Times New Roman" w:eastAsia="宋体" w:hAnsi="Times New Roman" w:cs="Times New Roman" w:hint="eastAsia"/>
+        </w:rPr>
+        <w:t xml:space="preserve"> </w:t>
+      </w:r>
+      <w:proofErr w:type="spellStart"/>
+      <w:r>
+        <w:rPr>
+          <w:rFonts w:ascii="Times New Roman" w:eastAsia="宋体" w:hAnsi="Times New Roman" w:cs="Times New Roman" w:hint="eastAsia"/>
+        </w:rPr>
+        <w:t>problemeditor.h</w:t>
+      </w:r>
+      <w:proofErr w:type="spellEnd"/>
+      <w:r>
+        <w:rPr>
+          <w:rFonts w:ascii="Times New Roman" w:eastAsia="宋体" w:hAnsi="Times New Roman" w:cs="Times New Roman" w:hint="eastAsia"/>
+        </w:rPr>
+        <w:t>/</w:t>
+      </w:r>
+      <w:proofErr w:type="spellStart"/>
+      <w:r>
+        <w:rPr>
+          <w:rFonts w:ascii="Times New Roman" w:eastAsia="宋体" w:hAnsi="Times New Roman" w:cs="Times New Roman" w:hint="eastAsia"/>
+        </w:rPr>
+        <w:t>cpp</w:t>
+      </w:r>
+      <w:proofErr w:type="spellEnd"/>
+      <w:r>
+        <w:rPr>
+          <w:rFonts w:ascii="Times New Roman" w:eastAsia="宋体" w:hAnsi="Times New Roman" w:cs="Times New Roman" w:hint="eastAsia"/>
+        </w:rPr>
+        <w:t>/</w:t>
+      </w:r>
+      <w:proofErr w:type="spellStart"/>
+      <w:r>
+        <w:rPr>
+          <w:rFonts w:ascii="Times New Roman" w:eastAsia="宋体" w:hAnsi="Times New Roman" w:cs="Times New Roman" w:hint="eastAsia"/>
+        </w:rPr>
+        <w:t>ui</w:t>
+      </w:r>
+      <w:proofErr w:type="spellEnd"/>
+    </w:p>
+    <w:p>
+      <w:pPr>
+        <w:snapToGrid w:val="0"/>
+        <w:spacing w:line="276" w:lineRule="auto"/>
+        <w:ind w:left="425"/>
+        <w:jc w:val="left"/>
+        <w:rPr>
+          <w:rFonts w:ascii="Times New Roman" w:eastAsia="宋体" w:hAnsi="Times New Roman" w:cs="Times New Roman"/>
+        </w:rPr>
+      </w:pPr>
+      <w:r>
+        <w:rPr>
+          <w:rFonts w:ascii="Times New Roman" w:eastAsia="宋体" w:hAnsi="Times New Roman" w:cs="Times New Roman" w:hint="eastAsia"/>
+        </w:rPr>
+        <w:t>问题信息</w:t>
+      </w:r>
+      <w:r>
+        <w:rPr>
+          <w:rFonts w:ascii="Times New Roman" w:eastAsia="宋体" w:hAnsi="Times New Roman" w:cs="Times New Roman" w:hint="eastAsia"/>
+        </w:rPr>
+        <w:t>编辑页面</w:t>
+      </w:r>
+    </w:p>
+    <w:p>
+      <w:pPr>
+        <w:snapToGrid w:val="0"/>
+        <w:spacing w:line="276" w:lineRule="auto"/>
+        <w:ind w:left="425"/>
+        <w:jc w:val="left"/>
+        <w:rPr>
+          <w:rFonts w:ascii="Times New Roman" w:eastAsia="宋体" w:hAnsi="Times New Roman" w:cs="Times New Roman"/>
+        </w:rPr>
+      </w:pPr>
+      <w:r>
+        <w:rPr>
+          <w:rFonts w:ascii="Times New Roman" w:eastAsia="宋体" w:hAnsi="Times New Roman" w:cs="Times New Roman" w:hint="eastAsia"/>
+          <w:b/>
+          <w:bCs/>
+        </w:rPr>
+        <w:t>3.4.</w:t>
+      </w:r>
+      <w:r>
+        <w:rPr>
+          <w:rFonts w:ascii="Times New Roman" w:eastAsia="宋体" w:hAnsi="Times New Roman" w:cs="Times New Roman" w:hint="eastAsia"/>
+          <w:b/>
+          <w:bCs/>
+        </w:rPr>
+        <w:t>5</w:t>
+      </w:r>
+      <w:r>
+        <w:rPr>
+          <w:rFonts w:ascii="Times New Roman" w:eastAsia="宋体" w:hAnsi="Times New Roman" w:cs="Times New Roman" w:hint="eastAsia"/>
+        </w:rPr>
+        <w:t xml:space="preserve"> </w:t>
+      </w:r>
+      <w:proofErr w:type="spellStart"/>
+      <w:r>
+        <w:rPr>
+          <w:rFonts w:ascii="Times New Roman" w:eastAsia="宋体" w:hAnsi="Times New Roman" w:cs="Times New Roman" w:hint="eastAsia"/>
+        </w:rPr>
+        <w:t>testdataprocessor.h</w:t>
+      </w:r>
+      <w:proofErr w:type="spellEnd"/>
+      <w:r>
+        <w:rPr>
+          <w:rFonts w:ascii="Times New Roman" w:eastAsia="宋体" w:hAnsi="Times New Roman" w:cs="Times New Roman" w:hint="eastAsia"/>
+        </w:rPr>
+        <w:t>/</w:t>
+      </w:r>
+      <w:proofErr w:type="spellStart"/>
+      <w:r>
+        <w:rPr>
+          <w:rFonts w:ascii="Times New Roman" w:eastAsia="宋体" w:hAnsi="Times New Roman" w:cs="Times New Roman" w:hint="eastAsia"/>
+        </w:rPr>
+        <w:t>cpp</w:t>
+      </w:r>
+      <w:proofErr w:type="spellEnd"/>
+      <w:r>
+        <w:rPr>
+          <w:rFonts w:ascii="Times New Roman" w:eastAsia="宋体" w:hAnsi="Times New Roman" w:cs="Times New Roman" w:hint="eastAsia"/>
+        </w:rPr>
+        <w:t>/</w:t>
+      </w:r>
+      <w:proofErr w:type="spellStart"/>
+      <w:r>
+        <w:rPr>
+          <w:rFonts w:ascii="Times New Roman" w:eastAsia="宋体" w:hAnsi="Times New Roman" w:cs="Times New Roman" w:hint="eastAsia"/>
+        </w:rPr>
+        <w:t>ui</w:t>
+      </w:r>
+      <w:proofErr w:type="spellEnd"/>
+    </w:p>
+    <w:p>
+      <w:pPr>
+        <w:snapToGrid w:val="0"/>
+        <w:spacing w:line="276" w:lineRule="auto"/>
+        <w:ind w:left="425"/>
+        <w:jc w:val="left"/>
+        <w:rPr>
+          <w:rFonts w:ascii="Times New Roman" w:eastAsia="宋体" w:hAnsi="Times New Roman" w:cs="Times New Roman" w:hint="eastAsia"/>
+        </w:rPr>
+      </w:pPr>
+      <w:r>
+        <w:rPr>
+          <w:rFonts w:ascii="Times New Roman" w:eastAsia="宋体" w:hAnsi="Times New Roman" w:cs="Times New Roman" w:hint="eastAsia"/>
+        </w:rPr>
+        <w:t>测试数据</w:t>
+      </w:r>
+      <w:r>
+        <w:rPr>
+          <w:rFonts w:ascii="Times New Roman" w:eastAsia="宋体" w:hAnsi="Times New Roman" w:cs="Times New Roman" w:hint="eastAsia"/>
+        </w:rPr>
+        <w:t>信息编辑页面及测试数据生成、验证执行工具</w:t>
+      </w:r>
+    </w:p>
+    <w:p>
+      <w:pPr>
+        <w:snapToGrid w:val="0"/>
+        <w:spacing w:line="276" w:lineRule="auto"/>
+        <w:ind w:left="425"/>
+        <w:jc w:val="left"/>
+        <w:rPr>
+          <w:rFonts w:ascii="Times New Roman" w:eastAsia="宋体" w:hAnsi="Times New Roman" w:cs="Times New Roman"/>
+        </w:rPr>
+      </w:pPr>
+      <w:r>
+        <w:rPr>
+          <w:rFonts w:ascii="Times New Roman" w:eastAsia="宋体" w:hAnsi="Times New Roman" w:cs="Times New Roman" w:hint="eastAsia"/>
+          <w:b/>
+          <w:bCs/>
+        </w:rPr>
+        <w:t>3.4.</w:t>
+      </w:r>
+      <w:r>
+        <w:rPr>
+          <w:rFonts w:ascii="Times New Roman" w:eastAsia="宋体" w:hAnsi="Times New Roman" w:cs="Times New Roman" w:hint="eastAsia"/>
+          <w:b/>
+          <w:bCs/>
+        </w:rPr>
+        <w:t>6</w:t>
+      </w:r>
+      <w:r>
+        <w:rPr>
+          <w:rFonts w:ascii="Times New Roman" w:eastAsia="宋体" w:hAnsi="Times New Roman" w:cs="Times New Roman" w:hint="eastAsia"/>
+        </w:rPr>
+        <w:t xml:space="preserve"> </w:t>
+      </w:r>
+      <w:proofErr w:type="spellStart"/>
+      <w:r>
+        <w:rPr>
+          <w:rFonts w:ascii="Times New Roman" w:eastAsia="宋体" w:hAnsi="Times New Roman" w:cs="Times New Roman" w:hint="eastAsia"/>
+        </w:rPr>
+        <w:t>judgesetting</w:t>
+      </w:r>
+      <w:r>
+        <w:rPr>
+          <w:rFonts w:ascii="Times New Roman" w:eastAsia="宋体" w:hAnsi="Times New Roman" w:cs="Times New Roman" w:hint="eastAsia"/>
+        </w:rPr>
+        <w:t>.h</w:t>
+      </w:r>
+      <w:proofErr w:type="spellEnd"/>
+      <w:r>
+        <w:rPr>
+          <w:rFonts w:ascii="Times New Roman" w:eastAsia="宋体" w:hAnsi="Times New Roman" w:cs="Times New Roman" w:hint="eastAsia"/>
+        </w:rPr>
+        <w:t>/</w:t>
+      </w:r>
+      <w:proofErr w:type="spellStart"/>
+      <w:r>
+        <w:rPr>
+          <w:rFonts w:ascii="Times New Roman" w:eastAsia="宋体" w:hAnsi="Times New Roman" w:cs="Times New Roman" w:hint="eastAsia"/>
+        </w:rPr>
+        <w:t>cpp</w:t>
+      </w:r>
+      <w:proofErr w:type="spellEnd"/>
+      <w:r>
+        <w:rPr>
+          <w:rFonts w:ascii="Times New Roman" w:eastAsia="宋体" w:hAnsi="Times New Roman" w:cs="Times New Roman" w:hint="eastAsia"/>
+        </w:rPr>
+        <w:t>/</w:t>
+      </w:r>
+      <w:proofErr w:type="spellStart"/>
+      <w:r>
+        <w:rPr>
+          <w:rFonts w:ascii="Times New Roman" w:eastAsia="宋体" w:hAnsi="Times New Roman" w:cs="Times New Roman" w:hint="eastAsia"/>
+        </w:rPr>
+        <w:t>ui</w:t>
+      </w:r>
+      <w:proofErr w:type="spellEnd"/>
+    </w:p>
+    <w:p>
+      <w:pPr>
+        <w:snapToGrid w:val="0"/>
+        <w:spacing w:line="276" w:lineRule="auto"/>
+        <w:ind w:left="425"/>
+        <w:jc w:val="left"/>
+        <w:rPr>
+          <w:rFonts w:ascii="Times New Roman" w:eastAsia="宋体" w:hAnsi="Times New Roman" w:cs="Times New Roman"/>
+        </w:rPr>
+      </w:pPr>
+      <w:r>
+        <w:rPr>
+          <w:rFonts w:ascii="Times New Roman" w:eastAsia="宋体" w:hAnsi="Times New Roman" w:cs="Times New Roman" w:hint="eastAsia"/>
+        </w:rPr>
+        <w:t>评测流程设置页面</w:t>
+      </w:r>
+    </w:p>
+    <w:p>
+      <w:pPr>
+        <w:snapToGrid w:val="0"/>
+        <w:spacing w:line="276" w:lineRule="auto"/>
+        <w:ind w:left="425"/>
+        <w:jc w:val="left"/>
+        <w:rPr>
+          <w:rFonts w:ascii="Times New Roman" w:eastAsia="宋体" w:hAnsi="Times New Roman" w:cs="Times New Roman"/>
+        </w:rPr>
+      </w:pPr>
+      <w:r>
+        <w:rPr>
+          <w:rFonts w:ascii="Times New Roman" w:eastAsia="宋体" w:hAnsi="Times New Roman" w:cs="Times New Roman" w:hint="eastAsia"/>
+          <w:b/>
+          <w:bCs/>
+        </w:rPr>
+        <w:t>3.4.</w:t>
+      </w:r>
+      <w:r>
+        <w:rPr>
+          <w:rFonts w:ascii="Times New Roman" w:eastAsia="宋体" w:hAnsi="Times New Roman" w:cs="Times New Roman" w:hint="eastAsia"/>
+          <w:b/>
+          <w:bCs/>
+        </w:rPr>
+        <w:t>7</w:t>
+      </w:r>
+      <w:r>
+        <w:rPr>
+          <w:rFonts w:ascii="Times New Roman" w:eastAsia="宋体" w:hAnsi="Times New Roman" w:cs="Times New Roman" w:hint="eastAsia"/>
+        </w:rPr>
+        <w:t xml:space="preserve"> </w:t>
+      </w:r>
+      <w:proofErr w:type="spellStart"/>
+      <w:r>
+        <w:rPr>
+          <w:rFonts w:ascii="Times New Roman" w:eastAsia="宋体" w:hAnsi="Times New Roman" w:cs="Times New Roman" w:hint="eastAsia"/>
+        </w:rPr>
+        <w:t>studenteditor</w:t>
+      </w:r>
+      <w:r>
+        <w:rPr>
+          <w:rFonts w:ascii="Times New Roman" w:eastAsia="宋体" w:hAnsi="Times New Roman" w:cs="Times New Roman" w:hint="eastAsia"/>
+        </w:rPr>
+        <w:t>.h</w:t>
+      </w:r>
+      <w:proofErr w:type="spellEnd"/>
+      <w:r>
+        <w:rPr>
+          <w:rFonts w:ascii="Times New Roman" w:eastAsia="宋体" w:hAnsi="Times New Roman" w:cs="Times New Roman" w:hint="eastAsia"/>
+        </w:rPr>
+        <w:t>/</w:t>
+      </w:r>
+      <w:proofErr w:type="spellStart"/>
+      <w:r>
+        <w:rPr>
+          <w:rFonts w:ascii="Times New Roman" w:eastAsia="宋体" w:hAnsi="Times New Roman" w:cs="Times New Roman" w:hint="eastAsia"/>
+        </w:rPr>
+        <w:t>cpp</w:t>
+      </w:r>
+      <w:proofErr w:type="spellEnd"/>
+      <w:r>
+        <w:rPr>
+          <w:rFonts w:ascii="Times New Roman" w:eastAsia="宋体" w:hAnsi="Times New Roman" w:cs="Times New Roman" w:hint="eastAsia"/>
+        </w:rPr>
+        <w:t>/</w:t>
+      </w:r>
+      <w:proofErr w:type="spellStart"/>
+      <w:r>
+        <w:rPr>
+          <w:rFonts w:ascii="Times New Roman" w:eastAsia="宋体" w:hAnsi="Times New Roman" w:cs="Times New Roman" w:hint="eastAsia"/>
+        </w:rPr>
+        <w:t>ui</w:t>
+      </w:r>
+      <w:proofErr w:type="spellEnd"/>
+    </w:p>
+    <w:p>
+      <w:pPr>
+        <w:snapToGrid w:val="0"/>
+        <w:spacing w:line="276" w:lineRule="auto"/>
+        <w:ind w:left="425"/>
+        <w:jc w:val="left"/>
+        <w:rPr>
+          <w:rFonts w:ascii="Times New Roman" w:eastAsia="宋体" w:hAnsi="Times New Roman" w:cs="Times New Roman"/>
+        </w:rPr>
+      </w:pPr>
+      <w:r>
+        <w:rPr>
+          <w:rFonts w:ascii="Times New Roman" w:eastAsia="宋体" w:hAnsi="Times New Roman" w:cs="Times New Roman" w:hint="eastAsia"/>
+        </w:rPr>
+        <w:t>学生端</w:t>
+      </w:r>
+      <w:r>
+        <w:rPr>
+          <w:rFonts w:ascii="Times New Roman" w:eastAsia="宋体" w:hAnsi="Times New Roman" w:cs="Times New Roman" w:hint="eastAsia"/>
+        </w:rPr>
+        <w:t>题目查看、代码测试及提交包导出</w:t>
+      </w:r>
+    </w:p>
+    <w:p>
+      <w:pPr>
+        <w:snapToGrid w:val="0"/>
+        <w:spacing w:line="276" w:lineRule="auto"/>
+        <w:ind w:firstLine="425"/>
+        <w:contextualSpacing/>
+        <w:jc w:val="left"/>
+        <w:rPr>
+          <w:rFonts w:ascii="Arial" w:eastAsia="黑体" w:hAnsi="Arial" w:cs="Arial"/>
+        </w:rPr>
+      </w:pPr>
+      <w:r>
+        <w:rPr>
+          <w:rFonts w:ascii="Arial" w:eastAsia="黑体" w:hAnsi="Arial" w:cs="Arial" w:hint="eastAsia"/>
+        </w:rPr>
+        <w:t>3</w:t>
+      </w:r>
+      <w:r>
+        <w:rPr>
+          <w:rFonts w:ascii="Arial" w:eastAsia="黑体" w:hAnsi="Arial" w:cs="Arial" w:hint="eastAsia"/>
+        </w:rPr>
+        <w:t>.</w:t>
+      </w:r>
+      <w:r>
+        <w:rPr>
+          <w:rFonts w:ascii="Arial" w:eastAsia="黑体" w:hAnsi="Arial" w:cs="Arial" w:hint="eastAsia"/>
+        </w:rPr>
+        <w:t>5</w:t>
+      </w:r>
+      <w:r>
+        <w:rPr>
+          <w:rFonts w:ascii="Arial" w:eastAsia="黑体" w:hAnsi="Arial" w:cs="Arial" w:hint="eastAsia"/>
+        </w:rPr>
+        <w:t xml:space="preserve"> </w:t>
+      </w:r>
+      <w:r>
+        <w:rPr>
+          <w:rFonts w:ascii="Arial" w:eastAsia="黑体" w:hAnsi="Arial" w:cs="Arial" w:hint="eastAsia"/>
+        </w:rPr>
+        <w:t>杂项</w:t>
+      </w:r>
+    </w:p>
+    <w:p>
+      <w:pPr>
+        <w:snapToGrid w:val="0"/>
+        <w:spacing w:line="276" w:lineRule="auto"/>
+        <w:ind w:left="425"/>
+        <w:jc w:val="left"/>
+        <w:rPr>
+          <w:rFonts w:ascii="Times New Roman" w:eastAsia="宋体" w:hAnsi="Times New Roman" w:cs="Times New Roman"/>
+        </w:rPr>
+      </w:pPr>
+      <w:r>
+        <w:rPr>
+          <w:rFonts w:ascii="Times New Roman" w:eastAsia="宋体" w:hAnsi="Times New Roman" w:cs="Times New Roman" w:hint="eastAsia"/>
+          <w:b/>
+          <w:bCs/>
+        </w:rPr>
+        <w:t xml:space="preserve">3.5.1 </w:t>
+      </w:r>
+      <w:r>
+        <w:rPr>
+          <w:rFonts w:ascii="Times New Roman" w:eastAsia="宋体" w:hAnsi="Times New Roman" w:cs="Times New Roman" w:hint="eastAsia"/>
+        </w:rPr>
+        <w:t>main.cpp</w:t>
+      </w:r>
+    </w:p>
+    <w:p>
+      <w:pPr>
+        <w:snapToGrid w:val="0"/>
+        <w:spacing w:line="276" w:lineRule="auto"/>
+        <w:ind w:left="425"/>
+        <w:jc w:val="left"/>
+        <w:rPr>
+          <w:rFonts w:ascii="Times New Roman" w:eastAsia="宋体" w:hAnsi="Times New Roman" w:cs="Times New Roman" w:hint="eastAsia"/>
+        </w:rPr>
+      </w:pPr>
+      <w:r>
+        <w:rPr>
+          <w:rFonts w:ascii="Times New Roman" w:eastAsia="宋体" w:hAnsi="Times New Roman" w:cs="Times New Roman" w:hint="eastAsia"/>
+        </w:rPr>
+        <w:t>Qt</w:t>
+      </w:r>
+      <w:r>
+        <w:rPr>
+          <w:rFonts w:ascii="Times New Roman" w:eastAsia="宋体" w:hAnsi="Times New Roman" w:cs="Times New Roman" w:hint="eastAsia"/>
+        </w:rPr>
+        <w:t>自动生成的程序启动入口</w:t>
+      </w:r>
+    </w:p>
+    <w:p>
+      <w:pPr>
+        <w:snapToGrid w:val="0"/>
+        <w:spacing w:line="276" w:lineRule="auto"/>
+        <w:ind w:left="425"/>
+        <w:jc w:val="left"/>
+        <w:rPr>
+          <w:rFonts w:ascii="Times New Roman" w:eastAsia="宋体" w:hAnsi="Times New Roman" w:cs="Times New Roman"/>
+        </w:rPr>
+      </w:pPr>
+      <w:r>
+        <w:rPr>
+          <w:rFonts w:ascii="Times New Roman" w:eastAsia="宋体" w:hAnsi="Times New Roman" w:cs="Times New Roman" w:hint="eastAsia"/>
+          <w:b/>
+          <w:bCs/>
+        </w:rPr>
+        <w:t xml:space="preserve">3.5.2 </w:t>
+      </w:r>
+      <w:proofErr w:type="spellStart"/>
+      <w:r>
+        <w:rPr>
+          <w:rFonts w:ascii="Times New Roman" w:eastAsia="宋体" w:hAnsi="Times New Roman" w:cs="Times New Roman" w:hint="eastAsia"/>
+        </w:rPr>
+        <w:t>ProjectOJ_zh_CN.ts</w:t>
+      </w:r>
+      <w:proofErr w:type="spellEnd"/>
+    </w:p>
+    <w:p>
+      <w:pPr>
+        <w:snapToGrid w:val="0"/>
+        <w:spacing w:line="276" w:lineRule="auto"/>
+        <w:ind w:left="425"/>
+        <w:jc w:val="left"/>
+        <w:rPr>
+          <w:rFonts w:ascii="Times New Roman" w:eastAsia="宋体" w:hAnsi="Times New Roman" w:cs="Times New Roman" w:hint="eastAsia"/>
+        </w:rPr>
+      </w:pPr>
+      <w:r>
+        <w:rPr>
+          <w:rFonts w:ascii="Times New Roman" w:eastAsia="宋体" w:hAnsi="Times New Roman" w:cs="Times New Roman" w:hint="eastAsia"/>
+        </w:rPr>
+        <w:t>使用</w:t>
+      </w:r>
+      <w:proofErr w:type="spellStart"/>
+      <w:r>
+        <w:rPr>
+          <w:rFonts w:ascii="Times New Roman" w:eastAsia="宋体" w:hAnsi="Times New Roman" w:cs="Times New Roman" w:hint="eastAsia"/>
+        </w:rPr>
+        <w:t>QtLinguist</w:t>
+      </w:r>
+      <w:proofErr w:type="spellEnd"/>
+      <w:r>
+        <w:rPr>
+          <w:rFonts w:ascii="Times New Roman" w:eastAsia="宋体" w:hAnsi="Times New Roman" w:cs="Times New Roman" w:hint="eastAsia"/>
+        </w:rPr>
+        <w:t>编辑的</w:t>
+      </w:r>
+      <w:r>
+        <w:rPr>
+          <w:rFonts w:ascii="Times New Roman" w:eastAsia="宋体" w:hAnsi="Times New Roman" w:cs="Times New Roman" w:hint="eastAsia"/>
+        </w:rPr>
+        <w:t>翻译文件</w:t>
+      </w:r>
+    </w:p>
+    <w:p>
+      <w:pPr>
+        <w:widowControl/>
+        <w:jc w:val="left"/>
+        <w:rPr>
+          <w:rFonts w:ascii="Arial" w:eastAsia="黑体" w:hAnsi="Arial" w:cs="Arial"/>
+          <w:sz w:val="24"/>
+          <w:szCs w:val="28"/>
+        </w:rPr>
+      </w:pPr>
+      <w:r>
+        <w:rPr>
+          <w:rFonts w:ascii="Arial" w:eastAsia="黑体" w:hAnsi="Arial" w:cs="Arial"/>
+          <w:sz w:val="24"/>
+          <w:szCs w:val="28"/>
+        </w:rPr>
+        <w:br w:type="page"/>
+      </w:r>
+    </w:p>
+    <w:p>
+      <w:pPr>
+        <w:snapToGrid w:val="0"/>
+        <w:spacing w:line="276" w:lineRule="auto"/>
+        <w:jc w:val="left"/>
+        <w:rPr>
+          <w:rFonts w:ascii="Arial" w:eastAsia="黑体" w:hAnsi="Arial" w:cs="Arial"/>
+          <w:sz w:val="24"/>
+          <w:szCs w:val="28"/>
+        </w:rPr>
+      </w:pPr>
+      <w:r>
+        <w:rPr>
+          <w:rFonts w:ascii="Arial" w:eastAsia="黑体" w:hAnsi="Arial" w:cs="Arial" w:hint="eastAsia"/>
+          <w:sz w:val="24"/>
+          <w:szCs w:val="28"/>
+        </w:rPr>
+        <w:t>四</w:t>
+      </w:r>
+      <w:r>
+        <w:rPr>
+          <w:rFonts w:ascii="Arial" w:eastAsia="黑体" w:hAnsi="Arial" w:cs="Arial" w:hint="eastAsia"/>
+          <w:sz w:val="24"/>
+          <w:szCs w:val="28"/>
+        </w:rPr>
+        <w:t>、</w:t>
+      </w:r>
+      <w:r>
+        <w:rPr>
+          <w:rFonts w:ascii="Arial" w:eastAsia="黑体" w:hAnsi="Arial" w:cs="Arial" w:hint="eastAsia"/>
+          <w:sz w:val="24"/>
+          <w:szCs w:val="28"/>
+        </w:rPr>
+        <w:t>项目分工信息</w:t>
+      </w:r>
+    </w:p>
+    <w:p>
+      <w:pPr>
+        <w:snapToGrid w:val="0"/>
+        <w:spacing w:line="276" w:lineRule="auto"/>
+        <w:ind w:firstLine="425"/>
+        <w:contextualSpacing/>
+        <w:jc w:val="left"/>
+        <w:rPr>
+          <w:rFonts w:ascii="Arial" w:eastAsia="黑体" w:hAnsi="Arial" w:cs="Arial"/>
+        </w:rPr>
+      </w:pPr>
+      <w:r>
+        <w:rPr>
+          <w:rFonts w:ascii="Arial" w:eastAsia="黑体" w:hAnsi="Arial" w:cs="Arial" w:hint="eastAsia"/>
+        </w:rPr>
+        <w:t>4.1</w:t>
+      </w:r>
+      <w:r>
+        <w:rPr>
+          <w:rFonts w:ascii="Arial" w:eastAsia="黑体" w:hAnsi="Arial" w:cs="Arial" w:hint="eastAsia"/>
+        </w:rPr>
+        <w:t xml:space="preserve"> </w:t>
+      </w:r>
+      <w:r>
+        <w:rPr>
+          <w:rFonts w:ascii="Arial" w:eastAsia="黑体" w:hAnsi="Arial" w:cs="Arial" w:hint="eastAsia"/>
+        </w:rPr>
+        <w:t>总览</w:t>
+      </w:r>
+    </w:p>
+    <w:p>
+      <w:pPr>
+        <w:snapToGrid w:val="0"/>
+        <w:spacing w:line="276" w:lineRule="auto"/>
+        <w:ind w:left="425"/>
+        <w:jc w:val="left"/>
+        <w:rPr>
+          <w:rFonts w:ascii="Times New Roman" w:eastAsia="宋体" w:hAnsi="Times New Roman" w:cs="Times New Roman"/>
+        </w:rPr>
+      </w:pPr>
+      <w:r>
+        <w:rPr>
+          <w:rFonts w:ascii="Times New Roman" w:eastAsia="宋体" w:hAnsi="Times New Roman" w:cs="Times New Roman" w:hint="eastAsia"/>
+        </w:rPr>
+        <w:t>赵泽宇：</w:t>
+      </w:r>
+      <w:r>
+        <w:rPr>
+          <w:rFonts w:ascii="Times New Roman" w:eastAsia="宋体" w:hAnsi="Times New Roman" w:cs="Times New Roman" w:hint="eastAsia"/>
+        </w:rPr>
+        <w:t>负责与造题、答题全流程设计、实现，以及测评机核心实现相关的部分</w:t>
+      </w:r>
+    </w:p>
+    <w:p>
+      <w:pPr>
+        <w:snapToGrid w:val="0"/>
+        <w:spacing w:line="276" w:lineRule="auto"/>
+        <w:ind w:left="425"/>
+        <w:jc w:val="left"/>
+        <w:rPr>
+          <w:rFonts w:ascii="Times New Roman" w:eastAsia="宋体" w:hAnsi="Times New Roman" w:cs="Times New Roman"/>
+        </w:rPr>
+      </w:pPr>
+      <w:r>
+        <w:rPr>
+          <w:rFonts w:ascii="Times New Roman" w:eastAsia="宋体" w:hAnsi="Times New Roman" w:cs="Times New Roman" w:hint="eastAsia"/>
+        </w:rPr>
+        <w:t>鄢宇阳：负责与学生端打包、身份核验、代码提交相关的部分</w:t>
+      </w:r>
+    </w:p>
+    <w:p>
+      <w:pPr>
+        <w:snapToGrid w:val="0"/>
+        <w:spacing w:line="276" w:lineRule="auto"/>
+        <w:ind w:left="425"/>
+        <w:jc w:val="left"/>
+        <w:rPr>
+          <w:rFonts w:ascii="Times New Roman" w:eastAsia="宋体" w:hAnsi="Times New Roman" w:cs="Times New Roman"/>
+        </w:rPr>
+      </w:pPr>
+      <w:r>
+        <w:rPr>
+          <w:rFonts w:ascii="Times New Roman" w:eastAsia="宋体" w:hAnsi="Times New Roman" w:cs="Times New Roman" w:hint="eastAsia"/>
+        </w:rPr>
+        <w:t>丁羽珩：负责评测流程数据获取界面与储存，以及</w:t>
+      </w:r>
+      <w:r>
+        <w:rPr>
+          <w:rFonts w:ascii="Times New Roman" w:eastAsia="宋体" w:hAnsi="Times New Roman" w:cs="Times New Roman" w:hint="eastAsia"/>
+        </w:rPr>
+        <w:t>IDE</w:t>
+      </w:r>
+      <w:r>
+        <w:rPr>
+          <w:rFonts w:ascii="Times New Roman" w:eastAsia="宋体" w:hAnsi="Times New Roman" w:cs="Times New Roman" w:hint="eastAsia"/>
+        </w:rPr>
+        <w:t>的相关部分</w:t>
+      </w:r>
+    </w:p>
+    <w:p>
+      <w:pPr>
+        <w:snapToGrid w:val="0"/>
+        <w:spacing w:line="276" w:lineRule="auto"/>
+        <w:ind w:firstLine="425"/>
+        <w:contextualSpacing/>
+        <w:jc w:val="left"/>
+        <w:rPr>
+          <w:rFonts w:ascii="Arial" w:eastAsia="黑体" w:hAnsi="Arial" w:cs="Arial"/>
+        </w:rPr>
+      </w:pPr>
+      <w:r>
+        <w:rPr>
+          <w:rFonts w:ascii="Arial" w:eastAsia="黑体" w:hAnsi="Arial" w:cs="Arial" w:hint="eastAsia"/>
+        </w:rPr>
+        <w:t>4.2</w:t>
+      </w:r>
+      <w:r>
+        <w:rPr>
+          <w:rFonts w:ascii="Arial" w:eastAsia="黑体" w:hAnsi="Arial" w:cs="Arial" w:hint="eastAsia"/>
+        </w:rPr>
+        <w:t xml:space="preserve"> </w:t>
+      </w:r>
+      <w:r>
+        <w:rPr>
+          <w:rFonts w:ascii="Arial" w:eastAsia="黑体" w:hAnsi="Arial" w:cs="Arial" w:hint="eastAsia"/>
+        </w:rPr>
+        <w:t>各部分分工概览</w:t>
+      </w:r>
+    </w:p>
+    <w:p>
+      <w:pPr>
+        <w:snapToGrid w:val="0"/>
+        <w:spacing w:line="276" w:lineRule="auto"/>
+        <w:ind w:firstLine="425"/>
+        <w:contextualSpacing/>
+        <w:jc w:val="left"/>
+        <w:rPr>
+          <w:rFonts w:ascii="Times New Roman" w:eastAsia="宋体" w:hAnsi="Times New Roman" w:cs="Times New Roman" w:hint="eastAsia"/>
+          <w:b/>
+          <w:bCs/>
+        </w:rPr>
+      </w:pPr>
+      <w:r>
+        <w:rPr>
+          <w:rFonts w:ascii="Times New Roman" w:eastAsia="宋体" w:hAnsi="Times New Roman" w:cs="Times New Roman"/>
+          <w:b/>
+          <w:bCs/>
+        </w:rPr>
+        <w:t xml:space="preserve">4.2.1 </w:t>
+      </w:r>
+      <w:r>
+        <w:rPr>
+          <w:rFonts w:ascii="Times New Roman" w:eastAsia="宋体" w:hAnsi="Times New Roman" w:cs="Times New Roman"/>
+          <w:b/>
+          <w:bCs/>
+        </w:rPr>
+        <w:t>程序</w:t>
+      </w:r>
+      <w:r>
+        <w:rPr>
+          <w:rFonts w:ascii="Times New Roman" w:eastAsia="宋体" w:hAnsi="Times New Roman" w:cs="Times New Roman" w:hint="eastAsia"/>
+          <w:b/>
+          <w:bCs/>
+        </w:rPr>
+        <w:t>（注：代码行数为</w:t>
+      </w:r>
+      <w:r>
+        <w:rPr>
+          <w:rFonts w:ascii="Times New Roman" w:eastAsia="宋体" w:hAnsi="Times New Roman" w:cs="Times New Roman" w:hint="eastAsia"/>
+          <w:b/>
+          <w:bCs/>
+        </w:rPr>
+        <w:t>.h</w:t>
+      </w:r>
+      <w:r>
+        <w:rPr>
+          <w:rFonts w:ascii="Times New Roman" w:eastAsia="宋体" w:hAnsi="Times New Roman" w:cs="Times New Roman" w:hint="eastAsia"/>
+          <w:b/>
+          <w:bCs/>
+        </w:rPr>
+        <w:t>和</w:t>
+      </w:r>
+      <w:r>
+        <w:rPr>
+          <w:rFonts w:ascii="Times New Roman" w:eastAsia="宋体" w:hAnsi="Times New Roman" w:cs="Times New Roman" w:hint="eastAsia"/>
+          <w:b/>
+          <w:bCs/>
+        </w:rPr>
+        <w:t>.</w:t>
+      </w:r>
+      <w:proofErr w:type="spellStart"/>
+      <w:r>
+        <w:rPr>
+          <w:rFonts w:ascii="Times New Roman" w:eastAsia="宋体" w:hAnsi="Times New Roman" w:cs="Times New Roman" w:hint="eastAsia"/>
+          <w:b/>
+          <w:bCs/>
+        </w:rPr>
+        <w:t>cpp</w:t>
+      </w:r>
+      <w:proofErr w:type="spellEnd"/>
+      <w:r>
+        <w:rPr>
+          <w:rFonts w:ascii="Times New Roman" w:eastAsia="宋体" w:hAnsi="Times New Roman" w:cs="Times New Roman" w:hint="eastAsia"/>
+          <w:b/>
+          <w:bCs/>
+        </w:rPr>
+        <w:t>文件行数之和）</w:t>
+      </w:r>
+    </w:p>
+    <w:tbl>
+      <w:tblPr>
+        <w:tblStyle w:val="af4"/>
+        <w:tblW w:w="5000" w:type="pct"/>
+        <w:tblLook w:val="04A0" w:firstRow="1" w:lastRow="0" w:firstColumn="1" w:lastColumn="0" w:noHBand="0" w:noVBand="1"/>
+      </w:tblPr>
+      <w:tblGrid>
+        <w:gridCol w:w="1884"/>
+        <w:gridCol w:w="846"/>
+        <w:gridCol w:w="700"/>
+        <w:gridCol w:w="773"/>
+        <w:gridCol w:w="775"/>
+        <w:gridCol w:w="1663"/>
+        <w:gridCol w:w="846"/>
+        <w:gridCol w:w="704"/>
+        <w:gridCol w:w="775"/>
+        <w:gridCol w:w="770"/>
+      </w:tblGrid>
+      <w:tr>
+        <w:trPr>
+          <w:cantSplit/>
+          <w:trHeight w:val="20"/>
+        </w:trPr>
+        <w:tc>
+          <w:tcPr>
+            <w:tcW w:w="746" w:type="pct"/>
+            <w:vMerge w:val="restart"/>
+            <w:vAlign w:val="center"/>
+          </w:tcPr>
+          <w:p>
+            <w:pPr>
+              <w:snapToGrid w:val="0"/>
+              <w:spacing w:line="276" w:lineRule="auto"/>
+              <w:jc w:val="center"/>
+              <w:rPr>
+                <w:rFonts w:ascii="Times New Roman" w:eastAsia="宋体" w:hAnsi="Times New Roman" w:cs="Times New Roman"/>
+              </w:rPr>
+            </w:pPr>
+            <w:r>
+              <w:rPr>
+                <w:rFonts w:ascii="Times New Roman" w:eastAsia="宋体" w:hAnsi="Times New Roman" w:cs="Times New Roman" w:hint="eastAsia"/>
+              </w:rPr>
+              <w:t>文件名</w:t>
+            </w:r>
+          </w:p>
+        </w:tc>
+        <w:tc>
+          <w:tcPr>
+            <w:tcW w:w="445" w:type="pct"/>
+            <w:vMerge w:val="restart"/>
+            <w:vAlign w:val="center"/>
+          </w:tcPr>
+          <w:p>
+            <w:pPr>
+              <w:snapToGrid w:val="0"/>
+              <w:spacing w:line="276" w:lineRule="auto"/>
+              <w:jc w:val="center"/>
+              <w:rPr>
+                <w:rFonts w:ascii="Times New Roman" w:eastAsia="宋体" w:hAnsi="Times New Roman" w:cs="Times New Roman"/>
+              </w:rPr>
+            </w:pPr>
+            <w:r>
+              <w:rPr>
+                <w:rFonts w:ascii="Times New Roman" w:eastAsia="宋体" w:hAnsi="Times New Roman" w:cs="Times New Roman" w:hint="eastAsia"/>
+              </w:rPr>
+              <w:t>工作量</w:t>
+            </w:r>
+          </w:p>
+          <w:p>
+            <w:pPr>
+              <w:snapToGrid w:val="0"/>
+              <w:spacing w:line="276" w:lineRule="auto"/>
+              <w:jc w:val="center"/>
+              <w:rPr>
+                <w:rFonts w:ascii="Times New Roman" w:eastAsia="宋体" w:hAnsi="Times New Roman" w:cs="Times New Roman"/>
+              </w:rPr>
+            </w:pPr>
+            <w:r>
+              <w:rPr>
+                <w:rFonts w:ascii="Times New Roman" w:eastAsia="宋体" w:hAnsi="Times New Roman" w:cs="Times New Roman" w:hint="eastAsia"/>
+              </w:rPr>
+              <w:t>（行）</w:t>
+            </w:r>
+          </w:p>
+        </w:tc>
+        <w:tc>
+          <w:tcPr>
+            <w:tcW w:w="1336" w:type="pct"/>
+            <w:gridSpan w:val="3"/>
+            <w:tcBorders>
+              <w:right w:val="thinThickThinSmallGap" w:sz="24" w:space="0" w:color="auto"/>
+            </w:tcBorders>
+            <w:vAlign w:val="center"/>
+          </w:tcPr>
+          <w:p>
+            <w:pPr>
+              <w:snapToGrid w:val="0"/>
+              <w:spacing w:line="276" w:lineRule="auto"/>
+              <w:jc w:val="center"/>
+              <w:rPr>
+                <w:rFonts w:ascii="Times New Roman" w:eastAsia="宋体" w:hAnsi="Times New Roman" w:cs="Times New Roman"/>
+              </w:rPr>
+            </w:pPr>
+            <w:r>
+              <w:rPr>
+                <w:rFonts w:ascii="Times New Roman" w:eastAsia="宋体" w:hAnsi="Times New Roman" w:cs="Times New Roman" w:hint="eastAsia"/>
+              </w:rPr>
+              <w:t>参与情况</w:t>
+            </w:r>
+          </w:p>
+        </w:tc>
+        <w:tc>
+          <w:tcPr>
+            <w:tcW w:w="692" w:type="pct"/>
+            <w:vMerge w:val="restart"/>
+            <w:tcBorders>
+              <w:left w:val="thinThickThinSmallGap" w:sz="24" w:space="0" w:color="auto"/>
+            </w:tcBorders>
+            <w:vAlign w:val="center"/>
+          </w:tcPr>
+          <w:p>
+            <w:pPr>
+              <w:snapToGrid w:val="0"/>
+              <w:spacing w:line="276" w:lineRule="auto"/>
+              <w:jc w:val="center"/>
+              <w:rPr>
+                <w:rFonts w:ascii="Times New Roman" w:eastAsia="宋体" w:hAnsi="Times New Roman" w:cs="Times New Roman"/>
+              </w:rPr>
+            </w:pPr>
+            <w:r>
+              <w:rPr>
+                <w:rFonts w:ascii="Times New Roman" w:eastAsia="宋体" w:hAnsi="Times New Roman" w:cs="Times New Roman" w:hint="eastAsia"/>
+              </w:rPr>
+              <w:t>文件名</w:t>
+            </w:r>
+          </w:p>
+        </w:tc>
+        <w:tc>
+          <w:tcPr>
+            <w:tcW w:w="446" w:type="pct"/>
+            <w:vMerge w:val="restart"/>
+            <w:vAlign w:val="center"/>
+          </w:tcPr>
+          <w:p>
+            <w:pPr>
+              <w:snapToGrid w:val="0"/>
+              <w:spacing w:line="276" w:lineRule="auto"/>
+              <w:jc w:val="center"/>
+              <w:rPr>
+                <w:rFonts w:ascii="Times New Roman" w:eastAsia="宋体" w:hAnsi="Times New Roman" w:cs="Times New Roman"/>
+              </w:rPr>
+            </w:pPr>
+            <w:r>
+              <w:rPr>
+                <w:rFonts w:ascii="Times New Roman" w:eastAsia="宋体" w:hAnsi="Times New Roman" w:cs="Times New Roman" w:hint="eastAsia"/>
+              </w:rPr>
+              <w:t>工作量</w:t>
+            </w:r>
+          </w:p>
+          <w:p>
+            <w:pPr>
+              <w:snapToGrid w:val="0"/>
+              <w:spacing w:line="276" w:lineRule="auto"/>
+              <w:jc w:val="center"/>
+              <w:rPr>
+                <w:rFonts w:ascii="Times New Roman" w:eastAsia="宋体" w:hAnsi="Times New Roman" w:cs="Times New Roman"/>
+              </w:rPr>
+            </w:pPr>
+            <w:r>
+              <w:rPr>
+                <w:rFonts w:ascii="Times New Roman" w:eastAsia="宋体" w:hAnsi="Times New Roman" w:cs="Times New Roman" w:hint="eastAsia"/>
+              </w:rPr>
+              <w:t>（行）</w:t>
+            </w:r>
+          </w:p>
+        </w:tc>
+        <w:tc>
+          <w:tcPr>
+            <w:tcW w:w="1335" w:type="pct"/>
+            <w:gridSpan w:val="3"/>
+            <w:vAlign w:val="center"/>
+          </w:tcPr>
+          <w:p>
+            <w:pPr>
+              <w:snapToGrid w:val="0"/>
+              <w:spacing w:line="276" w:lineRule="auto"/>
+              <w:jc w:val="center"/>
+              <w:rPr>
+                <w:rFonts w:ascii="Times New Roman" w:eastAsia="宋体" w:hAnsi="Times New Roman" w:cs="Times New Roman"/>
+              </w:rPr>
+            </w:pPr>
+            <w:r>
+              <w:rPr>
+                <w:rFonts w:ascii="Times New Roman" w:eastAsia="宋体" w:hAnsi="Times New Roman" w:cs="Times New Roman" w:hint="eastAsia"/>
+              </w:rPr>
+              <w:t>参与情况</w:t>
+            </w:r>
+          </w:p>
+        </w:tc>
+      </w:tr>
+      <w:tr>
+        <w:trPr>
+          <w:cantSplit/>
+          <w:trHeight w:val="907"/>
+        </w:trPr>
+        <w:tc>
+          <w:tcPr>
+            <w:tcW w:w="746" w:type="pct"/>
+            <w:vMerge/>
+            <w:vAlign w:val="center"/>
+          </w:tcPr>
+          <w:p>
+            <w:pPr>
+              <w:snapToGrid w:val="0"/>
+              <w:spacing w:line="276" w:lineRule="auto"/>
+              <w:jc w:val="center"/>
+              <w:rPr>
+                <w:rFonts w:ascii="Times New Roman" w:eastAsia="宋体" w:hAnsi="Times New Roman" w:cs="Times New Roman"/>
+              </w:rPr>
+            </w:pPr>
+          </w:p>
+        </w:tc>
+        <w:tc>
+          <w:tcPr>
+            <w:tcW w:w="445" w:type="pct"/>
+            <w:vMerge/>
+            <w:textDirection w:val="tbRlV"/>
+            <w:vAlign w:val="center"/>
+          </w:tcPr>
+          <w:p>
+            <w:pPr>
+              <w:snapToGrid w:val="0"/>
+              <w:spacing w:line="276" w:lineRule="auto"/>
+              <w:ind w:left="113" w:right="113"/>
+              <w:jc w:val="center"/>
+              <w:rPr>
+                <w:rFonts w:ascii="Times New Roman" w:eastAsia="宋体" w:hAnsi="Times New Roman" w:cs="Times New Roman"/>
+              </w:rPr>
+            </w:pPr>
+          </w:p>
+        </w:tc>
+        <w:tc>
+          <w:tcPr>
+            <w:tcW w:w="445" w:type="pct"/>
+            <w:textDirection w:val="tbRlV"/>
+            <w:vAlign w:val="center"/>
+          </w:tcPr>
+          <w:p>
+            <w:pPr>
+              <w:snapToGrid w:val="0"/>
+              <w:spacing w:line="276" w:lineRule="auto"/>
+              <w:ind w:left="113" w:right="113"/>
+              <w:jc w:val="center"/>
+              <w:rPr>
+                <w:rFonts w:ascii="Times New Roman" w:eastAsia="宋体" w:hAnsi="Times New Roman" w:cs="Times New Roman"/>
+              </w:rPr>
+            </w:pPr>
+            <w:r>
+              <w:rPr>
+                <w:rFonts w:ascii="Times New Roman" w:eastAsia="宋体" w:hAnsi="Times New Roman" w:cs="Times New Roman" w:hint="eastAsia"/>
+              </w:rPr>
+              <w:t>赵泽宇</w:t>
+            </w:r>
+          </w:p>
+        </w:tc>
+        <w:tc>
+          <w:tcPr>
+            <w:tcW w:w="445" w:type="pct"/>
+            <w:textDirection w:val="tbRlV"/>
+            <w:vAlign w:val="center"/>
+          </w:tcPr>
+          <w:p>
+            <w:pPr>
+              <w:snapToGrid w:val="0"/>
+              <w:spacing w:line="276" w:lineRule="auto"/>
+              <w:ind w:left="113" w:right="113"/>
+              <w:jc w:val="center"/>
+              <w:rPr>
+                <w:rFonts w:ascii="Times New Roman" w:eastAsia="宋体" w:hAnsi="Times New Roman" w:cs="Times New Roman"/>
+              </w:rPr>
+            </w:pPr>
+            <w:r>
+              <w:rPr>
+                <w:rFonts w:ascii="Times New Roman" w:eastAsia="宋体" w:hAnsi="Times New Roman" w:cs="Times New Roman" w:hint="eastAsia"/>
+              </w:rPr>
+              <w:t>鄢宇阳</w:t>
+            </w:r>
+          </w:p>
+        </w:tc>
+        <w:tc>
+          <w:tcPr>
+            <w:tcW w:w="446" w:type="pct"/>
+            <w:tcBorders>
+              <w:right w:val="thinThickThinSmallGap" w:sz="24" w:space="0" w:color="auto"/>
+            </w:tcBorders>
+            <w:textDirection w:val="tbRlV"/>
+            <w:vAlign w:val="center"/>
+          </w:tcPr>
+          <w:p>
+            <w:pPr>
+              <w:snapToGrid w:val="0"/>
+              <w:spacing w:line="276" w:lineRule="auto"/>
+              <w:ind w:left="113" w:right="113"/>
+              <w:jc w:val="center"/>
+              <w:rPr>
+                <w:rFonts w:ascii="Times New Roman" w:eastAsia="宋体" w:hAnsi="Times New Roman" w:cs="Times New Roman"/>
+              </w:rPr>
+            </w:pPr>
+            <w:r>
+              <w:rPr>
+                <w:rFonts w:ascii="Times New Roman" w:eastAsia="宋体" w:hAnsi="Times New Roman" w:cs="Times New Roman" w:hint="eastAsia"/>
+              </w:rPr>
+              <w:t>丁羽珩</w:t>
+            </w:r>
+          </w:p>
+        </w:tc>
+        <w:tc>
+          <w:tcPr>
+            <w:tcW w:w="692" w:type="pct"/>
+            <w:vMerge/>
+            <w:tcBorders>
+              <w:left w:val="thinThickThinSmallGap" w:sz="24" w:space="0" w:color="auto"/>
+            </w:tcBorders>
+            <w:vAlign w:val="center"/>
+          </w:tcPr>
+          <w:p>
+            <w:pPr>
+              <w:snapToGrid w:val="0"/>
+              <w:spacing w:line="276" w:lineRule="auto"/>
+              <w:jc w:val="center"/>
+              <w:rPr>
+                <w:rFonts w:ascii="Times New Roman" w:eastAsia="宋体" w:hAnsi="Times New Roman" w:cs="Times New Roman"/>
+              </w:rPr>
+            </w:pPr>
+          </w:p>
+        </w:tc>
+        <w:tc>
+          <w:tcPr>
+            <w:tcW w:w="446" w:type="pct"/>
+            <w:vMerge/>
+            <w:textDirection w:val="tbRlV"/>
+            <w:vAlign w:val="center"/>
+          </w:tcPr>
+          <w:p>
+            <w:pPr>
+              <w:snapToGrid w:val="0"/>
+              <w:spacing w:line="276" w:lineRule="auto"/>
+              <w:ind w:left="113" w:right="113"/>
+              <w:jc w:val="center"/>
+              <w:rPr>
+                <w:rFonts w:ascii="Times New Roman" w:eastAsia="宋体" w:hAnsi="Times New Roman" w:cs="Times New Roman"/>
+              </w:rPr>
+            </w:pPr>
+          </w:p>
+        </w:tc>
+        <w:tc>
+          <w:tcPr>
+            <w:tcW w:w="446" w:type="pct"/>
+            <w:textDirection w:val="tbRlV"/>
+            <w:vAlign w:val="center"/>
+          </w:tcPr>
+          <w:p>
+            <w:pPr>
+              <w:snapToGrid w:val="0"/>
+              <w:spacing w:line="276" w:lineRule="auto"/>
+              <w:ind w:left="113" w:right="113"/>
+              <w:jc w:val="center"/>
+              <w:rPr>
+                <w:rFonts w:ascii="Times New Roman" w:eastAsia="宋体" w:hAnsi="Times New Roman" w:cs="Times New Roman"/>
+              </w:rPr>
+            </w:pPr>
+            <w:r>
+              <w:rPr>
+                <w:rFonts w:ascii="Times New Roman" w:eastAsia="宋体" w:hAnsi="Times New Roman" w:cs="Times New Roman" w:hint="eastAsia"/>
+              </w:rPr>
+              <w:t>赵泽宇</w:t>
+            </w:r>
+          </w:p>
+        </w:tc>
+        <w:tc>
+          <w:tcPr>
+            <w:tcW w:w="446" w:type="pct"/>
+            <w:textDirection w:val="tbRlV"/>
+            <w:vAlign w:val="center"/>
+          </w:tcPr>
+          <w:p>
+            <w:pPr>
+              <w:snapToGrid w:val="0"/>
+              <w:spacing w:line="276" w:lineRule="auto"/>
+              <w:ind w:left="113" w:right="113"/>
+              <w:jc w:val="center"/>
+              <w:rPr>
+                <w:rFonts w:ascii="Times New Roman" w:eastAsia="宋体" w:hAnsi="Times New Roman" w:cs="Times New Roman"/>
+              </w:rPr>
+            </w:pPr>
+            <w:r>
+              <w:rPr>
+                <w:rFonts w:ascii="Times New Roman" w:eastAsia="宋体" w:hAnsi="Times New Roman" w:cs="Times New Roman" w:hint="eastAsia"/>
+              </w:rPr>
+              <w:t>鄢宇阳</w:t>
+            </w:r>
+          </w:p>
+        </w:tc>
+        <w:tc>
+          <w:tcPr>
+            <w:tcW w:w="443" w:type="pct"/>
+            <w:textDirection w:val="tbRlV"/>
+            <w:vAlign w:val="center"/>
+          </w:tcPr>
+          <w:p>
+            <w:pPr>
+              <w:snapToGrid w:val="0"/>
+              <w:spacing w:line="276" w:lineRule="auto"/>
+              <w:ind w:left="113" w:right="113"/>
+              <w:jc w:val="center"/>
+              <w:rPr>
+                <w:rFonts w:ascii="Times New Roman" w:eastAsia="宋体" w:hAnsi="Times New Roman" w:cs="Times New Roman"/>
+              </w:rPr>
+            </w:pPr>
+            <w:r>
+              <w:rPr>
+                <w:rFonts w:ascii="Times New Roman" w:eastAsia="宋体" w:hAnsi="Times New Roman" w:cs="Times New Roman" w:hint="eastAsia"/>
+              </w:rPr>
+              <w:t>丁羽珩</w:t>
+            </w:r>
+          </w:p>
+        </w:tc>
+      </w:tr>
+      <w:tr>
+        <w:tc>
+          <w:tcPr>
+            <w:tcW w:w="746" w:type="pct"/>
+            <w:vAlign w:val="center"/>
+          </w:tcPr>
+          <w:p>
+            <w:pPr>
+              <w:snapToGrid w:val="0"/>
+              <w:spacing w:line="276" w:lineRule="auto"/>
+              <w:jc w:val="center"/>
+              <w:rPr>
+                <w:rFonts w:ascii="Times New Roman" w:eastAsia="宋体" w:hAnsi="Times New Roman" w:cs="Times New Roman"/>
+              </w:rPr>
+            </w:pPr>
+            <w:proofErr w:type="spellStart"/>
+            <w:r>
+              <w:rPr>
+                <w:rFonts w:ascii="Times New Roman" w:eastAsia="宋体" w:hAnsi="Times New Roman" w:cs="Times New Roman" w:hint="eastAsia"/>
+              </w:rPr>
+              <w:t>ctsettings</w:t>
+            </w:r>
+            <w:proofErr w:type="spellEnd"/>
+          </w:p>
+        </w:tc>
+        <w:tc>
+          <w:tcPr>
+            <w:tcW w:w="445" w:type="pct"/>
+            <w:vAlign w:val="center"/>
+          </w:tcPr>
+          <w:p>
+            <w:pPr>
+              <w:snapToGrid w:val="0"/>
+              <w:spacing w:line="276" w:lineRule="auto"/>
+              <w:jc w:val="center"/>
+              <w:rPr>
+                <w:rFonts w:ascii="Times New Roman" w:eastAsia="宋体" w:hAnsi="Times New Roman" w:cs="Times New Roman"/>
+              </w:rPr>
+            </w:pPr>
+            <w:r>
+              <w:rPr>
+                <w:rFonts w:ascii="Times New Roman" w:eastAsia="宋体" w:hAnsi="Times New Roman" w:cs="Times New Roman" w:hint="eastAsia"/>
+              </w:rPr>
+              <w:t>1209</w:t>
+            </w:r>
+          </w:p>
+        </w:tc>
+        <w:tc>
+          <w:tcPr>
+            <w:tcW w:w="445" w:type="pct"/>
+            <w:vAlign w:val="center"/>
+          </w:tcPr>
+          <w:p>
+            <w:pPr>
+              <w:snapToGrid w:val="0"/>
+              <w:spacing w:line="276" w:lineRule="auto"/>
+              <w:jc w:val="center"/>
+              <w:rPr>
+                <w:rFonts w:ascii="Times New Roman" w:eastAsia="宋体" w:hAnsi="Times New Roman" w:cs="Times New Roman"/>
+              </w:rPr>
+            </w:pPr>
+            <w:r>
+              <w:rPr>
+                <w:rFonts w:ascii="Times New Roman" w:eastAsia="宋体" w:hAnsi="Times New Roman" w:cs="Times New Roman" w:hint="eastAsia"/>
+              </w:rPr>
+              <w:t>√</w:t>
+            </w:r>
+          </w:p>
+        </w:tc>
+        <w:tc>
+          <w:tcPr>
+            <w:tcW w:w="445" w:type="pct"/>
+            <w:vAlign w:val="center"/>
+          </w:tcPr>
+          <w:p>
+            <w:pPr>
+              <w:snapToGrid w:val="0"/>
+              <w:spacing w:line="276" w:lineRule="auto"/>
+              <w:jc w:val="center"/>
+              <w:rPr>
+                <w:rFonts w:ascii="Times New Roman" w:eastAsia="宋体" w:hAnsi="Times New Roman" w:cs="Times New Roman"/>
+              </w:rPr>
+            </w:pPr>
+            <w:r>
+              <w:rPr>
+                <w:rFonts w:ascii="Times New Roman" w:eastAsia="宋体" w:hAnsi="Times New Roman" w:cs="Times New Roman" w:hint="eastAsia"/>
+              </w:rPr>
+              <w:t>√</w:t>
+            </w:r>
+          </w:p>
+        </w:tc>
+        <w:tc>
+          <w:tcPr>
+            <w:tcW w:w="446" w:type="pct"/>
+            <w:tcBorders>
+              <w:right w:val="thinThickThinSmallGap" w:sz="24" w:space="0" w:color="auto"/>
+            </w:tcBorders>
+            <w:vAlign w:val="center"/>
+          </w:tcPr>
+          <w:p>
+            <w:pPr>
+              <w:snapToGrid w:val="0"/>
+              <w:spacing w:line="276" w:lineRule="auto"/>
+              <w:jc w:val="center"/>
+              <w:rPr>
+                <w:rFonts w:ascii="Times New Roman" w:eastAsia="宋体" w:hAnsi="Times New Roman" w:cs="Times New Roman"/>
+              </w:rPr>
+            </w:pPr>
+            <w:r>
+              <w:rPr>
+                <w:rFonts w:ascii="Times New Roman" w:eastAsia="宋体" w:hAnsi="Times New Roman" w:cs="Times New Roman" w:hint="eastAsia"/>
+              </w:rPr>
+              <w:t>√</w:t>
+            </w:r>
+          </w:p>
+        </w:tc>
+        <w:tc>
+          <w:tcPr>
+            <w:tcW w:w="692" w:type="pct"/>
+            <w:tcBorders>
+              <w:left w:val="thinThickThinSmallGap" w:sz="24" w:space="0" w:color="auto"/>
+            </w:tcBorders>
+            <w:vAlign w:val="center"/>
+          </w:tcPr>
+          <w:p>
+            <w:pPr>
+              <w:snapToGrid w:val="0"/>
+              <w:spacing w:line="276" w:lineRule="auto"/>
+              <w:jc w:val="center"/>
+              <w:rPr>
+                <w:rFonts w:ascii="Times New Roman" w:eastAsia="宋体" w:hAnsi="Times New Roman" w:cs="Times New Roman"/>
+              </w:rPr>
+            </w:pPr>
+            <w:proofErr w:type="spellStart"/>
+            <w:r>
+              <w:rPr>
+                <w:rFonts w:ascii="Times New Roman" w:eastAsia="宋体" w:hAnsi="Times New Roman" w:cs="Times New Roman" w:hint="eastAsia"/>
+              </w:rPr>
+              <w:t>submissioninfo</w:t>
+            </w:r>
+            <w:proofErr w:type="spellEnd"/>
+          </w:p>
+        </w:tc>
+        <w:tc>
+          <w:tcPr>
+            <w:tcW w:w="446" w:type="pct"/>
+            <w:vAlign w:val="center"/>
+          </w:tcPr>
+          <w:p>
+            <w:pPr>
+              <w:snapToGrid w:val="0"/>
+              <w:spacing w:line="276" w:lineRule="auto"/>
+              <w:jc w:val="center"/>
+              <w:rPr>
+                <w:rFonts w:ascii="Times New Roman" w:eastAsia="宋体" w:hAnsi="Times New Roman" w:cs="Times New Roman" w:hint="eastAsia"/>
+              </w:rPr>
+            </w:pPr>
+            <w:r>
+              <w:rPr>
+                <w:rFonts w:ascii="Times New Roman" w:eastAsia="宋体" w:hAnsi="Times New Roman" w:cs="Times New Roman" w:hint="eastAsia"/>
+              </w:rPr>
+              <w:t>85</w:t>
+            </w:r>
+          </w:p>
+        </w:tc>
+        <w:tc>
+          <w:tcPr>
+            <w:tcW w:w="446" w:type="pct"/>
+            <w:vAlign w:val="center"/>
+          </w:tcPr>
+          <w:p>
+            <w:pPr>
+              <w:snapToGrid w:val="0"/>
+              <w:spacing w:line="276" w:lineRule="auto"/>
+              <w:jc w:val="center"/>
+              <w:rPr>
+                <w:rFonts w:ascii="Times New Roman" w:eastAsia="宋体" w:hAnsi="Times New Roman" w:cs="Times New Roman"/>
+              </w:rPr>
+            </w:pPr>
+            <w:r>
+              <w:rPr>
+                <w:rFonts w:ascii="Times New Roman" w:eastAsia="宋体" w:hAnsi="Times New Roman" w:cs="Times New Roman" w:hint="eastAsia"/>
+              </w:rPr>
+              <w:t>√</w:t>
+            </w:r>
+          </w:p>
+        </w:tc>
+        <w:tc>
+          <w:tcPr>
+            <w:tcW w:w="446" w:type="pct"/>
+            <w:vAlign w:val="center"/>
+          </w:tcPr>
+          <w:p>
+            <w:pPr>
+              <w:snapToGrid w:val="0"/>
+              <w:spacing w:line="276" w:lineRule="auto"/>
+              <w:jc w:val="center"/>
+              <w:rPr>
+                <w:rFonts w:ascii="Times New Roman" w:eastAsia="宋体" w:hAnsi="Times New Roman" w:cs="Times New Roman"/>
+              </w:rPr>
+            </w:pPr>
+          </w:p>
+        </w:tc>
+        <w:tc>
+          <w:tcPr>
+            <w:tcW w:w="443" w:type="pct"/>
+            <w:vAlign w:val="center"/>
+          </w:tcPr>
+          <w:p>
+            <w:pPr>
+              <w:snapToGrid w:val="0"/>
+              <w:spacing w:line="276" w:lineRule="auto"/>
+              <w:jc w:val="center"/>
+              <w:rPr>
+                <w:rFonts w:ascii="Times New Roman" w:eastAsia="宋体" w:hAnsi="Times New Roman" w:cs="Times New Roman"/>
+              </w:rPr>
+            </w:pPr>
+          </w:p>
+        </w:tc>
+      </w:tr>
+      <w:tr>
+        <w:tc>
+          <w:tcPr>
+            <w:tcW w:w="746" w:type="pct"/>
+            <w:vAlign w:val="center"/>
+          </w:tcPr>
+          <w:p>
+            <w:pPr>
+              <w:snapToGrid w:val="0"/>
+              <w:spacing w:line="276" w:lineRule="auto"/>
+              <w:jc w:val="center"/>
+              <w:rPr>
+                <w:rFonts w:ascii="Times New Roman" w:eastAsia="宋体" w:hAnsi="Times New Roman" w:cs="Times New Roman"/>
+              </w:rPr>
+            </w:pPr>
+            <w:proofErr w:type="spellStart"/>
+            <w:r>
+              <w:rPr>
+                <w:rFonts w:ascii="Times New Roman" w:eastAsia="宋体" w:hAnsi="Times New Roman" w:cs="Times New Roman" w:hint="eastAsia"/>
+              </w:rPr>
+              <w:t>procexeclib</w:t>
+            </w:r>
+            <w:proofErr w:type="spellEnd"/>
+          </w:p>
+        </w:tc>
+        <w:tc>
+          <w:tcPr>
+            <w:tcW w:w="445" w:type="pct"/>
+            <w:vAlign w:val="center"/>
+          </w:tcPr>
+          <w:p>
+            <w:pPr>
+              <w:snapToGrid w:val="0"/>
+              <w:spacing w:line="276" w:lineRule="auto"/>
+              <w:jc w:val="center"/>
+              <w:rPr>
+                <w:rFonts w:ascii="Times New Roman" w:eastAsia="宋体" w:hAnsi="Times New Roman" w:cs="Times New Roman"/>
+              </w:rPr>
+            </w:pPr>
+            <w:r>
+              <w:rPr>
+                <w:rFonts w:ascii="Times New Roman" w:eastAsia="宋体" w:hAnsi="Times New Roman" w:cs="Times New Roman" w:hint="eastAsia"/>
+              </w:rPr>
+              <w:t>374</w:t>
+            </w:r>
+          </w:p>
+        </w:tc>
+        <w:tc>
+          <w:tcPr>
+            <w:tcW w:w="445" w:type="pct"/>
+            <w:vAlign w:val="center"/>
+          </w:tcPr>
+          <w:p>
+            <w:pPr>
+              <w:snapToGrid w:val="0"/>
+              <w:spacing w:line="276" w:lineRule="auto"/>
+              <w:jc w:val="center"/>
+              <w:rPr>
+                <w:rFonts w:ascii="Times New Roman" w:eastAsia="宋体" w:hAnsi="Times New Roman" w:cs="Times New Roman"/>
+              </w:rPr>
+            </w:pPr>
+            <w:r>
+              <w:rPr>
+                <w:rFonts w:ascii="Times New Roman" w:eastAsia="宋体" w:hAnsi="Times New Roman" w:cs="Times New Roman" w:hint="eastAsia"/>
+              </w:rPr>
+              <w:t>√</w:t>
+            </w:r>
+          </w:p>
+        </w:tc>
+        <w:tc>
+          <w:tcPr>
+            <w:tcW w:w="445" w:type="pct"/>
+            <w:vAlign w:val="center"/>
+          </w:tcPr>
+          <w:p>
+            <w:pPr>
+              <w:snapToGrid w:val="0"/>
+              <w:spacing w:line="276" w:lineRule="auto"/>
+              <w:jc w:val="center"/>
+              <w:rPr>
+                <w:rFonts w:ascii="Times New Roman" w:eastAsia="宋体" w:hAnsi="Times New Roman" w:cs="Times New Roman"/>
+              </w:rPr>
+            </w:pPr>
+          </w:p>
+        </w:tc>
+        <w:tc>
+          <w:tcPr>
+            <w:tcW w:w="446" w:type="pct"/>
+            <w:tcBorders>
+              <w:right w:val="thinThickThinSmallGap" w:sz="24" w:space="0" w:color="auto"/>
+            </w:tcBorders>
+            <w:vAlign w:val="center"/>
+          </w:tcPr>
+          <w:p>
+            <w:pPr>
+              <w:snapToGrid w:val="0"/>
+              <w:spacing w:line="276" w:lineRule="auto"/>
+              <w:jc w:val="center"/>
+              <w:rPr>
+                <w:rFonts w:ascii="Times New Roman" w:eastAsia="宋体" w:hAnsi="Times New Roman" w:cs="Times New Roman"/>
+              </w:rPr>
+            </w:pPr>
+          </w:p>
+        </w:tc>
+        <w:tc>
+          <w:tcPr>
+            <w:tcW w:w="692" w:type="pct"/>
+            <w:tcBorders>
+              <w:left w:val="thinThickThinSmallGap" w:sz="24" w:space="0" w:color="auto"/>
+            </w:tcBorders>
+            <w:vAlign w:val="center"/>
+          </w:tcPr>
+          <w:p>
+            <w:pPr>
+              <w:snapToGrid w:val="0"/>
+              <w:spacing w:line="276" w:lineRule="auto"/>
+              <w:jc w:val="center"/>
+              <w:rPr>
+                <w:rFonts w:ascii="Times New Roman" w:eastAsia="宋体" w:hAnsi="Times New Roman" w:cs="Times New Roman"/>
+              </w:rPr>
+            </w:pPr>
+            <w:r>
+              <w:rPr>
+                <w:rFonts w:ascii="Times New Roman" w:eastAsia="宋体" w:hAnsi="Times New Roman" w:cs="Times New Roman" w:hint="eastAsia"/>
+              </w:rPr>
+              <w:t>login</w:t>
+            </w:r>
+          </w:p>
+        </w:tc>
+        <w:tc>
+          <w:tcPr>
+            <w:tcW w:w="446" w:type="pct"/>
+            <w:vAlign w:val="center"/>
+          </w:tcPr>
+          <w:p>
+            <w:pPr>
+              <w:snapToGrid w:val="0"/>
+              <w:spacing w:line="276" w:lineRule="auto"/>
+              <w:jc w:val="center"/>
+              <w:rPr>
+                <w:rFonts w:ascii="Times New Roman" w:eastAsia="宋体" w:hAnsi="Times New Roman" w:cs="Times New Roman" w:hint="eastAsia"/>
+              </w:rPr>
+            </w:pPr>
+            <w:r>
+              <w:rPr>
+                <w:rFonts w:ascii="Times New Roman" w:eastAsia="宋体" w:hAnsi="Times New Roman" w:cs="Times New Roman" w:hint="eastAsia"/>
+              </w:rPr>
+              <w:t>130</w:t>
+            </w:r>
+          </w:p>
+        </w:tc>
+        <w:tc>
+          <w:tcPr>
+            <w:tcW w:w="446" w:type="pct"/>
+            <w:vAlign w:val="center"/>
+          </w:tcPr>
+          <w:p>
+            <w:pPr>
+              <w:snapToGrid w:val="0"/>
+              <w:spacing w:line="276" w:lineRule="auto"/>
+              <w:jc w:val="center"/>
+              <w:rPr>
+                <w:rFonts w:ascii="Times New Roman" w:eastAsia="宋体" w:hAnsi="Times New Roman" w:cs="Times New Roman"/>
+              </w:rPr>
+            </w:pPr>
+          </w:p>
+        </w:tc>
+        <w:tc>
+          <w:tcPr>
+            <w:tcW w:w="446" w:type="pct"/>
+            <w:vAlign w:val="center"/>
+          </w:tcPr>
+          <w:p>
+            <w:pPr>
+              <w:snapToGrid w:val="0"/>
+              <w:spacing w:line="276" w:lineRule="auto"/>
+              <w:jc w:val="center"/>
+              <w:rPr>
+                <w:rFonts w:ascii="Times New Roman" w:eastAsia="宋体" w:hAnsi="Times New Roman" w:cs="Times New Roman"/>
+              </w:rPr>
+            </w:pPr>
+            <w:r>
+              <w:rPr>
+                <w:rFonts w:ascii="Times New Roman" w:eastAsia="宋体" w:hAnsi="Times New Roman" w:cs="Times New Roman" w:hint="eastAsia"/>
+              </w:rPr>
+              <w:t>√</w:t>
+            </w:r>
+          </w:p>
+        </w:tc>
+        <w:tc>
+          <w:tcPr>
+            <w:tcW w:w="443" w:type="pct"/>
+            <w:vAlign w:val="center"/>
+          </w:tcPr>
+          <w:p>
+            <w:pPr>
+              <w:snapToGrid w:val="0"/>
+              <w:spacing w:line="276" w:lineRule="auto"/>
+              <w:jc w:val="center"/>
+              <w:rPr>
+                <w:rFonts w:ascii="Times New Roman" w:eastAsia="宋体" w:hAnsi="Times New Roman" w:cs="Times New Roman"/>
+              </w:rPr>
+            </w:pPr>
+          </w:p>
+        </w:tc>
+      </w:tr>
+      <w:tr>
+        <w:tc>
+          <w:tcPr>
+            <w:tcW w:w="746" w:type="pct"/>
+            <w:vAlign w:val="center"/>
+          </w:tcPr>
+          <w:p>
+            <w:pPr>
+              <w:snapToGrid w:val="0"/>
+              <w:spacing w:line="276" w:lineRule="auto"/>
+              <w:jc w:val="center"/>
+              <w:rPr>
+                <w:rFonts w:ascii="Times New Roman" w:eastAsia="宋体" w:hAnsi="Times New Roman" w:cs="Times New Roman"/>
+              </w:rPr>
+            </w:pPr>
+            <w:proofErr w:type="spellStart"/>
+            <w:r>
+              <w:rPr>
+                <w:rFonts w:ascii="Times New Roman" w:eastAsia="宋体" w:hAnsi="Times New Roman" w:cs="Times New Roman" w:hint="eastAsia"/>
+              </w:rPr>
+              <w:t>val_utils</w:t>
+            </w:r>
+            <w:proofErr w:type="spellEnd"/>
+          </w:p>
+        </w:tc>
+        <w:tc>
+          <w:tcPr>
+            <w:tcW w:w="445" w:type="pct"/>
+            <w:vAlign w:val="center"/>
+          </w:tcPr>
+          <w:p>
+            <w:pPr>
+              <w:snapToGrid w:val="0"/>
+              <w:spacing w:line="276" w:lineRule="auto"/>
+              <w:jc w:val="center"/>
+              <w:rPr>
+                <w:rFonts w:ascii="Times New Roman" w:eastAsia="宋体" w:hAnsi="Times New Roman" w:cs="Times New Roman"/>
+              </w:rPr>
+            </w:pPr>
+            <w:r>
+              <w:rPr>
+                <w:rFonts w:ascii="Times New Roman" w:eastAsia="宋体" w:hAnsi="Times New Roman" w:cs="Times New Roman" w:hint="eastAsia"/>
+              </w:rPr>
+              <w:t>126</w:t>
+            </w:r>
+          </w:p>
+        </w:tc>
+        <w:tc>
+          <w:tcPr>
+            <w:tcW w:w="445" w:type="pct"/>
+            <w:vAlign w:val="center"/>
+          </w:tcPr>
+          <w:p>
+            <w:pPr>
+              <w:snapToGrid w:val="0"/>
+              <w:spacing w:line="276" w:lineRule="auto"/>
+              <w:jc w:val="center"/>
+              <w:rPr>
+                <w:rFonts w:ascii="Times New Roman" w:eastAsia="宋体" w:hAnsi="Times New Roman" w:cs="Times New Roman"/>
+              </w:rPr>
+            </w:pPr>
+            <w:r>
+              <w:rPr>
+                <w:rFonts w:ascii="Times New Roman" w:eastAsia="宋体" w:hAnsi="Times New Roman" w:cs="Times New Roman" w:hint="eastAsia"/>
+              </w:rPr>
+              <w:t>√</w:t>
+            </w:r>
+          </w:p>
+        </w:tc>
+        <w:tc>
+          <w:tcPr>
+            <w:tcW w:w="445" w:type="pct"/>
+            <w:vAlign w:val="center"/>
+          </w:tcPr>
+          <w:p>
+            <w:pPr>
+              <w:snapToGrid w:val="0"/>
+              <w:spacing w:line="276" w:lineRule="auto"/>
+              <w:jc w:val="center"/>
+              <w:rPr>
+                <w:rFonts w:ascii="Times New Roman" w:eastAsia="宋体" w:hAnsi="Times New Roman" w:cs="Times New Roman"/>
+              </w:rPr>
+            </w:pPr>
+          </w:p>
+        </w:tc>
+        <w:tc>
+          <w:tcPr>
+            <w:tcW w:w="446" w:type="pct"/>
+            <w:tcBorders>
+              <w:right w:val="thinThickThinSmallGap" w:sz="24" w:space="0" w:color="auto"/>
+            </w:tcBorders>
+            <w:vAlign w:val="center"/>
+          </w:tcPr>
+          <w:p>
+            <w:pPr>
+              <w:snapToGrid w:val="0"/>
+              <w:spacing w:line="276" w:lineRule="auto"/>
+              <w:jc w:val="center"/>
+              <w:rPr>
+                <w:rFonts w:ascii="Times New Roman" w:eastAsia="宋体" w:hAnsi="Times New Roman" w:cs="Times New Roman"/>
+              </w:rPr>
+            </w:pPr>
+          </w:p>
+        </w:tc>
+        <w:tc>
+          <w:tcPr>
+            <w:tcW w:w="692" w:type="pct"/>
+            <w:tcBorders>
+              <w:left w:val="thinThickThinSmallGap" w:sz="24" w:space="0" w:color="auto"/>
+            </w:tcBorders>
+            <w:vAlign w:val="center"/>
+          </w:tcPr>
+          <w:p>
+            <w:pPr>
+              <w:snapToGrid w:val="0"/>
+              <w:spacing w:line="276" w:lineRule="auto"/>
+              <w:jc w:val="center"/>
+              <w:rPr>
+                <w:rFonts w:ascii="Times New Roman" w:eastAsia="宋体" w:hAnsi="Times New Roman" w:cs="Times New Roman"/>
+              </w:rPr>
+            </w:pPr>
+            <w:proofErr w:type="spellStart"/>
+            <w:r>
+              <w:rPr>
+                <w:rFonts w:ascii="Times New Roman" w:eastAsia="宋体" w:hAnsi="Times New Roman" w:cs="Times New Roman" w:hint="eastAsia"/>
+              </w:rPr>
+              <w:t>mainwindow</w:t>
+            </w:r>
+            <w:proofErr w:type="spellEnd"/>
+          </w:p>
+        </w:tc>
+        <w:tc>
+          <w:tcPr>
+            <w:tcW w:w="446" w:type="pct"/>
+            <w:vAlign w:val="center"/>
+          </w:tcPr>
+          <w:p>
+            <w:pPr>
+              <w:snapToGrid w:val="0"/>
+              <w:spacing w:line="276" w:lineRule="auto"/>
+              <w:jc w:val="center"/>
+              <w:rPr>
+                <w:rFonts w:ascii="Times New Roman" w:eastAsia="宋体" w:hAnsi="Times New Roman" w:cs="Times New Roman" w:hint="eastAsia"/>
+              </w:rPr>
+            </w:pPr>
+            <w:r>
+              <w:rPr>
+                <w:rFonts w:ascii="Times New Roman" w:eastAsia="宋体" w:hAnsi="Times New Roman" w:cs="Times New Roman" w:hint="eastAsia"/>
+              </w:rPr>
+              <w:t>148</w:t>
+            </w:r>
+          </w:p>
+        </w:tc>
+        <w:tc>
+          <w:tcPr>
+            <w:tcW w:w="446" w:type="pct"/>
+            <w:vAlign w:val="center"/>
+          </w:tcPr>
+          <w:p>
+            <w:pPr>
+              <w:snapToGrid w:val="0"/>
+              <w:spacing w:line="276" w:lineRule="auto"/>
+              <w:jc w:val="center"/>
+              <w:rPr>
+                <w:rFonts w:ascii="Times New Roman" w:eastAsia="宋体" w:hAnsi="Times New Roman" w:cs="Times New Roman"/>
+              </w:rPr>
+            </w:pPr>
+            <w:r>
+              <w:rPr>
+                <w:rFonts w:ascii="Times New Roman" w:eastAsia="宋体" w:hAnsi="Times New Roman" w:cs="Times New Roman" w:hint="eastAsia"/>
+              </w:rPr>
+              <w:t>√</w:t>
+            </w:r>
+          </w:p>
+        </w:tc>
+        <w:tc>
+          <w:tcPr>
+            <w:tcW w:w="446" w:type="pct"/>
+            <w:vAlign w:val="center"/>
+          </w:tcPr>
+          <w:p>
+            <w:pPr>
+              <w:snapToGrid w:val="0"/>
+              <w:spacing w:line="276" w:lineRule="auto"/>
+              <w:jc w:val="center"/>
+              <w:rPr>
+                <w:rFonts w:ascii="Times New Roman" w:eastAsia="宋体" w:hAnsi="Times New Roman" w:cs="Times New Roman"/>
+              </w:rPr>
+            </w:pPr>
+            <w:r>
+              <w:rPr>
+                <w:rFonts w:ascii="Times New Roman" w:eastAsia="宋体" w:hAnsi="Times New Roman" w:cs="Times New Roman" w:hint="eastAsia"/>
+              </w:rPr>
+              <w:t>√</w:t>
+            </w:r>
+          </w:p>
+        </w:tc>
+        <w:tc>
+          <w:tcPr>
+            <w:tcW w:w="443" w:type="pct"/>
+            <w:vAlign w:val="center"/>
+          </w:tcPr>
+          <w:p>
+            <w:pPr>
+              <w:snapToGrid w:val="0"/>
+              <w:spacing w:line="276" w:lineRule="auto"/>
+              <w:jc w:val="center"/>
+              <w:rPr>
+                <w:rFonts w:ascii="Times New Roman" w:eastAsia="宋体" w:hAnsi="Times New Roman" w:cs="Times New Roman"/>
+              </w:rPr>
+            </w:pPr>
+          </w:p>
+        </w:tc>
+      </w:tr>
+      <w:tr>
+        <w:tc>
+          <w:tcPr>
+            <w:tcW w:w="746" w:type="pct"/>
+            <w:vAlign w:val="center"/>
+          </w:tcPr>
+          <w:p>
+            <w:pPr>
+              <w:snapToGrid w:val="0"/>
+              <w:spacing w:line="276" w:lineRule="auto"/>
+              <w:jc w:val="center"/>
+              <w:rPr>
+                <w:rFonts w:ascii="Times New Roman" w:eastAsia="宋体" w:hAnsi="Times New Roman" w:cs="Times New Roman"/>
+              </w:rPr>
+            </w:pPr>
+            <w:proofErr w:type="spellStart"/>
+            <w:r>
+              <w:rPr>
+                <w:rFonts w:ascii="Times New Roman" w:eastAsia="宋体" w:hAnsi="Times New Roman" w:cs="Times New Roman" w:hint="eastAsia"/>
+              </w:rPr>
+              <w:t>judge_utils</w:t>
+            </w:r>
+            <w:proofErr w:type="spellEnd"/>
+          </w:p>
+        </w:tc>
+        <w:tc>
+          <w:tcPr>
+            <w:tcW w:w="445" w:type="pct"/>
+            <w:vAlign w:val="center"/>
+          </w:tcPr>
+          <w:p>
+            <w:pPr>
+              <w:snapToGrid w:val="0"/>
+              <w:spacing w:line="276" w:lineRule="auto"/>
+              <w:jc w:val="center"/>
+              <w:rPr>
+                <w:rFonts w:ascii="Times New Roman" w:eastAsia="宋体" w:hAnsi="Times New Roman" w:cs="Times New Roman"/>
+              </w:rPr>
+            </w:pPr>
+            <w:r>
+              <w:rPr>
+                <w:rFonts w:ascii="Times New Roman" w:eastAsia="宋体" w:hAnsi="Times New Roman" w:cs="Times New Roman" w:hint="eastAsia"/>
+              </w:rPr>
+              <w:t>225</w:t>
+            </w:r>
+          </w:p>
+        </w:tc>
+        <w:tc>
+          <w:tcPr>
+            <w:tcW w:w="445" w:type="pct"/>
+            <w:vAlign w:val="center"/>
+          </w:tcPr>
+          <w:p>
+            <w:pPr>
+              <w:snapToGrid w:val="0"/>
+              <w:spacing w:line="276" w:lineRule="auto"/>
+              <w:jc w:val="center"/>
+              <w:rPr>
+                <w:rFonts w:ascii="Times New Roman" w:eastAsia="宋体" w:hAnsi="Times New Roman" w:cs="Times New Roman"/>
+              </w:rPr>
+            </w:pPr>
+            <w:r>
+              <w:rPr>
+                <w:rFonts w:ascii="Times New Roman" w:eastAsia="宋体" w:hAnsi="Times New Roman" w:cs="Times New Roman" w:hint="eastAsia"/>
+              </w:rPr>
+              <w:t>√</w:t>
+            </w:r>
+          </w:p>
+        </w:tc>
+        <w:tc>
+          <w:tcPr>
+            <w:tcW w:w="445" w:type="pct"/>
+            <w:vAlign w:val="center"/>
+          </w:tcPr>
+          <w:p>
+            <w:pPr>
+              <w:snapToGrid w:val="0"/>
+              <w:spacing w:line="276" w:lineRule="auto"/>
+              <w:jc w:val="center"/>
+              <w:rPr>
+                <w:rFonts w:ascii="Times New Roman" w:eastAsia="宋体" w:hAnsi="Times New Roman" w:cs="Times New Roman"/>
+              </w:rPr>
+            </w:pPr>
+          </w:p>
+        </w:tc>
+        <w:tc>
+          <w:tcPr>
+            <w:tcW w:w="446" w:type="pct"/>
+            <w:tcBorders>
+              <w:right w:val="thinThickThinSmallGap" w:sz="24" w:space="0" w:color="auto"/>
+            </w:tcBorders>
+            <w:vAlign w:val="center"/>
+          </w:tcPr>
+          <w:p>
+            <w:pPr>
+              <w:snapToGrid w:val="0"/>
+              <w:spacing w:line="276" w:lineRule="auto"/>
+              <w:jc w:val="center"/>
+              <w:rPr>
+                <w:rFonts w:ascii="Times New Roman" w:eastAsia="宋体" w:hAnsi="Times New Roman" w:cs="Times New Roman"/>
+              </w:rPr>
+            </w:pPr>
+          </w:p>
+        </w:tc>
+        <w:tc>
+          <w:tcPr>
+            <w:tcW w:w="692" w:type="pct"/>
+            <w:tcBorders>
+              <w:left w:val="thinThickThinSmallGap" w:sz="24" w:space="0" w:color="auto"/>
+            </w:tcBorders>
+            <w:vAlign w:val="center"/>
+          </w:tcPr>
+          <w:p>
+            <w:pPr>
+              <w:snapToGrid w:val="0"/>
+              <w:spacing w:line="276" w:lineRule="auto"/>
+              <w:jc w:val="center"/>
+              <w:rPr>
+                <w:rFonts w:ascii="Times New Roman" w:eastAsia="宋体" w:hAnsi="Times New Roman" w:cs="Times New Roman"/>
+              </w:rPr>
+            </w:pPr>
+            <w:proofErr w:type="spellStart"/>
+            <w:r>
+              <w:rPr>
+                <w:rFonts w:ascii="Times New Roman" w:eastAsia="宋体" w:hAnsi="Times New Roman" w:cs="Times New Roman" w:hint="eastAsia"/>
+              </w:rPr>
+              <w:t>contesteditor</w:t>
+            </w:r>
+            <w:proofErr w:type="spellEnd"/>
+          </w:p>
+        </w:tc>
+        <w:tc>
+          <w:tcPr>
+            <w:tcW w:w="446" w:type="pct"/>
+            <w:vAlign w:val="center"/>
+          </w:tcPr>
+          <w:p>
+            <w:pPr>
+              <w:snapToGrid w:val="0"/>
+              <w:spacing w:line="276" w:lineRule="auto"/>
+              <w:jc w:val="center"/>
+              <w:rPr>
+                <w:rFonts w:ascii="Times New Roman" w:eastAsia="宋体" w:hAnsi="Times New Roman" w:cs="Times New Roman" w:hint="eastAsia"/>
+              </w:rPr>
+            </w:pPr>
+            <w:r>
+              <w:rPr>
+                <w:rFonts w:ascii="Times New Roman" w:eastAsia="宋体" w:hAnsi="Times New Roman" w:cs="Times New Roman" w:hint="eastAsia"/>
+              </w:rPr>
+              <w:t>452</w:t>
+            </w:r>
+          </w:p>
+        </w:tc>
+        <w:tc>
+          <w:tcPr>
+            <w:tcW w:w="446" w:type="pct"/>
+            <w:vAlign w:val="center"/>
+          </w:tcPr>
+          <w:p>
+            <w:pPr>
+              <w:snapToGrid w:val="0"/>
+              <w:spacing w:line="276" w:lineRule="auto"/>
+              <w:jc w:val="center"/>
+              <w:rPr>
+                <w:rFonts w:ascii="Times New Roman" w:eastAsia="宋体" w:hAnsi="Times New Roman" w:cs="Times New Roman"/>
+              </w:rPr>
+            </w:pPr>
+            <w:r>
+              <w:rPr>
+                <w:rFonts w:ascii="Times New Roman" w:eastAsia="宋体" w:hAnsi="Times New Roman" w:cs="Times New Roman" w:hint="eastAsia"/>
+              </w:rPr>
+              <w:t>√</w:t>
+            </w:r>
+          </w:p>
+        </w:tc>
+        <w:tc>
+          <w:tcPr>
+            <w:tcW w:w="446" w:type="pct"/>
+            <w:vAlign w:val="center"/>
+          </w:tcPr>
+          <w:p>
+            <w:pPr>
+              <w:snapToGrid w:val="0"/>
+              <w:spacing w:line="276" w:lineRule="auto"/>
+              <w:jc w:val="center"/>
+              <w:rPr>
+                <w:rFonts w:ascii="Times New Roman" w:eastAsia="宋体" w:hAnsi="Times New Roman" w:cs="Times New Roman"/>
+              </w:rPr>
+            </w:pPr>
+            <w:r>
+              <w:rPr>
+                <w:rFonts w:ascii="Times New Roman" w:eastAsia="宋体" w:hAnsi="Times New Roman" w:cs="Times New Roman" w:hint="eastAsia"/>
+              </w:rPr>
+              <w:t>√</w:t>
+            </w:r>
+          </w:p>
+        </w:tc>
+        <w:tc>
+          <w:tcPr>
+            <w:tcW w:w="443" w:type="pct"/>
+            <w:vAlign w:val="center"/>
+          </w:tcPr>
+          <w:p>
+            <w:pPr>
+              <w:snapToGrid w:val="0"/>
+              <w:spacing w:line="276" w:lineRule="auto"/>
+              <w:jc w:val="center"/>
+              <w:rPr>
+                <w:rFonts w:ascii="Times New Roman" w:eastAsia="宋体" w:hAnsi="Times New Roman" w:cs="Times New Roman"/>
+              </w:rPr>
+            </w:pPr>
+          </w:p>
+        </w:tc>
+      </w:tr>
+      <w:tr>
+        <w:tc>
+          <w:tcPr>
+            <w:tcW w:w="746" w:type="pct"/>
+            <w:vAlign w:val="center"/>
+          </w:tcPr>
+          <w:p>
+            <w:pPr>
+              <w:snapToGrid w:val="0"/>
+              <w:spacing w:line="276" w:lineRule="auto"/>
+              <w:jc w:val="center"/>
+              <w:rPr>
+                <w:rFonts w:ascii="Times New Roman" w:eastAsia="宋体" w:hAnsi="Times New Roman" w:cs="Times New Roman"/>
+              </w:rPr>
+            </w:pPr>
+            <w:proofErr w:type="spellStart"/>
+            <w:r>
+              <w:rPr>
+                <w:rFonts w:ascii="Times New Roman" w:eastAsia="宋体" w:hAnsi="Times New Roman" w:cs="Times New Roman" w:hint="eastAsia"/>
+              </w:rPr>
+              <w:t>texthighlighter</w:t>
+            </w:r>
+            <w:proofErr w:type="spellEnd"/>
+          </w:p>
+        </w:tc>
+        <w:tc>
+          <w:tcPr>
+            <w:tcW w:w="445" w:type="pct"/>
+            <w:vAlign w:val="center"/>
+          </w:tcPr>
+          <w:p>
+            <w:pPr>
+              <w:snapToGrid w:val="0"/>
+              <w:spacing w:line="276" w:lineRule="auto"/>
+              <w:jc w:val="center"/>
+              <w:rPr>
+                <w:rFonts w:ascii="Times New Roman" w:eastAsia="宋体" w:hAnsi="Times New Roman" w:cs="Times New Roman" w:hint="eastAsia"/>
+              </w:rPr>
+            </w:pPr>
+            <w:r>
+              <w:rPr>
+                <w:rFonts w:ascii="Times New Roman" w:eastAsia="宋体" w:hAnsi="Times New Roman" w:cs="Times New Roman" w:hint="eastAsia"/>
+              </w:rPr>
+              <w:t>170</w:t>
+            </w:r>
+          </w:p>
+        </w:tc>
+        <w:tc>
+          <w:tcPr>
+            <w:tcW w:w="445" w:type="pct"/>
+          </w:tcPr>
+          <w:p>
+            <w:pPr>
+              <w:snapToGrid w:val="0"/>
+              <w:spacing w:line="276" w:lineRule="auto"/>
+              <w:jc w:val="center"/>
+              <w:rPr>
+                <w:rFonts w:ascii="Times New Roman" w:eastAsia="宋体" w:hAnsi="Times New Roman" w:cs="Times New Roman"/>
+              </w:rPr>
+            </w:pPr>
+          </w:p>
+        </w:tc>
+        <w:tc>
+          <w:tcPr>
+            <w:tcW w:w="445" w:type="pct"/>
+            <w:vAlign w:val="center"/>
+          </w:tcPr>
+          <w:p>
+            <w:pPr>
+              <w:snapToGrid w:val="0"/>
+              <w:spacing w:line="276" w:lineRule="auto"/>
+              <w:jc w:val="center"/>
+              <w:rPr>
+                <w:rFonts w:ascii="Times New Roman" w:eastAsia="宋体" w:hAnsi="Times New Roman" w:cs="Times New Roman"/>
+              </w:rPr>
+            </w:pPr>
+          </w:p>
+        </w:tc>
+        <w:tc>
+          <w:tcPr>
+            <w:tcW w:w="446" w:type="pct"/>
+            <w:tcBorders>
+              <w:right w:val="thinThickThinSmallGap" w:sz="24" w:space="0" w:color="auto"/>
+            </w:tcBorders>
+          </w:tcPr>
+          <w:p>
+            <w:pPr>
+              <w:snapToGrid w:val="0"/>
+              <w:spacing w:line="276" w:lineRule="auto"/>
+              <w:jc w:val="center"/>
+              <w:rPr>
+                <w:rFonts w:ascii="Times New Roman" w:eastAsia="宋体" w:hAnsi="Times New Roman" w:cs="Times New Roman"/>
+              </w:rPr>
+            </w:pPr>
+            <w:r>
+              <w:rPr>
+                <w:rFonts w:ascii="Times New Roman" w:eastAsia="宋体" w:hAnsi="Times New Roman" w:cs="Times New Roman" w:hint="eastAsia"/>
+              </w:rPr>
+              <w:t>√</w:t>
+            </w:r>
+          </w:p>
+        </w:tc>
+        <w:tc>
+          <w:tcPr>
+            <w:tcW w:w="692" w:type="pct"/>
+            <w:tcBorders>
+              <w:left w:val="thinThickThinSmallGap" w:sz="24" w:space="0" w:color="auto"/>
+            </w:tcBorders>
+            <w:vAlign w:val="center"/>
+          </w:tcPr>
+          <w:p>
+            <w:pPr>
+              <w:snapToGrid w:val="0"/>
+              <w:spacing w:line="276" w:lineRule="auto"/>
+              <w:jc w:val="center"/>
+              <w:rPr>
+                <w:rFonts w:ascii="Times New Roman" w:eastAsia="宋体" w:hAnsi="Times New Roman" w:cs="Times New Roman"/>
+              </w:rPr>
+            </w:pPr>
+            <w:proofErr w:type="spellStart"/>
+            <w:r>
+              <w:rPr>
+                <w:rFonts w:ascii="Times New Roman" w:eastAsia="宋体" w:hAnsi="Times New Roman" w:cs="Times New Roman" w:hint="eastAsia"/>
+              </w:rPr>
+              <w:t>judgepanel</w:t>
+            </w:r>
+            <w:proofErr w:type="spellEnd"/>
+          </w:p>
+        </w:tc>
+        <w:tc>
+          <w:tcPr>
+            <w:tcW w:w="446" w:type="pct"/>
+            <w:vAlign w:val="center"/>
+          </w:tcPr>
+          <w:p>
+            <w:pPr>
+              <w:snapToGrid w:val="0"/>
+              <w:spacing w:line="276" w:lineRule="auto"/>
+              <w:jc w:val="center"/>
+              <w:rPr>
+                <w:rFonts w:ascii="Times New Roman" w:eastAsia="宋体" w:hAnsi="Times New Roman" w:cs="Times New Roman" w:hint="eastAsia"/>
+              </w:rPr>
+            </w:pPr>
+            <w:r>
+              <w:rPr>
+                <w:rFonts w:ascii="Times New Roman" w:eastAsia="宋体" w:hAnsi="Times New Roman" w:cs="Times New Roman" w:hint="eastAsia"/>
+              </w:rPr>
+              <w:t>327</w:t>
+            </w:r>
+          </w:p>
+        </w:tc>
+        <w:tc>
+          <w:tcPr>
+            <w:tcW w:w="446" w:type="pct"/>
+            <w:vAlign w:val="center"/>
+          </w:tcPr>
+          <w:p>
+            <w:pPr>
+              <w:snapToGrid w:val="0"/>
+              <w:spacing w:line="276" w:lineRule="auto"/>
+              <w:jc w:val="center"/>
+              <w:rPr>
+                <w:rFonts w:ascii="Times New Roman" w:eastAsia="宋体" w:hAnsi="Times New Roman" w:cs="Times New Roman"/>
+              </w:rPr>
+            </w:pPr>
+            <w:r>
+              <w:rPr>
+                <w:rFonts w:ascii="Times New Roman" w:eastAsia="宋体" w:hAnsi="Times New Roman" w:cs="Times New Roman" w:hint="eastAsia"/>
+              </w:rPr>
+              <w:t>√</w:t>
+            </w:r>
+          </w:p>
+        </w:tc>
+        <w:tc>
+          <w:tcPr>
+            <w:tcW w:w="446" w:type="pct"/>
+            <w:vAlign w:val="center"/>
+          </w:tcPr>
+          <w:p>
+            <w:pPr>
+              <w:snapToGrid w:val="0"/>
+              <w:spacing w:line="276" w:lineRule="auto"/>
+              <w:jc w:val="center"/>
+              <w:rPr>
+                <w:rFonts w:ascii="Times New Roman" w:eastAsia="宋体" w:hAnsi="Times New Roman" w:cs="Times New Roman"/>
+              </w:rPr>
+            </w:pPr>
+          </w:p>
+        </w:tc>
+        <w:tc>
+          <w:tcPr>
+            <w:tcW w:w="443" w:type="pct"/>
+            <w:vAlign w:val="center"/>
+          </w:tcPr>
+          <w:p>
+            <w:pPr>
+              <w:snapToGrid w:val="0"/>
+              <w:spacing w:line="276" w:lineRule="auto"/>
+              <w:jc w:val="center"/>
+              <w:rPr>
+                <w:rFonts w:ascii="Times New Roman" w:eastAsia="宋体" w:hAnsi="Times New Roman" w:cs="Times New Roman"/>
+              </w:rPr>
+            </w:pPr>
+          </w:p>
+        </w:tc>
+      </w:tr>
+      <w:tr>
+        <w:tc>
+          <w:tcPr>
+            <w:tcW w:w="746" w:type="pct"/>
+            <w:vAlign w:val="center"/>
+          </w:tcPr>
+          <w:p>
+            <w:pPr>
+              <w:snapToGrid w:val="0"/>
+              <w:spacing w:line="276" w:lineRule="auto"/>
+              <w:jc w:val="center"/>
+              <w:rPr>
+                <w:rFonts w:ascii="Times New Roman" w:eastAsia="宋体" w:hAnsi="Times New Roman" w:cs="Times New Roman" w:hint="eastAsia"/>
+              </w:rPr>
+            </w:pPr>
+            <w:proofErr w:type="spellStart"/>
+            <w:r>
+              <w:rPr>
+                <w:rFonts w:ascii="Times New Roman" w:eastAsia="宋体" w:hAnsi="Times New Roman" w:cs="Times New Roman" w:hint="eastAsia"/>
+              </w:rPr>
+              <w:t>qcodeedit</w:t>
+            </w:r>
+            <w:proofErr w:type="spellEnd"/>
+          </w:p>
+        </w:tc>
+        <w:tc>
+          <w:tcPr>
+            <w:tcW w:w="445" w:type="pct"/>
+            <w:vAlign w:val="center"/>
+          </w:tcPr>
+          <w:p>
+            <w:pPr>
+              <w:snapToGrid w:val="0"/>
+              <w:spacing w:line="276" w:lineRule="auto"/>
+              <w:jc w:val="center"/>
+              <w:rPr>
+                <w:rFonts w:ascii="Times New Roman" w:eastAsia="宋体" w:hAnsi="Times New Roman" w:cs="Times New Roman" w:hint="eastAsia"/>
+              </w:rPr>
+            </w:pPr>
+            <w:r>
+              <w:rPr>
+                <w:rFonts w:ascii="Times New Roman" w:eastAsia="宋体" w:hAnsi="Times New Roman" w:cs="Times New Roman" w:hint="eastAsia"/>
+              </w:rPr>
+              <w:t>228</w:t>
+            </w:r>
+          </w:p>
+        </w:tc>
+        <w:tc>
+          <w:tcPr>
+            <w:tcW w:w="445" w:type="pct"/>
+          </w:tcPr>
+          <w:p>
+            <w:pPr>
+              <w:snapToGrid w:val="0"/>
+              <w:spacing w:line="276" w:lineRule="auto"/>
+              <w:jc w:val="center"/>
+              <w:rPr>
+                <w:rFonts w:ascii="Times New Roman" w:eastAsia="宋体" w:hAnsi="Times New Roman" w:cs="Times New Roman"/>
+              </w:rPr>
+            </w:pPr>
+            <w:r>
+              <w:rPr>
+                <w:rFonts w:ascii="Times New Roman" w:eastAsia="宋体" w:hAnsi="Times New Roman" w:cs="Times New Roman" w:hint="eastAsia"/>
+              </w:rPr>
+              <w:t>√</w:t>
+            </w:r>
+          </w:p>
+        </w:tc>
+        <w:tc>
+          <w:tcPr>
+            <w:tcW w:w="445" w:type="pct"/>
+            <w:vAlign w:val="center"/>
+          </w:tcPr>
+          <w:p>
+            <w:pPr>
+              <w:snapToGrid w:val="0"/>
+              <w:spacing w:line="276" w:lineRule="auto"/>
+              <w:jc w:val="center"/>
+              <w:rPr>
+                <w:rFonts w:ascii="Times New Roman" w:eastAsia="宋体" w:hAnsi="Times New Roman" w:cs="Times New Roman"/>
+              </w:rPr>
+            </w:pPr>
+          </w:p>
+        </w:tc>
+        <w:tc>
+          <w:tcPr>
+            <w:tcW w:w="446" w:type="pct"/>
+            <w:tcBorders>
+              <w:right w:val="thinThickThinSmallGap" w:sz="24" w:space="0" w:color="auto"/>
+            </w:tcBorders>
+          </w:tcPr>
+          <w:p>
+            <w:pPr>
+              <w:snapToGrid w:val="0"/>
+              <w:spacing w:line="276" w:lineRule="auto"/>
+              <w:jc w:val="center"/>
+              <w:rPr>
+                <w:rFonts w:ascii="Times New Roman" w:eastAsia="宋体" w:hAnsi="Times New Roman" w:cs="Times New Roman"/>
+              </w:rPr>
+            </w:pPr>
+            <w:r>
+              <w:rPr>
+                <w:rFonts w:ascii="Times New Roman" w:eastAsia="宋体" w:hAnsi="Times New Roman" w:cs="Times New Roman" w:hint="eastAsia"/>
+              </w:rPr>
+              <w:t>√</w:t>
+            </w:r>
+          </w:p>
+        </w:tc>
+        <w:tc>
+          <w:tcPr>
+            <w:tcW w:w="692" w:type="pct"/>
+            <w:tcBorders>
+              <w:left w:val="thinThickThinSmallGap" w:sz="24" w:space="0" w:color="auto"/>
+            </w:tcBorders>
+            <w:vAlign w:val="center"/>
+          </w:tcPr>
+          <w:p>
+            <w:pPr>
+              <w:snapToGrid w:val="0"/>
+              <w:spacing w:line="276" w:lineRule="auto"/>
+              <w:jc w:val="center"/>
+              <w:rPr>
+                <w:rFonts w:ascii="Times New Roman" w:eastAsia="宋体" w:hAnsi="Times New Roman" w:cs="Times New Roman"/>
+              </w:rPr>
+            </w:pPr>
+            <w:proofErr w:type="spellStart"/>
+            <w:r>
+              <w:rPr>
+                <w:rFonts w:ascii="Times New Roman" w:eastAsia="宋体" w:hAnsi="Times New Roman" w:cs="Times New Roman" w:hint="eastAsia"/>
+              </w:rPr>
+              <w:t>problemeditor</w:t>
+            </w:r>
+            <w:proofErr w:type="spellEnd"/>
+          </w:p>
+        </w:tc>
+        <w:tc>
+          <w:tcPr>
+            <w:tcW w:w="446" w:type="pct"/>
+            <w:vAlign w:val="center"/>
+          </w:tcPr>
+          <w:p>
+            <w:pPr>
+              <w:snapToGrid w:val="0"/>
+              <w:spacing w:line="276" w:lineRule="auto"/>
+              <w:jc w:val="center"/>
+              <w:rPr>
+                <w:rFonts w:ascii="Times New Roman" w:eastAsia="宋体" w:hAnsi="Times New Roman" w:cs="Times New Roman" w:hint="eastAsia"/>
+              </w:rPr>
+            </w:pPr>
+            <w:r>
+              <w:rPr>
+                <w:rFonts w:ascii="Times New Roman" w:eastAsia="宋体" w:hAnsi="Times New Roman" w:cs="Times New Roman" w:hint="eastAsia"/>
+              </w:rPr>
+              <w:t>764</w:t>
+            </w:r>
+          </w:p>
+        </w:tc>
+        <w:tc>
+          <w:tcPr>
+            <w:tcW w:w="446" w:type="pct"/>
+            <w:vAlign w:val="center"/>
+          </w:tcPr>
+          <w:p>
+            <w:pPr>
+              <w:snapToGrid w:val="0"/>
+              <w:spacing w:line="276" w:lineRule="auto"/>
+              <w:jc w:val="center"/>
+              <w:rPr>
+                <w:rFonts w:ascii="Times New Roman" w:eastAsia="宋体" w:hAnsi="Times New Roman" w:cs="Times New Roman"/>
+              </w:rPr>
+            </w:pPr>
+            <w:r>
+              <w:rPr>
+                <w:rFonts w:ascii="Times New Roman" w:eastAsia="宋体" w:hAnsi="Times New Roman" w:cs="Times New Roman" w:hint="eastAsia"/>
+              </w:rPr>
+              <w:t>√</w:t>
+            </w:r>
+          </w:p>
+        </w:tc>
+        <w:tc>
+          <w:tcPr>
+            <w:tcW w:w="446" w:type="pct"/>
+            <w:vAlign w:val="center"/>
+          </w:tcPr>
+          <w:p>
+            <w:pPr>
+              <w:snapToGrid w:val="0"/>
+              <w:spacing w:line="276" w:lineRule="auto"/>
+              <w:jc w:val="center"/>
+              <w:rPr>
+                <w:rFonts w:ascii="Times New Roman" w:eastAsia="宋体" w:hAnsi="Times New Roman" w:cs="Times New Roman"/>
+              </w:rPr>
+            </w:pPr>
+          </w:p>
+        </w:tc>
+        <w:tc>
+          <w:tcPr>
+            <w:tcW w:w="443" w:type="pct"/>
+            <w:vAlign w:val="center"/>
+          </w:tcPr>
+          <w:p>
+            <w:pPr>
+              <w:snapToGrid w:val="0"/>
+              <w:spacing w:line="276" w:lineRule="auto"/>
+              <w:jc w:val="center"/>
+              <w:rPr>
+                <w:rFonts w:ascii="Times New Roman" w:eastAsia="宋体" w:hAnsi="Times New Roman" w:cs="Times New Roman"/>
+              </w:rPr>
+            </w:pPr>
+            <w:r>
+              <w:rPr>
+                <w:rFonts w:ascii="Times New Roman" w:eastAsia="宋体" w:hAnsi="Times New Roman" w:cs="Times New Roman" w:hint="eastAsia"/>
+              </w:rPr>
+              <w:t>√</w:t>
+            </w:r>
+          </w:p>
+        </w:tc>
+      </w:tr>
+      <w:tr>
+        <w:tc>
+          <w:tcPr>
+            <w:tcW w:w="746" w:type="pct"/>
+            <w:vAlign w:val="center"/>
+          </w:tcPr>
+          <w:p>
+            <w:pPr>
+              <w:snapToGrid w:val="0"/>
+              <w:spacing w:line="276" w:lineRule="auto"/>
+              <w:jc w:val="center"/>
+              <w:rPr>
+                <w:rFonts w:ascii="Times New Roman" w:eastAsia="宋体" w:hAnsi="Times New Roman" w:cs="Times New Roman"/>
+              </w:rPr>
+            </w:pPr>
+            <w:proofErr w:type="spellStart"/>
+            <w:r>
+              <w:rPr>
+                <w:rFonts w:ascii="Times New Roman" w:eastAsia="宋体" w:hAnsi="Times New Roman" w:cs="Times New Roman" w:hint="eastAsia"/>
+              </w:rPr>
+              <w:t>dataconfigwidget</w:t>
+            </w:r>
+            <w:proofErr w:type="spellEnd"/>
+          </w:p>
+        </w:tc>
+        <w:tc>
+          <w:tcPr>
+            <w:tcW w:w="445" w:type="pct"/>
+            <w:vAlign w:val="center"/>
+          </w:tcPr>
+          <w:p>
+            <w:pPr>
+              <w:snapToGrid w:val="0"/>
+              <w:spacing w:line="276" w:lineRule="auto"/>
+              <w:jc w:val="center"/>
+              <w:rPr>
+                <w:rFonts w:ascii="Times New Roman" w:eastAsia="宋体" w:hAnsi="Times New Roman" w:cs="Times New Roman" w:hint="eastAsia"/>
+              </w:rPr>
+            </w:pPr>
+            <w:r>
+              <w:rPr>
+                <w:rFonts w:ascii="Times New Roman" w:eastAsia="宋体" w:hAnsi="Times New Roman" w:cs="Times New Roman" w:hint="eastAsia"/>
+              </w:rPr>
+              <w:t>194</w:t>
+            </w:r>
+          </w:p>
+        </w:tc>
+        <w:tc>
+          <w:tcPr>
+            <w:tcW w:w="445" w:type="pct"/>
+            <w:vAlign w:val="center"/>
+          </w:tcPr>
+          <w:p>
+            <w:pPr>
+              <w:snapToGrid w:val="0"/>
+              <w:spacing w:line="276" w:lineRule="auto"/>
+              <w:jc w:val="center"/>
+              <w:rPr>
+                <w:rFonts w:ascii="Times New Roman" w:eastAsia="宋体" w:hAnsi="Times New Roman" w:cs="Times New Roman"/>
+              </w:rPr>
+            </w:pPr>
+            <w:r>
+              <w:rPr>
+                <w:rFonts w:ascii="Times New Roman" w:eastAsia="宋体" w:hAnsi="Times New Roman" w:cs="Times New Roman" w:hint="eastAsia"/>
+              </w:rPr>
+              <w:t>√</w:t>
+            </w:r>
+          </w:p>
+        </w:tc>
+        <w:tc>
+          <w:tcPr>
+            <w:tcW w:w="445" w:type="pct"/>
+            <w:vAlign w:val="center"/>
+          </w:tcPr>
+          <w:p>
+            <w:pPr>
+              <w:snapToGrid w:val="0"/>
+              <w:spacing w:line="276" w:lineRule="auto"/>
+              <w:jc w:val="center"/>
+              <w:rPr>
+                <w:rFonts w:ascii="Times New Roman" w:eastAsia="宋体" w:hAnsi="Times New Roman" w:cs="Times New Roman"/>
+              </w:rPr>
+            </w:pPr>
+          </w:p>
+        </w:tc>
+        <w:tc>
+          <w:tcPr>
+            <w:tcW w:w="446" w:type="pct"/>
+            <w:tcBorders>
+              <w:right w:val="thinThickThinSmallGap" w:sz="24" w:space="0" w:color="auto"/>
+            </w:tcBorders>
+            <w:vAlign w:val="center"/>
+          </w:tcPr>
+          <w:p>
+            <w:pPr>
+              <w:snapToGrid w:val="0"/>
+              <w:spacing w:line="276" w:lineRule="auto"/>
+              <w:jc w:val="center"/>
+              <w:rPr>
+                <w:rFonts w:ascii="Times New Roman" w:eastAsia="宋体" w:hAnsi="Times New Roman" w:cs="Times New Roman"/>
+              </w:rPr>
+            </w:pPr>
+          </w:p>
+        </w:tc>
+        <w:tc>
+          <w:tcPr>
+            <w:tcW w:w="692" w:type="pct"/>
+            <w:tcBorders>
+              <w:left w:val="thinThickThinSmallGap" w:sz="24" w:space="0" w:color="auto"/>
+            </w:tcBorders>
+            <w:vAlign w:val="center"/>
+          </w:tcPr>
+          <w:p>
+            <w:pPr>
+              <w:snapToGrid w:val="0"/>
+              <w:spacing w:line="276" w:lineRule="auto"/>
+              <w:jc w:val="center"/>
+              <w:rPr>
+                <w:rFonts w:ascii="Times New Roman" w:eastAsia="宋体" w:hAnsi="Times New Roman" w:cs="Times New Roman"/>
+              </w:rPr>
+            </w:pPr>
+            <w:proofErr w:type="spellStart"/>
+            <w:r>
+              <w:rPr>
+                <w:rFonts w:ascii="Times New Roman" w:eastAsia="宋体" w:hAnsi="Times New Roman" w:cs="Times New Roman" w:hint="eastAsia"/>
+              </w:rPr>
+              <w:t>testdataprocessor</w:t>
+            </w:r>
+            <w:proofErr w:type="spellEnd"/>
+          </w:p>
+        </w:tc>
+        <w:tc>
+          <w:tcPr>
+            <w:tcW w:w="446" w:type="pct"/>
+            <w:vAlign w:val="center"/>
+          </w:tcPr>
+          <w:p>
+            <w:pPr>
+              <w:snapToGrid w:val="0"/>
+              <w:spacing w:line="276" w:lineRule="auto"/>
+              <w:jc w:val="center"/>
+              <w:rPr>
+                <w:rFonts w:ascii="Times New Roman" w:eastAsia="宋体" w:hAnsi="Times New Roman" w:cs="Times New Roman" w:hint="eastAsia"/>
+              </w:rPr>
+            </w:pPr>
+            <w:r>
+              <w:rPr>
+                <w:rFonts w:ascii="Times New Roman" w:eastAsia="宋体" w:hAnsi="Times New Roman" w:cs="Times New Roman" w:hint="eastAsia"/>
+              </w:rPr>
+              <w:t>374</w:t>
+            </w:r>
+          </w:p>
+        </w:tc>
+        <w:tc>
+          <w:tcPr>
+            <w:tcW w:w="446" w:type="pct"/>
+            <w:vAlign w:val="center"/>
+          </w:tcPr>
+          <w:p>
+            <w:pPr>
+              <w:snapToGrid w:val="0"/>
+              <w:spacing w:line="276" w:lineRule="auto"/>
+              <w:jc w:val="center"/>
+              <w:rPr>
+                <w:rFonts w:ascii="Times New Roman" w:eastAsia="宋体" w:hAnsi="Times New Roman" w:cs="Times New Roman"/>
+              </w:rPr>
+            </w:pPr>
+            <w:r>
+              <w:rPr>
+                <w:rFonts w:ascii="Times New Roman" w:eastAsia="宋体" w:hAnsi="Times New Roman" w:cs="Times New Roman" w:hint="eastAsia"/>
+              </w:rPr>
+              <w:t>√</w:t>
+            </w:r>
+          </w:p>
+        </w:tc>
+        <w:tc>
+          <w:tcPr>
+            <w:tcW w:w="446" w:type="pct"/>
+            <w:vAlign w:val="center"/>
+          </w:tcPr>
+          <w:p>
+            <w:pPr>
+              <w:snapToGrid w:val="0"/>
+              <w:spacing w:line="276" w:lineRule="auto"/>
+              <w:jc w:val="center"/>
+              <w:rPr>
+                <w:rFonts w:ascii="Times New Roman" w:eastAsia="宋体" w:hAnsi="Times New Roman" w:cs="Times New Roman"/>
+              </w:rPr>
+            </w:pPr>
+          </w:p>
+        </w:tc>
+        <w:tc>
+          <w:tcPr>
+            <w:tcW w:w="443" w:type="pct"/>
+            <w:vAlign w:val="center"/>
+          </w:tcPr>
+          <w:p>
+            <w:pPr>
+              <w:snapToGrid w:val="0"/>
+              <w:spacing w:line="276" w:lineRule="auto"/>
+              <w:jc w:val="center"/>
+              <w:rPr>
+                <w:rFonts w:ascii="Times New Roman" w:eastAsia="宋体" w:hAnsi="Times New Roman" w:cs="Times New Roman"/>
+              </w:rPr>
+            </w:pPr>
+          </w:p>
+        </w:tc>
+      </w:tr>
+      <w:tr>
+        <w:tc>
+          <w:tcPr>
+            <w:tcW w:w="746" w:type="pct"/>
+            <w:vAlign w:val="center"/>
+          </w:tcPr>
+          <w:p>
+            <w:pPr>
+              <w:snapToGrid w:val="0"/>
+              <w:spacing w:line="276" w:lineRule="auto"/>
+              <w:jc w:val="center"/>
+              <w:rPr>
+                <w:rFonts w:ascii="Times New Roman" w:eastAsia="宋体" w:hAnsi="Times New Roman" w:cs="Times New Roman"/>
+              </w:rPr>
+            </w:pPr>
+            <w:proofErr w:type="spellStart"/>
+            <w:r>
+              <w:rPr>
+                <w:rFonts w:ascii="Times New Roman" w:eastAsia="宋体" w:hAnsi="Times New Roman" w:cs="Times New Roman" w:hint="eastAsia"/>
+              </w:rPr>
+              <w:t>procexecinfowidget</w:t>
+            </w:r>
+            <w:proofErr w:type="spellEnd"/>
+          </w:p>
+        </w:tc>
+        <w:tc>
+          <w:tcPr>
+            <w:tcW w:w="445" w:type="pct"/>
+            <w:vAlign w:val="center"/>
+          </w:tcPr>
+          <w:p>
+            <w:pPr>
+              <w:snapToGrid w:val="0"/>
+              <w:spacing w:line="276" w:lineRule="auto"/>
+              <w:jc w:val="center"/>
+              <w:rPr>
+                <w:rFonts w:ascii="Times New Roman" w:eastAsia="宋体" w:hAnsi="Times New Roman" w:cs="Times New Roman" w:hint="eastAsia"/>
+              </w:rPr>
+            </w:pPr>
+            <w:r>
+              <w:rPr>
+                <w:rFonts w:ascii="Times New Roman" w:eastAsia="宋体" w:hAnsi="Times New Roman" w:cs="Times New Roman" w:hint="eastAsia"/>
+              </w:rPr>
+              <w:t>116</w:t>
+            </w:r>
+          </w:p>
+        </w:tc>
+        <w:tc>
+          <w:tcPr>
+            <w:tcW w:w="445" w:type="pct"/>
+            <w:vAlign w:val="center"/>
+          </w:tcPr>
+          <w:p>
+            <w:pPr>
+              <w:snapToGrid w:val="0"/>
+              <w:spacing w:line="276" w:lineRule="auto"/>
+              <w:jc w:val="center"/>
+              <w:rPr>
+                <w:rFonts w:ascii="Times New Roman" w:eastAsia="宋体" w:hAnsi="Times New Roman" w:cs="Times New Roman"/>
+              </w:rPr>
+            </w:pPr>
+            <w:r>
+              <w:rPr>
+                <w:rFonts w:ascii="Times New Roman" w:eastAsia="宋体" w:hAnsi="Times New Roman" w:cs="Times New Roman" w:hint="eastAsia"/>
+              </w:rPr>
+              <w:t>√</w:t>
+            </w:r>
+          </w:p>
+        </w:tc>
+        <w:tc>
+          <w:tcPr>
+            <w:tcW w:w="445" w:type="pct"/>
+            <w:vAlign w:val="center"/>
+          </w:tcPr>
+          <w:p>
+            <w:pPr>
+              <w:snapToGrid w:val="0"/>
+              <w:spacing w:line="276" w:lineRule="auto"/>
+              <w:jc w:val="center"/>
+              <w:rPr>
+                <w:rFonts w:ascii="Times New Roman" w:eastAsia="宋体" w:hAnsi="Times New Roman" w:cs="Times New Roman"/>
+              </w:rPr>
+            </w:pPr>
+          </w:p>
+        </w:tc>
+        <w:tc>
+          <w:tcPr>
+            <w:tcW w:w="446" w:type="pct"/>
+            <w:tcBorders>
+              <w:right w:val="thinThickThinSmallGap" w:sz="24" w:space="0" w:color="auto"/>
+            </w:tcBorders>
+            <w:vAlign w:val="center"/>
+          </w:tcPr>
+          <w:p>
+            <w:pPr>
+              <w:snapToGrid w:val="0"/>
+              <w:spacing w:line="276" w:lineRule="auto"/>
+              <w:jc w:val="center"/>
+              <w:rPr>
+                <w:rFonts w:ascii="Times New Roman" w:eastAsia="宋体" w:hAnsi="Times New Roman" w:cs="Times New Roman"/>
+              </w:rPr>
+            </w:pPr>
+          </w:p>
+        </w:tc>
+        <w:tc>
+          <w:tcPr>
+            <w:tcW w:w="692" w:type="pct"/>
+            <w:tcBorders>
+              <w:left w:val="thinThickThinSmallGap" w:sz="24" w:space="0" w:color="auto"/>
+            </w:tcBorders>
+            <w:vAlign w:val="center"/>
+          </w:tcPr>
+          <w:p>
+            <w:pPr>
+              <w:snapToGrid w:val="0"/>
+              <w:spacing w:line="276" w:lineRule="auto"/>
+              <w:jc w:val="center"/>
+              <w:rPr>
+                <w:rFonts w:ascii="Times New Roman" w:eastAsia="宋体" w:hAnsi="Times New Roman" w:cs="Times New Roman"/>
+              </w:rPr>
+            </w:pPr>
+            <w:proofErr w:type="spellStart"/>
+            <w:r>
+              <w:rPr>
+                <w:rFonts w:ascii="Times New Roman" w:eastAsia="宋体" w:hAnsi="Times New Roman" w:cs="Times New Roman" w:hint="eastAsia"/>
+              </w:rPr>
+              <w:t>judgesetting</w:t>
+            </w:r>
+            <w:proofErr w:type="spellEnd"/>
+          </w:p>
+        </w:tc>
+        <w:tc>
+          <w:tcPr>
+            <w:tcW w:w="446" w:type="pct"/>
+            <w:vAlign w:val="center"/>
+          </w:tcPr>
+          <w:p>
+            <w:pPr>
+              <w:snapToGrid w:val="0"/>
+              <w:spacing w:line="276" w:lineRule="auto"/>
+              <w:jc w:val="center"/>
+              <w:rPr>
+                <w:rFonts w:ascii="Times New Roman" w:eastAsia="宋体" w:hAnsi="Times New Roman" w:cs="Times New Roman" w:hint="eastAsia"/>
+              </w:rPr>
+            </w:pPr>
+            <w:r>
+              <w:rPr>
+                <w:rFonts w:ascii="Times New Roman" w:eastAsia="宋体" w:hAnsi="Times New Roman" w:cs="Times New Roman" w:hint="eastAsia"/>
+              </w:rPr>
+              <w:t>265</w:t>
+            </w:r>
+          </w:p>
+        </w:tc>
+        <w:tc>
+          <w:tcPr>
+            <w:tcW w:w="446" w:type="pct"/>
+            <w:vAlign w:val="center"/>
+          </w:tcPr>
+          <w:p>
+            <w:pPr>
+              <w:snapToGrid w:val="0"/>
+              <w:spacing w:line="276" w:lineRule="auto"/>
+              <w:jc w:val="center"/>
+              <w:rPr>
+                <w:rFonts w:ascii="Times New Roman" w:eastAsia="宋体" w:hAnsi="Times New Roman" w:cs="Times New Roman"/>
+              </w:rPr>
+            </w:pPr>
+          </w:p>
+        </w:tc>
+        <w:tc>
+          <w:tcPr>
+            <w:tcW w:w="446" w:type="pct"/>
+            <w:vAlign w:val="center"/>
+          </w:tcPr>
+          <w:p>
+            <w:pPr>
+              <w:snapToGrid w:val="0"/>
+              <w:spacing w:line="276" w:lineRule="auto"/>
+              <w:jc w:val="center"/>
+              <w:rPr>
+                <w:rFonts w:ascii="Times New Roman" w:eastAsia="宋体" w:hAnsi="Times New Roman" w:cs="Times New Roman"/>
+              </w:rPr>
+            </w:pPr>
+          </w:p>
+        </w:tc>
+        <w:tc>
+          <w:tcPr>
+            <w:tcW w:w="443" w:type="pct"/>
+            <w:vAlign w:val="center"/>
+          </w:tcPr>
+          <w:p>
+            <w:pPr>
+              <w:snapToGrid w:val="0"/>
+              <w:spacing w:line="276" w:lineRule="auto"/>
+              <w:jc w:val="center"/>
+              <w:rPr>
+                <w:rFonts w:ascii="Times New Roman" w:eastAsia="宋体" w:hAnsi="Times New Roman" w:cs="Times New Roman"/>
+              </w:rPr>
+            </w:pPr>
+            <w:r>
+              <w:rPr>
+                <w:rFonts w:ascii="Times New Roman" w:eastAsia="宋体" w:hAnsi="Times New Roman" w:cs="Times New Roman" w:hint="eastAsia"/>
+              </w:rPr>
+              <w:t>√</w:t>
+            </w:r>
+          </w:p>
+        </w:tc>
+      </w:tr>
+      <w:tr>
+        <w:tc>
+          <w:tcPr>
+            <w:tcW w:w="746" w:type="pct"/>
+            <w:vAlign w:val="center"/>
+          </w:tcPr>
+          <w:p>
+            <w:pPr>
+              <w:snapToGrid w:val="0"/>
+              <w:spacing w:line="276" w:lineRule="auto"/>
+              <w:jc w:val="center"/>
+              <w:rPr>
+                <w:rFonts w:ascii="Times New Roman" w:eastAsia="宋体" w:hAnsi="Times New Roman" w:cs="Times New Roman"/>
+              </w:rPr>
+            </w:pPr>
+            <w:proofErr w:type="spellStart"/>
+            <w:r>
+              <w:rPr>
+                <w:rFonts w:ascii="Times New Roman" w:eastAsia="宋体" w:hAnsi="Times New Roman" w:cs="Times New Roman" w:hint="eastAsia"/>
+              </w:rPr>
+              <w:t>judgingwidget</w:t>
+            </w:r>
+            <w:proofErr w:type="spellEnd"/>
+          </w:p>
+        </w:tc>
+        <w:tc>
+          <w:tcPr>
+            <w:tcW w:w="445" w:type="pct"/>
+            <w:vAlign w:val="center"/>
+          </w:tcPr>
+          <w:p>
+            <w:pPr>
+              <w:snapToGrid w:val="0"/>
+              <w:spacing w:line="276" w:lineRule="auto"/>
+              <w:jc w:val="center"/>
+              <w:rPr>
+                <w:rFonts w:ascii="Times New Roman" w:eastAsia="宋体" w:hAnsi="Times New Roman" w:cs="Times New Roman" w:hint="eastAsia"/>
+              </w:rPr>
+            </w:pPr>
+            <w:r>
+              <w:rPr>
+                <w:rFonts w:ascii="Times New Roman" w:eastAsia="宋体" w:hAnsi="Times New Roman" w:cs="Times New Roman" w:hint="eastAsia"/>
+              </w:rPr>
+              <w:t>604</w:t>
+            </w:r>
+          </w:p>
+        </w:tc>
+        <w:tc>
+          <w:tcPr>
+            <w:tcW w:w="445" w:type="pct"/>
+            <w:vAlign w:val="center"/>
+          </w:tcPr>
+          <w:p>
+            <w:pPr>
+              <w:snapToGrid w:val="0"/>
+              <w:spacing w:line="276" w:lineRule="auto"/>
+              <w:jc w:val="center"/>
+              <w:rPr>
+                <w:rFonts w:ascii="Times New Roman" w:eastAsia="宋体" w:hAnsi="Times New Roman" w:cs="Times New Roman"/>
+              </w:rPr>
+            </w:pPr>
+            <w:r>
+              <w:rPr>
+                <w:rFonts w:ascii="Times New Roman" w:eastAsia="宋体" w:hAnsi="Times New Roman" w:cs="Times New Roman" w:hint="eastAsia"/>
+              </w:rPr>
+              <w:t>√</w:t>
+            </w:r>
+          </w:p>
+        </w:tc>
+        <w:tc>
+          <w:tcPr>
+            <w:tcW w:w="445" w:type="pct"/>
+            <w:vAlign w:val="center"/>
+          </w:tcPr>
+          <w:p>
+            <w:pPr>
+              <w:snapToGrid w:val="0"/>
+              <w:spacing w:line="276" w:lineRule="auto"/>
+              <w:jc w:val="center"/>
+              <w:rPr>
+                <w:rFonts w:ascii="Times New Roman" w:eastAsia="宋体" w:hAnsi="Times New Roman" w:cs="Times New Roman"/>
+              </w:rPr>
+            </w:pPr>
+          </w:p>
+        </w:tc>
+        <w:tc>
+          <w:tcPr>
+            <w:tcW w:w="446" w:type="pct"/>
+            <w:tcBorders>
+              <w:right w:val="thinThickThinSmallGap" w:sz="24" w:space="0" w:color="auto"/>
+            </w:tcBorders>
+            <w:vAlign w:val="center"/>
+          </w:tcPr>
+          <w:p>
+            <w:pPr>
+              <w:snapToGrid w:val="0"/>
+              <w:spacing w:line="276" w:lineRule="auto"/>
+              <w:jc w:val="center"/>
+              <w:rPr>
+                <w:rFonts w:ascii="Times New Roman" w:eastAsia="宋体" w:hAnsi="Times New Roman" w:cs="Times New Roman"/>
+              </w:rPr>
+            </w:pPr>
+          </w:p>
+        </w:tc>
+        <w:tc>
+          <w:tcPr>
+            <w:tcW w:w="692" w:type="pct"/>
+            <w:tcBorders>
+              <w:left w:val="thinThickThinSmallGap" w:sz="24" w:space="0" w:color="auto"/>
+            </w:tcBorders>
+            <w:vAlign w:val="center"/>
+          </w:tcPr>
+          <w:p>
+            <w:pPr>
+              <w:snapToGrid w:val="0"/>
+              <w:spacing w:line="276" w:lineRule="auto"/>
+              <w:jc w:val="center"/>
+              <w:rPr>
+                <w:rFonts w:ascii="Times New Roman" w:eastAsia="宋体" w:hAnsi="Times New Roman" w:cs="Times New Roman"/>
+              </w:rPr>
+            </w:pPr>
+            <w:proofErr w:type="spellStart"/>
+            <w:r>
+              <w:rPr>
+                <w:rFonts w:ascii="Times New Roman" w:eastAsia="宋体" w:hAnsi="Times New Roman" w:cs="Times New Roman" w:hint="eastAsia"/>
+              </w:rPr>
+              <w:t>studenteditor</w:t>
+            </w:r>
+            <w:proofErr w:type="spellEnd"/>
+          </w:p>
+        </w:tc>
+        <w:tc>
+          <w:tcPr>
+            <w:tcW w:w="446" w:type="pct"/>
+            <w:vAlign w:val="center"/>
+          </w:tcPr>
+          <w:p>
+            <w:pPr>
+              <w:snapToGrid w:val="0"/>
+              <w:spacing w:line="276" w:lineRule="auto"/>
+              <w:jc w:val="center"/>
+              <w:rPr>
+                <w:rFonts w:ascii="Times New Roman" w:eastAsia="宋体" w:hAnsi="Times New Roman" w:cs="Times New Roman" w:hint="eastAsia"/>
+              </w:rPr>
+            </w:pPr>
+            <w:r>
+              <w:rPr>
+                <w:rFonts w:ascii="Times New Roman" w:eastAsia="宋体" w:hAnsi="Times New Roman" w:cs="Times New Roman" w:hint="eastAsia"/>
+              </w:rPr>
+              <w:t>199</w:t>
+            </w:r>
+          </w:p>
+        </w:tc>
+        <w:tc>
+          <w:tcPr>
+            <w:tcW w:w="446" w:type="pct"/>
+            <w:vAlign w:val="center"/>
+          </w:tcPr>
+          <w:p>
+            <w:pPr>
+              <w:snapToGrid w:val="0"/>
+              <w:spacing w:line="276" w:lineRule="auto"/>
+              <w:jc w:val="center"/>
+              <w:rPr>
+                <w:rFonts w:ascii="Times New Roman" w:eastAsia="宋体" w:hAnsi="Times New Roman" w:cs="Times New Roman"/>
+              </w:rPr>
+            </w:pPr>
+            <w:r>
+              <w:rPr>
+                <w:rFonts w:ascii="Times New Roman" w:eastAsia="宋体" w:hAnsi="Times New Roman" w:cs="Times New Roman" w:hint="eastAsia"/>
+              </w:rPr>
+              <w:t>√</w:t>
+            </w:r>
+          </w:p>
+        </w:tc>
+        <w:tc>
+          <w:tcPr>
+            <w:tcW w:w="446" w:type="pct"/>
+            <w:vAlign w:val="center"/>
+          </w:tcPr>
+          <w:p>
+            <w:pPr>
+              <w:snapToGrid w:val="0"/>
+              <w:spacing w:line="276" w:lineRule="auto"/>
+              <w:jc w:val="center"/>
+              <w:rPr>
+                <w:rFonts w:ascii="Times New Roman" w:eastAsia="宋体" w:hAnsi="Times New Roman" w:cs="Times New Roman"/>
+              </w:rPr>
+            </w:pPr>
+            <w:r>
+              <w:rPr>
+                <w:rFonts w:ascii="Times New Roman" w:eastAsia="宋体" w:hAnsi="Times New Roman" w:cs="Times New Roman" w:hint="eastAsia"/>
+              </w:rPr>
+              <w:t>√</w:t>
+            </w:r>
+          </w:p>
+        </w:tc>
+        <w:tc>
+          <w:tcPr>
+            <w:tcW w:w="443" w:type="pct"/>
+            <w:vAlign w:val="center"/>
+          </w:tcPr>
+          <w:p>
+            <w:pPr>
+              <w:snapToGrid w:val="0"/>
+              <w:spacing w:line="276" w:lineRule="auto"/>
+              <w:jc w:val="center"/>
+              <w:rPr>
+                <w:rFonts w:ascii="Times New Roman" w:eastAsia="宋体" w:hAnsi="Times New Roman" w:cs="Times New Roman"/>
+              </w:rPr>
+            </w:pPr>
+          </w:p>
+        </w:tc>
+      </w:tr>
+    </w:tbl>
+    <w:p>
+      <w:pPr>
+        <w:snapToGrid w:val="0"/>
+        <w:spacing w:line="276" w:lineRule="auto"/>
+        <w:ind w:firstLine="425"/>
+        <w:contextualSpacing/>
+        <w:jc w:val="left"/>
+        <w:rPr>
+          <w:rFonts w:ascii="Times New Roman" w:eastAsia="宋体" w:hAnsi="Times New Roman" w:cs="Times New Roman" w:hint="eastAsia"/>
+          <w:b/>
+          <w:bCs/>
+        </w:rPr>
+      </w:pPr>
+      <w:r>
+        <w:rPr>
+          <w:rFonts w:ascii="Times New Roman" w:eastAsia="宋体" w:hAnsi="Times New Roman" w:cs="Times New Roman" w:hint="eastAsia"/>
+          <w:b/>
+          <w:bCs/>
+        </w:rPr>
+        <w:t>总计：</w:t>
+      </w:r>
+      <w:r>
+        <w:rPr>
+          <w:rFonts w:ascii="Times New Roman" w:eastAsia="宋体" w:hAnsi="Times New Roman" w:cs="Times New Roman" w:hint="eastAsia"/>
+          <w:b/>
+          <w:bCs/>
+        </w:rPr>
+        <w:t>5990</w:t>
+      </w:r>
+      <w:r>
+        <w:rPr>
+          <w:rFonts w:ascii="Times New Roman" w:eastAsia="宋体" w:hAnsi="Times New Roman" w:cs="Times New Roman" w:hint="eastAsia"/>
+          <w:b/>
+          <w:bCs/>
+        </w:rPr>
+        <w:t>行</w:t>
+      </w:r>
+    </w:p>
+    <w:p>
+      <w:pPr>
+        <w:snapToGrid w:val="0"/>
+        <w:spacing w:line="276" w:lineRule="auto"/>
+        <w:ind w:firstLine="425"/>
+        <w:contextualSpacing/>
+        <w:jc w:val="left"/>
+        <w:rPr>
+          <w:rFonts w:ascii="Times New Roman" w:eastAsia="宋体" w:hAnsi="Times New Roman" w:cs="Times New Roman"/>
+          <w:b/>
+          <w:bCs/>
+        </w:rPr>
+      </w:pPr>
+      <w:r>
+        <w:rPr>
+          <w:rFonts w:ascii="Times New Roman" w:eastAsia="宋体" w:hAnsi="Times New Roman" w:cs="Times New Roman"/>
+          <w:b/>
+          <w:bCs/>
+        </w:rPr>
+        <w:t>4.2.</w:t>
+      </w:r>
+      <w:r>
+        <w:rPr>
+          <w:rFonts w:ascii="Times New Roman" w:eastAsia="宋体" w:hAnsi="Times New Roman" w:cs="Times New Roman" w:hint="eastAsia"/>
+          <w:b/>
+          <w:bCs/>
+        </w:rPr>
+        <w:t>2</w:t>
+      </w:r>
+      <w:r>
+        <w:rPr>
+          <w:rFonts w:ascii="Times New Roman" w:eastAsia="宋体" w:hAnsi="Times New Roman" w:cs="Times New Roman"/>
+          <w:b/>
+          <w:bCs/>
+        </w:rPr>
+        <w:t xml:space="preserve"> </w:t>
+      </w:r>
+      <w:r>
+        <w:rPr>
+          <w:rFonts w:ascii="Times New Roman" w:eastAsia="宋体" w:hAnsi="Times New Roman" w:cs="Times New Roman" w:hint="eastAsia"/>
+          <w:b/>
+          <w:bCs/>
+        </w:rPr>
+        <w:t>材料</w:t>
+      </w:r>
+    </w:p>
+    <w:tbl>
+      <w:tblPr>
+        <w:tblStyle w:val="af4"/>
+        <w:tblW w:w="5000" w:type="pct"/>
+        <w:tblLook w:val="04A0" w:firstRow="1" w:lastRow="0" w:firstColumn="1" w:lastColumn="0" w:noHBand="0" w:noVBand="1"/>
+      </w:tblPr>
+      <w:tblGrid>
+        <w:gridCol w:w="3584"/>
+        <w:gridCol w:w="2052"/>
+        <w:gridCol w:w="2052"/>
+        <w:gridCol w:w="2048"/>
+      </w:tblGrid>
+      <w:tr>
+        <w:trPr>
+          <w:cantSplit/>
+          <w:trHeight w:val="20"/>
+        </w:trPr>
+        <w:tc>
+          <w:tcPr>
+            <w:tcW w:w="1840" w:type="pct"/>
+            <w:vMerge w:val="restart"/>
+            <w:vAlign w:val="center"/>
+          </w:tcPr>
+          <w:p>
+            <w:pPr>
+              <w:snapToGrid w:val="0"/>
+              <w:spacing w:line="276" w:lineRule="auto"/>
+              <w:jc w:val="center"/>
+              <w:rPr>
+                <w:rFonts w:ascii="Times New Roman" w:eastAsia="宋体" w:hAnsi="Times New Roman" w:cs="Times New Roman"/>
+              </w:rPr>
+            </w:pPr>
+            <w:r>
+              <w:rPr>
+                <w:rFonts w:ascii="Times New Roman" w:eastAsia="宋体" w:hAnsi="Times New Roman" w:cs="Times New Roman" w:hint="eastAsia"/>
+              </w:rPr>
+              <w:t>内容</w:t>
+            </w:r>
+          </w:p>
+        </w:tc>
+        <w:tc>
+          <w:tcPr>
+            <w:tcW w:w="3160" w:type="pct"/>
+            <w:gridSpan w:val="3"/>
+            <w:vAlign w:val="center"/>
+          </w:tcPr>
+          <w:p>
+            <w:pPr>
+              <w:snapToGrid w:val="0"/>
+              <w:spacing w:line="276" w:lineRule="auto"/>
+              <w:jc w:val="center"/>
+              <w:rPr>
+                <w:rFonts w:ascii="Times New Roman" w:eastAsia="宋体" w:hAnsi="Times New Roman" w:cs="Times New Roman"/>
+              </w:rPr>
+            </w:pPr>
+            <w:r>
+              <w:rPr>
+                <w:rFonts w:ascii="Times New Roman" w:eastAsia="宋体" w:hAnsi="Times New Roman" w:cs="Times New Roman" w:hint="eastAsia"/>
+              </w:rPr>
+              <w:t>参与情况</w:t>
+            </w:r>
+          </w:p>
+        </w:tc>
+      </w:tr>
+      <w:tr>
+        <w:trPr>
+          <w:cantSplit/>
+          <w:trHeight w:val="20"/>
+        </w:trPr>
+        <w:tc>
+          <w:tcPr>
+            <w:tcW w:w="1840" w:type="pct"/>
+            <w:vMerge/>
+            <w:vAlign w:val="center"/>
+          </w:tcPr>
+          <w:p>
+            <w:pPr>
+              <w:snapToGrid w:val="0"/>
+              <w:spacing w:line="276" w:lineRule="auto"/>
+              <w:jc w:val="center"/>
+              <w:rPr>
+                <w:rFonts w:ascii="Times New Roman" w:eastAsia="宋体" w:hAnsi="Times New Roman" w:cs="Times New Roman"/>
+              </w:rPr>
+            </w:pPr>
+          </w:p>
+        </w:tc>
+        <w:tc>
+          <w:tcPr>
+            <w:tcW w:w="1054" w:type="pct"/>
+            <w:vAlign w:val="center"/>
+          </w:tcPr>
+          <w:p>
+            <w:pPr>
+              <w:snapToGrid w:val="0"/>
+              <w:spacing w:line="276" w:lineRule="auto"/>
+              <w:jc w:val="center"/>
+              <w:rPr>
+                <w:rFonts w:ascii="Times New Roman" w:eastAsia="宋体" w:hAnsi="Times New Roman" w:cs="Times New Roman"/>
+              </w:rPr>
+            </w:pPr>
+            <w:r>
+              <w:rPr>
+                <w:rFonts w:ascii="Times New Roman" w:eastAsia="宋体" w:hAnsi="Times New Roman" w:cs="Times New Roman" w:hint="eastAsia"/>
+              </w:rPr>
+              <w:t>赵泽宇</w:t>
+            </w:r>
+          </w:p>
+        </w:tc>
+        <w:tc>
+          <w:tcPr>
+            <w:tcW w:w="1054" w:type="pct"/>
+            <w:vAlign w:val="center"/>
+          </w:tcPr>
+          <w:p>
+            <w:pPr>
+              <w:snapToGrid w:val="0"/>
+              <w:spacing w:line="276" w:lineRule="auto"/>
+              <w:jc w:val="center"/>
+              <w:rPr>
+                <w:rFonts w:ascii="Times New Roman" w:eastAsia="宋体" w:hAnsi="Times New Roman" w:cs="Times New Roman"/>
+              </w:rPr>
+            </w:pPr>
+            <w:r>
+              <w:rPr>
+                <w:rFonts w:ascii="Times New Roman" w:eastAsia="宋体" w:hAnsi="Times New Roman" w:cs="Times New Roman" w:hint="eastAsia"/>
+              </w:rPr>
+              <w:t>鄢宇阳</w:t>
+            </w:r>
+          </w:p>
+        </w:tc>
+        <w:tc>
+          <w:tcPr>
+            <w:tcW w:w="1053" w:type="pct"/>
+            <w:vAlign w:val="center"/>
+          </w:tcPr>
+          <w:p>
+            <w:pPr>
+              <w:snapToGrid w:val="0"/>
+              <w:spacing w:line="276" w:lineRule="auto"/>
+              <w:jc w:val="center"/>
+              <w:rPr>
+                <w:rFonts w:ascii="Times New Roman" w:eastAsia="宋体" w:hAnsi="Times New Roman" w:cs="Times New Roman"/>
+              </w:rPr>
+            </w:pPr>
+            <w:r>
+              <w:rPr>
+                <w:rFonts w:ascii="Times New Roman" w:eastAsia="宋体" w:hAnsi="Times New Roman" w:cs="Times New Roman" w:hint="eastAsia"/>
+              </w:rPr>
+              <w:t>丁羽珩</w:t>
+            </w:r>
+          </w:p>
+        </w:tc>
+      </w:tr>
+      <w:tr>
+        <w:tc>
+          <w:tcPr>
+            <w:tcW w:w="1840" w:type="pct"/>
+            <w:vAlign w:val="center"/>
+          </w:tcPr>
+          <w:p>
+            <w:pPr>
+              <w:snapToGrid w:val="0"/>
+              <w:spacing w:line="276" w:lineRule="auto"/>
+              <w:jc w:val="center"/>
+              <w:rPr>
+                <w:rFonts w:ascii="Times New Roman" w:eastAsia="宋体" w:hAnsi="Times New Roman" w:cs="Times New Roman"/>
+              </w:rPr>
+            </w:pPr>
+            <w:r>
+              <w:rPr>
+                <w:rFonts w:ascii="Times New Roman" w:eastAsia="宋体" w:hAnsi="Times New Roman" w:cs="Times New Roman" w:hint="eastAsia"/>
+              </w:rPr>
+              <w:t>功能设计文档</w:t>
+            </w:r>
+          </w:p>
+        </w:tc>
+        <w:tc>
+          <w:tcPr>
+            <w:tcW w:w="1054" w:type="pct"/>
+            <w:vAlign w:val="center"/>
+          </w:tcPr>
+          <w:p>
+            <w:pPr>
+              <w:snapToGrid w:val="0"/>
+              <w:spacing w:line="276" w:lineRule="auto"/>
+              <w:jc w:val="center"/>
+              <w:rPr>
+                <w:rFonts w:ascii="Times New Roman" w:eastAsia="宋体" w:hAnsi="Times New Roman" w:cs="Times New Roman"/>
+              </w:rPr>
+            </w:pPr>
+            <w:r>
+              <w:rPr>
+                <w:rFonts w:ascii="Times New Roman" w:eastAsia="宋体" w:hAnsi="Times New Roman" w:cs="Times New Roman" w:hint="eastAsia"/>
+              </w:rPr>
+              <w:t>√</w:t>
+            </w:r>
+          </w:p>
+        </w:tc>
+        <w:tc>
+          <w:tcPr>
+            <w:tcW w:w="1054" w:type="pct"/>
+            <w:vAlign w:val="center"/>
+          </w:tcPr>
+          <w:p>
+            <w:pPr>
+              <w:snapToGrid w:val="0"/>
+              <w:spacing w:line="276" w:lineRule="auto"/>
+              <w:jc w:val="center"/>
+              <w:rPr>
+                <w:rFonts w:ascii="Times New Roman" w:eastAsia="宋体" w:hAnsi="Times New Roman" w:cs="Times New Roman"/>
+              </w:rPr>
+            </w:pPr>
+          </w:p>
+        </w:tc>
+        <w:tc>
+          <w:tcPr>
+            <w:tcW w:w="1053" w:type="pct"/>
+            <w:vAlign w:val="center"/>
+          </w:tcPr>
+          <w:p>
+            <w:pPr>
+              <w:snapToGrid w:val="0"/>
+              <w:spacing w:line="276" w:lineRule="auto"/>
+              <w:jc w:val="center"/>
+              <w:rPr>
+                <w:rFonts w:ascii="Times New Roman" w:eastAsia="宋体" w:hAnsi="Times New Roman" w:cs="Times New Roman"/>
+              </w:rPr>
+            </w:pPr>
+          </w:p>
+        </w:tc>
+      </w:tr>
+      <w:tr>
+        <w:tc>
+          <w:tcPr>
+            <w:tcW w:w="1840" w:type="pct"/>
+            <w:vAlign w:val="center"/>
+          </w:tcPr>
+          <w:p>
+            <w:pPr>
+              <w:snapToGrid w:val="0"/>
+              <w:spacing w:line="276" w:lineRule="auto"/>
+              <w:jc w:val="center"/>
+              <w:rPr>
+                <w:rFonts w:ascii="Times New Roman" w:eastAsia="宋体" w:hAnsi="Times New Roman" w:cs="Times New Roman"/>
+              </w:rPr>
+            </w:pPr>
+            <w:r>
+              <w:rPr>
+                <w:rFonts w:ascii="Times New Roman" w:eastAsia="宋体" w:hAnsi="Times New Roman" w:cs="Times New Roman" w:hint="eastAsia"/>
+              </w:rPr>
+              <w:t>初版录屏</w:t>
+            </w:r>
+          </w:p>
+        </w:tc>
+        <w:tc>
+          <w:tcPr>
+            <w:tcW w:w="1054" w:type="pct"/>
+            <w:vAlign w:val="center"/>
+          </w:tcPr>
+          <w:p>
+            <w:pPr>
+              <w:snapToGrid w:val="0"/>
+              <w:spacing w:line="276" w:lineRule="auto"/>
+              <w:jc w:val="center"/>
+              <w:rPr>
+                <w:rFonts w:ascii="Times New Roman" w:eastAsia="宋体" w:hAnsi="Times New Roman" w:cs="Times New Roman"/>
+              </w:rPr>
+            </w:pPr>
+            <w:r>
+              <w:rPr>
+                <w:rFonts w:ascii="Times New Roman" w:eastAsia="宋体" w:hAnsi="Times New Roman" w:cs="Times New Roman" w:hint="eastAsia"/>
+              </w:rPr>
+              <w:t>√</w:t>
+            </w:r>
+          </w:p>
+        </w:tc>
+        <w:tc>
+          <w:tcPr>
+            <w:tcW w:w="1054" w:type="pct"/>
+            <w:vAlign w:val="center"/>
+          </w:tcPr>
+          <w:p>
+            <w:pPr>
+              <w:snapToGrid w:val="0"/>
+              <w:spacing w:line="276" w:lineRule="auto"/>
+              <w:jc w:val="center"/>
+              <w:rPr>
+                <w:rFonts w:ascii="Times New Roman" w:eastAsia="宋体" w:hAnsi="Times New Roman" w:cs="Times New Roman"/>
+              </w:rPr>
+            </w:pPr>
+            <w:r>
+              <w:rPr>
+                <w:rFonts w:ascii="Times New Roman" w:eastAsia="宋体" w:hAnsi="Times New Roman" w:cs="Times New Roman" w:hint="eastAsia"/>
+              </w:rPr>
+              <w:t>√</w:t>
+            </w:r>
+          </w:p>
+        </w:tc>
+        <w:tc>
+          <w:tcPr>
+            <w:tcW w:w="1053" w:type="pct"/>
+            <w:vAlign w:val="center"/>
+          </w:tcPr>
+          <w:p>
+            <w:pPr>
+              <w:snapToGrid w:val="0"/>
+              <w:spacing w:line="276" w:lineRule="auto"/>
+              <w:jc w:val="center"/>
+              <w:rPr>
+                <w:rFonts w:ascii="Times New Roman" w:eastAsia="宋体" w:hAnsi="Times New Roman" w:cs="Times New Roman"/>
+              </w:rPr>
+            </w:pPr>
+          </w:p>
+        </w:tc>
+      </w:tr>
+      <w:tr>
+        <w:tc>
+          <w:tcPr>
+            <w:tcW w:w="1840" w:type="pct"/>
+            <w:vAlign w:val="center"/>
+          </w:tcPr>
+          <w:p>
+            <w:pPr>
+              <w:snapToGrid w:val="0"/>
+              <w:spacing w:line="276" w:lineRule="auto"/>
+              <w:jc w:val="center"/>
+              <w:rPr>
+                <w:rFonts w:ascii="Times New Roman" w:eastAsia="宋体" w:hAnsi="Times New Roman" w:cs="Times New Roman"/>
+              </w:rPr>
+            </w:pPr>
+            <w:r>
+              <w:rPr>
+                <w:rFonts w:ascii="Times New Roman" w:eastAsia="宋体" w:hAnsi="Times New Roman" w:cs="Times New Roman" w:hint="eastAsia"/>
+              </w:rPr>
+              <w:t>终版录屏</w:t>
+            </w:r>
+          </w:p>
+        </w:tc>
+        <w:tc>
+          <w:tcPr>
+            <w:tcW w:w="1054" w:type="pct"/>
+            <w:vAlign w:val="center"/>
+          </w:tcPr>
+          <w:p>
+            <w:pPr>
+              <w:snapToGrid w:val="0"/>
+              <w:spacing w:line="276" w:lineRule="auto"/>
+              <w:jc w:val="center"/>
+              <w:rPr>
+                <w:rFonts w:ascii="Times New Roman" w:eastAsia="宋体" w:hAnsi="Times New Roman" w:cs="Times New Roman"/>
+              </w:rPr>
+            </w:pPr>
+          </w:p>
+        </w:tc>
+        <w:tc>
+          <w:tcPr>
+            <w:tcW w:w="1054" w:type="pct"/>
+            <w:vAlign w:val="center"/>
+          </w:tcPr>
+          <w:p>
+            <w:pPr>
+              <w:snapToGrid w:val="0"/>
+              <w:spacing w:line="276" w:lineRule="auto"/>
+              <w:jc w:val="center"/>
+              <w:rPr>
+                <w:rFonts w:ascii="Times New Roman" w:eastAsia="宋体" w:hAnsi="Times New Roman" w:cs="Times New Roman"/>
+              </w:rPr>
+            </w:pPr>
+          </w:p>
+        </w:tc>
+        <w:tc>
+          <w:tcPr>
+            <w:tcW w:w="1053" w:type="pct"/>
+            <w:vAlign w:val="center"/>
+          </w:tcPr>
+          <w:p>
+            <w:pPr>
+              <w:snapToGrid w:val="0"/>
+              <w:spacing w:line="276" w:lineRule="auto"/>
+              <w:jc w:val="center"/>
+              <w:rPr>
+                <w:rFonts w:ascii="Times New Roman" w:eastAsia="宋体" w:hAnsi="Times New Roman" w:cs="Times New Roman"/>
+              </w:rPr>
+            </w:pPr>
+            <w:r>
+              <w:rPr>
+                <w:rFonts w:ascii="Times New Roman" w:eastAsia="宋体" w:hAnsi="Times New Roman" w:cs="Times New Roman" w:hint="eastAsia"/>
+              </w:rPr>
+              <w:t>√</w:t>
+            </w:r>
+          </w:p>
+        </w:tc>
+      </w:tr>
+      <w:tr>
+        <w:tc>
+          <w:tcPr>
+            <w:tcW w:w="1840" w:type="pct"/>
+            <w:vAlign w:val="center"/>
+          </w:tcPr>
+          <w:p>
+            <w:pPr>
+              <w:snapToGrid w:val="0"/>
+              <w:spacing w:line="276" w:lineRule="auto"/>
+              <w:jc w:val="center"/>
+              <w:rPr>
+                <w:rFonts w:ascii="Times New Roman" w:eastAsia="宋体" w:hAnsi="Times New Roman" w:cs="Times New Roman"/>
+              </w:rPr>
+            </w:pPr>
+            <w:r>
+              <w:rPr>
+                <w:rFonts w:ascii="Times New Roman" w:eastAsia="宋体" w:hAnsi="Times New Roman" w:cs="Times New Roman" w:hint="eastAsia"/>
+              </w:rPr>
+              <w:t>TestlibInfo.md</w:t>
+            </w:r>
+          </w:p>
+        </w:tc>
+        <w:tc>
+          <w:tcPr>
+            <w:tcW w:w="1054" w:type="pct"/>
+            <w:vAlign w:val="center"/>
+          </w:tcPr>
+          <w:p>
+            <w:pPr>
+              <w:snapToGrid w:val="0"/>
+              <w:spacing w:line="276" w:lineRule="auto"/>
+              <w:jc w:val="center"/>
+              <w:rPr>
+                <w:rFonts w:ascii="Times New Roman" w:eastAsia="宋体" w:hAnsi="Times New Roman" w:cs="Times New Roman"/>
+              </w:rPr>
+            </w:pPr>
+            <w:r>
+              <w:rPr>
+                <w:rFonts w:ascii="Times New Roman" w:eastAsia="宋体" w:hAnsi="Times New Roman" w:cs="Times New Roman" w:hint="eastAsia"/>
+              </w:rPr>
+              <w:t>√</w:t>
+            </w:r>
+          </w:p>
+        </w:tc>
+        <w:tc>
+          <w:tcPr>
+            <w:tcW w:w="1054" w:type="pct"/>
+            <w:vAlign w:val="center"/>
+          </w:tcPr>
+          <w:p>
+            <w:pPr>
+              <w:snapToGrid w:val="0"/>
+              <w:spacing w:line="276" w:lineRule="auto"/>
+              <w:jc w:val="center"/>
+              <w:rPr>
+                <w:rFonts w:ascii="Times New Roman" w:eastAsia="宋体" w:hAnsi="Times New Roman" w:cs="Times New Roman"/>
+              </w:rPr>
+            </w:pPr>
+          </w:p>
+        </w:tc>
+        <w:tc>
+          <w:tcPr>
+            <w:tcW w:w="1053" w:type="pct"/>
+            <w:vAlign w:val="center"/>
+          </w:tcPr>
+          <w:p>
+            <w:pPr>
+              <w:snapToGrid w:val="0"/>
+              <w:spacing w:line="276" w:lineRule="auto"/>
+              <w:jc w:val="center"/>
+              <w:rPr>
+                <w:rFonts w:ascii="Times New Roman" w:eastAsia="宋体" w:hAnsi="Times New Roman" w:cs="Times New Roman"/>
+              </w:rPr>
+            </w:pPr>
+            <w:r>
+              <w:rPr>
+                <w:rFonts w:ascii="Times New Roman" w:eastAsia="宋体" w:hAnsi="Times New Roman" w:cs="Times New Roman" w:hint="eastAsia"/>
+              </w:rPr>
+              <w:t>√</w:t>
+            </w:r>
+          </w:p>
+        </w:tc>
+      </w:tr>
+      <w:tr>
+        <w:tc>
+          <w:tcPr>
+            <w:tcW w:w="1840" w:type="pct"/>
+            <w:vAlign w:val="center"/>
+          </w:tcPr>
+          <w:p>
+            <w:pPr>
+              <w:snapToGrid w:val="0"/>
+              <w:spacing w:line="276" w:lineRule="auto"/>
+              <w:jc w:val="center"/>
+              <w:rPr>
+                <w:rFonts w:ascii="Times New Roman" w:eastAsia="宋体" w:hAnsi="Times New Roman" w:cs="Times New Roman" w:hint="eastAsia"/>
+              </w:rPr>
+            </w:pPr>
+            <w:proofErr w:type="spellStart"/>
+            <w:r>
+              <w:rPr>
+                <w:rFonts w:ascii="Times New Roman" w:eastAsia="宋体" w:hAnsi="Times New Roman" w:cs="Times New Roman" w:hint="eastAsia"/>
+              </w:rPr>
+              <w:t>ProjectOJ_zh_CN.ts</w:t>
+            </w:r>
+            <w:proofErr w:type="spellEnd"/>
+          </w:p>
+        </w:tc>
+        <w:tc>
+          <w:tcPr>
+            <w:tcW w:w="1054" w:type="pct"/>
+            <w:vAlign w:val="center"/>
+          </w:tcPr>
+          <w:p>
+            <w:pPr>
+              <w:snapToGrid w:val="0"/>
+              <w:spacing w:line="276" w:lineRule="auto"/>
+              <w:jc w:val="center"/>
+              <w:rPr>
+                <w:rFonts w:ascii="Times New Roman" w:eastAsia="宋体" w:hAnsi="Times New Roman" w:cs="Times New Roman" w:hint="eastAsia"/>
+              </w:rPr>
+            </w:pPr>
+            <w:r>
+              <w:rPr>
+                <w:rFonts w:ascii="Times New Roman" w:eastAsia="宋体" w:hAnsi="Times New Roman" w:cs="Times New Roman" w:hint="eastAsia"/>
+              </w:rPr>
+              <w:t>√</w:t>
+            </w:r>
+          </w:p>
+        </w:tc>
+        <w:tc>
+          <w:tcPr>
+            <w:tcW w:w="1054" w:type="pct"/>
+            <w:vAlign w:val="center"/>
+          </w:tcPr>
+          <w:p>
+            <w:pPr>
+              <w:snapToGrid w:val="0"/>
+              <w:spacing w:line="276" w:lineRule="auto"/>
+              <w:jc w:val="center"/>
+              <w:rPr>
+                <w:rFonts w:ascii="Times New Roman" w:eastAsia="宋体" w:hAnsi="Times New Roman" w:cs="Times New Roman"/>
+              </w:rPr>
+            </w:pPr>
+          </w:p>
+        </w:tc>
+        <w:tc>
+          <w:tcPr>
+            <w:tcW w:w="1053" w:type="pct"/>
+            <w:vAlign w:val="center"/>
+          </w:tcPr>
+          <w:p>
+            <w:pPr>
+              <w:snapToGrid w:val="0"/>
+              <w:spacing w:line="276" w:lineRule="auto"/>
+              <w:jc w:val="center"/>
+              <w:rPr>
+                <w:rFonts w:ascii="Times New Roman" w:eastAsia="宋体" w:hAnsi="Times New Roman" w:cs="Times New Roman" w:hint="eastAsia"/>
+              </w:rPr>
+            </w:pPr>
+          </w:p>
+        </w:tc>
+      </w:tr>
+      <w:tr>
+        <w:tc>
+          <w:tcPr>
+            <w:tcW w:w="1840" w:type="pct"/>
+            <w:vAlign w:val="center"/>
+          </w:tcPr>
+          <w:p>
+            <w:pPr>
+              <w:snapToGrid w:val="0"/>
+              <w:spacing w:line="276" w:lineRule="auto"/>
+              <w:jc w:val="center"/>
+              <w:rPr>
+                <w:rFonts w:ascii="Times New Roman" w:eastAsia="宋体" w:hAnsi="Times New Roman" w:cs="Times New Roman"/>
+              </w:rPr>
+            </w:pPr>
+            <w:r>
+              <w:rPr>
+                <w:rFonts w:ascii="Times New Roman" w:eastAsia="宋体" w:hAnsi="Times New Roman" w:cs="Times New Roman" w:hint="eastAsia"/>
+              </w:rPr>
+              <w:t>sample</w:t>
+            </w:r>
+          </w:p>
+        </w:tc>
+        <w:tc>
+          <w:tcPr>
+            <w:tcW w:w="1054" w:type="pct"/>
+            <w:vAlign w:val="center"/>
+          </w:tcPr>
+          <w:p>
+            <w:pPr>
+              <w:snapToGrid w:val="0"/>
+              <w:spacing w:line="276" w:lineRule="auto"/>
+              <w:jc w:val="center"/>
+              <w:rPr>
+                <w:rFonts w:ascii="Times New Roman" w:eastAsia="宋体" w:hAnsi="Times New Roman" w:cs="Times New Roman"/>
+              </w:rPr>
+            </w:pPr>
+            <w:r>
+              <w:rPr>
+                <w:rFonts w:ascii="Times New Roman" w:eastAsia="宋体" w:hAnsi="Times New Roman" w:cs="Times New Roman" w:hint="eastAsia"/>
+              </w:rPr>
+              <w:t>√</w:t>
+            </w:r>
+          </w:p>
+        </w:tc>
+        <w:tc>
+          <w:tcPr>
+            <w:tcW w:w="1054" w:type="pct"/>
+            <w:vAlign w:val="center"/>
+          </w:tcPr>
+          <w:p>
+            <w:pPr>
+              <w:snapToGrid w:val="0"/>
+              <w:spacing w:line="276" w:lineRule="auto"/>
+              <w:jc w:val="center"/>
+              <w:rPr>
+                <w:rFonts w:ascii="Times New Roman" w:eastAsia="宋体" w:hAnsi="Times New Roman" w:cs="Times New Roman"/>
+              </w:rPr>
+            </w:pPr>
+          </w:p>
+        </w:tc>
+        <w:tc>
+          <w:tcPr>
+            <w:tcW w:w="1053" w:type="pct"/>
+            <w:vAlign w:val="center"/>
+          </w:tcPr>
+          <w:p>
+            <w:pPr>
+              <w:snapToGrid w:val="0"/>
+              <w:spacing w:line="276" w:lineRule="auto"/>
+              <w:jc w:val="center"/>
+              <w:rPr>
+                <w:rFonts w:ascii="Times New Roman" w:eastAsia="宋体" w:hAnsi="Times New Roman" w:cs="Times New Roman"/>
+              </w:rPr>
+            </w:pPr>
+          </w:p>
+        </w:tc>
+      </w:tr>
+      <w:tr>
+        <w:tc>
+          <w:tcPr>
+            <w:tcW w:w="1840" w:type="pct"/>
+            <w:vAlign w:val="center"/>
+          </w:tcPr>
+          <w:p>
+            <w:pPr>
+              <w:snapToGrid w:val="0"/>
+              <w:spacing w:line="276" w:lineRule="auto"/>
+              <w:jc w:val="center"/>
+              <w:rPr>
+                <w:rFonts w:ascii="Times New Roman" w:eastAsia="宋体" w:hAnsi="Times New Roman" w:cs="Times New Roman"/>
+              </w:rPr>
+            </w:pPr>
+            <w:r>
+              <w:rPr>
+                <w:rFonts w:ascii="Times New Roman" w:eastAsia="宋体" w:hAnsi="Times New Roman" w:cs="Times New Roman" w:hint="eastAsia"/>
+              </w:rPr>
+              <w:t>作业报告</w:t>
+            </w:r>
+          </w:p>
+        </w:tc>
+        <w:tc>
+          <w:tcPr>
+            <w:tcW w:w="1054" w:type="pct"/>
+            <w:vAlign w:val="center"/>
+          </w:tcPr>
+          <w:p>
+            <w:pPr>
+              <w:snapToGrid w:val="0"/>
+              <w:spacing w:line="276" w:lineRule="auto"/>
+              <w:jc w:val="center"/>
+              <w:rPr>
+                <w:rFonts w:ascii="Times New Roman" w:eastAsia="宋体" w:hAnsi="Times New Roman" w:cs="Times New Roman"/>
+              </w:rPr>
+            </w:pPr>
+            <w:r>
+              <w:rPr>
+                <w:rFonts w:ascii="Times New Roman" w:eastAsia="宋体" w:hAnsi="Times New Roman" w:cs="Times New Roman" w:hint="eastAsia"/>
+              </w:rPr>
+              <w:t>√</w:t>
+            </w:r>
+          </w:p>
+        </w:tc>
+        <w:tc>
+          <w:tcPr>
+            <w:tcW w:w="1054" w:type="pct"/>
+            <w:vAlign w:val="center"/>
+          </w:tcPr>
+          <w:p>
+            <w:pPr>
+              <w:snapToGrid w:val="0"/>
+              <w:spacing w:line="276" w:lineRule="auto"/>
+              <w:jc w:val="center"/>
+              <w:rPr>
+                <w:rFonts w:ascii="Times New Roman" w:eastAsia="宋体" w:hAnsi="Times New Roman" w:cs="Times New Roman"/>
+              </w:rPr>
+            </w:pPr>
+            <w:r>
+              <w:rPr>
+                <w:rFonts w:ascii="Times New Roman" w:eastAsia="宋体" w:hAnsi="Times New Roman" w:cs="Times New Roman" w:hint="eastAsia"/>
+              </w:rPr>
+              <w:t>√</w:t>
+            </w:r>
+          </w:p>
+        </w:tc>
+        <w:tc>
+          <w:tcPr>
+            <w:tcW w:w="1053" w:type="pct"/>
+            <w:vAlign w:val="center"/>
+          </w:tcPr>
+          <w:p>
+            <w:pPr>
+              <w:snapToGrid w:val="0"/>
+              <w:spacing w:line="276" w:lineRule="auto"/>
+              <w:jc w:val="center"/>
+              <w:rPr>
+                <w:rFonts w:ascii="Times New Roman" w:eastAsia="宋体" w:hAnsi="Times New Roman" w:cs="Times New Roman"/>
+              </w:rPr>
+            </w:pPr>
+            <w:r>
+              <w:rPr>
+                <w:rFonts w:ascii="Times New Roman" w:eastAsia="宋体" w:hAnsi="Times New Roman" w:cs="Times New Roman" w:hint="eastAsia"/>
+              </w:rPr>
+              <w:t>√</w:t>
+            </w:r>
+          </w:p>
+        </w:tc>
+      </w:tr>
+    </w:tbl>
+    <w:p>
+      <w:pPr>
+        <w:snapToGrid w:val="0"/>
+        <w:spacing w:line="276" w:lineRule="auto"/>
+        <w:jc w:val="left"/>
+        <w:rPr>
+          <w:rFonts w:ascii="Arial" w:eastAsia="黑体" w:hAnsi="Arial" w:cs="Arial"/>
+          <w:sz w:val="24"/>
+          <w:szCs w:val="28"/>
+        </w:rPr>
+      </w:pPr>
+    </w:p>
+    <w:p>
+      <w:pPr>
+        <w:widowControl/>
+        <w:jc w:val="left"/>
+        <w:rPr>
+          <w:rFonts w:ascii="Arial" w:eastAsia="黑体" w:hAnsi="Arial" w:cs="Arial"/>
+          <w:sz w:val="24"/>
+          <w:szCs w:val="28"/>
+        </w:rPr>
+      </w:pPr>
+      <w:r>
+        <w:rPr>
+          <w:rFonts w:ascii="Arial" w:eastAsia="黑体" w:hAnsi="Arial" w:cs="Arial"/>
+          <w:sz w:val="24"/>
+          <w:szCs w:val="28"/>
+        </w:rPr>
+        <w:br w:type="page"/>
+      </w:r>
+    </w:p>
+    <w:p>
+      <w:pPr>
+        <w:snapToGrid w:val="0"/>
+        <w:spacing w:line="276" w:lineRule="auto"/>
+        <w:jc w:val="left"/>
+        <w:rPr>
+          <w:rFonts w:ascii="Arial" w:eastAsia="黑体" w:hAnsi="Arial" w:cs="Arial"/>
+          <w:sz w:val="24"/>
+          <w:szCs w:val="28"/>
+        </w:rPr>
+      </w:pPr>
+      <w:r>
+        <w:rPr>
+          <w:rFonts w:ascii="Arial" w:eastAsia="黑体" w:hAnsi="Arial" w:cs="Arial" w:hint="eastAsia"/>
+          <w:sz w:val="24"/>
+          <w:szCs w:val="28"/>
+        </w:rPr>
+        <w:t>五</w:t>
+      </w:r>
+      <w:r>
+        <w:rPr>
+          <w:rFonts w:ascii="Arial" w:eastAsia="黑体" w:hAnsi="Arial" w:cs="Arial" w:hint="eastAsia"/>
+          <w:sz w:val="24"/>
+          <w:szCs w:val="28"/>
+        </w:rPr>
+        <w:t>、</w:t>
+      </w:r>
+      <w:r>
+        <w:rPr>
+          <w:rFonts w:ascii="Arial" w:eastAsia="黑体" w:hAnsi="Arial" w:cs="Arial" w:hint="eastAsia"/>
+          <w:sz w:val="24"/>
+          <w:szCs w:val="28"/>
+        </w:rPr>
+        <w:t>项目总结与反思</w:t>
+      </w:r>
+    </w:p>
+    <w:p>
+      <w:pPr>
+        <w:snapToGrid w:val="0"/>
+        <w:spacing w:line="276" w:lineRule="auto"/>
+        <w:ind w:firstLine="425"/>
+        <w:contextualSpacing/>
+        <w:jc w:val="left"/>
+        <w:rPr>
+          <w:rFonts w:ascii="Arial" w:eastAsia="黑体" w:hAnsi="Arial" w:cs="Arial"/>
+        </w:rPr>
+      </w:pPr>
+      <w:r>
+        <w:rPr>
+          <w:rFonts w:ascii="Arial" w:eastAsia="黑体" w:hAnsi="Arial" w:cs="Arial" w:hint="eastAsia"/>
+        </w:rPr>
+        <w:t>5.1</w:t>
+      </w:r>
+      <w:r>
+        <w:rPr>
+          <w:rFonts w:ascii="Arial" w:eastAsia="黑体" w:hAnsi="Arial" w:cs="Arial" w:hint="eastAsia"/>
+        </w:rPr>
+        <w:t xml:space="preserve"> </w:t>
+      </w:r>
+      <w:r>
+        <w:rPr>
+          <w:rFonts w:ascii="Arial" w:eastAsia="黑体" w:hAnsi="Arial" w:cs="Arial" w:hint="eastAsia"/>
+        </w:rPr>
+        <w:t>项目总结</w:t>
+      </w:r>
+    </w:p>
+    <w:p>
+      <w:pPr>
+        <w:snapToGrid w:val="0"/>
+        <w:spacing w:line="276" w:lineRule="auto"/>
+        <w:ind w:firstLine="426"/>
+        <w:jc w:val="left"/>
+        <w:rPr>
+          <w:rFonts w:ascii="Times New Roman" w:eastAsia="宋体" w:hAnsi="Times New Roman" w:cs="Times New Roman"/>
+        </w:rPr>
+      </w:pPr>
+      <w:r>
+        <w:rPr>
+          <w:rFonts w:ascii="Times New Roman" w:eastAsia="宋体" w:hAnsi="Times New Roman" w:cs="Times New Roman" w:hint="eastAsia"/>
+        </w:rPr>
+        <w:t>本项目</w:t>
+      </w:r>
+      <w:r>
+        <w:rPr>
+          <w:rFonts w:ascii="Times New Roman" w:eastAsia="宋体" w:hAnsi="Times New Roman" w:cs="Times New Roman" w:hint="eastAsia"/>
+        </w:rPr>
+        <w:t>实现了基于</w:t>
+      </w:r>
+      <w:r>
+        <w:rPr>
+          <w:rFonts w:ascii="Times New Roman" w:eastAsia="宋体" w:hAnsi="Times New Roman" w:cs="Times New Roman" w:hint="eastAsia"/>
+        </w:rPr>
+        <w:t>windows</w:t>
+      </w:r>
+      <w:r>
+        <w:rPr>
+          <w:rFonts w:ascii="Times New Roman" w:eastAsia="宋体" w:hAnsi="Times New Roman" w:cs="Times New Roman" w:hint="eastAsia"/>
+        </w:rPr>
+        <w:t>系统的上机考试系统，且支持多种题型的评测，总体功能完善，且对于进程间通信式交互题、通信题、编程填空题的支持是同类型离线评测系统所不支持的。</w:t>
+      </w:r>
+      <w:r>
+        <w:rPr>
+          <w:rFonts w:ascii="Times New Roman" w:eastAsia="宋体" w:hAnsi="Times New Roman" w:cs="Times New Roman" w:hint="eastAsia"/>
+        </w:rPr>
+        <w:t>此外，本项目依托于</w:t>
+      </w:r>
+      <w:r>
+        <w:rPr>
+          <w:rFonts w:ascii="Times New Roman" w:eastAsia="宋体" w:hAnsi="Times New Roman" w:cs="Times New Roman" w:hint="eastAsia"/>
+        </w:rPr>
+        <w:t>Qt</w:t>
+      </w:r>
+      <w:r>
+        <w:rPr>
+          <w:rFonts w:ascii="Times New Roman" w:eastAsia="宋体" w:hAnsi="Times New Roman" w:cs="Times New Roman" w:hint="eastAsia"/>
+        </w:rPr>
+        <w:t>实现了较现代的界面风格，并利用</w:t>
+      </w:r>
+      <w:proofErr w:type="spellStart"/>
+      <w:r>
+        <w:rPr>
+          <w:rFonts w:ascii="Times New Roman" w:eastAsia="宋体" w:hAnsi="Times New Roman" w:cs="Times New Roman" w:hint="eastAsia"/>
+        </w:rPr>
+        <w:t>QScintilla</w:t>
+      </w:r>
+      <w:proofErr w:type="spellEnd"/>
+      <w:r>
+        <w:rPr>
+          <w:rFonts w:ascii="Times New Roman" w:eastAsia="宋体" w:hAnsi="Times New Roman" w:cs="Times New Roman" w:hint="eastAsia"/>
+        </w:rPr>
+        <w:t>实现了简易的</w:t>
+      </w:r>
+      <w:r>
+        <w:rPr>
+          <w:rFonts w:ascii="Times New Roman" w:eastAsia="宋体" w:hAnsi="Times New Roman" w:cs="Times New Roman" w:hint="eastAsia"/>
+        </w:rPr>
+        <w:t>学生端</w:t>
+      </w:r>
+      <w:r>
+        <w:rPr>
+          <w:rFonts w:ascii="Times New Roman" w:eastAsia="宋体" w:hAnsi="Times New Roman" w:cs="Times New Roman" w:hint="eastAsia"/>
+        </w:rPr>
+        <w:t>代码编辑器，界面美观整洁。</w:t>
+      </w:r>
+    </w:p>
+    <w:p>
+      <w:pPr>
+        <w:snapToGrid w:val="0"/>
+        <w:spacing w:line="276" w:lineRule="auto"/>
+        <w:ind w:firstLine="425"/>
+        <w:contextualSpacing/>
+        <w:jc w:val="left"/>
+        <w:rPr>
+          <w:rFonts w:ascii="Arial" w:eastAsia="黑体" w:hAnsi="Arial" w:cs="Arial"/>
+        </w:rPr>
+      </w:pPr>
+      <w:r>
+        <w:rPr>
+          <w:rFonts w:ascii="Arial" w:eastAsia="黑体" w:hAnsi="Arial" w:cs="Arial" w:hint="eastAsia"/>
+        </w:rPr>
+        <w:t xml:space="preserve">5.2 </w:t>
+      </w:r>
+      <w:r>
+        <w:rPr>
+          <w:rFonts w:ascii="Arial" w:eastAsia="黑体" w:hAnsi="Arial" w:cs="Arial" w:hint="eastAsia"/>
+        </w:rPr>
+        <w:t>不足之处</w:t>
+      </w:r>
+    </w:p>
+    <w:p>
+      <w:pPr>
+        <w:snapToGrid w:val="0"/>
+        <w:spacing w:line="276" w:lineRule="auto"/>
+        <w:ind w:left="425"/>
+        <w:jc w:val="left"/>
+        <w:rPr>
+          <w:rFonts w:ascii="Times New Roman" w:eastAsia="宋体" w:hAnsi="Times New Roman" w:cs="Times New Roman"/>
+        </w:rPr>
+      </w:pPr>
+      <w:r>
+        <w:rPr>
+          <w:rFonts w:ascii="Times New Roman" w:eastAsia="宋体" w:hAnsi="Times New Roman" w:cs="Times New Roman" w:hint="eastAsia"/>
+        </w:rPr>
+        <w:t>作为首次开展团队项目的尝试，在此</w:t>
+      </w:r>
+      <w:r>
+        <w:rPr>
+          <w:rFonts w:ascii="Times New Roman" w:eastAsia="宋体" w:hAnsi="Times New Roman" w:cs="Times New Roman" w:hint="eastAsia"/>
+        </w:rPr>
+        <w:t>项</w:t>
+      </w:r>
+      <w:r>
+        <w:rPr>
+          <w:rFonts w:ascii="Times New Roman" w:eastAsia="宋体" w:hAnsi="Times New Roman" w:cs="Times New Roman" w:hint="eastAsia"/>
+        </w:rPr>
+        <w:t>目的开发过程中我们遇到了许多问题。</w:t>
+      </w:r>
+    </w:p>
+    <w:p>
+      <w:pPr>
+        <w:snapToGrid w:val="0"/>
+        <w:spacing w:line="276" w:lineRule="auto"/>
+        <w:ind w:firstLine="426"/>
+        <w:jc w:val="left"/>
+        <w:rPr>
+          <w:rFonts w:ascii="Times New Roman" w:eastAsia="宋体" w:hAnsi="Times New Roman" w:cs="Times New Roman"/>
+        </w:rPr>
+      </w:pPr>
+      <w:r>
+        <w:rPr>
+          <w:rFonts w:ascii="Times New Roman" w:eastAsia="宋体" w:hAnsi="Times New Roman" w:cs="Times New Roman" w:hint="eastAsia"/>
+        </w:rPr>
+        <w:t>其一是团队分工不够明确，工作流程安排不够合理，导致有些时候某些已实现的功能需要等待其他功能实现后才能开展测试。</w:t>
+      </w:r>
+    </w:p>
+    <w:p>
+      <w:pPr>
+        <w:snapToGrid w:val="0"/>
+        <w:spacing w:line="276" w:lineRule="auto"/>
+        <w:ind w:firstLine="426"/>
+        <w:jc w:val="left"/>
+        <w:rPr>
+          <w:rFonts w:ascii="Times New Roman" w:eastAsia="宋体" w:hAnsi="Times New Roman" w:cs="Times New Roman"/>
+        </w:rPr>
+      </w:pPr>
+      <w:r>
+        <w:rPr>
+          <w:rFonts w:ascii="Times New Roman" w:eastAsia="宋体" w:hAnsi="Times New Roman" w:cs="Times New Roman" w:hint="eastAsia"/>
+        </w:rPr>
+        <w:t>其二是</w:t>
+      </w:r>
+      <w:r>
+        <w:rPr>
+          <w:rFonts w:ascii="Times New Roman" w:eastAsia="宋体" w:hAnsi="Times New Roman" w:cs="Times New Roman" w:hint="eastAsia"/>
+        </w:rPr>
+        <w:t>时间把控不够好，向项目内添加了过多且实现技术难度较大的功能。虽然这些功能最终得以实现，但导致项目完成时间严重延后，未能在路演前完成部分功能。</w:t>
+      </w:r>
+    </w:p>
+    <w:p>
+      <w:pPr>
+        <w:snapToGrid w:val="0"/>
+        <w:spacing w:line="276" w:lineRule="auto"/>
+        <w:ind w:firstLine="426"/>
+        <w:jc w:val="left"/>
+        <w:rPr>
+          <w:rFonts w:ascii="Times New Roman" w:eastAsia="宋体" w:hAnsi="Times New Roman" w:cs="Times New Roman"/>
+        </w:rPr>
+      </w:pPr>
+      <w:r>
+        <w:rPr>
+          <w:rFonts w:ascii="Times New Roman" w:eastAsia="宋体" w:hAnsi="Times New Roman" w:cs="Times New Roman" w:hint="eastAsia"/>
+        </w:rPr>
+        <w:t>其三是项目向仓库提交不够及时，导致代码合并花费大量时间</w:t>
+      </w:r>
+      <w:r>
+        <w:rPr>
+          <w:rFonts w:ascii="Times New Roman" w:eastAsia="宋体" w:hAnsi="Times New Roman" w:cs="Times New Roman" w:hint="eastAsia"/>
+        </w:rPr>
+        <w:t>。</w:t>
+      </w:r>
+    </w:p>
+    <w:p>
+      <w:pPr>
+        <w:snapToGrid w:val="0"/>
+        <w:spacing w:line="276" w:lineRule="auto"/>
+        <w:ind w:firstLine="426"/>
+        <w:jc w:val="left"/>
+        <w:rPr>
+          <w:rFonts w:ascii="Times New Roman" w:eastAsia="宋体" w:hAnsi="Times New Roman" w:cs="Times New Roman"/>
+        </w:rPr>
+      </w:pPr>
+      <w:r>
+        <w:rPr>
+          <w:rFonts w:ascii="Times New Roman" w:eastAsia="宋体" w:hAnsi="Times New Roman" w:cs="Times New Roman" w:hint="eastAsia"/>
+        </w:rPr>
+        <w:t>其四是评测对系统资源要求高，系统资源压力较大时可能会出现进程启动超时的现象，但总体上出现此情况的概率较低。</w:t>
+      </w:r>
+    </w:p>
+    <w:p>
+      <w:pPr>
+        <w:snapToGrid w:val="0"/>
+        <w:spacing w:line="276" w:lineRule="auto"/>
+        <w:ind w:firstLine="425"/>
+        <w:contextualSpacing/>
+        <w:jc w:val="left"/>
+        <w:rPr>
+          <w:rFonts w:ascii="Arial" w:eastAsia="黑体" w:hAnsi="Arial" w:cs="Arial"/>
+        </w:rPr>
+      </w:pPr>
+      <w:r>
+        <w:rPr>
+          <w:rFonts w:ascii="Arial" w:eastAsia="黑体" w:hAnsi="Arial" w:cs="Arial" w:hint="eastAsia"/>
+        </w:rPr>
+        <w:t xml:space="preserve">5.3 </w:t>
+      </w:r>
+      <w:r>
+        <w:rPr>
+          <w:rFonts w:ascii="Arial" w:eastAsia="黑体" w:hAnsi="Arial" w:cs="Arial" w:hint="eastAsia"/>
+        </w:rPr>
+        <w:t>展望</w:t>
+      </w:r>
+    </w:p>
+    <w:p>
+      <w:pPr>
+        <w:snapToGrid w:val="0"/>
+        <w:spacing w:line="276" w:lineRule="auto"/>
+        <w:ind w:left="425"/>
+        <w:jc w:val="left"/>
+        <w:rPr>
+          <w:rFonts w:ascii="Times New Roman" w:eastAsia="宋体" w:hAnsi="Times New Roman" w:cs="Times New Roman"/>
+        </w:rPr>
+      </w:pPr>
+      <w:r>
+        <w:rPr>
+          <w:rFonts w:ascii="Times New Roman" w:eastAsia="宋体" w:hAnsi="Times New Roman" w:cs="Times New Roman" w:hint="eastAsia"/>
+        </w:rPr>
+        <w:t>以下功能受限于时间和技术原因未能实现，但可能在未来成为项目的一部分：</w:t>
+      </w:r>
+    </w:p>
+    <w:p>
+      <w:pPr>
+        <w:snapToGrid w:val="0"/>
+        <w:spacing w:line="276" w:lineRule="auto"/>
+        <w:ind w:left="425"/>
+        <w:jc w:val="left"/>
+        <w:rPr>
+          <w:rFonts w:ascii="Times New Roman" w:eastAsia="宋体" w:hAnsi="Times New Roman" w:cs="Times New Roman"/>
+        </w:rPr>
+      </w:pPr>
+      <w:r>
+        <w:rPr>
+          <w:rFonts w:ascii="Times New Roman" w:eastAsia="宋体" w:hAnsi="Times New Roman" w:cs="Times New Roman" w:hint="eastAsia"/>
+        </w:rPr>
+        <w:t xml:space="preserve">1. </w:t>
+      </w:r>
+      <w:r>
+        <w:rPr>
+          <w:rFonts w:ascii="Times New Roman" w:eastAsia="宋体" w:hAnsi="Times New Roman" w:cs="Times New Roman" w:hint="eastAsia"/>
+        </w:rPr>
+        <w:t>添加对于更多编程语言的支持</w:t>
+      </w:r>
+    </w:p>
+    <w:p>
+      <w:pPr>
+        <w:snapToGrid w:val="0"/>
+        <w:spacing w:line="276" w:lineRule="auto"/>
+        <w:ind w:left="425"/>
+        <w:jc w:val="left"/>
+        <w:rPr>
+          <w:rFonts w:ascii="Times New Roman" w:eastAsia="宋体" w:hAnsi="Times New Roman" w:cs="Times New Roman"/>
+        </w:rPr>
+      </w:pPr>
+      <w:r>
+        <w:rPr>
+          <w:rFonts w:ascii="Times New Roman" w:eastAsia="宋体" w:hAnsi="Times New Roman" w:cs="Times New Roman" w:hint="eastAsia"/>
+        </w:rPr>
+        <w:t xml:space="preserve">2. </w:t>
+      </w:r>
+      <w:r>
+        <w:rPr>
+          <w:rFonts w:ascii="Times New Roman" w:eastAsia="宋体" w:hAnsi="Times New Roman" w:cs="Times New Roman" w:hint="eastAsia"/>
+        </w:rPr>
+        <w:t>简化对于预设试题类型的造题流程</w:t>
+      </w:r>
+    </w:p>
+    <w:p>
+      <w:pPr>
+        <w:snapToGrid w:val="0"/>
+        <w:spacing w:line="276" w:lineRule="auto"/>
+        <w:ind w:left="425"/>
+        <w:jc w:val="left"/>
+        <w:rPr>
+          <w:rFonts w:ascii="Times New Roman" w:eastAsia="宋体" w:hAnsi="Times New Roman" w:cs="Times New Roman"/>
+        </w:rPr>
+      </w:pPr>
+      <w:r>
+        <w:rPr>
+          <w:rFonts w:ascii="Times New Roman" w:eastAsia="宋体" w:hAnsi="Times New Roman" w:cs="Times New Roman" w:hint="eastAsia"/>
+        </w:rPr>
+        <w:t xml:space="preserve">3. </w:t>
+      </w:r>
+      <w:r>
+        <w:rPr>
+          <w:rFonts w:ascii="Times New Roman" w:eastAsia="宋体" w:hAnsi="Times New Roman" w:cs="Times New Roman" w:hint="eastAsia"/>
+        </w:rPr>
+        <w:t>在沙箱中评测，以彻底解决选手攻击测评机的问题</w:t>
       </w:r>
     </w:p>
     <w:sectPr>
@@ -6389,9 +11575,9 @@
     </w:lvl>
   </w:abstractNum>
   <w:abstractNum w:abstractNumId="2" w15:restartNumberingAfterBreak="0">
-    <w:nsid w:val="4BAD7CD7"/>
+    <w:nsid w:val="4B48418E"/>
     <w:multiLevelType w:val="hybridMultilevel"/>
-    <w:tmpl w:val="1A9E7D2A"/>
+    <w:tmpl w:val="5BB4953C"/>
     <w:lvl w:ilvl="0" w:tplc="04090001">
       <w:start w:val="1"/>
       <w:numFmt w:val="bullet"/>
@@ -6502,9 +11688,9 @@
     </w:lvl>
   </w:abstractNum>
   <w:abstractNum w:abstractNumId="3" w15:restartNumberingAfterBreak="0">
-    <w:nsid w:val="67C3702D"/>
+    <w:nsid w:val="4BAD7CD7"/>
     <w:multiLevelType w:val="hybridMultilevel"/>
-    <w:tmpl w:val="5E78B9B4"/>
+    <w:tmpl w:val="1A9E7D2A"/>
     <w:lvl w:ilvl="0" w:tplc="04090001">
       <w:start w:val="1"/>
       <w:numFmt w:val="bullet"/>
@@ -6615,9 +11801,9 @@
     </w:lvl>
   </w:abstractNum>
   <w:abstractNum w:abstractNumId="4" w15:restartNumberingAfterBreak="0">
-    <w:nsid w:val="6B2F3C82"/>
+    <w:nsid w:val="67C3702D"/>
     <w:multiLevelType w:val="hybridMultilevel"/>
-    <w:tmpl w:val="0EDC6CAE"/>
+    <w:tmpl w:val="5E78B9B4"/>
     <w:lvl w:ilvl="0" w:tplc="04090001">
       <w:start w:val="1"/>
       <w:numFmt w:val="bullet"/>
@@ -6727,20 +11913,136 @@
       </w:rPr>
     </w:lvl>
   </w:abstractNum>
+  <w:abstractNum w:abstractNumId="5" w15:restartNumberingAfterBreak="0">
+    <w:nsid w:val="6B2F3C82"/>
+    <w:multiLevelType w:val="hybridMultilevel"/>
+    <w:tmpl w:val="0EDC6CAE"/>
+    <w:lvl w:ilvl="0" w:tplc="04090001">
+      <w:start w:val="1"/>
+      <w:numFmt w:val="bullet"/>
+      <w:lvlText w:val=""/>
+      <w:lvlJc w:val="left"/>
+      <w:pPr>
+        <w:ind w:left="865" w:hanging="440"/>
+      </w:pPr>
+      <w:rPr>
+        <w:rFonts w:ascii="Wingdings" w:hAnsi="Wingdings" w:hint="default"/>
+      </w:rPr>
+    </w:lvl>
+    <w:lvl w:ilvl="1" w:tplc="04090003" w:tentative="1">
+      <w:start w:val="1"/>
+      <w:numFmt w:val="bullet"/>
+      <w:lvlText w:val=""/>
+      <w:lvlJc w:val="left"/>
+      <w:pPr>
+        <w:ind w:left="1305" w:hanging="440"/>
+      </w:pPr>
+      <w:rPr>
+        <w:rFonts w:ascii="Wingdings" w:hAnsi="Wingdings" w:hint="default"/>
+      </w:rPr>
+    </w:lvl>
+    <w:lvl w:ilvl="2" w:tplc="04090005" w:tentative="1">
+      <w:start w:val="1"/>
+      <w:numFmt w:val="bullet"/>
+      <w:lvlText w:val=""/>
+      <w:lvlJc w:val="left"/>
+      <w:pPr>
+        <w:ind w:left="1745" w:hanging="440"/>
+      </w:pPr>
+      <w:rPr>
+        <w:rFonts w:ascii="Wingdings" w:hAnsi="Wingdings" w:hint="default"/>
+      </w:rPr>
+    </w:lvl>
+    <w:lvl w:ilvl="3" w:tplc="04090001" w:tentative="1">
+      <w:start w:val="1"/>
+      <w:numFmt w:val="bullet"/>
+      <w:lvlText w:val=""/>
+      <w:lvlJc w:val="left"/>
+      <w:pPr>
+        <w:ind w:left="2185" w:hanging="440"/>
+      </w:pPr>
+      <w:rPr>
+        <w:rFonts w:ascii="Wingdings" w:hAnsi="Wingdings" w:hint="default"/>
+      </w:rPr>
+    </w:lvl>
+    <w:lvl w:ilvl="4" w:tplc="04090003" w:tentative="1">
+      <w:start w:val="1"/>
+      <w:numFmt w:val="bullet"/>
+      <w:lvlText w:val=""/>
+      <w:lvlJc w:val="left"/>
+      <w:pPr>
+        <w:ind w:left="2625" w:hanging="440"/>
+      </w:pPr>
+      <w:rPr>
+        <w:rFonts w:ascii="Wingdings" w:hAnsi="Wingdings" w:hint="default"/>
+      </w:rPr>
+    </w:lvl>
+    <w:lvl w:ilvl="5" w:tplc="04090005" w:tentative="1">
+      <w:start w:val="1"/>
+      <w:numFmt w:val="bullet"/>
+      <w:lvlText w:val=""/>
+      <w:lvlJc w:val="left"/>
+      <w:pPr>
+        <w:ind w:left="3065" w:hanging="440"/>
+      </w:pPr>
+      <w:rPr>
+        <w:rFonts w:ascii="Wingdings" w:hAnsi="Wingdings" w:hint="default"/>
+      </w:rPr>
+    </w:lvl>
+    <w:lvl w:ilvl="6" w:tplc="04090001" w:tentative="1">
+      <w:start w:val="1"/>
+      <w:numFmt w:val="bullet"/>
+      <w:lvlText w:val=""/>
+      <w:lvlJc w:val="left"/>
+      <w:pPr>
+        <w:ind w:left="3505" w:hanging="440"/>
+      </w:pPr>
+      <w:rPr>
+        <w:rFonts w:ascii="Wingdings" w:hAnsi="Wingdings" w:hint="default"/>
+      </w:rPr>
+    </w:lvl>
+    <w:lvl w:ilvl="7" w:tplc="04090003" w:tentative="1">
+      <w:start w:val="1"/>
+      <w:numFmt w:val="bullet"/>
+      <w:lvlText w:val=""/>
+      <w:lvlJc w:val="left"/>
+      <w:pPr>
+        <w:ind w:left="3945" w:hanging="440"/>
+      </w:pPr>
+      <w:rPr>
+        <w:rFonts w:ascii="Wingdings" w:hAnsi="Wingdings" w:hint="default"/>
+      </w:rPr>
+    </w:lvl>
+    <w:lvl w:ilvl="8" w:tplc="04090005" w:tentative="1">
+      <w:start w:val="1"/>
+      <w:numFmt w:val="bullet"/>
+      <w:lvlText w:val=""/>
+      <w:lvlJc w:val="left"/>
+      <w:pPr>
+        <w:ind w:left="4385" w:hanging="440"/>
+      </w:pPr>
+      <w:rPr>
+        <w:rFonts w:ascii="Wingdings" w:hAnsi="Wingdings" w:hint="default"/>
+      </w:rPr>
+    </w:lvl>
+  </w:abstractNum>
   <w:num w:numId="1" w16cid:durableId="2090420579">
     <w:abstractNumId w:val="0"/>
   </w:num>
   <w:num w:numId="2" w16cid:durableId="23559602">
-    <w:abstractNumId w:val="4"/>
+    <w:abstractNumId w:val="5"/>
   </w:num>
   <w:num w:numId="3" w16cid:durableId="1164466700">
-    <w:abstractNumId w:val="2"/>
+    <w:abstractNumId w:val="3"/>
   </w:num>
   <w:num w:numId="4" w16cid:durableId="736325357">
     <w:abstractNumId w:val="1"/>
   </w:num>
   <w:num w:numId="5" w16cid:durableId="990910764">
-    <w:abstractNumId w:val="3"/>
+    <w:abstractNumId w:val="4"/>
+  </w:num>
+  <w:num w:numId="6" w16cid:durableId="1217620907">
+    <w:abstractNumId w:val="2"/>
   </w:num>
 </w:numbering>
 </file>
@@ -7141,7 +12443,7 @@
   <w:style w:type="paragraph" w:default="1" w:styleId="a">
     <w:name w:val="Normal"/>
     <w:qFormat/>
-    <w:rsid w:val="006C3DB8"/>
+    <w:rsid w:val="00713E9E"/>
     <w:pPr>
       <w:widowControl w:val="0"/>
       <w:jc w:val="both"/>
@@ -7730,6 +13032,40 @@
       <w:szCs w:val="18"/>
     </w:rPr>
   </w:style>
+  <w:style w:type="paragraph" w:styleId="af2">
+    <w:name w:val="Date"/>
+    <w:basedOn w:val="a"/>
+    <w:next w:val="a"/>
+    <w:link w:val="af3"/>
+    <w:uiPriority w:val="99"/>
+    <w:semiHidden/>
+    <w:unhideWhenUsed/>
+    <w:rsid w:val="00F05828"/>
+  </w:style>
+  <w:style w:type="character" w:customStyle="1" w:styleId="af3">
+    <w:name w:val="日期 字符"/>
+    <w:basedOn w:val="a0"/>
+    <w:link w:val="af2"/>
+    <w:uiPriority w:val="99"/>
+    <w:semiHidden/>
+    <w:rsid w:val="00F05828"/>
+  </w:style>
+  <w:style w:type="table" w:styleId="af4">
+    <w:name w:val="Table Grid"/>
+    <w:basedOn w:val="a1"/>
+    <w:uiPriority w:val="39"/>
+    <w:rsid w:val="002A5C27"/>
+    <w:tblPr>
+      <w:tblBorders>
+        <w:top w:val="single" w:sz="4" w:space="0" w:color="auto"/>
+        <w:left w:val="single" w:sz="4" w:space="0" w:color="auto"/>
+        <w:bottom w:val="single" w:sz="4" w:space="0" w:color="auto"/>
+        <w:right w:val="single" w:sz="4" w:space="0" w:color="auto"/>
+        <w:insideH w:val="single" w:sz="4" w:space="0" w:color="auto"/>
+        <w:insideV w:val="single" w:sz="4" w:space="0" w:color="auto"/>
+      </w:tblBorders>
+    </w:tblPr>
+  </w:style>
 </w:styles>
 </file>
 

--- a/46-作业报告.docx
+++ b/46-作业报告.docx
@@ -421,14 +421,12 @@
         </w:rPr>
         <w:t>，并安装对应的</w:t>
       </w:r>
-      <w:proofErr w:type="spellStart"/>
       <w:r>
         <w:rPr>
           <w:rFonts w:ascii="Times New Roman" w:eastAsia="宋体" w:hAnsi="Times New Roman" w:cs="Times New Roman" w:hint="eastAsia"/>
         </w:rPr>
         <w:t>QtPDF</w:t>
       </w:r>
-      <w:proofErr w:type="spellEnd"/>
       <w:r>
         <w:rPr>
           <w:rFonts w:ascii="Times New Roman" w:eastAsia="宋体" w:hAnsi="Times New Roman" w:cs="Times New Roman" w:hint="eastAsia"/>
@@ -495,14 +493,12 @@
         </w:rPr>
         <w:t>（或手动复制</w:t>
       </w:r>
-      <w:proofErr w:type="spellStart"/>
       <w:r>
         <w:rPr>
           <w:rFonts w:ascii="Times New Roman" w:eastAsia="宋体" w:hAnsi="Times New Roman" w:cs="Times New Roman" w:hint="eastAsia"/>
         </w:rPr>
         <w:t>testlib.h</w:t>
       </w:r>
-      <w:proofErr w:type="spellEnd"/>
       <w:r>
         <w:rPr>
           <w:rFonts w:ascii="Times New Roman" w:eastAsia="宋体" w:hAnsi="Times New Roman" w:cs="Times New Roman" w:hint="eastAsia"/>
@@ -543,7 +539,31 @@
         <w:rPr>
           <w:rFonts w:ascii="Times New Roman" w:eastAsia="宋体" w:hAnsi="Times New Roman" w:cs="Times New Roman" w:hint="eastAsia"/>
         </w:rPr>
-        <w:t>补全动态链接库及资源文件。</w:t>
+        <w:t>补全动态链接库及资源文件</w:t>
+      </w:r>
+      <w:r>
+        <w:rPr>
+          <w:rFonts w:ascii="Times New Roman" w:eastAsia="宋体" w:hAnsi="Times New Roman" w:cs="Times New Roman" w:hint="eastAsia"/>
+        </w:rPr>
+        <w:t>，然后复制</w:t>
+      </w:r>
+      <w:r>
+        <w:rPr>
+          <w:rFonts w:ascii="Times New Roman" w:eastAsia="宋体" w:hAnsi="Times New Roman" w:cs="Times New Roman" w:hint="eastAsia"/>
+        </w:rPr>
+        <w:t>Qt6PrintSupport.dll</w:t>
+      </w:r>
+      <w:r>
+        <w:rPr>
+          <w:rFonts w:ascii="Times New Roman" w:eastAsia="宋体" w:hAnsi="Times New Roman" w:cs="Times New Roman" w:hint="eastAsia"/>
+        </w:rPr>
+        <w:t>到构建目录下</w:t>
+      </w:r>
+      <w:r>
+        <w:rPr>
+          <w:rFonts w:ascii="Times New Roman" w:eastAsia="宋体" w:hAnsi="Times New Roman" w:cs="Times New Roman" w:hint="eastAsia"/>
+        </w:rPr>
+        <w:t>。</w:t>
       </w:r>
     </w:p>
     <w:p>
@@ -686,14 +706,12 @@
         </w:rPr>
         <w:t>，全面适配广泛使用的</w:t>
       </w:r>
-      <w:proofErr w:type="spellStart"/>
       <w:r>
         <w:rPr>
           <w:rFonts w:ascii="Times New Roman" w:eastAsia="宋体" w:hAnsi="Times New Roman" w:cs="Times New Roman" w:hint="eastAsia"/>
         </w:rPr>
         <w:t>testlib.h</w:t>
       </w:r>
-      <w:proofErr w:type="spellEnd"/>
       <w:r>
         <w:rPr>
           <w:rFonts w:ascii="Times New Roman" w:eastAsia="宋体" w:hAnsi="Times New Roman" w:cs="Times New Roman" w:hint="eastAsia"/>
@@ -710,14 +728,7 @@
         <w:rPr>
           <w:rFonts w:ascii="Times New Roman" w:eastAsia="宋体" w:hAnsi="Times New Roman" w:cs="Times New Roman" w:hint="eastAsia"/>
         </w:rPr>
-        <w:t xml:space="preserve"> </w:t>
-      </w:r>
-      <w:proofErr w:type="spellStart"/>
-      <w:r>
-        <w:rPr>
-          <w:rFonts w:ascii="Times New Roman" w:eastAsia="宋体" w:hAnsi="Times New Roman" w:cs="Times New Roman" w:hint="eastAsia"/>
-        </w:rPr>
-        <w:t>M</w:t>
+        <w:t xml:space="preserve"> M</w:t>
       </w:r>
       <w:r>
         <w:rPr>
@@ -725,7 +736,6 @@
         </w:rPr>
         <w:t>irzanyanov</w:t>
       </w:r>
-      <w:proofErr w:type="spellEnd"/>
       <w:r>
         <w:rPr>
           <w:rFonts w:ascii="Times New Roman" w:eastAsia="宋体" w:hAnsi="Times New Roman" w:cs="Times New Roman" w:hint="eastAsia"/>
@@ -1436,16 +1446,8 @@
         <w:rPr>
           <w:rFonts w:ascii="Times New Roman" w:eastAsia="宋体" w:hAnsi="Times New Roman" w:cs="Times New Roman" w:hint="eastAsia"/>
         </w:rPr>
-        <w:t>.</w:t>
-      </w:r>
-      <w:proofErr w:type="spellStart"/>
-      <w:r>
-        <w:rPr>
-          <w:rFonts w:ascii="Times New Roman" w:eastAsia="宋体" w:hAnsi="Times New Roman" w:cs="Times New Roman" w:hint="eastAsia"/>
-        </w:rPr>
-        <w:t>ctinfo</w:t>
-      </w:r>
-      <w:proofErr w:type="spellEnd"/>
+        <w:t>.ctinfo</w:t>
+      </w:r>
       <w:r>
         <w:rPr>
           <w:rFonts w:ascii="Times New Roman" w:eastAsia="宋体" w:hAnsi="Times New Roman" w:cs="Times New Roman" w:hint="eastAsia"/>
@@ -1456,16 +1458,8 @@
         <w:rPr>
           <w:rFonts w:ascii="Times New Roman" w:eastAsia="宋体" w:hAnsi="Times New Roman" w:cs="Times New Roman" w:hint="eastAsia"/>
         </w:rPr>
-        <w:t>.</w:t>
-      </w:r>
-      <w:proofErr w:type="spellStart"/>
-      <w:r>
-        <w:rPr>
-          <w:rFonts w:ascii="Times New Roman" w:eastAsia="宋体" w:hAnsi="Times New Roman" w:cs="Times New Roman" w:hint="eastAsia"/>
-        </w:rPr>
-        <w:t>sctinfo</w:t>
-      </w:r>
-      <w:proofErr w:type="spellEnd"/>
+        <w:t>.sctinfo</w:t>
+      </w:r>
       <w:r>
         <w:rPr>
           <w:rFonts w:ascii="Times New Roman" w:eastAsia="宋体" w:hAnsi="Times New Roman" w:cs="Times New Roman" w:hint="eastAsia"/>
@@ -2006,14 +2000,12 @@
         </w:rPr>
         <w:t>代码：仅有</w:t>
       </w:r>
-      <w:proofErr w:type="spellStart"/>
       <w:r>
         <w:rPr>
           <w:rFonts w:ascii="Times New Roman" w:eastAsia="宋体" w:hAnsi="Times New Roman" w:cs="Times New Roman" w:hint="eastAsia"/>
         </w:rPr>
         <w:t>testlib.h</w:t>
       </w:r>
-      <w:proofErr w:type="spellEnd"/>
       <w:r>
         <w:rPr>
           <w:rFonts w:ascii="Times New Roman" w:eastAsia="宋体" w:hAnsi="Times New Roman" w:cs="Times New Roman" w:hint="eastAsia"/>
@@ -2306,44 +2298,8 @@
         <w:rPr>
           <w:rFonts w:ascii="Times New Roman" w:eastAsia="宋体" w:hAnsi="Times New Roman" w:cs="Times New Roman" w:hint="eastAsia"/>
         </w:rPr>
-        <w:t>.</w:t>
-      </w:r>
-      <w:proofErr w:type="spellStart"/>
-      <w:r>
-        <w:rPr>
-          <w:rFonts w:ascii="Times New Roman" w:eastAsia="宋体" w:hAnsi="Times New Roman" w:cs="Times New Roman" w:hint="eastAsia"/>
-        </w:rPr>
-        <w:t>c.tpl</w:t>
-      </w:r>
-      <w:proofErr w:type="spellEnd"/>
-      <w:r>
-        <w:rPr>
-          <w:rFonts w:ascii="Times New Roman" w:eastAsia="宋体" w:hAnsi="Times New Roman" w:cs="Times New Roman" w:hint="eastAsia"/>
-        </w:rPr>
-        <w:t>/.</w:t>
-      </w:r>
-      <w:proofErr w:type="spellStart"/>
-      <w:r>
-        <w:rPr>
-          <w:rFonts w:ascii="Times New Roman" w:eastAsia="宋体" w:hAnsi="Times New Roman" w:cs="Times New Roman" w:hint="eastAsia"/>
-        </w:rPr>
-        <w:t>cpp.tpl</w:t>
-      </w:r>
-      <w:proofErr w:type="spellEnd"/>
-      <w:r>
-        <w:rPr>
-          <w:rFonts w:ascii="Times New Roman" w:eastAsia="宋体" w:hAnsi="Times New Roman" w:cs="Times New Roman" w:hint="eastAsia"/>
-        </w:rPr>
-        <w:t>/.</w:t>
-      </w:r>
-      <w:proofErr w:type="spellStart"/>
-      <w:r>
-        <w:rPr>
-          <w:rFonts w:ascii="Times New Roman" w:eastAsia="宋体" w:hAnsi="Times New Roman" w:cs="Times New Roman" w:hint="eastAsia"/>
-        </w:rPr>
-        <w:t>py.tpl</w:t>
-      </w:r>
-      <w:proofErr w:type="spellEnd"/>
+        <w:t>.c.tpl/.cpp.tpl/.py.tpl</w:t>
+      </w:r>
       <w:r>
         <w:rPr>
           <w:rFonts w:ascii="Times New Roman" w:eastAsia="宋体" w:hAnsi="Times New Roman" w:cs="Times New Roman" w:hint="eastAsia"/>
@@ -2378,16 +2334,8 @@
         <w:rPr>
           <w:rFonts w:ascii="Times New Roman" w:eastAsia="宋体" w:hAnsi="Times New Roman" w:cs="Times New Roman" w:hint="eastAsia"/>
         </w:rPr>
-        <w:t>.</w:t>
-      </w:r>
-      <w:proofErr w:type="spellStart"/>
-      <w:r>
-        <w:rPr>
-          <w:rFonts w:ascii="Times New Roman" w:eastAsia="宋体" w:hAnsi="Times New Roman" w:cs="Times New Roman" w:hint="eastAsia"/>
-        </w:rPr>
-        <w:t>tpl</w:t>
-      </w:r>
-      <w:proofErr w:type="spellEnd"/>
+        <w:t>.tpl</w:t>
+      </w:r>
       <w:r>
         <w:rPr>
           <w:rFonts w:ascii="Times New Roman" w:eastAsia="宋体" w:hAnsi="Times New Roman" w:cs="Times New Roman" w:hint="eastAsia"/>
@@ -2404,16 +2352,8 @@
         <w:rPr>
           <w:rFonts w:ascii="Times New Roman" w:eastAsia="宋体" w:hAnsi="Times New Roman" w:cs="Times New Roman" w:hint="eastAsia"/>
         </w:rPr>
-        <w:t>.</w:t>
-      </w:r>
-      <w:proofErr w:type="spellStart"/>
-      <w:r>
-        <w:rPr>
-          <w:rFonts w:ascii="Times New Roman" w:eastAsia="宋体" w:hAnsi="Times New Roman" w:cs="Times New Roman" w:hint="eastAsia"/>
-        </w:rPr>
-        <w:t>tpl</w:t>
-      </w:r>
-      <w:proofErr w:type="spellEnd"/>
+        <w:t>.tpl</w:t>
+      </w:r>
       <w:r>
         <w:rPr>
           <w:rFonts w:ascii="Times New Roman" w:eastAsia="宋体" w:hAnsi="Times New Roman" w:cs="Times New Roman" w:hint="eastAsia"/>
@@ -2424,16 +2364,8 @@
         <w:rPr>
           <w:rFonts w:ascii="Times New Roman" w:eastAsia="宋体" w:hAnsi="Times New Roman" w:cs="Times New Roman" w:hint="eastAsia"/>
         </w:rPr>
-        <w:t>.</w:t>
-      </w:r>
-      <w:proofErr w:type="spellStart"/>
-      <w:r>
-        <w:rPr>
-          <w:rFonts w:ascii="Times New Roman" w:eastAsia="宋体" w:hAnsi="Times New Roman" w:cs="Times New Roman" w:hint="eastAsia"/>
-        </w:rPr>
-        <w:t>tpl</w:t>
-      </w:r>
-      <w:proofErr w:type="spellEnd"/>
+        <w:t>.tpl</w:t>
+      </w:r>
       <w:r>
         <w:rPr>
           <w:rFonts w:ascii="Times New Roman" w:eastAsia="宋体" w:hAnsi="Times New Roman" w:cs="Times New Roman" w:hint="eastAsia"/>
@@ -2829,14 +2761,12 @@
         </w:rPr>
         <w:t>关于</w:t>
       </w:r>
-      <w:proofErr w:type="spellStart"/>
       <w:r>
         <w:rPr>
           <w:rFonts w:ascii="Times New Roman" w:eastAsia="宋体" w:hAnsi="Times New Roman" w:cs="Times New Roman" w:hint="eastAsia"/>
         </w:rPr>
         <w:t>Testlib</w:t>
       </w:r>
-      <w:proofErr w:type="spellEnd"/>
       <w:r>
         <w:rPr>
           <w:rFonts w:ascii="Times New Roman" w:eastAsia="宋体" w:hAnsi="Times New Roman" w:cs="Times New Roman" w:hint="eastAsia"/>
@@ -2855,7 +2785,6 @@
         </w:rPr>
         <w:t>验证器、交互器、检查器均需使用与</w:t>
       </w:r>
-      <w:proofErr w:type="spellStart"/>
       <w:r>
         <w:rPr>
           <w:rFonts w:ascii="Times New Roman" w:eastAsia="宋体" w:hAnsi="Times New Roman" w:cs="Times New Roman" w:hint="eastAsia"/>
@@ -2868,7 +2797,6 @@
         </w:rPr>
         <w:t>estlib</w:t>
       </w:r>
-      <w:proofErr w:type="spellEnd"/>
       <w:r>
         <w:rPr>
           <w:rFonts w:ascii="Times New Roman" w:eastAsia="宋体" w:hAnsi="Times New Roman" w:cs="Times New Roman" w:hint="eastAsia"/>
@@ -3049,7 +2977,6 @@
         </w:rPr>
         <w:t>std &lt;prob.in &gt;</w:t>
       </w:r>
-      <w:proofErr w:type="spellStart"/>
       <w:r>
         <w:rPr>
           <w:rFonts w:ascii="Arial" w:eastAsia="宋体" w:hAnsi="Arial" w:cs="Arial"/>
@@ -3057,7 +2984,6 @@
         </w:rPr>
         <w:t>caseid</w:t>
       </w:r>
-      <w:proofErr w:type="spellEnd"/>
       <w:r>
         <w:rPr>
           <w:rFonts w:ascii="Times New Roman" w:eastAsia="宋体" w:hAnsi="Times New Roman" w:cs="Times New Roman" w:hint="eastAsia"/>
@@ -3101,7 +3027,6 @@
         </w:rPr>
         <w:t>，输出：</w:t>
       </w:r>
-      <w:proofErr w:type="spellStart"/>
       <w:r>
         <w:rPr>
           <w:rFonts w:ascii="Times New Roman" w:eastAsia="宋体" w:hAnsi="Times New Roman" w:cs="Times New Roman" w:hint="eastAsia"/>
@@ -3121,7 +3046,6 @@
         </w:rPr>
         <w:t>.ans</w:t>
       </w:r>
-      <w:proofErr w:type="spellEnd"/>
       <w:r>
         <w:rPr>
           <w:rFonts w:ascii="Times New Roman" w:eastAsia="宋体" w:hAnsi="Times New Roman" w:cs="Times New Roman" w:hint="eastAsia"/>
@@ -3306,7 +3230,7 @@
         <w:contextualSpacing/>
         <w:jc w:val="left"/>
         <w:rPr>
-          <w:rFonts w:ascii="Times New Roman" w:eastAsia="宋体" w:hAnsi="Times New Roman" w:cs="Times New Roman" w:hint="eastAsia"/>
+          <w:rFonts w:ascii="Times New Roman" w:eastAsia="宋体" w:hAnsi="Times New Roman" w:cs="Times New Roman"/>
         </w:rPr>
       </w:pPr>
       <w:r>
@@ -3632,7 +3556,7 @@
         <w:contextualSpacing/>
         <w:jc w:val="left"/>
         <w:rPr>
-          <w:rFonts w:ascii="Times New Roman" w:eastAsia="宋体" w:hAnsi="Times New Roman" w:cs="Times New Roman" w:hint="eastAsia"/>
+          <w:rFonts w:ascii="Times New Roman" w:eastAsia="宋体" w:hAnsi="Times New Roman" w:cs="Times New Roman"/>
         </w:rPr>
       </w:pPr>
       <w:r>
@@ -3641,14 +3565,12 @@
         </w:rPr>
         <w:t>学生端代码提交页面提供使用</w:t>
       </w:r>
-      <w:proofErr w:type="spellStart"/>
       <w:r>
         <w:rPr>
           <w:rFonts w:ascii="Times New Roman" w:eastAsia="宋体" w:hAnsi="Times New Roman" w:cs="Times New Roman" w:hint="eastAsia"/>
         </w:rPr>
         <w:t>Qscintilla</w:t>
       </w:r>
-      <w:proofErr w:type="spellEnd"/>
       <w:r>
         <w:rPr>
           <w:rFonts w:ascii="Times New Roman" w:eastAsia="宋体" w:hAnsi="Times New Roman" w:cs="Times New Roman" w:hint="eastAsia"/>
@@ -3943,16 +3865,8 @@
         <w:rPr>
           <w:rFonts w:ascii="Times New Roman" w:eastAsia="宋体" w:hAnsi="Times New Roman" w:cs="Times New Roman" w:hint="eastAsia"/>
         </w:rPr>
-        <w:t>.</w:t>
-      </w:r>
-      <w:proofErr w:type="spellStart"/>
-      <w:r>
-        <w:rPr>
-          <w:rFonts w:ascii="Times New Roman" w:eastAsia="宋体" w:hAnsi="Times New Roman" w:cs="Times New Roman" w:hint="eastAsia"/>
-        </w:rPr>
-        <w:t>sspack</w:t>
-      </w:r>
-      <w:proofErr w:type="spellEnd"/>
+        <w:t>.sspack</w:t>
+      </w:r>
       <w:r>
         <w:rPr>
           <w:rFonts w:ascii="Times New Roman" w:eastAsia="宋体" w:hAnsi="Times New Roman" w:cs="Times New Roman" w:hint="eastAsia"/>
@@ -4094,7 +4008,7 @@
         <w:contextualSpacing/>
         <w:jc w:val="left"/>
         <w:rPr>
-          <w:rFonts w:ascii="Arial" w:eastAsia="宋体" w:hAnsi="Arial" w:cs="Arial" w:hint="eastAsia"/>
+          <w:rFonts w:ascii="Arial" w:eastAsia="宋体" w:hAnsi="Arial" w:cs="Arial"/>
         </w:rPr>
       </w:pPr>
       <w:r>
@@ -4195,28 +4109,18 @@
         </w:rPr>
         <w:t xml:space="preserve"> </w:t>
       </w:r>
-      <w:proofErr w:type="spellStart"/>
       <w:r>
         <w:rPr>
           <w:rFonts w:ascii="Times New Roman" w:eastAsia="宋体" w:hAnsi="Times New Roman" w:cs="Times New Roman" w:hint="eastAsia"/>
         </w:rPr>
         <w:t>testlib</w:t>
       </w:r>
-      <w:proofErr w:type="spellEnd"/>
-      <w:r>
-        <w:rPr>
-          <w:rFonts w:ascii="Times New Roman" w:eastAsia="宋体" w:hAnsi="Times New Roman" w:cs="Times New Roman" w:hint="eastAsia"/>
-        </w:rPr>
-        <w:t xml:space="preserve"> by Mike </w:t>
-      </w:r>
-      <w:proofErr w:type="spellStart"/>
-      <w:r>
-        <w:rPr>
-          <w:rFonts w:ascii="Times New Roman" w:eastAsia="宋体" w:hAnsi="Times New Roman" w:cs="Times New Roman" w:hint="eastAsia"/>
-        </w:rPr>
-        <w:t>Mirzanyanov</w:t>
-      </w:r>
-      <w:proofErr w:type="spellEnd"/>
+      <w:r>
+        <w:rPr>
+          <w:rFonts w:ascii="Times New Roman" w:eastAsia="宋体" w:hAnsi="Times New Roman" w:cs="Times New Roman" w:hint="eastAsia"/>
+        </w:rPr>
+        <w:t xml:space="preserve"> by Mike Mirzanyanov</w:t>
+      </w:r>
     </w:p>
     <w:p>
       <w:pPr>
@@ -4271,16 +4175,8 @@
         <w:rPr>
           <w:rFonts w:ascii="Times New Roman" w:eastAsia="宋体" w:hAnsi="Times New Roman" w:cs="Times New Roman" w:hint="eastAsia"/>
         </w:rPr>
-        <w:t xml:space="preserve"> </w:t>
-      </w:r>
-      <w:proofErr w:type="spellStart"/>
-      <w:r>
-        <w:rPr>
-          <w:rFonts w:ascii="Times New Roman" w:eastAsia="宋体" w:hAnsi="Times New Roman" w:cs="Times New Roman" w:hint="eastAsia"/>
-        </w:rPr>
-        <w:t>QAESEncryption</w:t>
-      </w:r>
-      <w:proofErr w:type="spellEnd"/>
+        <w:t xml:space="preserve"> QAESEncryption</w:t>
+      </w:r>
     </w:p>
     <w:p>
       <w:pPr>
@@ -4309,16 +4205,8 @@
         <w:rPr>
           <w:rFonts w:ascii="Times New Roman" w:eastAsia="宋体" w:hAnsi="Times New Roman" w:cs="Times New Roman" w:hint="eastAsia"/>
         </w:rPr>
-        <w:t xml:space="preserve"> under </w:t>
-      </w:r>
-      <w:proofErr w:type="spellStart"/>
-      <w:r>
-        <w:rPr>
-          <w:rFonts w:ascii="Times New Roman" w:eastAsia="宋体" w:hAnsi="Times New Roman" w:cs="Times New Roman" w:hint="eastAsia"/>
-        </w:rPr>
-        <w:t>Unlicense</w:t>
-      </w:r>
-      <w:proofErr w:type="spellEnd"/>
+        <w:t xml:space="preserve"> under Unlicense</w:t>
+      </w:r>
     </w:p>
     <w:p>
       <w:pPr>
@@ -4343,21 +4231,7 @@
         <w:rPr>
           <w:rFonts w:ascii="Times New Roman" w:eastAsia="宋体" w:hAnsi="Times New Roman" w:cs="Times New Roman" w:hint="eastAsia"/>
         </w:rPr>
-        <w:t xml:space="preserve"> </w:t>
-      </w:r>
-      <w:proofErr w:type="spellStart"/>
-      <w:r>
-        <w:rPr>
-          <w:rFonts w:ascii="Times New Roman" w:eastAsia="宋体" w:hAnsi="Times New Roman" w:cs="Times New Roman" w:hint="eastAsia"/>
-        </w:rPr>
-        <w:t>QScintilla</w:t>
-      </w:r>
-      <w:proofErr w:type="spellEnd"/>
-      <w:r>
-        <w:rPr>
-          <w:rFonts w:ascii="Times New Roman" w:eastAsia="宋体" w:hAnsi="Times New Roman" w:cs="Times New Roman" w:hint="eastAsia"/>
-        </w:rPr>
-        <w:t xml:space="preserve"> by Riverbank Computing</w:t>
+        <w:t xml:space="preserve"> QScintilla by Riverbank Computing</w:t>
       </w:r>
     </w:p>
     <w:p>
@@ -4479,14 +4353,12 @@
         </w:rPr>
         <w:t xml:space="preserve"> </w:t>
       </w:r>
-      <w:proofErr w:type="spellStart"/>
       <w:r>
         <w:rPr>
           <w:rFonts w:ascii="Times New Roman" w:eastAsia="宋体" w:hAnsi="Times New Roman" w:cs="Times New Roman" w:hint="eastAsia"/>
         </w:rPr>
         <w:t>ctsettings.h</w:t>
       </w:r>
-      <w:proofErr w:type="spellEnd"/>
     </w:p>
     <w:p>
       <w:pPr>
@@ -4520,70 +4392,48 @@
           <w:rFonts w:ascii="Times New Roman" w:eastAsia="宋体" w:hAnsi="Times New Roman" w:cs="Times New Roman"/>
         </w:rPr>
       </w:pPr>
-      <w:proofErr w:type="spellStart"/>
-      <w:r>
-        <w:rPr>
-          <w:rFonts w:ascii="Times New Roman" w:eastAsia="宋体" w:hAnsi="Times New Roman" w:cs="Times New Roman" w:hint="eastAsia"/>
-        </w:rPr>
-        <w:t>enum</w:t>
-      </w:r>
-      <w:proofErr w:type="spellEnd"/>
-      <w:r>
-        <w:rPr>
-          <w:rFonts w:ascii="Times New Roman" w:eastAsia="宋体" w:hAnsi="Times New Roman" w:cs="Times New Roman" w:hint="eastAsia"/>
-        </w:rPr>
-        <w:t xml:space="preserve"> </w:t>
-      </w:r>
-      <w:proofErr w:type="spellStart"/>
-      <w:r>
-        <w:rPr>
-          <w:rFonts w:ascii="Times New Roman" w:eastAsia="宋体" w:hAnsi="Times New Roman" w:cs="Times New Roman" w:hint="eastAsia"/>
-        </w:rPr>
-        <w:t>TResult</w:t>
-      </w:r>
-      <w:proofErr w:type="spellEnd"/>
+      <w:r>
+        <w:rPr>
+          <w:rFonts w:ascii="Times New Roman" w:eastAsia="宋体" w:hAnsi="Times New Roman" w:cs="Times New Roman" w:hint="eastAsia"/>
+        </w:rPr>
+        <w:t>enum TResult</w:t>
+      </w:r>
       <w:r>
         <w:rPr>
           <w:rFonts w:ascii="Times New Roman" w:eastAsia="宋体" w:hAnsi="Times New Roman" w:cs="Times New Roman" w:hint="eastAsia"/>
         </w:rPr>
         <w:t>、</w:t>
       </w:r>
-      <w:proofErr w:type="spellStart"/>
       <w:r>
         <w:rPr>
           <w:rFonts w:ascii="Times New Roman" w:eastAsia="宋体" w:hAnsi="Times New Roman" w:cs="Times New Roman" w:hint="eastAsia"/>
         </w:rPr>
         <w:t>DescriptionStr</w:t>
       </w:r>
-      <w:proofErr w:type="spellEnd"/>
       <w:r>
         <w:rPr>
           <w:rFonts w:ascii="Times New Roman" w:eastAsia="宋体" w:hAnsi="Times New Roman" w:cs="Times New Roman" w:hint="eastAsia"/>
         </w:rPr>
         <w:t>、</w:t>
       </w:r>
-      <w:proofErr w:type="spellStart"/>
       <w:r>
         <w:rPr>
           <w:rFonts w:ascii="Times New Roman" w:eastAsia="宋体" w:hAnsi="Times New Roman" w:cs="Times New Roman" w:hint="eastAsia"/>
         </w:rPr>
         <w:t>DescriptionCol</w:t>
       </w:r>
-      <w:proofErr w:type="spellEnd"/>
       <w:r>
         <w:rPr>
           <w:rFonts w:ascii="Times New Roman" w:eastAsia="宋体" w:hAnsi="Times New Roman" w:cs="Times New Roman" w:hint="eastAsia"/>
         </w:rPr>
         <w:t>、</w:t>
       </w:r>
-      <w:proofErr w:type="spellStart"/>
       <w:r>
         <w:rPr>
           <w:rFonts w:ascii="Times New Roman" w:eastAsia="宋体" w:hAnsi="Times New Roman" w:cs="Times New Roman" w:hint="eastAsia"/>
         </w:rPr>
         <w:t>parseVerdict</w:t>
       </w:r>
-      <w:proofErr w:type="spellEnd"/>
       <w:r>
         <w:rPr>
           <w:rFonts w:ascii="Times New Roman" w:eastAsia="宋体" w:hAnsi="Times New Roman" w:cs="Times New Roman" w:hint="eastAsia"/>
@@ -4605,14 +4455,12 @@
           <w:rFonts w:ascii="Times New Roman" w:eastAsia="宋体" w:hAnsi="Times New Roman" w:cs="Times New Roman"/>
         </w:rPr>
       </w:pPr>
-      <w:proofErr w:type="spellStart"/>
       <w:r>
         <w:rPr>
           <w:rFonts w:ascii="Times New Roman" w:eastAsia="宋体" w:hAnsi="Times New Roman" w:cs="Times New Roman" w:hint="eastAsia"/>
         </w:rPr>
         <w:t>CompileOp</w:t>
       </w:r>
-      <w:proofErr w:type="spellEnd"/>
       <w:r>
         <w:rPr>
           <w:rFonts w:ascii="Times New Roman" w:eastAsia="宋体" w:hAnsi="Times New Roman" w:cs="Times New Roman" w:hint="eastAsia"/>
@@ -4634,14 +4482,12 @@
           <w:rFonts w:ascii="Times New Roman" w:eastAsia="宋体" w:hAnsi="Times New Roman" w:cs="Times New Roman"/>
         </w:rPr>
       </w:pPr>
-      <w:proofErr w:type="spellStart"/>
       <w:r>
         <w:rPr>
           <w:rFonts w:ascii="Times New Roman" w:eastAsia="宋体" w:hAnsi="Times New Roman" w:cs="Times New Roman" w:hint="eastAsia"/>
         </w:rPr>
         <w:t>keyStr</w:t>
       </w:r>
-      <w:proofErr w:type="spellEnd"/>
       <w:r>
         <w:rPr>
           <w:rFonts w:ascii="Times New Roman" w:eastAsia="宋体" w:hAnsi="Times New Roman" w:cs="Times New Roman" w:hint="eastAsia"/>
@@ -4666,14 +4512,12 @@
         </w:rPr>
         <w:t>，采用</w:t>
       </w:r>
-      <w:proofErr w:type="spellStart"/>
       <w:r>
         <w:rPr>
           <w:rFonts w:ascii="Times New Roman" w:eastAsia="宋体" w:hAnsi="Times New Roman" w:cs="Times New Roman" w:hint="eastAsia"/>
         </w:rPr>
         <w:t>QAESEncryption</w:t>
       </w:r>
-      <w:proofErr w:type="spellEnd"/>
     </w:p>
     <w:p>
       <w:pPr>
@@ -4689,14 +4533,12 @@
           <w:rFonts w:ascii="Times New Roman" w:eastAsia="宋体" w:hAnsi="Times New Roman" w:cs="Times New Roman"/>
         </w:rPr>
       </w:pPr>
-      <w:proofErr w:type="spellStart"/>
       <w:r>
         <w:rPr>
           <w:rFonts w:ascii="Times New Roman" w:eastAsia="宋体" w:hAnsi="Times New Roman" w:cs="Times New Roman" w:hint="eastAsia"/>
         </w:rPr>
         <w:t>StrVal</w:t>
       </w:r>
-      <w:proofErr w:type="spellEnd"/>
       <w:r>
         <w:rPr>
           <w:rFonts w:ascii="Times New Roman" w:eastAsia="宋体" w:hAnsi="Times New Roman" w:cs="Times New Roman" w:hint="eastAsia"/>
@@ -4718,28 +4560,24 @@
           <w:rFonts w:ascii="Times New Roman" w:eastAsia="宋体" w:hAnsi="Times New Roman" w:cs="Times New Roman"/>
         </w:rPr>
       </w:pPr>
-      <w:proofErr w:type="spellStart"/>
       <w:r>
         <w:rPr>
           <w:rFonts w:ascii="Times New Roman" w:eastAsia="宋体" w:hAnsi="Times New Roman" w:cs="Times New Roman" w:hint="eastAsia"/>
         </w:rPr>
         <w:t>FolderOp</w:t>
       </w:r>
-      <w:proofErr w:type="spellEnd"/>
       <w:r>
         <w:rPr>
           <w:rFonts w:ascii="Times New Roman" w:eastAsia="宋体" w:hAnsi="Times New Roman" w:cs="Times New Roman" w:hint="eastAsia"/>
         </w:rPr>
         <w:t>、</w:t>
       </w:r>
-      <w:proofErr w:type="spellStart"/>
       <w:r>
         <w:rPr>
           <w:rFonts w:ascii="Times New Roman" w:eastAsia="宋体" w:hAnsi="Times New Roman" w:cs="Times New Roman" w:hint="eastAsia"/>
         </w:rPr>
         <w:t>FileOp</w:t>
       </w:r>
-      <w:proofErr w:type="spellEnd"/>
       <w:r>
         <w:rPr>
           <w:rFonts w:ascii="Times New Roman" w:eastAsia="宋体" w:hAnsi="Times New Roman" w:cs="Times New Roman" w:hint="eastAsia"/>
@@ -4773,42 +4611,36 @@
           <w:rFonts w:ascii="Times New Roman" w:eastAsia="宋体" w:hAnsi="Times New Roman" w:cs="Times New Roman"/>
         </w:rPr>
       </w:pPr>
-      <w:proofErr w:type="spellStart"/>
       <w:r>
         <w:rPr>
           <w:rFonts w:ascii="Times New Roman" w:eastAsia="宋体" w:hAnsi="Times New Roman" w:cs="Times New Roman" w:hint="eastAsia"/>
         </w:rPr>
         <w:t>Codetpl</w:t>
       </w:r>
-      <w:proofErr w:type="spellEnd"/>
       <w:r>
         <w:rPr>
           <w:rFonts w:ascii="Times New Roman" w:eastAsia="宋体" w:hAnsi="Times New Roman" w:cs="Times New Roman" w:hint="eastAsia"/>
         </w:rPr>
         <w:t>、</w:t>
       </w:r>
-      <w:proofErr w:type="spellStart"/>
       <w:r>
         <w:rPr>
           <w:rFonts w:ascii="Times New Roman" w:eastAsia="宋体" w:hAnsi="Times New Roman" w:cs="Times New Roman" w:hint="eastAsia"/>
         </w:rPr>
         <w:t>get_filename_with_id</w:t>
       </w:r>
-      <w:proofErr w:type="spellEnd"/>
       <w:r>
         <w:rPr>
           <w:rFonts w:ascii="Times New Roman" w:eastAsia="宋体" w:hAnsi="Times New Roman" w:cs="Times New Roman" w:hint="eastAsia"/>
         </w:rPr>
         <w:t>、</w:t>
       </w:r>
-      <w:proofErr w:type="spellStart"/>
       <w:r>
         <w:rPr>
           <w:rFonts w:ascii="Times New Roman" w:eastAsia="宋体" w:hAnsi="Times New Roman" w:cs="Times New Roman" w:hint="eastAsia"/>
         </w:rPr>
         <w:t>parseCombinedArgString</w:t>
       </w:r>
-      <w:proofErr w:type="spellEnd"/>
       <w:r>
         <w:rPr>
           <w:rFonts w:ascii="Times New Roman" w:eastAsia="宋体" w:hAnsi="Times New Roman" w:cs="Times New Roman" w:hint="eastAsia"/>
@@ -4842,56 +4674,48 @@
           <w:rFonts w:ascii="Times New Roman" w:eastAsia="宋体" w:hAnsi="Times New Roman" w:cs="Times New Roman"/>
         </w:rPr>
       </w:pPr>
-      <w:proofErr w:type="spellStart"/>
       <w:r>
         <w:rPr>
           <w:rFonts w:ascii="Times New Roman" w:eastAsia="宋体" w:hAnsi="Times New Roman" w:cs="Times New Roman" w:hint="eastAsia"/>
         </w:rPr>
         <w:t>ctinfo</w:t>
       </w:r>
-      <w:proofErr w:type="spellEnd"/>
       <w:r>
         <w:rPr>
           <w:rFonts w:ascii="Times New Roman" w:eastAsia="宋体" w:hAnsi="Times New Roman" w:cs="Times New Roman" w:hint="eastAsia"/>
         </w:rPr>
         <w:t>、</w:t>
       </w:r>
-      <w:proofErr w:type="spellStart"/>
       <w:r>
         <w:rPr>
           <w:rFonts w:ascii="Times New Roman" w:eastAsia="宋体" w:hAnsi="Times New Roman" w:cs="Times New Roman" w:hint="eastAsia"/>
         </w:rPr>
         <w:t>sctinfo</w:t>
       </w:r>
-      <w:proofErr w:type="spellEnd"/>
       <w:r>
         <w:rPr>
           <w:rFonts w:ascii="Times New Roman" w:eastAsia="宋体" w:hAnsi="Times New Roman" w:cs="Times New Roman" w:hint="eastAsia"/>
         </w:rPr>
         <w:t>、</w:t>
       </w:r>
-      <w:proofErr w:type="spellStart"/>
       <w:r>
         <w:rPr>
           <w:rFonts w:ascii="Times New Roman" w:eastAsia="宋体" w:hAnsi="Times New Roman" w:cs="Times New Roman" w:hint="eastAsia"/>
         </w:rPr>
         <w:t>sspack</w:t>
       </w:r>
-      <w:proofErr w:type="spellEnd"/>
       <w:r>
         <w:rPr>
           <w:rFonts w:ascii="Times New Roman" w:eastAsia="宋体" w:hAnsi="Times New Roman" w:cs="Times New Roman" w:hint="eastAsia"/>
         </w:rPr>
         <w:t>、</w:t>
       </w:r>
-      <w:proofErr w:type="spellStart"/>
       <w:r>
         <w:rPr>
           <w:rFonts w:ascii="Times New Roman" w:eastAsia="宋体" w:hAnsi="Times New Roman" w:cs="Times New Roman" w:hint="eastAsia"/>
         </w:rPr>
         <w:t>templ</w:t>
       </w:r>
-      <w:proofErr w:type="spellEnd"/>
       <w:r>
         <w:rPr>
           <w:rFonts w:ascii="Times New Roman" w:eastAsia="宋体" w:hAnsi="Times New Roman" w:cs="Times New Roman" w:hint="eastAsia"/>
@@ -4913,28 +4737,24 @@
           <w:rFonts w:ascii="Times New Roman" w:eastAsia="宋体" w:hAnsi="Times New Roman" w:cs="Times New Roman"/>
         </w:rPr>
       </w:pPr>
-      <w:proofErr w:type="spellStart"/>
       <w:r>
         <w:rPr>
           <w:rFonts w:ascii="Times New Roman" w:eastAsia="宋体" w:hAnsi="Times New Roman" w:cs="Times New Roman" w:hint="eastAsia"/>
         </w:rPr>
         <w:t>JudgeProcess</w:t>
       </w:r>
-      <w:proofErr w:type="spellEnd"/>
       <w:r>
         <w:rPr>
           <w:rFonts w:ascii="Times New Roman" w:eastAsia="宋体" w:hAnsi="Times New Roman" w:cs="Times New Roman" w:hint="eastAsia"/>
         </w:rPr>
         <w:t>、</w:t>
       </w:r>
-      <w:proofErr w:type="spellStart"/>
       <w:r>
         <w:rPr>
           <w:rFonts w:ascii="Times New Roman" w:eastAsia="宋体" w:hAnsi="Times New Roman" w:cs="Times New Roman" w:hint="eastAsia"/>
         </w:rPr>
         <w:t>Testdata</w:t>
       </w:r>
-      <w:proofErr w:type="spellEnd"/>
       <w:r>
         <w:rPr>
           <w:rFonts w:ascii="Times New Roman" w:eastAsia="宋体" w:hAnsi="Times New Roman" w:cs="Times New Roman" w:hint="eastAsia"/>
@@ -5001,14 +4821,12 @@
         </w:rPr>
         <w:t>还配备了打包文件数据的函数。所有文件均以</w:t>
       </w:r>
-      <w:proofErr w:type="spellStart"/>
       <w:r>
         <w:rPr>
           <w:rFonts w:ascii="Times New Roman" w:eastAsia="宋体" w:hAnsi="Times New Roman" w:cs="Times New Roman" w:hint="eastAsia"/>
         </w:rPr>
         <w:t>QByteArray</w:t>
       </w:r>
-      <w:proofErr w:type="spellEnd"/>
       <w:r>
         <w:rPr>
           <w:rFonts w:ascii="Times New Roman" w:eastAsia="宋体" w:hAnsi="Times New Roman" w:cs="Times New Roman" w:hint="eastAsia"/>
@@ -5042,42 +4860,36 @@
           <w:rFonts w:ascii="Times New Roman" w:eastAsia="宋体" w:hAnsi="Times New Roman" w:cs="Times New Roman"/>
         </w:rPr>
       </w:pPr>
-      <w:proofErr w:type="spellStart"/>
       <w:r>
         <w:rPr>
           <w:rFonts w:ascii="Times New Roman" w:eastAsia="宋体" w:hAnsi="Times New Roman" w:cs="Times New Roman" w:hint="eastAsia"/>
         </w:rPr>
         <w:t>JudgeInfo</w:t>
       </w:r>
-      <w:proofErr w:type="spellEnd"/>
       <w:r>
         <w:rPr>
           <w:rFonts w:ascii="Times New Roman" w:eastAsia="宋体" w:hAnsi="Times New Roman" w:cs="Times New Roman" w:hint="eastAsia"/>
         </w:rPr>
         <w:t>：选手提交评测的文件，兼有记录评测结果的功能；可通过</w:t>
       </w:r>
-      <w:proofErr w:type="spellStart"/>
       <w:r>
         <w:rPr>
           <w:rFonts w:ascii="Times New Roman" w:eastAsia="宋体" w:hAnsi="Times New Roman" w:cs="Times New Roman" w:hint="eastAsia"/>
         </w:rPr>
         <w:t>packInfoList</w:t>
       </w:r>
-      <w:proofErr w:type="spellEnd"/>
       <w:r>
         <w:rPr>
           <w:rFonts w:ascii="Times New Roman" w:eastAsia="宋体" w:hAnsi="Times New Roman" w:cs="Times New Roman" w:hint="eastAsia"/>
         </w:rPr>
         <w:t>、</w:t>
       </w:r>
-      <w:proofErr w:type="spellStart"/>
       <w:r>
         <w:rPr>
           <w:rFonts w:ascii="Times New Roman" w:eastAsia="宋体" w:hAnsi="Times New Roman" w:cs="Times New Roman" w:hint="eastAsia"/>
         </w:rPr>
         <w:t>getInfoList</w:t>
       </w:r>
-      <w:proofErr w:type="spellEnd"/>
       <w:r>
         <w:rPr>
           <w:rFonts w:ascii="Times New Roman" w:eastAsia="宋体" w:hAnsi="Times New Roman" w:cs="Times New Roman" w:hint="eastAsia"/>
@@ -5125,14 +4937,12 @@
         </w:rPr>
         <w:t xml:space="preserve"> </w:t>
       </w:r>
-      <w:proofErr w:type="spellStart"/>
       <w:r>
         <w:rPr>
           <w:rFonts w:ascii="Times New Roman" w:eastAsia="宋体" w:hAnsi="Times New Roman" w:cs="Times New Roman" w:hint="eastAsia"/>
         </w:rPr>
         <w:t>procexeclib.h</w:t>
       </w:r>
-      <w:proofErr w:type="spellEnd"/>
     </w:p>
     <w:p>
       <w:pPr>
@@ -5150,14 +4960,12 @@
         </w:rPr>
         <w:t>存放使用</w:t>
       </w:r>
-      <w:proofErr w:type="spellStart"/>
       <w:r>
         <w:rPr>
           <w:rFonts w:ascii="Times New Roman" w:eastAsia="宋体" w:hAnsi="Times New Roman" w:cs="Times New Roman" w:hint="eastAsia"/>
         </w:rPr>
         <w:t>WinAPI</w:t>
       </w:r>
-      <w:proofErr w:type="spellEnd"/>
       <w:r>
         <w:rPr>
           <w:rFonts w:ascii="Times New Roman" w:eastAsia="宋体" w:hAnsi="Times New Roman" w:cs="Times New Roman" w:hint="eastAsia"/>
@@ -5179,14 +4987,12 @@
           <w:rFonts w:ascii="Times New Roman" w:eastAsia="宋体" w:hAnsi="Times New Roman" w:cs="Times New Roman"/>
         </w:rPr>
       </w:pPr>
-      <w:proofErr w:type="spellStart"/>
       <w:r>
         <w:rPr>
           <w:rFonts w:ascii="Times New Roman" w:eastAsia="宋体" w:hAnsi="Times New Roman" w:cs="Times New Roman" w:hint="eastAsia"/>
         </w:rPr>
         <w:t>THandle</w:t>
       </w:r>
-      <w:proofErr w:type="spellEnd"/>
       <w:r>
         <w:rPr>
           <w:rFonts w:ascii="Times New Roman" w:eastAsia="宋体" w:hAnsi="Times New Roman" w:cs="Times New Roman" w:hint="eastAsia"/>
@@ -5208,14 +5014,12 @@
           <w:rFonts w:ascii="Times New Roman" w:eastAsia="宋体" w:hAnsi="Times New Roman" w:cs="Times New Roman"/>
         </w:rPr>
       </w:pPr>
-      <w:proofErr w:type="spellStart"/>
       <w:r>
         <w:rPr>
           <w:rFonts w:ascii="Times New Roman" w:eastAsia="宋体" w:hAnsi="Times New Roman" w:cs="Times New Roman" w:hint="eastAsia"/>
         </w:rPr>
         <w:t>TPipe</w:t>
       </w:r>
-      <w:proofErr w:type="spellEnd"/>
       <w:r>
         <w:rPr>
           <w:rFonts w:ascii="Times New Roman" w:eastAsia="宋体" w:hAnsi="Times New Roman" w:cs="Times New Roman" w:hint="eastAsia"/>
@@ -5237,14 +5041,12 @@
           <w:rFonts w:ascii="Times New Roman" w:eastAsia="宋体" w:hAnsi="Times New Roman" w:cs="Times New Roman"/>
         </w:rPr>
       </w:pPr>
-      <w:proofErr w:type="spellStart"/>
       <w:r>
         <w:rPr>
           <w:rFonts w:ascii="Times New Roman" w:eastAsia="宋体" w:hAnsi="Times New Roman" w:cs="Times New Roman" w:hint="eastAsia"/>
         </w:rPr>
         <w:t>TFile</w:t>
       </w:r>
-      <w:proofErr w:type="spellEnd"/>
       <w:r>
         <w:rPr>
           <w:rFonts w:ascii="Times New Roman" w:eastAsia="宋体" w:hAnsi="Times New Roman" w:cs="Times New Roman" w:hint="eastAsia"/>
@@ -5266,14 +5068,12 @@
           <w:rFonts w:ascii="Times New Roman" w:eastAsia="宋体" w:hAnsi="Times New Roman" w:cs="Times New Roman"/>
         </w:rPr>
       </w:pPr>
-      <w:proofErr w:type="spellStart"/>
       <w:r>
         <w:rPr>
           <w:rFonts w:ascii="Times New Roman" w:eastAsia="宋体" w:hAnsi="Times New Roman" w:cs="Times New Roman" w:hint="eastAsia"/>
         </w:rPr>
         <w:t>TProcess</w:t>
       </w:r>
-      <w:proofErr w:type="spellEnd"/>
       <w:r>
         <w:rPr>
           <w:rFonts w:ascii="Times New Roman" w:eastAsia="宋体" w:hAnsi="Times New Roman" w:cs="Times New Roman" w:hint="eastAsia"/>
@@ -5295,28 +5095,24 @@
           <w:rFonts w:ascii="Times New Roman" w:eastAsia="宋体" w:hAnsi="Times New Roman" w:cs="Times New Roman"/>
         </w:rPr>
       </w:pPr>
-      <w:proofErr w:type="spellStart"/>
       <w:r>
         <w:rPr>
           <w:rFonts w:ascii="Times New Roman" w:eastAsia="宋体" w:hAnsi="Times New Roman" w:cs="Times New Roman" w:hint="eastAsia"/>
         </w:rPr>
         <w:t>THandleDevice</w:t>
       </w:r>
-      <w:proofErr w:type="spellEnd"/>
       <w:r>
         <w:rPr>
           <w:rFonts w:ascii="Times New Roman" w:eastAsia="宋体" w:hAnsi="Times New Roman" w:cs="Times New Roman" w:hint="eastAsia"/>
         </w:rPr>
         <w:t>：对句柄进行读写的</w:t>
       </w:r>
-      <w:proofErr w:type="spellStart"/>
       <w:r>
         <w:rPr>
           <w:rFonts w:ascii="Times New Roman" w:eastAsia="宋体" w:hAnsi="Times New Roman" w:cs="Times New Roman" w:hint="eastAsia"/>
         </w:rPr>
         <w:t>QIODevice</w:t>
       </w:r>
-      <w:proofErr w:type="spellEnd"/>
       <w:r>
         <w:rPr>
           <w:rFonts w:ascii="Times New Roman" w:eastAsia="宋体" w:hAnsi="Times New Roman" w:cs="Times New Roman" w:hint="eastAsia"/>
@@ -5346,16 +5142,8 @@
         <w:rPr>
           <w:rFonts w:ascii="Times New Roman" w:eastAsia="宋体" w:hAnsi="Times New Roman" w:cs="Times New Roman" w:hint="eastAsia"/>
         </w:rPr>
-        <w:t xml:space="preserve"> </w:t>
-      </w:r>
-      <w:proofErr w:type="spellStart"/>
-      <w:r>
-        <w:rPr>
-          <w:rFonts w:ascii="Times New Roman" w:eastAsia="宋体" w:hAnsi="Times New Roman" w:cs="Times New Roman" w:hint="eastAsia"/>
-        </w:rPr>
-        <w:t>val_utils.h</w:t>
-      </w:r>
-      <w:proofErr w:type="spellEnd"/>
+        <w:t xml:space="preserve"> val_utils.h</w:t>
+      </w:r>
     </w:p>
     <w:p>
       <w:pPr>
@@ -5400,14 +5188,12 @@
           <w:rFonts w:ascii="Times New Roman" w:eastAsia="宋体" w:hAnsi="Times New Roman" w:cs="Times New Roman"/>
         </w:rPr>
       </w:pPr>
-      <w:proofErr w:type="spellStart"/>
       <w:r>
         <w:rPr>
           <w:rFonts w:ascii="Times New Roman" w:eastAsia="宋体" w:hAnsi="Times New Roman" w:cs="Times New Roman" w:hint="eastAsia"/>
         </w:rPr>
         <w:t>GenOp</w:t>
       </w:r>
-      <w:proofErr w:type="spellEnd"/>
       <w:r>
         <w:rPr>
           <w:rFonts w:ascii="Times New Roman" w:eastAsia="宋体" w:hAnsi="Times New Roman" w:cs="Times New Roman" w:hint="eastAsia"/>
@@ -5429,14 +5215,12 @@
           <w:rFonts w:ascii="Times New Roman" w:eastAsia="宋体" w:hAnsi="Times New Roman" w:cs="Times New Roman"/>
         </w:rPr>
       </w:pPr>
-      <w:proofErr w:type="spellStart"/>
       <w:r>
         <w:rPr>
           <w:rFonts w:ascii="Times New Roman" w:eastAsia="宋体" w:hAnsi="Times New Roman" w:cs="Times New Roman" w:hint="eastAsia"/>
         </w:rPr>
         <w:t>ValidateOp</w:t>
       </w:r>
-      <w:proofErr w:type="spellEnd"/>
       <w:r>
         <w:rPr>
           <w:rFonts w:ascii="Times New Roman" w:eastAsia="宋体" w:hAnsi="Times New Roman" w:cs="Times New Roman" w:hint="eastAsia"/>
@@ -5466,16 +5250,8 @@
         <w:rPr>
           <w:rFonts w:ascii="Times New Roman" w:eastAsia="宋体" w:hAnsi="Times New Roman" w:cs="Times New Roman" w:hint="eastAsia"/>
         </w:rPr>
-        <w:t xml:space="preserve"> </w:t>
-      </w:r>
-      <w:proofErr w:type="spellStart"/>
-      <w:r>
-        <w:rPr>
-          <w:rFonts w:ascii="Times New Roman" w:eastAsia="宋体" w:hAnsi="Times New Roman" w:cs="Times New Roman" w:hint="eastAsia"/>
-        </w:rPr>
-        <w:t>judge_utils.h</w:t>
-      </w:r>
-      <w:proofErr w:type="spellEnd"/>
+        <w:t xml:space="preserve"> judge_utils.h</w:t>
+      </w:r>
     </w:p>
     <w:p>
       <w:pPr>
@@ -5491,14 +5267,12 @@
           <w:rFonts w:ascii="Times New Roman" w:eastAsia="宋体" w:hAnsi="Times New Roman" w:cs="Times New Roman"/>
         </w:rPr>
       </w:pPr>
-      <w:proofErr w:type="spellStart"/>
       <w:r>
         <w:rPr>
           <w:rFonts w:ascii="Times New Roman" w:eastAsia="宋体" w:hAnsi="Times New Roman" w:cs="Times New Roman" w:hint="eastAsia"/>
         </w:rPr>
         <w:t>JudgeOp</w:t>
       </w:r>
-      <w:proofErr w:type="spellEnd"/>
       <w:r>
         <w:rPr>
           <w:rFonts w:ascii="Times New Roman" w:eastAsia="宋体" w:hAnsi="Times New Roman" w:cs="Times New Roman" w:hint="eastAsia"/>
@@ -5520,14 +5294,12 @@
           <w:rFonts w:ascii="Times New Roman" w:eastAsia="宋体" w:hAnsi="Times New Roman" w:cs="Times New Roman"/>
         </w:rPr>
       </w:pPr>
-      <w:proofErr w:type="spellStart"/>
       <w:r>
         <w:rPr>
           <w:rFonts w:ascii="Times New Roman" w:eastAsia="宋体" w:hAnsi="Times New Roman" w:cs="Times New Roman" w:hint="eastAsia"/>
         </w:rPr>
         <w:t>CheckOp</w:t>
       </w:r>
-      <w:proofErr w:type="spellEnd"/>
       <w:r>
         <w:rPr>
           <w:rFonts w:ascii="Times New Roman" w:eastAsia="宋体" w:hAnsi="Times New Roman" w:cs="Times New Roman" w:hint="eastAsia"/>
@@ -5557,30 +5329,8 @@
         <w:rPr>
           <w:rFonts w:ascii="Times New Roman" w:eastAsia="宋体" w:hAnsi="Times New Roman" w:cs="Times New Roman" w:hint="eastAsia"/>
         </w:rPr>
-        <w:t xml:space="preserve"> </w:t>
-      </w:r>
-      <w:proofErr w:type="spellStart"/>
-      <w:r>
-        <w:rPr>
-          <w:rFonts w:ascii="Times New Roman" w:eastAsia="宋体" w:hAnsi="Times New Roman" w:cs="Times New Roman" w:hint="eastAsia"/>
-        </w:rPr>
-        <w:t>texthighlighter.h</w:t>
-      </w:r>
-      <w:proofErr w:type="spellEnd"/>
-      <w:r>
-        <w:rPr>
-          <w:rFonts w:ascii="Times New Roman" w:eastAsia="宋体" w:hAnsi="Times New Roman" w:cs="Times New Roman" w:hint="eastAsia"/>
-        </w:rPr>
-        <w:t>/</w:t>
-      </w:r>
-      <w:proofErr w:type="spellStart"/>
-      <w:r>
-        <w:rPr>
-          <w:rFonts w:ascii="Times New Roman" w:eastAsia="宋体" w:hAnsi="Times New Roman" w:cs="Times New Roman" w:hint="eastAsia"/>
-        </w:rPr>
-        <w:t>cpp</w:t>
-      </w:r>
-      <w:proofErr w:type="spellEnd"/>
+        <w:t xml:space="preserve"> texthighlighter.h/cpp</w:t>
+      </w:r>
     </w:p>
     <w:p>
       <w:pPr>
@@ -5592,14 +5342,12 @@
           <w:rFonts w:ascii="Times New Roman" w:eastAsia="宋体" w:hAnsi="Times New Roman" w:cs="Times New Roman"/>
         </w:rPr>
       </w:pPr>
-      <w:proofErr w:type="spellStart"/>
       <w:r>
         <w:rPr>
           <w:rFonts w:ascii="Times New Roman" w:eastAsia="宋体" w:hAnsi="Times New Roman" w:cs="Times New Roman" w:hint="eastAsia"/>
         </w:rPr>
         <w:t>TextHighlighter</w:t>
       </w:r>
-      <w:proofErr w:type="spellEnd"/>
       <w:r>
         <w:rPr>
           <w:rFonts w:ascii="Times New Roman" w:eastAsia="宋体" w:hAnsi="Times New Roman" w:cs="Times New Roman" w:hint="eastAsia"/>
@@ -5612,28 +5360,24 @@
         </w:rPr>
         <w:t>派生自</w:t>
       </w:r>
-      <w:proofErr w:type="spellStart"/>
       <w:r>
         <w:rPr>
           <w:rFonts w:ascii="Times New Roman" w:eastAsia="宋体" w:hAnsi="Times New Roman" w:cs="Times New Roman" w:hint="eastAsia"/>
         </w:rPr>
         <w:t>QSyntaxHighlighter</w:t>
       </w:r>
-      <w:proofErr w:type="spellEnd"/>
       <w:r>
         <w:rPr>
           <w:rFonts w:ascii="Times New Roman" w:eastAsia="宋体" w:hAnsi="Times New Roman" w:cs="Times New Roman" w:hint="eastAsia"/>
         </w:rPr>
         <w:t>的</w:t>
       </w:r>
-      <w:proofErr w:type="spellStart"/>
       <w:r>
         <w:rPr>
           <w:rFonts w:ascii="Times New Roman" w:eastAsia="宋体" w:hAnsi="Times New Roman" w:cs="Times New Roman" w:hint="eastAsia"/>
         </w:rPr>
         <w:t>QPlainTextEdit</w:t>
       </w:r>
-      <w:proofErr w:type="spellEnd"/>
       <w:r>
         <w:rPr>
           <w:rFonts w:ascii="Times New Roman" w:eastAsia="宋体" w:hAnsi="Times New Roman" w:cs="Times New Roman" w:hint="eastAsia"/>
@@ -5669,30 +5413,8 @@
         <w:rPr>
           <w:rFonts w:ascii="Times New Roman" w:eastAsia="宋体" w:hAnsi="Times New Roman" w:cs="Times New Roman" w:hint="eastAsia"/>
         </w:rPr>
-        <w:t xml:space="preserve"> </w:t>
-      </w:r>
-      <w:proofErr w:type="spellStart"/>
-      <w:r>
-        <w:rPr>
-          <w:rFonts w:ascii="Times New Roman" w:eastAsia="宋体" w:hAnsi="Times New Roman" w:cs="Times New Roman" w:hint="eastAsia"/>
-        </w:rPr>
-        <w:t>qcodeedit.h</w:t>
-      </w:r>
-      <w:proofErr w:type="spellEnd"/>
-      <w:r>
-        <w:rPr>
-          <w:rFonts w:ascii="Times New Roman" w:eastAsia="宋体" w:hAnsi="Times New Roman" w:cs="Times New Roman" w:hint="eastAsia"/>
-        </w:rPr>
-        <w:t>/</w:t>
-      </w:r>
-      <w:proofErr w:type="spellStart"/>
-      <w:r>
-        <w:rPr>
-          <w:rFonts w:ascii="Times New Roman" w:eastAsia="宋体" w:hAnsi="Times New Roman" w:cs="Times New Roman" w:hint="eastAsia"/>
-        </w:rPr>
-        <w:t>cpp</w:t>
-      </w:r>
-      <w:proofErr w:type="spellEnd"/>
+        <w:t xml:space="preserve"> qcodeedit.h/cpp</w:t>
+      </w:r>
     </w:p>
     <w:p>
       <w:pPr>
@@ -5701,31 +5423,27 @@
         <w:ind w:left="425"/>
         <w:jc w:val="left"/>
         <w:rPr>
-          <w:rFonts w:ascii="Times New Roman" w:eastAsia="宋体" w:hAnsi="Times New Roman" w:cs="Times New Roman" w:hint="eastAsia"/>
-        </w:rPr>
-      </w:pPr>
-      <w:proofErr w:type="spellStart"/>
+          <w:rFonts w:ascii="Times New Roman" w:eastAsia="宋体" w:hAnsi="Times New Roman" w:cs="Times New Roman"/>
+        </w:rPr>
+      </w:pPr>
       <w:r>
         <w:rPr>
           <w:rFonts w:ascii="Times New Roman" w:eastAsia="宋体" w:hAnsi="Times New Roman" w:cs="Times New Roman" w:hint="eastAsia"/>
         </w:rPr>
         <w:t>QCodeEdit</w:t>
       </w:r>
-      <w:proofErr w:type="spellEnd"/>
       <w:r>
         <w:rPr>
           <w:rFonts w:ascii="Times New Roman" w:eastAsia="宋体" w:hAnsi="Times New Roman" w:cs="Times New Roman" w:hint="eastAsia"/>
         </w:rPr>
         <w:t>类：派生自</w:t>
       </w:r>
-      <w:proofErr w:type="spellStart"/>
       <w:r>
         <w:rPr>
           <w:rFonts w:ascii="Times New Roman" w:eastAsia="宋体" w:hAnsi="Times New Roman" w:cs="Times New Roman" w:hint="eastAsia"/>
         </w:rPr>
         <w:t>QsciScintilla</w:t>
       </w:r>
-      <w:proofErr w:type="spellEnd"/>
       <w:r>
         <w:rPr>
           <w:rFonts w:ascii="Times New Roman" w:eastAsia="宋体" w:hAnsi="Times New Roman" w:cs="Times New Roman" w:hint="eastAsia"/>
@@ -5811,44 +5529,8 @@
         <w:rPr>
           <w:rFonts w:ascii="Times New Roman" w:eastAsia="宋体" w:hAnsi="Times New Roman" w:cs="Times New Roman" w:hint="eastAsia"/>
         </w:rPr>
-        <w:t xml:space="preserve"> </w:t>
-      </w:r>
-      <w:proofErr w:type="spellStart"/>
-      <w:r>
-        <w:rPr>
-          <w:rFonts w:ascii="Times New Roman" w:eastAsia="宋体" w:hAnsi="Times New Roman" w:cs="Times New Roman" w:hint="eastAsia"/>
-        </w:rPr>
-        <w:t>dataconfigwidget.h</w:t>
-      </w:r>
-      <w:proofErr w:type="spellEnd"/>
-      <w:r>
-        <w:rPr>
-          <w:rFonts w:ascii="Times New Roman" w:eastAsia="宋体" w:hAnsi="Times New Roman" w:cs="Times New Roman" w:hint="eastAsia"/>
-        </w:rPr>
-        <w:t>/</w:t>
-      </w:r>
-      <w:proofErr w:type="spellStart"/>
-      <w:r>
-        <w:rPr>
-          <w:rFonts w:ascii="Times New Roman" w:eastAsia="宋体" w:hAnsi="Times New Roman" w:cs="Times New Roman" w:hint="eastAsia"/>
-        </w:rPr>
-        <w:t>cpp</w:t>
-      </w:r>
-      <w:proofErr w:type="spellEnd"/>
-      <w:r>
-        <w:rPr>
-          <w:rFonts w:ascii="Times New Roman" w:eastAsia="宋体" w:hAnsi="Times New Roman" w:cs="Times New Roman" w:hint="eastAsia"/>
-        </w:rPr>
-        <w:t>/</w:t>
-      </w:r>
-      <w:proofErr w:type="spellStart"/>
-      <w:r>
-        <w:rPr>
-          <w:rFonts w:ascii="Times New Roman" w:eastAsia="宋体" w:hAnsi="Times New Roman" w:cs="Times New Roman" w:hint="eastAsia"/>
-        </w:rPr>
-        <w:t>ui</w:t>
-      </w:r>
-      <w:proofErr w:type="spellEnd"/>
+        <w:t xml:space="preserve"> dataconfigwidget.h/cpp/ui</w:t>
+      </w:r>
     </w:p>
     <w:p>
       <w:pPr>
@@ -5857,7 +5539,7 @@
         <w:ind w:left="425"/>
         <w:jc w:val="left"/>
         <w:rPr>
-          <w:rFonts w:ascii="Times New Roman" w:eastAsia="宋体" w:hAnsi="Times New Roman" w:cs="Times New Roman" w:hint="eastAsia"/>
+          <w:rFonts w:ascii="Times New Roman" w:eastAsia="宋体" w:hAnsi="Times New Roman" w:cs="Times New Roman"/>
         </w:rPr>
       </w:pPr>
       <w:r>
@@ -5874,7 +5556,7 @@
         <w:ind w:left="425"/>
         <w:jc w:val="left"/>
         <w:rPr>
-          <w:rFonts w:ascii="Times New Roman" w:eastAsia="宋体" w:hAnsi="Times New Roman" w:cs="Times New Roman" w:hint="eastAsia"/>
+          <w:rFonts w:ascii="Times New Roman" w:eastAsia="宋体" w:hAnsi="Times New Roman" w:cs="Times New Roman"/>
         </w:rPr>
       </w:pPr>
       <w:r>
@@ -5883,100 +5565,56 @@
           <w:b/>
           <w:bCs/>
         </w:rPr>
-        <w:t>3.3.</w:t>
-      </w:r>
+        <w:t>3.3.2</w:t>
+      </w:r>
+      <w:r>
+        <w:rPr>
+          <w:rFonts w:ascii="Times New Roman" w:eastAsia="宋体" w:hAnsi="Times New Roman" w:cs="Times New Roman" w:hint="eastAsia"/>
+        </w:rPr>
+        <w:t xml:space="preserve"> procexecinfowidget.h/cpp/ui</w:t>
+      </w:r>
+    </w:p>
+    <w:p>
+      <w:pPr>
+        <w:snapToGrid w:val="0"/>
+        <w:spacing w:line="276" w:lineRule="auto"/>
+        <w:ind w:left="425"/>
+        <w:jc w:val="left"/>
+        <w:rPr>
+          <w:rFonts w:ascii="Times New Roman" w:eastAsia="宋体" w:hAnsi="Times New Roman" w:cs="Times New Roman"/>
+        </w:rPr>
+      </w:pPr>
+      <w:r>
+        <w:rPr>
+          <w:rFonts w:ascii="Times New Roman" w:eastAsia="宋体" w:hAnsi="Times New Roman" w:cs="Times New Roman" w:hint="eastAsia"/>
+        </w:rPr>
+        <w:t>评测流程设置的子窗体，负责评测时单个进程运行和重定向的设置</w:t>
+      </w:r>
+    </w:p>
+    <w:p>
+      <w:pPr>
+        <w:snapToGrid w:val="0"/>
+        <w:spacing w:line="276" w:lineRule="auto"/>
+        <w:ind w:left="425"/>
+        <w:jc w:val="left"/>
+        <w:rPr>
+          <w:rFonts w:ascii="Times New Roman" w:eastAsia="宋体" w:hAnsi="Times New Roman" w:cs="Times New Roman"/>
+        </w:rPr>
+      </w:pPr>
       <w:r>
         <w:rPr>
           <w:rFonts w:ascii="Times New Roman" w:eastAsia="宋体" w:hAnsi="Times New Roman" w:cs="Times New Roman" w:hint="eastAsia"/>
           <w:b/>
           <w:bCs/>
         </w:rPr>
-        <w:t>2</w:t>
-      </w:r>
-      <w:r>
-        <w:rPr>
-          <w:rFonts w:ascii="Times New Roman" w:eastAsia="宋体" w:hAnsi="Times New Roman" w:cs="Times New Roman" w:hint="eastAsia"/>
-        </w:rPr>
-        <w:t xml:space="preserve"> </w:t>
-      </w:r>
-      <w:proofErr w:type="spellStart"/>
-      <w:r>
-        <w:rPr>
-          <w:rFonts w:ascii="Times New Roman" w:eastAsia="宋体" w:hAnsi="Times New Roman" w:cs="Times New Roman" w:hint="eastAsia"/>
-        </w:rPr>
-        <w:t>procexecinfowidget.h</w:t>
-      </w:r>
-      <w:proofErr w:type="spellEnd"/>
-      <w:r>
-        <w:rPr>
-          <w:rFonts w:ascii="Times New Roman" w:eastAsia="宋体" w:hAnsi="Times New Roman" w:cs="Times New Roman" w:hint="eastAsia"/>
-        </w:rPr>
-        <w:t>/</w:t>
-      </w:r>
-      <w:proofErr w:type="spellStart"/>
-      <w:r>
-        <w:rPr>
-          <w:rFonts w:ascii="Times New Roman" w:eastAsia="宋体" w:hAnsi="Times New Roman" w:cs="Times New Roman" w:hint="eastAsia"/>
-        </w:rPr>
-        <w:t>cpp</w:t>
-      </w:r>
-      <w:proofErr w:type="spellEnd"/>
-      <w:r>
-        <w:rPr>
-          <w:rFonts w:ascii="Times New Roman" w:eastAsia="宋体" w:hAnsi="Times New Roman" w:cs="Times New Roman" w:hint="eastAsia"/>
-        </w:rPr>
-        <w:t>/</w:t>
-      </w:r>
-      <w:proofErr w:type="spellStart"/>
-      <w:r>
-        <w:rPr>
-          <w:rFonts w:ascii="Times New Roman" w:eastAsia="宋体" w:hAnsi="Times New Roman" w:cs="Times New Roman" w:hint="eastAsia"/>
-        </w:rPr>
-        <w:t>ui</w:t>
-      </w:r>
-      <w:proofErr w:type="spellEnd"/>
-    </w:p>
-    <w:p>
-      <w:pPr>
-        <w:snapToGrid w:val="0"/>
-        <w:spacing w:line="276" w:lineRule="auto"/>
-        <w:ind w:left="425"/>
-        <w:jc w:val="left"/>
-        <w:rPr>
-          <w:rFonts w:ascii="Times New Roman" w:eastAsia="宋体" w:hAnsi="Times New Roman" w:cs="Times New Roman" w:hint="eastAsia"/>
-        </w:rPr>
-      </w:pPr>
-      <w:r>
-        <w:rPr>
-          <w:rFonts w:ascii="Times New Roman" w:eastAsia="宋体" w:hAnsi="Times New Roman" w:cs="Times New Roman" w:hint="eastAsia"/>
-        </w:rPr>
-        <w:t>评测流程设置的子窗体，负责评测时单个进程运行和重定向的设置</w:t>
-      </w:r>
-    </w:p>
-    <w:p>
-      <w:pPr>
-        <w:snapToGrid w:val="0"/>
-        <w:spacing w:line="276" w:lineRule="auto"/>
-        <w:ind w:left="425"/>
-        <w:jc w:val="left"/>
-        <w:rPr>
-          <w:rFonts w:ascii="Times New Roman" w:eastAsia="宋体" w:hAnsi="Times New Roman" w:cs="Times New Roman"/>
-        </w:rPr>
-      </w:pPr>
+        <w:t>3.3.</w:t>
+      </w:r>
       <w:r>
         <w:rPr>
           <w:rFonts w:ascii="Times New Roman" w:eastAsia="宋体" w:hAnsi="Times New Roman" w:cs="Times New Roman" w:hint="eastAsia"/>
           <w:b/>
           <w:bCs/>
         </w:rPr>
-        <w:t>3.3.</w:t>
-      </w:r>
-      <w:r>
-        <w:rPr>
-          <w:rFonts w:ascii="Times New Roman" w:eastAsia="宋体" w:hAnsi="Times New Roman" w:cs="Times New Roman" w:hint="eastAsia"/>
-          <w:b/>
-          <w:bCs/>
-        </w:rPr>
         <w:t>3</w:t>
       </w:r>
       <w:r>
@@ -5985,42 +5623,12 @@
         </w:rPr>
         <w:t xml:space="preserve"> </w:t>
       </w:r>
-      <w:proofErr w:type="spellStart"/>
-      <w:r>
-        <w:rPr>
-          <w:rFonts w:ascii="Times New Roman" w:eastAsia="宋体" w:hAnsi="Times New Roman" w:cs="Times New Roman" w:hint="eastAsia"/>
-        </w:rPr>
-        <w:t>judgingwidget.h</w:t>
-      </w:r>
-      <w:proofErr w:type="spellEnd"/>
-      <w:r>
-        <w:rPr>
-          <w:rFonts w:ascii="Times New Roman" w:eastAsia="宋体" w:hAnsi="Times New Roman" w:cs="Times New Roman" w:hint="eastAsia"/>
-        </w:rPr>
-        <w:t>/</w:t>
-      </w:r>
-      <w:proofErr w:type="spellStart"/>
-      <w:r>
-        <w:rPr>
-          <w:rFonts w:ascii="Times New Roman" w:eastAsia="宋体" w:hAnsi="Times New Roman" w:cs="Times New Roman" w:hint="eastAsia"/>
-        </w:rPr>
-        <w:t>cpp</w:t>
-      </w:r>
-      <w:proofErr w:type="spellEnd"/>
-      <w:r>
-        <w:rPr>
-          <w:rFonts w:ascii="Times New Roman" w:eastAsia="宋体" w:hAnsi="Times New Roman" w:cs="Times New Roman" w:hint="eastAsia"/>
-        </w:rPr>
-        <w:t>/</w:t>
-      </w:r>
-      <w:proofErr w:type="spellStart"/>
-      <w:r>
-        <w:rPr>
-          <w:rFonts w:ascii="Times New Roman" w:eastAsia="宋体" w:hAnsi="Times New Roman" w:cs="Times New Roman" w:hint="eastAsia"/>
-        </w:rPr>
-        <w:t>ui</w:t>
-      </w:r>
-      <w:proofErr w:type="spellEnd"/>
+      <w:r>
+        <w:rPr>
+          <w:rFonts w:ascii="Times New Roman" w:eastAsia="宋体" w:hAnsi="Times New Roman" w:cs="Times New Roman" w:hint="eastAsia"/>
+        </w:rPr>
+        <w:t>judgingwidget.h/cpp/ui</w:t>
+      </w:r>
     </w:p>
     <w:p>
       <w:pPr>
@@ -6053,14 +5661,12 @@
           <w:rFonts w:ascii="Times New Roman" w:eastAsia="宋体" w:hAnsi="Times New Roman" w:cs="Times New Roman"/>
         </w:rPr>
       </w:pPr>
-      <w:proofErr w:type="spellStart"/>
       <w:r>
         <w:rPr>
           <w:rFonts w:ascii="Times New Roman" w:eastAsia="宋体" w:hAnsi="Times New Roman" w:cs="Times New Roman" w:hint="eastAsia"/>
         </w:rPr>
         <w:t>JudgingThread</w:t>
       </w:r>
-      <w:proofErr w:type="spellEnd"/>
       <w:r>
         <w:rPr>
           <w:rFonts w:ascii="Times New Roman" w:eastAsia="宋体" w:hAnsi="Times New Roman" w:cs="Times New Roman" w:hint="eastAsia"/>
@@ -6085,70 +5691,60 @@
         </w:rPr>
         <w:t>此窗体内部使用</w:t>
       </w:r>
-      <w:proofErr w:type="spellStart"/>
       <w:r>
         <w:rPr>
           <w:rFonts w:ascii="Times New Roman" w:eastAsia="宋体" w:hAnsi="Times New Roman" w:cs="Times New Roman" w:hint="eastAsia"/>
         </w:rPr>
         <w:t>QList</w:t>
       </w:r>
-      <w:proofErr w:type="spellEnd"/>
       <w:r>
         <w:rPr>
           <w:rFonts w:ascii="Times New Roman" w:eastAsia="宋体" w:hAnsi="Times New Roman" w:cs="Times New Roman" w:hint="eastAsia"/>
         </w:rPr>
         <w:t>储存评测流程，其中编译和评测的信息储存与执行通过</w:t>
       </w:r>
-      <w:proofErr w:type="spellStart"/>
       <w:r>
         <w:rPr>
           <w:rFonts w:ascii="Times New Roman" w:eastAsia="宋体" w:hAnsi="Times New Roman" w:cs="Times New Roman" w:hint="eastAsia"/>
         </w:rPr>
         <w:t>JudgeRunner</w:t>
       </w:r>
-      <w:proofErr w:type="spellEnd"/>
       <w:r>
         <w:rPr>
           <w:rFonts w:ascii="Times New Roman" w:eastAsia="宋体" w:hAnsi="Times New Roman" w:cs="Times New Roman" w:hint="eastAsia"/>
         </w:rPr>
         <w:t>类派生出的</w:t>
       </w:r>
-      <w:proofErr w:type="spellStart"/>
       <w:r>
         <w:rPr>
           <w:rFonts w:ascii="Times New Roman" w:eastAsia="宋体" w:hAnsi="Times New Roman" w:cs="Times New Roman" w:hint="eastAsia"/>
         </w:rPr>
         <w:t>cplRunner</w:t>
       </w:r>
-      <w:proofErr w:type="spellEnd"/>
       <w:r>
         <w:rPr>
           <w:rFonts w:ascii="Times New Roman" w:eastAsia="宋体" w:hAnsi="Times New Roman" w:cs="Times New Roman" w:hint="eastAsia"/>
         </w:rPr>
         <w:t>和</w:t>
       </w:r>
-      <w:proofErr w:type="spellStart"/>
       <w:r>
         <w:rPr>
           <w:rFonts w:ascii="Times New Roman" w:eastAsia="宋体" w:hAnsi="Times New Roman" w:cs="Times New Roman" w:hint="eastAsia"/>
         </w:rPr>
         <w:t>judRunner</w:t>
       </w:r>
-      <w:proofErr w:type="spellEnd"/>
       <w:r>
         <w:rPr>
           <w:rFonts w:ascii="Times New Roman" w:eastAsia="宋体" w:hAnsi="Times New Roman" w:cs="Times New Roman" w:hint="eastAsia"/>
         </w:rPr>
         <w:t>利用虚函数</w:t>
       </w:r>
-      <w:proofErr w:type="spellStart"/>
       <w:r>
         <w:rPr>
           <w:rFonts w:ascii="Times New Roman" w:eastAsia="宋体" w:hAnsi="Times New Roman" w:cs="Times New Roman" w:hint="eastAsia"/>
         </w:rPr>
         <w:t>StartJud</w:t>
       </w:r>
-      <w:proofErr w:type="spellEnd"/>
       <w:r>
         <w:rPr>
           <w:rFonts w:ascii="Times New Roman" w:eastAsia="宋体" w:hAnsi="Times New Roman" w:cs="Times New Roman" w:hint="eastAsia"/>
@@ -6167,17 +5763,15 @@
         <w:spacing w:line="276" w:lineRule="auto"/>
         <w:jc w:val="left"/>
         <w:rPr>
-          <w:rFonts w:ascii="Times New Roman" w:eastAsia="宋体" w:hAnsi="Times New Roman" w:cs="Times New Roman" w:hint="eastAsia"/>
-        </w:rPr>
-      </w:pPr>
-      <w:proofErr w:type="spellStart"/>
+          <w:rFonts w:ascii="Times New Roman" w:eastAsia="宋体" w:hAnsi="Times New Roman" w:cs="Times New Roman"/>
+        </w:rPr>
+      </w:pPr>
       <w:r>
         <w:rPr>
           <w:rFonts w:ascii="Times New Roman" w:eastAsia="宋体" w:hAnsi="Times New Roman" w:cs="Times New Roman" w:hint="eastAsia"/>
         </w:rPr>
         <w:t>JudgingWidget</w:t>
       </w:r>
-      <w:proofErr w:type="spellEnd"/>
       <w:r>
         <w:rPr>
           <w:rFonts w:ascii="Times New Roman" w:eastAsia="宋体" w:hAnsi="Times New Roman" w:cs="Times New Roman" w:hint="eastAsia"/>
@@ -6217,42 +5811,12 @@
         </w:rPr>
         <w:t xml:space="preserve"> </w:t>
       </w:r>
-      <w:proofErr w:type="spellStart"/>
-      <w:r>
-        <w:rPr>
-          <w:rFonts w:ascii="Times New Roman" w:eastAsia="宋体" w:hAnsi="Times New Roman" w:cs="Times New Roman" w:hint="eastAsia"/>
-        </w:rPr>
-        <w:t>submissioninfo.h</w:t>
-      </w:r>
-      <w:proofErr w:type="spellEnd"/>
-      <w:r>
-        <w:rPr>
-          <w:rFonts w:ascii="Times New Roman" w:eastAsia="宋体" w:hAnsi="Times New Roman" w:cs="Times New Roman" w:hint="eastAsia"/>
-        </w:rPr>
-        <w:t>/</w:t>
-      </w:r>
-      <w:proofErr w:type="spellStart"/>
-      <w:r>
-        <w:rPr>
-          <w:rFonts w:ascii="Times New Roman" w:eastAsia="宋体" w:hAnsi="Times New Roman" w:cs="Times New Roman" w:hint="eastAsia"/>
-        </w:rPr>
-        <w:t>cpp</w:t>
-      </w:r>
-      <w:proofErr w:type="spellEnd"/>
-      <w:r>
-        <w:rPr>
-          <w:rFonts w:ascii="Times New Roman" w:eastAsia="宋体" w:hAnsi="Times New Roman" w:cs="Times New Roman" w:hint="eastAsia"/>
-        </w:rPr>
-        <w:t>/</w:t>
-      </w:r>
-      <w:proofErr w:type="spellStart"/>
-      <w:r>
-        <w:rPr>
-          <w:rFonts w:ascii="Times New Roman" w:eastAsia="宋体" w:hAnsi="Times New Roman" w:cs="Times New Roman" w:hint="eastAsia"/>
-        </w:rPr>
-        <w:t>ui</w:t>
-      </w:r>
-      <w:proofErr w:type="spellEnd"/>
+      <w:r>
+        <w:rPr>
+          <w:rFonts w:ascii="Times New Roman" w:eastAsia="宋体" w:hAnsi="Times New Roman" w:cs="Times New Roman" w:hint="eastAsia"/>
+        </w:rPr>
+        <w:t>submissioninfo.h/cpp/ui</w:t>
+      </w:r>
     </w:p>
     <w:p>
       <w:pPr>
@@ -6287,60 +5851,148 @@
           <w:b/>
           <w:bCs/>
         </w:rPr>
-        <w:t>3.3.</w:t>
-      </w:r>
+        <w:t xml:space="preserve">3.3.5 </w:t>
+      </w:r>
+      <w:r>
+        <w:rPr>
+          <w:rFonts w:ascii="Times New Roman" w:eastAsia="宋体" w:hAnsi="Times New Roman" w:cs="Times New Roman" w:hint="eastAsia"/>
+        </w:rPr>
+        <w:t>login.h/cpp/ui</w:t>
+      </w:r>
+    </w:p>
+    <w:p>
+      <w:pPr>
+        <w:snapToGrid w:val="0"/>
+        <w:spacing w:line="276" w:lineRule="auto"/>
+        <w:ind w:left="425"/>
+        <w:jc w:val="left"/>
+        <w:rPr>
+          <w:rFonts w:ascii="Times New Roman" w:eastAsia="宋体" w:hAnsi="Times New Roman" w:cs="Times New Roman"/>
+        </w:rPr>
+      </w:pPr>
+      <w:r>
+        <w:rPr>
+          <w:rFonts w:ascii="Times New Roman" w:eastAsia="宋体" w:hAnsi="Times New Roman" w:cs="Times New Roman" w:hint="eastAsia"/>
+        </w:rPr>
+        <w:t>学生端登录界面，同时负责在登录成功后解包相关文件</w:t>
+      </w:r>
+    </w:p>
+    <w:p>
+      <w:pPr>
+        <w:snapToGrid w:val="0"/>
+        <w:spacing w:line="276" w:lineRule="auto"/>
+        <w:ind w:firstLine="425"/>
+        <w:contextualSpacing/>
+        <w:jc w:val="left"/>
+        <w:rPr>
+          <w:rFonts w:ascii="Arial" w:eastAsia="黑体" w:hAnsi="Arial" w:cs="Arial"/>
+        </w:rPr>
+      </w:pPr>
+      <w:r>
+        <w:rPr>
+          <w:rFonts w:ascii="Arial" w:eastAsia="黑体" w:hAnsi="Arial" w:cs="Arial" w:hint="eastAsia"/>
+        </w:rPr>
+        <w:t>3</w:t>
+      </w:r>
+      <w:r>
+        <w:rPr>
+          <w:rFonts w:ascii="Arial" w:eastAsia="黑体" w:hAnsi="Arial" w:cs="Arial" w:hint="eastAsia"/>
+        </w:rPr>
+        <w:t>.</w:t>
+      </w:r>
+      <w:r>
+        <w:rPr>
+          <w:rFonts w:ascii="Arial" w:eastAsia="黑体" w:hAnsi="Arial" w:cs="Arial" w:hint="eastAsia"/>
+        </w:rPr>
+        <w:t>4</w:t>
+      </w:r>
+      <w:r>
+        <w:rPr>
+          <w:rFonts w:ascii="Arial" w:eastAsia="黑体" w:hAnsi="Arial" w:cs="Arial" w:hint="eastAsia"/>
+        </w:rPr>
+        <w:t xml:space="preserve"> </w:t>
+      </w:r>
+      <w:r>
+        <w:rPr>
+          <w:rFonts w:ascii="Arial" w:eastAsia="黑体" w:hAnsi="Arial" w:cs="Arial" w:hint="eastAsia"/>
+        </w:rPr>
+        <w:t>功能窗口类</w:t>
+      </w:r>
+    </w:p>
+    <w:p>
+      <w:pPr>
+        <w:snapToGrid w:val="0"/>
+        <w:spacing w:line="276" w:lineRule="auto"/>
+        <w:ind w:left="425"/>
+        <w:jc w:val="left"/>
+        <w:rPr>
+          <w:rFonts w:ascii="Times New Roman" w:eastAsia="宋体" w:hAnsi="Times New Roman" w:cs="Times New Roman"/>
+        </w:rPr>
+      </w:pPr>
       <w:r>
         <w:rPr>
           <w:rFonts w:ascii="Times New Roman" w:eastAsia="宋体" w:hAnsi="Times New Roman" w:cs="Times New Roman" w:hint="eastAsia"/>
           <w:b/>
           <w:bCs/>
         </w:rPr>
-        <w:t>5</w:t>
-      </w:r>
+        <w:t>3.4.1</w:t>
+      </w:r>
+      <w:r>
+        <w:rPr>
+          <w:rFonts w:ascii="Times New Roman" w:eastAsia="宋体" w:hAnsi="Times New Roman" w:cs="Times New Roman" w:hint="eastAsia"/>
+        </w:rPr>
+        <w:t xml:space="preserve"> mainwindow.h/cpp/ui</w:t>
+      </w:r>
+    </w:p>
+    <w:p>
+      <w:pPr>
+        <w:snapToGrid w:val="0"/>
+        <w:spacing w:line="276" w:lineRule="auto"/>
+        <w:ind w:left="425"/>
+        <w:jc w:val="left"/>
+        <w:rPr>
+          <w:rFonts w:ascii="Times New Roman" w:eastAsia="宋体" w:hAnsi="Times New Roman" w:cs="Times New Roman"/>
+        </w:rPr>
+      </w:pPr>
+      <w:r>
+        <w:rPr>
+          <w:rFonts w:ascii="Times New Roman" w:eastAsia="宋体" w:hAnsi="Times New Roman" w:cs="Times New Roman" w:hint="eastAsia"/>
+        </w:rPr>
+        <w:t>主页，同时负责在打开比赛文件时解包比赛试题包文件</w:t>
+      </w:r>
+    </w:p>
+    <w:p>
+      <w:pPr>
+        <w:snapToGrid w:val="0"/>
+        <w:spacing w:line="276" w:lineRule="auto"/>
+        <w:ind w:left="425"/>
+        <w:jc w:val="left"/>
+        <w:rPr>
+          <w:rFonts w:ascii="Times New Roman" w:eastAsia="宋体" w:hAnsi="Times New Roman" w:cs="Times New Roman"/>
+        </w:rPr>
+      </w:pPr>
       <w:r>
         <w:rPr>
           <w:rFonts w:ascii="Times New Roman" w:eastAsia="宋体" w:hAnsi="Times New Roman" w:cs="Times New Roman" w:hint="eastAsia"/>
           <w:b/>
           <w:bCs/>
         </w:rPr>
-        <w:t xml:space="preserve"> </w:t>
-      </w:r>
-      <w:proofErr w:type="spellStart"/>
-      <w:r>
-        <w:rPr>
-          <w:rFonts w:ascii="Times New Roman" w:eastAsia="宋体" w:hAnsi="Times New Roman" w:cs="Times New Roman" w:hint="eastAsia"/>
-        </w:rPr>
-        <w:t>login.h</w:t>
-      </w:r>
-      <w:proofErr w:type="spellEnd"/>
-      <w:r>
-        <w:rPr>
-          <w:rFonts w:ascii="Times New Roman" w:eastAsia="宋体" w:hAnsi="Times New Roman" w:cs="Times New Roman" w:hint="eastAsia"/>
-        </w:rPr>
-        <w:t>/</w:t>
-      </w:r>
-      <w:proofErr w:type="spellStart"/>
-      <w:r>
-        <w:rPr>
-          <w:rFonts w:ascii="Times New Roman" w:eastAsia="宋体" w:hAnsi="Times New Roman" w:cs="Times New Roman" w:hint="eastAsia"/>
-        </w:rPr>
-        <w:t>cpp</w:t>
-      </w:r>
-      <w:proofErr w:type="spellEnd"/>
-      <w:r>
-        <w:rPr>
-          <w:rFonts w:ascii="Times New Roman" w:eastAsia="宋体" w:hAnsi="Times New Roman" w:cs="Times New Roman" w:hint="eastAsia"/>
-        </w:rPr>
-        <w:t>/</w:t>
-      </w:r>
-      <w:proofErr w:type="spellStart"/>
-      <w:r>
-        <w:rPr>
-          <w:rFonts w:ascii="Times New Roman" w:eastAsia="宋体" w:hAnsi="Times New Roman" w:cs="Times New Roman" w:hint="eastAsia"/>
-        </w:rPr>
-        <w:t>ui</w:t>
-      </w:r>
-      <w:proofErr w:type="spellEnd"/>
+        <w:t>3.4.</w:t>
+      </w:r>
+      <w:r>
+        <w:rPr>
+          <w:rFonts w:ascii="Times New Roman" w:eastAsia="宋体" w:hAnsi="Times New Roman" w:cs="Times New Roman" w:hint="eastAsia"/>
+          <w:b/>
+          <w:bCs/>
+        </w:rPr>
+        <w:t>2</w:t>
+      </w:r>
+      <w:r>
+        <w:rPr>
+          <w:rFonts w:ascii="Times New Roman" w:eastAsia="宋体" w:hAnsi="Times New Roman" w:cs="Times New Roman" w:hint="eastAsia"/>
+        </w:rPr>
+        <w:t xml:space="preserve"> contesteditor.h/cpp/ui</w:t>
+      </w:r>
     </w:p>
     <w:p>
       <w:pPr>
@@ -6356,7 +6008,283 @@
         <w:rPr>
           <w:rFonts w:ascii="Times New Roman" w:eastAsia="宋体" w:hAnsi="Times New Roman" w:cs="Times New Roman" w:hint="eastAsia"/>
         </w:rPr>
-        <w:t>学生端登录界面，同时负责在登录成功后解包相关文件</w:t>
+        <w:t>比赛信息</w:t>
+      </w:r>
+      <w:r>
+        <w:rPr>
+          <w:rFonts w:ascii="Times New Roman" w:eastAsia="宋体" w:hAnsi="Times New Roman" w:cs="Times New Roman" w:hint="eastAsia"/>
+        </w:rPr>
+        <w:t>编辑页面</w:t>
+      </w:r>
+      <w:r>
+        <w:rPr>
+          <w:rFonts w:ascii="Times New Roman" w:eastAsia="宋体" w:hAnsi="Times New Roman" w:cs="Times New Roman" w:hint="eastAsia"/>
+        </w:rPr>
+        <w:t>，同时作为其他设置窗体和评测面板的入口以及学生包导出的入口</w:t>
+      </w:r>
+    </w:p>
+    <w:p>
+      <w:pPr>
+        <w:snapToGrid w:val="0"/>
+        <w:spacing w:line="276" w:lineRule="auto"/>
+        <w:ind w:left="425"/>
+        <w:jc w:val="left"/>
+        <w:rPr>
+          <w:rFonts w:ascii="Times New Roman" w:eastAsia="宋体" w:hAnsi="Times New Roman" w:cs="Times New Roman"/>
+        </w:rPr>
+      </w:pPr>
+      <w:r>
+        <w:rPr>
+          <w:rFonts w:ascii="Times New Roman" w:eastAsia="宋体" w:hAnsi="Times New Roman" w:cs="Times New Roman" w:hint="eastAsia"/>
+          <w:b/>
+          <w:bCs/>
+        </w:rPr>
+        <w:t>3.4.</w:t>
+      </w:r>
+      <w:r>
+        <w:rPr>
+          <w:rFonts w:ascii="Times New Roman" w:eastAsia="宋体" w:hAnsi="Times New Roman" w:cs="Times New Roman" w:hint="eastAsia"/>
+          <w:b/>
+          <w:bCs/>
+        </w:rPr>
+        <w:t>3</w:t>
+      </w:r>
+      <w:r>
+        <w:rPr>
+          <w:rFonts w:ascii="Times New Roman" w:eastAsia="宋体" w:hAnsi="Times New Roman" w:cs="Times New Roman" w:hint="eastAsia"/>
+        </w:rPr>
+        <w:t xml:space="preserve"> judgepanel.h/cpp/ui</w:t>
+      </w:r>
+    </w:p>
+    <w:p>
+      <w:pPr>
+        <w:snapToGrid w:val="0"/>
+        <w:spacing w:line="276" w:lineRule="auto"/>
+        <w:ind w:left="425"/>
+        <w:jc w:val="left"/>
+        <w:rPr>
+          <w:rFonts w:ascii="Times New Roman" w:eastAsia="宋体" w:hAnsi="Times New Roman" w:cs="Times New Roman"/>
+        </w:rPr>
+      </w:pPr>
+      <w:r>
+        <w:rPr>
+          <w:rFonts w:ascii="Times New Roman" w:eastAsia="宋体" w:hAnsi="Times New Roman" w:cs="Times New Roman" w:hint="eastAsia"/>
+        </w:rPr>
+        <w:t>教师端</w:t>
+      </w:r>
+      <w:r>
+        <w:rPr>
+          <w:rFonts w:ascii="Times New Roman" w:eastAsia="宋体" w:hAnsi="Times New Roman" w:cs="Times New Roman" w:hint="eastAsia"/>
+        </w:rPr>
+        <w:t>评测页面</w:t>
+      </w:r>
+      <w:r>
+        <w:rPr>
+          <w:rFonts w:ascii="Times New Roman" w:eastAsia="宋体" w:hAnsi="Times New Roman" w:cs="Times New Roman" w:hint="eastAsia"/>
+        </w:rPr>
+        <w:t>，支持学生提交批量导入，一键测评，部分题重测，查看学生代码和导出结果</w:t>
+      </w:r>
+    </w:p>
+    <w:p>
+      <w:pPr>
+        <w:snapToGrid w:val="0"/>
+        <w:spacing w:line="276" w:lineRule="auto"/>
+        <w:ind w:left="425"/>
+        <w:jc w:val="left"/>
+        <w:rPr>
+          <w:rFonts w:ascii="Times New Roman" w:eastAsia="宋体" w:hAnsi="Times New Roman" w:cs="Times New Roman"/>
+        </w:rPr>
+      </w:pPr>
+      <w:r>
+        <w:rPr>
+          <w:rFonts w:ascii="Times New Roman" w:eastAsia="宋体" w:hAnsi="Times New Roman" w:cs="Times New Roman" w:hint="eastAsia"/>
+          <w:b/>
+          <w:bCs/>
+        </w:rPr>
+        <w:t>3.4.4</w:t>
+      </w:r>
+      <w:r>
+        <w:rPr>
+          <w:rFonts w:ascii="Times New Roman" w:eastAsia="宋体" w:hAnsi="Times New Roman" w:cs="Times New Roman" w:hint="eastAsia"/>
+        </w:rPr>
+        <w:t xml:space="preserve"> problemeditor.h/cpp/ui</w:t>
+      </w:r>
+    </w:p>
+    <w:p>
+      <w:pPr>
+        <w:snapToGrid w:val="0"/>
+        <w:spacing w:line="276" w:lineRule="auto"/>
+        <w:ind w:left="425"/>
+        <w:jc w:val="left"/>
+        <w:rPr>
+          <w:rFonts w:ascii="Times New Roman" w:eastAsia="宋体" w:hAnsi="Times New Roman" w:cs="Times New Roman"/>
+        </w:rPr>
+      </w:pPr>
+      <w:r>
+        <w:rPr>
+          <w:rFonts w:ascii="Times New Roman" w:eastAsia="宋体" w:hAnsi="Times New Roman" w:cs="Times New Roman" w:hint="eastAsia"/>
+        </w:rPr>
+        <w:t>问题信息</w:t>
+      </w:r>
+      <w:r>
+        <w:rPr>
+          <w:rFonts w:ascii="Times New Roman" w:eastAsia="宋体" w:hAnsi="Times New Roman" w:cs="Times New Roman" w:hint="eastAsia"/>
+        </w:rPr>
+        <w:t>编辑页面</w:t>
+      </w:r>
+    </w:p>
+    <w:p>
+      <w:pPr>
+        <w:snapToGrid w:val="0"/>
+        <w:spacing w:line="276" w:lineRule="auto"/>
+        <w:ind w:left="425"/>
+        <w:jc w:val="left"/>
+        <w:rPr>
+          <w:rFonts w:ascii="Times New Roman" w:eastAsia="宋体" w:hAnsi="Times New Roman" w:cs="Times New Roman"/>
+        </w:rPr>
+      </w:pPr>
+      <w:r>
+        <w:rPr>
+          <w:rFonts w:ascii="Times New Roman" w:eastAsia="宋体" w:hAnsi="Times New Roman" w:cs="Times New Roman" w:hint="eastAsia"/>
+          <w:b/>
+          <w:bCs/>
+        </w:rPr>
+        <w:t>3.4.5</w:t>
+      </w:r>
+      <w:r>
+        <w:rPr>
+          <w:rFonts w:ascii="Times New Roman" w:eastAsia="宋体" w:hAnsi="Times New Roman" w:cs="Times New Roman" w:hint="eastAsia"/>
+        </w:rPr>
+        <w:t xml:space="preserve"> testdataprocessor.h/cpp/ui</w:t>
+      </w:r>
+    </w:p>
+    <w:p>
+      <w:pPr>
+        <w:snapToGrid w:val="0"/>
+        <w:spacing w:line="276" w:lineRule="auto"/>
+        <w:ind w:left="425"/>
+        <w:jc w:val="left"/>
+        <w:rPr>
+          <w:rFonts w:ascii="Times New Roman" w:eastAsia="宋体" w:hAnsi="Times New Roman" w:cs="Times New Roman"/>
+        </w:rPr>
+      </w:pPr>
+      <w:r>
+        <w:rPr>
+          <w:rFonts w:ascii="Times New Roman" w:eastAsia="宋体" w:hAnsi="Times New Roman" w:cs="Times New Roman" w:hint="eastAsia"/>
+        </w:rPr>
+        <w:t>测试数据</w:t>
+      </w:r>
+      <w:r>
+        <w:rPr>
+          <w:rFonts w:ascii="Times New Roman" w:eastAsia="宋体" w:hAnsi="Times New Roman" w:cs="Times New Roman" w:hint="eastAsia"/>
+        </w:rPr>
+        <w:t>信息编辑页面及测试数据生成、验证执行工具</w:t>
+      </w:r>
+    </w:p>
+    <w:p>
+      <w:pPr>
+        <w:snapToGrid w:val="0"/>
+        <w:spacing w:line="276" w:lineRule="auto"/>
+        <w:ind w:left="425"/>
+        <w:jc w:val="left"/>
+        <w:rPr>
+          <w:rFonts w:ascii="Times New Roman" w:eastAsia="宋体" w:hAnsi="Times New Roman" w:cs="Times New Roman"/>
+        </w:rPr>
+      </w:pPr>
+      <w:r>
+        <w:rPr>
+          <w:rFonts w:ascii="Times New Roman" w:eastAsia="宋体" w:hAnsi="Times New Roman" w:cs="Times New Roman" w:hint="eastAsia"/>
+          <w:b/>
+          <w:bCs/>
+        </w:rPr>
+        <w:t>3.4.</w:t>
+      </w:r>
+      <w:r>
+        <w:rPr>
+          <w:rFonts w:ascii="Times New Roman" w:eastAsia="宋体" w:hAnsi="Times New Roman" w:cs="Times New Roman" w:hint="eastAsia"/>
+          <w:b/>
+          <w:bCs/>
+        </w:rPr>
+        <w:t>6</w:t>
+      </w:r>
+      <w:r>
+        <w:rPr>
+          <w:rFonts w:ascii="Times New Roman" w:eastAsia="宋体" w:hAnsi="Times New Roman" w:cs="Times New Roman" w:hint="eastAsia"/>
+        </w:rPr>
+        <w:t xml:space="preserve"> judgesetting.h/cpp/ui</w:t>
+      </w:r>
+    </w:p>
+    <w:p>
+      <w:pPr>
+        <w:snapToGrid w:val="0"/>
+        <w:spacing w:line="276" w:lineRule="auto"/>
+        <w:ind w:left="425"/>
+        <w:jc w:val="left"/>
+        <w:rPr>
+          <w:rFonts w:ascii="Times New Roman" w:eastAsia="宋体" w:hAnsi="Times New Roman" w:cs="Times New Roman"/>
+        </w:rPr>
+      </w:pPr>
+      <w:r>
+        <w:rPr>
+          <w:rFonts w:ascii="Times New Roman" w:eastAsia="宋体" w:hAnsi="Times New Roman" w:cs="Times New Roman" w:hint="eastAsia"/>
+        </w:rPr>
+        <w:t>评测流程设置页面</w:t>
+      </w:r>
+    </w:p>
+    <w:p>
+      <w:pPr>
+        <w:snapToGrid w:val="0"/>
+        <w:spacing w:line="276" w:lineRule="auto"/>
+        <w:ind w:left="425"/>
+        <w:jc w:val="left"/>
+        <w:rPr>
+          <w:rFonts w:ascii="Times New Roman" w:eastAsia="宋体" w:hAnsi="Times New Roman" w:cs="Times New Roman"/>
+        </w:rPr>
+      </w:pPr>
+      <w:r>
+        <w:rPr>
+          <w:rFonts w:ascii="Times New Roman" w:eastAsia="宋体" w:hAnsi="Times New Roman" w:cs="Times New Roman" w:hint="eastAsia"/>
+          <w:b/>
+          <w:bCs/>
+        </w:rPr>
+        <w:t>3.4.</w:t>
+      </w:r>
+      <w:r>
+        <w:rPr>
+          <w:rFonts w:ascii="Times New Roman" w:eastAsia="宋体" w:hAnsi="Times New Roman" w:cs="Times New Roman" w:hint="eastAsia"/>
+          <w:b/>
+          <w:bCs/>
+        </w:rPr>
+        <w:t>7</w:t>
+      </w:r>
+      <w:r>
+        <w:rPr>
+          <w:rFonts w:ascii="Times New Roman" w:eastAsia="宋体" w:hAnsi="Times New Roman" w:cs="Times New Roman" w:hint="eastAsia"/>
+        </w:rPr>
+        <w:t xml:space="preserve"> studenteditor.h/cpp/ui</w:t>
+      </w:r>
+    </w:p>
+    <w:p>
+      <w:pPr>
+        <w:snapToGrid w:val="0"/>
+        <w:spacing w:line="276" w:lineRule="auto"/>
+        <w:ind w:left="425"/>
+        <w:jc w:val="left"/>
+        <w:rPr>
+          <w:rFonts w:ascii="Times New Roman" w:eastAsia="宋体" w:hAnsi="Times New Roman" w:cs="Times New Roman"/>
+        </w:rPr>
+      </w:pPr>
+      <w:r>
+        <w:rPr>
+          <w:rFonts w:ascii="Times New Roman" w:eastAsia="宋体" w:hAnsi="Times New Roman" w:cs="Times New Roman" w:hint="eastAsia"/>
+        </w:rPr>
+        <w:t>学生端</w:t>
+      </w:r>
+      <w:r>
+        <w:rPr>
+          <w:rFonts w:ascii="Times New Roman" w:eastAsia="宋体" w:hAnsi="Times New Roman" w:cs="Times New Roman" w:hint="eastAsia"/>
+        </w:rPr>
+        <w:t>题目查看、代码测试及提交包导出</w:t>
       </w:r>
     </w:p>
     <w:p>
@@ -6386,7 +6314,7 @@
         <w:rPr>
           <w:rFonts w:ascii="Arial" w:eastAsia="黑体" w:hAnsi="Arial" w:cs="Arial" w:hint="eastAsia"/>
         </w:rPr>
-        <w:t>4</w:t>
+        <w:t>5</w:t>
       </w:r>
       <w:r>
         <w:rPr>
@@ -6398,7 +6326,7 @@
         <w:rPr>
           <w:rFonts w:ascii="Arial" w:eastAsia="黑体" w:hAnsi="Arial" w:cs="Arial" w:hint="eastAsia"/>
         </w:rPr>
-        <w:t>功能窗口类</w:t>
+        <w:t>杂项</w:t>
       </w:r>
     </w:p>
     <w:p>
@@ -6417,58 +6345,62 @@
           <w:b/>
           <w:bCs/>
         </w:rPr>
-        <w:t>3.4.</w:t>
-      </w:r>
+        <w:t xml:space="preserve">3.5.1 </w:t>
+      </w:r>
+      <w:r>
+        <w:rPr>
+          <w:rFonts w:ascii="Times New Roman" w:eastAsia="宋体" w:hAnsi="Times New Roman" w:cs="Times New Roman" w:hint="eastAsia"/>
+        </w:rPr>
+        <w:t>main.cpp</w:t>
+      </w:r>
+    </w:p>
+    <w:p>
+      <w:pPr>
+        <w:snapToGrid w:val="0"/>
+        <w:spacing w:line="276" w:lineRule="auto"/>
+        <w:ind w:left="425"/>
+        <w:jc w:val="left"/>
+        <w:rPr>
+          <w:rFonts w:ascii="Times New Roman" w:eastAsia="宋体" w:hAnsi="Times New Roman" w:cs="Times New Roman"/>
+        </w:rPr>
+      </w:pPr>
+      <w:r>
+        <w:rPr>
+          <w:rFonts w:ascii="Times New Roman" w:eastAsia="宋体" w:hAnsi="Times New Roman" w:cs="Times New Roman" w:hint="eastAsia"/>
+        </w:rPr>
+        <w:t>Qt</w:t>
+      </w:r>
+      <w:r>
+        <w:rPr>
+          <w:rFonts w:ascii="Times New Roman" w:eastAsia="宋体" w:hAnsi="Times New Roman" w:cs="Times New Roman" w:hint="eastAsia"/>
+        </w:rPr>
+        <w:t>自动生成的程序启动入口</w:t>
+      </w:r>
+    </w:p>
+    <w:p>
+      <w:pPr>
+        <w:snapToGrid w:val="0"/>
+        <w:spacing w:line="276" w:lineRule="auto"/>
+        <w:ind w:left="425"/>
+        <w:jc w:val="left"/>
+        <w:rPr>
+          <w:rFonts w:ascii="Times New Roman" w:eastAsia="宋体" w:hAnsi="Times New Roman" w:cs="Times New Roman"/>
+        </w:rPr>
+      </w:pPr>
       <w:r>
         <w:rPr>
           <w:rFonts w:ascii="Times New Roman" w:eastAsia="宋体" w:hAnsi="Times New Roman" w:cs="Times New Roman" w:hint="eastAsia"/>
           <w:b/>
           <w:bCs/>
         </w:rPr>
-        <w:t>1</w:t>
-      </w:r>
-      <w:r>
-        <w:rPr>
-          <w:rFonts w:ascii="Times New Roman" w:eastAsia="宋体" w:hAnsi="Times New Roman" w:cs="Times New Roman" w:hint="eastAsia"/>
-        </w:rPr>
-        <w:t xml:space="preserve"> </w:t>
-      </w:r>
-      <w:proofErr w:type="spellStart"/>
-      <w:r>
-        <w:rPr>
-          <w:rFonts w:ascii="Times New Roman" w:eastAsia="宋体" w:hAnsi="Times New Roman" w:cs="Times New Roman" w:hint="eastAsia"/>
-        </w:rPr>
-        <w:t>mainwindow.h</w:t>
-      </w:r>
-      <w:proofErr w:type="spellEnd"/>
-      <w:r>
-        <w:rPr>
-          <w:rFonts w:ascii="Times New Roman" w:eastAsia="宋体" w:hAnsi="Times New Roman" w:cs="Times New Roman" w:hint="eastAsia"/>
-        </w:rPr>
-        <w:t>/</w:t>
-      </w:r>
-      <w:proofErr w:type="spellStart"/>
-      <w:r>
-        <w:rPr>
-          <w:rFonts w:ascii="Times New Roman" w:eastAsia="宋体" w:hAnsi="Times New Roman" w:cs="Times New Roman" w:hint="eastAsia"/>
-        </w:rPr>
-        <w:t>cpp</w:t>
-      </w:r>
-      <w:proofErr w:type="spellEnd"/>
-      <w:r>
-        <w:rPr>
-          <w:rFonts w:ascii="Times New Roman" w:eastAsia="宋体" w:hAnsi="Times New Roman" w:cs="Times New Roman" w:hint="eastAsia"/>
-        </w:rPr>
-        <w:t>/</w:t>
-      </w:r>
-      <w:proofErr w:type="spellStart"/>
-      <w:r>
-        <w:rPr>
-          <w:rFonts w:ascii="Times New Roman" w:eastAsia="宋体" w:hAnsi="Times New Roman" w:cs="Times New Roman" w:hint="eastAsia"/>
-        </w:rPr>
-        <w:t>ui</w:t>
-      </w:r>
-      <w:proofErr w:type="spellEnd"/>
+        <w:t xml:space="preserve">3.5.2 </w:t>
+      </w:r>
+      <w:r>
+        <w:rPr>
+          <w:rFonts w:ascii="Times New Roman" w:eastAsia="宋体" w:hAnsi="Times New Roman" w:cs="Times New Roman" w:hint="eastAsia"/>
+        </w:rPr>
+        <w:t>ProjectOJ_zh_CN.ts</w:t>
+      </w:r>
     </w:p>
     <w:p>
       <w:pPr>
@@ -6484,726 +6416,14 @@
         <w:rPr>
           <w:rFonts w:ascii="Times New Roman" w:eastAsia="宋体" w:hAnsi="Times New Roman" w:cs="Times New Roman" w:hint="eastAsia"/>
         </w:rPr>
-        <w:t>主页，同时负责在打开比赛文件时解包比赛试题包文件</w:t>
-      </w:r>
-    </w:p>
-    <w:p>
-      <w:pPr>
-        <w:snapToGrid w:val="0"/>
-        <w:spacing w:line="276" w:lineRule="auto"/>
-        <w:ind w:left="425"/>
-        <w:jc w:val="left"/>
-        <w:rPr>
-          <w:rFonts w:ascii="Times New Roman" w:eastAsia="宋体" w:hAnsi="Times New Roman" w:cs="Times New Roman"/>
-        </w:rPr>
-      </w:pPr>
-      <w:r>
-        <w:rPr>
-          <w:rFonts w:ascii="Times New Roman" w:eastAsia="宋体" w:hAnsi="Times New Roman" w:cs="Times New Roman" w:hint="eastAsia"/>
-          <w:b/>
-          <w:bCs/>
-        </w:rPr>
-        <w:t>3.4.</w:t>
-      </w:r>
-      <w:r>
-        <w:rPr>
-          <w:rFonts w:ascii="Times New Roman" w:eastAsia="宋体" w:hAnsi="Times New Roman" w:cs="Times New Roman" w:hint="eastAsia"/>
-          <w:b/>
-          <w:bCs/>
-        </w:rPr>
-        <w:t>2</w:t>
-      </w:r>
-      <w:r>
-        <w:rPr>
-          <w:rFonts w:ascii="Times New Roman" w:eastAsia="宋体" w:hAnsi="Times New Roman" w:cs="Times New Roman" w:hint="eastAsia"/>
-        </w:rPr>
-        <w:t xml:space="preserve"> </w:t>
-      </w:r>
-      <w:proofErr w:type="spellStart"/>
-      <w:r>
-        <w:rPr>
-          <w:rFonts w:ascii="Times New Roman" w:eastAsia="宋体" w:hAnsi="Times New Roman" w:cs="Times New Roman" w:hint="eastAsia"/>
-        </w:rPr>
-        <w:t>contesteditor.h</w:t>
-      </w:r>
-      <w:proofErr w:type="spellEnd"/>
-      <w:r>
-        <w:rPr>
-          <w:rFonts w:ascii="Times New Roman" w:eastAsia="宋体" w:hAnsi="Times New Roman" w:cs="Times New Roman" w:hint="eastAsia"/>
-        </w:rPr>
-        <w:t>/</w:t>
-      </w:r>
-      <w:proofErr w:type="spellStart"/>
-      <w:r>
-        <w:rPr>
-          <w:rFonts w:ascii="Times New Roman" w:eastAsia="宋体" w:hAnsi="Times New Roman" w:cs="Times New Roman" w:hint="eastAsia"/>
-        </w:rPr>
-        <w:t>cpp</w:t>
-      </w:r>
-      <w:proofErr w:type="spellEnd"/>
-      <w:r>
-        <w:rPr>
-          <w:rFonts w:ascii="Times New Roman" w:eastAsia="宋体" w:hAnsi="Times New Roman" w:cs="Times New Roman" w:hint="eastAsia"/>
-        </w:rPr>
-        <w:t>/</w:t>
-      </w:r>
-      <w:proofErr w:type="spellStart"/>
-      <w:r>
-        <w:rPr>
-          <w:rFonts w:ascii="Times New Roman" w:eastAsia="宋体" w:hAnsi="Times New Roman" w:cs="Times New Roman" w:hint="eastAsia"/>
-        </w:rPr>
-        <w:t>ui</w:t>
-      </w:r>
-      <w:proofErr w:type="spellEnd"/>
-    </w:p>
-    <w:p>
-      <w:pPr>
-        <w:snapToGrid w:val="0"/>
-        <w:spacing w:line="276" w:lineRule="auto"/>
-        <w:ind w:left="425"/>
-        <w:jc w:val="left"/>
-        <w:rPr>
-          <w:rFonts w:ascii="Times New Roman" w:eastAsia="宋体" w:hAnsi="Times New Roman" w:cs="Times New Roman"/>
-        </w:rPr>
-      </w:pPr>
-      <w:r>
-        <w:rPr>
-          <w:rFonts w:ascii="Times New Roman" w:eastAsia="宋体" w:hAnsi="Times New Roman" w:cs="Times New Roman" w:hint="eastAsia"/>
-        </w:rPr>
-        <w:t>比赛信息</w:t>
-      </w:r>
-      <w:r>
-        <w:rPr>
-          <w:rFonts w:ascii="Times New Roman" w:eastAsia="宋体" w:hAnsi="Times New Roman" w:cs="Times New Roman" w:hint="eastAsia"/>
-        </w:rPr>
-        <w:t>编辑页面</w:t>
-      </w:r>
-      <w:r>
-        <w:rPr>
-          <w:rFonts w:ascii="Times New Roman" w:eastAsia="宋体" w:hAnsi="Times New Roman" w:cs="Times New Roman" w:hint="eastAsia"/>
-        </w:rPr>
-        <w:t>，同时作为其他设置窗体和评测面板的入口以及学生包导出的入口</w:t>
-      </w:r>
-    </w:p>
-    <w:p>
-      <w:pPr>
-        <w:snapToGrid w:val="0"/>
-        <w:spacing w:line="276" w:lineRule="auto"/>
-        <w:ind w:left="425"/>
-        <w:jc w:val="left"/>
-        <w:rPr>
-          <w:rFonts w:ascii="Times New Roman" w:eastAsia="宋体" w:hAnsi="Times New Roman" w:cs="Times New Roman"/>
-        </w:rPr>
-      </w:pPr>
-      <w:r>
-        <w:rPr>
-          <w:rFonts w:ascii="Times New Roman" w:eastAsia="宋体" w:hAnsi="Times New Roman" w:cs="Times New Roman" w:hint="eastAsia"/>
-          <w:b/>
-          <w:bCs/>
-        </w:rPr>
-        <w:t>3.4.</w:t>
-      </w:r>
-      <w:r>
-        <w:rPr>
-          <w:rFonts w:ascii="Times New Roman" w:eastAsia="宋体" w:hAnsi="Times New Roman" w:cs="Times New Roman" w:hint="eastAsia"/>
-          <w:b/>
-          <w:bCs/>
-        </w:rPr>
-        <w:t>3</w:t>
-      </w:r>
-      <w:r>
-        <w:rPr>
-          <w:rFonts w:ascii="Times New Roman" w:eastAsia="宋体" w:hAnsi="Times New Roman" w:cs="Times New Roman" w:hint="eastAsia"/>
-        </w:rPr>
-        <w:t xml:space="preserve"> </w:t>
-      </w:r>
-      <w:proofErr w:type="spellStart"/>
-      <w:r>
-        <w:rPr>
-          <w:rFonts w:ascii="Times New Roman" w:eastAsia="宋体" w:hAnsi="Times New Roman" w:cs="Times New Roman" w:hint="eastAsia"/>
-        </w:rPr>
-        <w:t>judgepanel</w:t>
-      </w:r>
-      <w:r>
-        <w:rPr>
-          <w:rFonts w:ascii="Times New Roman" w:eastAsia="宋体" w:hAnsi="Times New Roman" w:cs="Times New Roman" w:hint="eastAsia"/>
-        </w:rPr>
-        <w:t>.h</w:t>
-      </w:r>
-      <w:proofErr w:type="spellEnd"/>
-      <w:r>
-        <w:rPr>
-          <w:rFonts w:ascii="Times New Roman" w:eastAsia="宋体" w:hAnsi="Times New Roman" w:cs="Times New Roman" w:hint="eastAsia"/>
-        </w:rPr>
-        <w:t>/</w:t>
-      </w:r>
-      <w:proofErr w:type="spellStart"/>
-      <w:r>
-        <w:rPr>
-          <w:rFonts w:ascii="Times New Roman" w:eastAsia="宋体" w:hAnsi="Times New Roman" w:cs="Times New Roman" w:hint="eastAsia"/>
-        </w:rPr>
-        <w:t>cpp</w:t>
-      </w:r>
-      <w:proofErr w:type="spellEnd"/>
-      <w:r>
-        <w:rPr>
-          <w:rFonts w:ascii="Times New Roman" w:eastAsia="宋体" w:hAnsi="Times New Roman" w:cs="Times New Roman" w:hint="eastAsia"/>
-        </w:rPr>
-        <w:t>/</w:t>
-      </w:r>
-      <w:proofErr w:type="spellStart"/>
-      <w:r>
-        <w:rPr>
-          <w:rFonts w:ascii="Times New Roman" w:eastAsia="宋体" w:hAnsi="Times New Roman" w:cs="Times New Roman" w:hint="eastAsia"/>
-        </w:rPr>
-        <w:t>ui</w:t>
-      </w:r>
-      <w:proofErr w:type="spellEnd"/>
-    </w:p>
-    <w:p>
-      <w:pPr>
-        <w:snapToGrid w:val="0"/>
-        <w:spacing w:line="276" w:lineRule="auto"/>
-        <w:ind w:left="425"/>
-        <w:jc w:val="left"/>
-        <w:rPr>
-          <w:rFonts w:ascii="Times New Roman" w:eastAsia="宋体" w:hAnsi="Times New Roman" w:cs="Times New Roman"/>
-        </w:rPr>
-      </w:pPr>
-      <w:r>
-        <w:rPr>
-          <w:rFonts w:ascii="Times New Roman" w:eastAsia="宋体" w:hAnsi="Times New Roman" w:cs="Times New Roman" w:hint="eastAsia"/>
-        </w:rPr>
-        <w:t>教师端</w:t>
-      </w:r>
-      <w:r>
-        <w:rPr>
-          <w:rFonts w:ascii="Times New Roman" w:eastAsia="宋体" w:hAnsi="Times New Roman" w:cs="Times New Roman" w:hint="eastAsia"/>
-        </w:rPr>
-        <w:t>评测页面</w:t>
-      </w:r>
-      <w:r>
-        <w:rPr>
-          <w:rFonts w:ascii="Times New Roman" w:eastAsia="宋体" w:hAnsi="Times New Roman" w:cs="Times New Roman" w:hint="eastAsia"/>
-        </w:rPr>
-        <w:t>，支持学生提交批量导入，一键测评，部分题重测，查看学生代码和导出结果</w:t>
-      </w:r>
-    </w:p>
-    <w:p>
-      <w:pPr>
-        <w:snapToGrid w:val="0"/>
-        <w:spacing w:line="276" w:lineRule="auto"/>
-        <w:ind w:left="425"/>
-        <w:jc w:val="left"/>
-        <w:rPr>
-          <w:rFonts w:ascii="Times New Roman" w:eastAsia="宋体" w:hAnsi="Times New Roman" w:cs="Times New Roman"/>
-        </w:rPr>
-      </w:pPr>
-      <w:r>
-        <w:rPr>
-          <w:rFonts w:ascii="Times New Roman" w:eastAsia="宋体" w:hAnsi="Times New Roman" w:cs="Times New Roman" w:hint="eastAsia"/>
-          <w:b/>
-          <w:bCs/>
-        </w:rPr>
-        <w:t>3.4.</w:t>
-      </w:r>
-      <w:r>
-        <w:rPr>
-          <w:rFonts w:ascii="Times New Roman" w:eastAsia="宋体" w:hAnsi="Times New Roman" w:cs="Times New Roman" w:hint="eastAsia"/>
-          <w:b/>
-          <w:bCs/>
-        </w:rPr>
-        <w:t>4</w:t>
-      </w:r>
-      <w:r>
-        <w:rPr>
-          <w:rFonts w:ascii="Times New Roman" w:eastAsia="宋体" w:hAnsi="Times New Roman" w:cs="Times New Roman" w:hint="eastAsia"/>
-        </w:rPr>
-        <w:t xml:space="preserve"> </w:t>
-      </w:r>
-      <w:proofErr w:type="spellStart"/>
-      <w:r>
-        <w:rPr>
-          <w:rFonts w:ascii="Times New Roman" w:eastAsia="宋体" w:hAnsi="Times New Roman" w:cs="Times New Roman" w:hint="eastAsia"/>
-        </w:rPr>
-        <w:t>problemeditor.h</w:t>
-      </w:r>
-      <w:proofErr w:type="spellEnd"/>
-      <w:r>
-        <w:rPr>
-          <w:rFonts w:ascii="Times New Roman" w:eastAsia="宋体" w:hAnsi="Times New Roman" w:cs="Times New Roman" w:hint="eastAsia"/>
-        </w:rPr>
-        <w:t>/</w:t>
-      </w:r>
-      <w:proofErr w:type="spellStart"/>
-      <w:r>
-        <w:rPr>
-          <w:rFonts w:ascii="Times New Roman" w:eastAsia="宋体" w:hAnsi="Times New Roman" w:cs="Times New Roman" w:hint="eastAsia"/>
-        </w:rPr>
-        <w:t>cpp</w:t>
-      </w:r>
-      <w:proofErr w:type="spellEnd"/>
-      <w:r>
-        <w:rPr>
-          <w:rFonts w:ascii="Times New Roman" w:eastAsia="宋体" w:hAnsi="Times New Roman" w:cs="Times New Roman" w:hint="eastAsia"/>
-        </w:rPr>
-        <w:t>/</w:t>
-      </w:r>
-      <w:proofErr w:type="spellStart"/>
-      <w:r>
-        <w:rPr>
-          <w:rFonts w:ascii="Times New Roman" w:eastAsia="宋体" w:hAnsi="Times New Roman" w:cs="Times New Roman" w:hint="eastAsia"/>
-        </w:rPr>
-        <w:t>ui</w:t>
-      </w:r>
-      <w:proofErr w:type="spellEnd"/>
-    </w:p>
-    <w:p>
-      <w:pPr>
-        <w:snapToGrid w:val="0"/>
-        <w:spacing w:line="276" w:lineRule="auto"/>
-        <w:ind w:left="425"/>
-        <w:jc w:val="left"/>
-        <w:rPr>
-          <w:rFonts w:ascii="Times New Roman" w:eastAsia="宋体" w:hAnsi="Times New Roman" w:cs="Times New Roman"/>
-        </w:rPr>
-      </w:pPr>
-      <w:r>
-        <w:rPr>
-          <w:rFonts w:ascii="Times New Roman" w:eastAsia="宋体" w:hAnsi="Times New Roman" w:cs="Times New Roman" w:hint="eastAsia"/>
-        </w:rPr>
-        <w:t>问题信息</w:t>
-      </w:r>
-      <w:r>
-        <w:rPr>
-          <w:rFonts w:ascii="Times New Roman" w:eastAsia="宋体" w:hAnsi="Times New Roman" w:cs="Times New Roman" w:hint="eastAsia"/>
-        </w:rPr>
-        <w:t>编辑页面</w:t>
-      </w:r>
-    </w:p>
-    <w:p>
-      <w:pPr>
-        <w:snapToGrid w:val="0"/>
-        <w:spacing w:line="276" w:lineRule="auto"/>
-        <w:ind w:left="425"/>
-        <w:jc w:val="left"/>
-        <w:rPr>
-          <w:rFonts w:ascii="Times New Roman" w:eastAsia="宋体" w:hAnsi="Times New Roman" w:cs="Times New Roman"/>
-        </w:rPr>
-      </w:pPr>
-      <w:r>
-        <w:rPr>
-          <w:rFonts w:ascii="Times New Roman" w:eastAsia="宋体" w:hAnsi="Times New Roman" w:cs="Times New Roman" w:hint="eastAsia"/>
-          <w:b/>
-          <w:bCs/>
-        </w:rPr>
-        <w:t>3.4.</w:t>
-      </w:r>
-      <w:r>
-        <w:rPr>
-          <w:rFonts w:ascii="Times New Roman" w:eastAsia="宋体" w:hAnsi="Times New Roman" w:cs="Times New Roman" w:hint="eastAsia"/>
-          <w:b/>
-          <w:bCs/>
-        </w:rPr>
-        <w:t>5</w:t>
-      </w:r>
-      <w:r>
-        <w:rPr>
-          <w:rFonts w:ascii="Times New Roman" w:eastAsia="宋体" w:hAnsi="Times New Roman" w:cs="Times New Roman" w:hint="eastAsia"/>
-        </w:rPr>
-        <w:t xml:space="preserve"> </w:t>
-      </w:r>
-      <w:proofErr w:type="spellStart"/>
-      <w:r>
-        <w:rPr>
-          <w:rFonts w:ascii="Times New Roman" w:eastAsia="宋体" w:hAnsi="Times New Roman" w:cs="Times New Roman" w:hint="eastAsia"/>
-        </w:rPr>
-        <w:t>testdataprocessor.h</w:t>
-      </w:r>
-      <w:proofErr w:type="spellEnd"/>
-      <w:r>
-        <w:rPr>
-          <w:rFonts w:ascii="Times New Roman" w:eastAsia="宋体" w:hAnsi="Times New Roman" w:cs="Times New Roman" w:hint="eastAsia"/>
-        </w:rPr>
-        <w:t>/</w:t>
-      </w:r>
-      <w:proofErr w:type="spellStart"/>
-      <w:r>
-        <w:rPr>
-          <w:rFonts w:ascii="Times New Roman" w:eastAsia="宋体" w:hAnsi="Times New Roman" w:cs="Times New Roman" w:hint="eastAsia"/>
-        </w:rPr>
-        <w:t>cpp</w:t>
-      </w:r>
-      <w:proofErr w:type="spellEnd"/>
-      <w:r>
-        <w:rPr>
-          <w:rFonts w:ascii="Times New Roman" w:eastAsia="宋体" w:hAnsi="Times New Roman" w:cs="Times New Roman" w:hint="eastAsia"/>
-        </w:rPr>
-        <w:t>/</w:t>
-      </w:r>
-      <w:proofErr w:type="spellStart"/>
-      <w:r>
-        <w:rPr>
-          <w:rFonts w:ascii="Times New Roman" w:eastAsia="宋体" w:hAnsi="Times New Roman" w:cs="Times New Roman" w:hint="eastAsia"/>
-        </w:rPr>
-        <w:t>ui</w:t>
-      </w:r>
-      <w:proofErr w:type="spellEnd"/>
-    </w:p>
-    <w:p>
-      <w:pPr>
-        <w:snapToGrid w:val="0"/>
-        <w:spacing w:line="276" w:lineRule="auto"/>
-        <w:ind w:left="425"/>
-        <w:jc w:val="left"/>
-        <w:rPr>
-          <w:rFonts w:ascii="Times New Roman" w:eastAsia="宋体" w:hAnsi="Times New Roman" w:cs="Times New Roman" w:hint="eastAsia"/>
-        </w:rPr>
-      </w:pPr>
-      <w:r>
-        <w:rPr>
-          <w:rFonts w:ascii="Times New Roman" w:eastAsia="宋体" w:hAnsi="Times New Roman" w:cs="Times New Roman" w:hint="eastAsia"/>
-        </w:rPr>
-        <w:t>测试数据</w:t>
-      </w:r>
-      <w:r>
-        <w:rPr>
-          <w:rFonts w:ascii="Times New Roman" w:eastAsia="宋体" w:hAnsi="Times New Roman" w:cs="Times New Roman" w:hint="eastAsia"/>
-        </w:rPr>
-        <w:t>信息编辑页面及测试数据生成、验证执行工具</w:t>
-      </w:r>
-    </w:p>
-    <w:p>
-      <w:pPr>
-        <w:snapToGrid w:val="0"/>
-        <w:spacing w:line="276" w:lineRule="auto"/>
-        <w:ind w:left="425"/>
-        <w:jc w:val="left"/>
-        <w:rPr>
-          <w:rFonts w:ascii="Times New Roman" w:eastAsia="宋体" w:hAnsi="Times New Roman" w:cs="Times New Roman"/>
-        </w:rPr>
-      </w:pPr>
-      <w:r>
-        <w:rPr>
-          <w:rFonts w:ascii="Times New Roman" w:eastAsia="宋体" w:hAnsi="Times New Roman" w:cs="Times New Roman" w:hint="eastAsia"/>
-          <w:b/>
-          <w:bCs/>
-        </w:rPr>
-        <w:t>3.4.</w:t>
-      </w:r>
-      <w:r>
-        <w:rPr>
-          <w:rFonts w:ascii="Times New Roman" w:eastAsia="宋体" w:hAnsi="Times New Roman" w:cs="Times New Roman" w:hint="eastAsia"/>
-          <w:b/>
-          <w:bCs/>
-        </w:rPr>
-        <w:t>6</w:t>
-      </w:r>
-      <w:r>
-        <w:rPr>
-          <w:rFonts w:ascii="Times New Roman" w:eastAsia="宋体" w:hAnsi="Times New Roman" w:cs="Times New Roman" w:hint="eastAsia"/>
-        </w:rPr>
-        <w:t xml:space="preserve"> </w:t>
-      </w:r>
-      <w:proofErr w:type="spellStart"/>
-      <w:r>
-        <w:rPr>
-          <w:rFonts w:ascii="Times New Roman" w:eastAsia="宋体" w:hAnsi="Times New Roman" w:cs="Times New Roman" w:hint="eastAsia"/>
-        </w:rPr>
-        <w:t>judgesetting</w:t>
-      </w:r>
-      <w:r>
-        <w:rPr>
-          <w:rFonts w:ascii="Times New Roman" w:eastAsia="宋体" w:hAnsi="Times New Roman" w:cs="Times New Roman" w:hint="eastAsia"/>
-        </w:rPr>
-        <w:t>.h</w:t>
-      </w:r>
-      <w:proofErr w:type="spellEnd"/>
-      <w:r>
-        <w:rPr>
-          <w:rFonts w:ascii="Times New Roman" w:eastAsia="宋体" w:hAnsi="Times New Roman" w:cs="Times New Roman" w:hint="eastAsia"/>
-        </w:rPr>
-        <w:t>/</w:t>
-      </w:r>
-      <w:proofErr w:type="spellStart"/>
-      <w:r>
-        <w:rPr>
-          <w:rFonts w:ascii="Times New Roman" w:eastAsia="宋体" w:hAnsi="Times New Roman" w:cs="Times New Roman" w:hint="eastAsia"/>
-        </w:rPr>
-        <w:t>cpp</w:t>
-      </w:r>
-      <w:proofErr w:type="spellEnd"/>
-      <w:r>
-        <w:rPr>
-          <w:rFonts w:ascii="Times New Roman" w:eastAsia="宋体" w:hAnsi="Times New Roman" w:cs="Times New Roman" w:hint="eastAsia"/>
-        </w:rPr>
-        <w:t>/</w:t>
-      </w:r>
-      <w:proofErr w:type="spellStart"/>
-      <w:r>
-        <w:rPr>
-          <w:rFonts w:ascii="Times New Roman" w:eastAsia="宋体" w:hAnsi="Times New Roman" w:cs="Times New Roman" w:hint="eastAsia"/>
-        </w:rPr>
-        <w:t>ui</w:t>
-      </w:r>
-      <w:proofErr w:type="spellEnd"/>
-    </w:p>
-    <w:p>
-      <w:pPr>
-        <w:snapToGrid w:val="0"/>
-        <w:spacing w:line="276" w:lineRule="auto"/>
-        <w:ind w:left="425"/>
-        <w:jc w:val="left"/>
-        <w:rPr>
-          <w:rFonts w:ascii="Times New Roman" w:eastAsia="宋体" w:hAnsi="Times New Roman" w:cs="Times New Roman"/>
-        </w:rPr>
-      </w:pPr>
-      <w:r>
-        <w:rPr>
-          <w:rFonts w:ascii="Times New Roman" w:eastAsia="宋体" w:hAnsi="Times New Roman" w:cs="Times New Roman" w:hint="eastAsia"/>
-        </w:rPr>
-        <w:t>评测流程设置页面</w:t>
-      </w:r>
-    </w:p>
-    <w:p>
-      <w:pPr>
-        <w:snapToGrid w:val="0"/>
-        <w:spacing w:line="276" w:lineRule="auto"/>
-        <w:ind w:left="425"/>
-        <w:jc w:val="left"/>
-        <w:rPr>
-          <w:rFonts w:ascii="Times New Roman" w:eastAsia="宋体" w:hAnsi="Times New Roman" w:cs="Times New Roman"/>
-        </w:rPr>
-      </w:pPr>
-      <w:r>
-        <w:rPr>
-          <w:rFonts w:ascii="Times New Roman" w:eastAsia="宋体" w:hAnsi="Times New Roman" w:cs="Times New Roman" w:hint="eastAsia"/>
-          <w:b/>
-          <w:bCs/>
-        </w:rPr>
-        <w:t>3.4.</w:t>
-      </w:r>
-      <w:r>
-        <w:rPr>
-          <w:rFonts w:ascii="Times New Roman" w:eastAsia="宋体" w:hAnsi="Times New Roman" w:cs="Times New Roman" w:hint="eastAsia"/>
-          <w:b/>
-          <w:bCs/>
-        </w:rPr>
-        <w:t>7</w:t>
-      </w:r>
-      <w:r>
-        <w:rPr>
-          <w:rFonts w:ascii="Times New Roman" w:eastAsia="宋体" w:hAnsi="Times New Roman" w:cs="Times New Roman" w:hint="eastAsia"/>
-        </w:rPr>
-        <w:t xml:space="preserve"> </w:t>
-      </w:r>
-      <w:proofErr w:type="spellStart"/>
-      <w:r>
-        <w:rPr>
-          <w:rFonts w:ascii="Times New Roman" w:eastAsia="宋体" w:hAnsi="Times New Roman" w:cs="Times New Roman" w:hint="eastAsia"/>
-        </w:rPr>
-        <w:t>studenteditor</w:t>
-      </w:r>
-      <w:r>
-        <w:rPr>
-          <w:rFonts w:ascii="Times New Roman" w:eastAsia="宋体" w:hAnsi="Times New Roman" w:cs="Times New Roman" w:hint="eastAsia"/>
-        </w:rPr>
-        <w:t>.h</w:t>
-      </w:r>
-      <w:proofErr w:type="spellEnd"/>
-      <w:r>
-        <w:rPr>
-          <w:rFonts w:ascii="Times New Roman" w:eastAsia="宋体" w:hAnsi="Times New Roman" w:cs="Times New Roman" w:hint="eastAsia"/>
-        </w:rPr>
-        <w:t>/</w:t>
-      </w:r>
-      <w:proofErr w:type="spellStart"/>
-      <w:r>
-        <w:rPr>
-          <w:rFonts w:ascii="Times New Roman" w:eastAsia="宋体" w:hAnsi="Times New Roman" w:cs="Times New Roman" w:hint="eastAsia"/>
-        </w:rPr>
-        <w:t>cpp</w:t>
-      </w:r>
-      <w:proofErr w:type="spellEnd"/>
-      <w:r>
-        <w:rPr>
-          <w:rFonts w:ascii="Times New Roman" w:eastAsia="宋体" w:hAnsi="Times New Roman" w:cs="Times New Roman" w:hint="eastAsia"/>
-        </w:rPr>
-        <w:t>/</w:t>
-      </w:r>
-      <w:proofErr w:type="spellStart"/>
-      <w:r>
-        <w:rPr>
-          <w:rFonts w:ascii="Times New Roman" w:eastAsia="宋体" w:hAnsi="Times New Roman" w:cs="Times New Roman" w:hint="eastAsia"/>
-        </w:rPr>
-        <w:t>ui</w:t>
-      </w:r>
-      <w:proofErr w:type="spellEnd"/>
-    </w:p>
-    <w:p>
-      <w:pPr>
-        <w:snapToGrid w:val="0"/>
-        <w:spacing w:line="276" w:lineRule="auto"/>
-        <w:ind w:left="425"/>
-        <w:jc w:val="left"/>
-        <w:rPr>
-          <w:rFonts w:ascii="Times New Roman" w:eastAsia="宋体" w:hAnsi="Times New Roman" w:cs="Times New Roman"/>
-        </w:rPr>
-      </w:pPr>
-      <w:r>
-        <w:rPr>
-          <w:rFonts w:ascii="Times New Roman" w:eastAsia="宋体" w:hAnsi="Times New Roman" w:cs="Times New Roman" w:hint="eastAsia"/>
-        </w:rPr>
-        <w:t>学生端</w:t>
-      </w:r>
-      <w:r>
-        <w:rPr>
-          <w:rFonts w:ascii="Times New Roman" w:eastAsia="宋体" w:hAnsi="Times New Roman" w:cs="Times New Roman" w:hint="eastAsia"/>
-        </w:rPr>
-        <w:t>题目查看、代码测试及提交包导出</w:t>
-      </w:r>
-    </w:p>
-    <w:p>
-      <w:pPr>
-        <w:snapToGrid w:val="0"/>
-        <w:spacing w:line="276" w:lineRule="auto"/>
-        <w:ind w:firstLine="425"/>
-        <w:contextualSpacing/>
-        <w:jc w:val="left"/>
-        <w:rPr>
-          <w:rFonts w:ascii="Arial" w:eastAsia="黑体" w:hAnsi="Arial" w:cs="Arial"/>
-        </w:rPr>
-      </w:pPr>
-      <w:r>
-        <w:rPr>
-          <w:rFonts w:ascii="Arial" w:eastAsia="黑体" w:hAnsi="Arial" w:cs="Arial" w:hint="eastAsia"/>
-        </w:rPr>
-        <w:t>3</w:t>
-      </w:r>
-      <w:r>
-        <w:rPr>
-          <w:rFonts w:ascii="Arial" w:eastAsia="黑体" w:hAnsi="Arial" w:cs="Arial" w:hint="eastAsia"/>
-        </w:rPr>
-        <w:t>.</w:t>
-      </w:r>
-      <w:r>
-        <w:rPr>
-          <w:rFonts w:ascii="Arial" w:eastAsia="黑体" w:hAnsi="Arial" w:cs="Arial" w:hint="eastAsia"/>
-        </w:rPr>
-        <w:t>5</w:t>
-      </w:r>
-      <w:r>
-        <w:rPr>
-          <w:rFonts w:ascii="Arial" w:eastAsia="黑体" w:hAnsi="Arial" w:cs="Arial" w:hint="eastAsia"/>
-        </w:rPr>
-        <w:t xml:space="preserve"> </w:t>
-      </w:r>
-      <w:r>
-        <w:rPr>
-          <w:rFonts w:ascii="Arial" w:eastAsia="黑体" w:hAnsi="Arial" w:cs="Arial" w:hint="eastAsia"/>
-        </w:rPr>
-        <w:t>杂项</w:t>
-      </w:r>
-    </w:p>
-    <w:p>
-      <w:pPr>
-        <w:snapToGrid w:val="0"/>
-        <w:spacing w:line="276" w:lineRule="auto"/>
-        <w:ind w:left="425"/>
-        <w:jc w:val="left"/>
-        <w:rPr>
-          <w:rFonts w:ascii="Times New Roman" w:eastAsia="宋体" w:hAnsi="Times New Roman" w:cs="Times New Roman"/>
-        </w:rPr>
-      </w:pPr>
-      <w:r>
-        <w:rPr>
-          <w:rFonts w:ascii="Times New Roman" w:eastAsia="宋体" w:hAnsi="Times New Roman" w:cs="Times New Roman" w:hint="eastAsia"/>
-          <w:b/>
-          <w:bCs/>
-        </w:rPr>
-        <w:t xml:space="preserve">3.5.1 </w:t>
-      </w:r>
-      <w:r>
-        <w:rPr>
-          <w:rFonts w:ascii="Times New Roman" w:eastAsia="宋体" w:hAnsi="Times New Roman" w:cs="Times New Roman" w:hint="eastAsia"/>
-        </w:rPr>
-        <w:t>main.cpp</w:t>
-      </w:r>
-    </w:p>
-    <w:p>
-      <w:pPr>
-        <w:snapToGrid w:val="0"/>
-        <w:spacing w:line="276" w:lineRule="auto"/>
-        <w:ind w:left="425"/>
-        <w:jc w:val="left"/>
-        <w:rPr>
-          <w:rFonts w:ascii="Times New Roman" w:eastAsia="宋体" w:hAnsi="Times New Roman" w:cs="Times New Roman" w:hint="eastAsia"/>
-        </w:rPr>
-      </w:pPr>
-      <w:r>
-        <w:rPr>
-          <w:rFonts w:ascii="Times New Roman" w:eastAsia="宋体" w:hAnsi="Times New Roman" w:cs="Times New Roman" w:hint="eastAsia"/>
-        </w:rPr>
-        <w:t>Qt</w:t>
-      </w:r>
-      <w:r>
-        <w:rPr>
-          <w:rFonts w:ascii="Times New Roman" w:eastAsia="宋体" w:hAnsi="Times New Roman" w:cs="Times New Roman" w:hint="eastAsia"/>
-        </w:rPr>
-        <w:t>自动生成的程序启动入口</w:t>
-      </w:r>
-    </w:p>
-    <w:p>
-      <w:pPr>
-        <w:snapToGrid w:val="0"/>
-        <w:spacing w:line="276" w:lineRule="auto"/>
-        <w:ind w:left="425"/>
-        <w:jc w:val="left"/>
-        <w:rPr>
-          <w:rFonts w:ascii="Times New Roman" w:eastAsia="宋体" w:hAnsi="Times New Roman" w:cs="Times New Roman"/>
-        </w:rPr>
-      </w:pPr>
-      <w:r>
-        <w:rPr>
-          <w:rFonts w:ascii="Times New Roman" w:eastAsia="宋体" w:hAnsi="Times New Roman" w:cs="Times New Roman" w:hint="eastAsia"/>
-          <w:b/>
-          <w:bCs/>
-        </w:rPr>
-        <w:t xml:space="preserve">3.5.2 </w:t>
-      </w:r>
-      <w:proofErr w:type="spellStart"/>
-      <w:r>
-        <w:rPr>
-          <w:rFonts w:ascii="Times New Roman" w:eastAsia="宋体" w:hAnsi="Times New Roman" w:cs="Times New Roman" w:hint="eastAsia"/>
-        </w:rPr>
-        <w:t>ProjectOJ_zh_CN.ts</w:t>
-      </w:r>
-      <w:proofErr w:type="spellEnd"/>
-    </w:p>
-    <w:p>
-      <w:pPr>
-        <w:snapToGrid w:val="0"/>
-        <w:spacing w:line="276" w:lineRule="auto"/>
-        <w:ind w:left="425"/>
-        <w:jc w:val="left"/>
-        <w:rPr>
-          <w:rFonts w:ascii="Times New Roman" w:eastAsia="宋体" w:hAnsi="Times New Roman" w:cs="Times New Roman" w:hint="eastAsia"/>
-        </w:rPr>
-      </w:pPr>
-      <w:r>
-        <w:rPr>
-          <w:rFonts w:ascii="Times New Roman" w:eastAsia="宋体" w:hAnsi="Times New Roman" w:cs="Times New Roman" w:hint="eastAsia"/>
-        </w:rPr>
         <w:t>使用</w:t>
       </w:r>
-      <w:proofErr w:type="spellStart"/>
       <w:r>
         <w:rPr>
           <w:rFonts w:ascii="Times New Roman" w:eastAsia="宋体" w:hAnsi="Times New Roman" w:cs="Times New Roman" w:hint="eastAsia"/>
         </w:rPr>
         <w:t>QtLinguist</w:t>
       </w:r>
-      <w:proofErr w:type="spellEnd"/>
       <w:r>
         <w:rPr>
           <w:rFonts w:ascii="Times New Roman" w:eastAsia="宋体" w:hAnsi="Times New Roman" w:cs="Times New Roman" w:hint="eastAsia"/>
@@ -7409,7 +6629,7 @@
         <w:contextualSpacing/>
         <w:jc w:val="left"/>
         <w:rPr>
-          <w:rFonts w:ascii="Times New Roman" w:eastAsia="宋体" w:hAnsi="Times New Roman" w:cs="Times New Roman" w:hint="eastAsia"/>
+          <w:rFonts w:ascii="Times New Roman" w:eastAsia="宋体" w:hAnsi="Times New Roman" w:cs="Times New Roman"/>
           <w:b/>
           <w:bCs/>
         </w:rPr>
@@ -7460,18 +6680,8 @@
           <w:b/>
           <w:bCs/>
         </w:rPr>
-        <w:t>.</w:t>
-      </w:r>
-      <w:proofErr w:type="spellStart"/>
-      <w:r>
-        <w:rPr>
-          <w:rFonts w:ascii="Times New Roman" w:eastAsia="宋体" w:hAnsi="Times New Roman" w:cs="Times New Roman" w:hint="eastAsia"/>
-          <w:b/>
-          <w:bCs/>
-        </w:rPr>
-        <w:t>cpp</w:t>
-      </w:r>
-      <w:proofErr w:type="spellEnd"/>
+        <w:t>.cpp</w:t>
+      </w:r>
       <w:r>
         <w:rPr>
           <w:rFonts w:ascii="Times New Roman" w:eastAsia="宋体" w:hAnsi="Times New Roman" w:cs="Times New Roman" w:hint="eastAsia"/>
@@ -7924,14 +7134,12 @@
                 <w:rFonts w:ascii="Times New Roman" w:eastAsia="宋体" w:hAnsi="Times New Roman" w:cs="Times New Roman"/>
               </w:rPr>
             </w:pPr>
-            <w:proofErr w:type="spellStart"/>
             <w:r>
               <w:rPr>
                 <w:rFonts w:ascii="Times New Roman" w:eastAsia="宋体" w:hAnsi="Times New Roman" w:cs="Times New Roman" w:hint="eastAsia"/>
               </w:rPr>
               <w:t>ctsettings</w:t>
             </w:r>
-            <w:proofErr w:type="spellEnd"/>
           </w:p>
         </w:tc>
         <w:tc>
@@ -8042,14 +7250,12 @@
                 <w:rFonts w:ascii="Times New Roman" w:eastAsia="宋体" w:hAnsi="Times New Roman" w:cs="Times New Roman"/>
               </w:rPr>
             </w:pPr>
-            <w:proofErr w:type="spellStart"/>
             <w:r>
               <w:rPr>
                 <w:rFonts w:ascii="Times New Roman" w:eastAsia="宋体" w:hAnsi="Times New Roman" w:cs="Times New Roman" w:hint="eastAsia"/>
               </w:rPr>
               <w:t>submissioninfo</w:t>
             </w:r>
-            <w:proofErr w:type="spellEnd"/>
           </w:p>
         </w:tc>
         <w:tc>
@@ -8063,7 +7269,7 @@
               <w:spacing w:line="276" w:lineRule="auto"/>
               <w:jc w:val="center"/>
               <w:rPr>
-                <w:rFonts w:ascii="Times New Roman" w:eastAsia="宋体" w:hAnsi="Times New Roman" w:cs="Times New Roman" w:hint="eastAsia"/>
+                <w:rFonts w:ascii="Times New Roman" w:eastAsia="宋体" w:hAnsi="Times New Roman" w:cs="Times New Roman"/>
               </w:rPr>
             </w:pPr>
             <w:r>
@@ -8144,14 +7350,12 @@
                 <w:rFonts w:ascii="Times New Roman" w:eastAsia="宋体" w:hAnsi="Times New Roman" w:cs="Times New Roman"/>
               </w:rPr>
             </w:pPr>
-            <w:proofErr w:type="spellStart"/>
             <w:r>
               <w:rPr>
                 <w:rFonts w:ascii="Times New Roman" w:eastAsia="宋体" w:hAnsi="Times New Roman" w:cs="Times New Roman" w:hint="eastAsia"/>
               </w:rPr>
               <w:t>procexeclib</w:t>
             </w:r>
-            <w:proofErr w:type="spellEnd"/>
           </w:p>
         </w:tc>
         <w:tc>
@@ -8269,7 +7473,7 @@
               <w:spacing w:line="276" w:lineRule="auto"/>
               <w:jc w:val="center"/>
               <w:rPr>
-                <w:rFonts w:ascii="Times New Roman" w:eastAsia="宋体" w:hAnsi="Times New Roman" w:cs="Times New Roman" w:hint="eastAsia"/>
+                <w:rFonts w:ascii="Times New Roman" w:eastAsia="宋体" w:hAnsi="Times New Roman" w:cs="Times New Roman"/>
               </w:rPr>
             </w:pPr>
             <w:r>
@@ -8350,14 +7554,12 @@
                 <w:rFonts w:ascii="Times New Roman" w:eastAsia="宋体" w:hAnsi="Times New Roman" w:cs="Times New Roman"/>
               </w:rPr>
             </w:pPr>
-            <w:proofErr w:type="spellStart"/>
             <w:r>
               <w:rPr>
                 <w:rFonts w:ascii="Times New Roman" w:eastAsia="宋体" w:hAnsi="Times New Roman" w:cs="Times New Roman" w:hint="eastAsia"/>
               </w:rPr>
               <w:t>val_utils</w:t>
             </w:r>
-            <w:proofErr w:type="spellEnd"/>
           </w:p>
         </w:tc>
         <w:tc>
@@ -8456,14 +7658,12 @@
                 <w:rFonts w:ascii="Times New Roman" w:eastAsia="宋体" w:hAnsi="Times New Roman" w:cs="Times New Roman"/>
               </w:rPr>
             </w:pPr>
-            <w:proofErr w:type="spellStart"/>
             <w:r>
               <w:rPr>
                 <w:rFonts w:ascii="Times New Roman" w:eastAsia="宋体" w:hAnsi="Times New Roman" w:cs="Times New Roman" w:hint="eastAsia"/>
               </w:rPr>
               <w:t>mainwindow</w:t>
             </w:r>
-            <w:proofErr w:type="spellEnd"/>
           </w:p>
         </w:tc>
         <w:tc>
@@ -8477,7 +7677,7 @@
               <w:spacing w:line="276" w:lineRule="auto"/>
               <w:jc w:val="center"/>
               <w:rPr>
-                <w:rFonts w:ascii="Times New Roman" w:eastAsia="宋体" w:hAnsi="Times New Roman" w:cs="Times New Roman" w:hint="eastAsia"/>
+                <w:rFonts w:ascii="Times New Roman" w:eastAsia="宋体" w:hAnsi="Times New Roman" w:cs="Times New Roman"/>
               </w:rPr>
             </w:pPr>
             <w:r>
@@ -8564,14 +7764,12 @@
                 <w:rFonts w:ascii="Times New Roman" w:eastAsia="宋体" w:hAnsi="Times New Roman" w:cs="Times New Roman"/>
               </w:rPr>
             </w:pPr>
-            <w:proofErr w:type="spellStart"/>
             <w:r>
               <w:rPr>
                 <w:rFonts w:ascii="Times New Roman" w:eastAsia="宋体" w:hAnsi="Times New Roman" w:cs="Times New Roman" w:hint="eastAsia"/>
               </w:rPr>
               <w:t>judge_utils</w:t>
             </w:r>
-            <w:proofErr w:type="spellEnd"/>
           </w:p>
         </w:tc>
         <w:tc>
@@ -8670,14 +7868,12 @@
                 <w:rFonts w:ascii="Times New Roman" w:eastAsia="宋体" w:hAnsi="Times New Roman" w:cs="Times New Roman"/>
               </w:rPr>
             </w:pPr>
-            <w:proofErr w:type="spellStart"/>
             <w:r>
               <w:rPr>
                 <w:rFonts w:ascii="Times New Roman" w:eastAsia="宋体" w:hAnsi="Times New Roman" w:cs="Times New Roman" w:hint="eastAsia"/>
               </w:rPr>
               <w:t>contesteditor</w:t>
             </w:r>
-            <w:proofErr w:type="spellEnd"/>
           </w:p>
         </w:tc>
         <w:tc>
@@ -8691,7 +7887,7 @@
               <w:spacing w:line="276" w:lineRule="auto"/>
               <w:jc w:val="center"/>
               <w:rPr>
-                <w:rFonts w:ascii="Times New Roman" w:eastAsia="宋体" w:hAnsi="Times New Roman" w:cs="Times New Roman" w:hint="eastAsia"/>
+                <w:rFonts w:ascii="Times New Roman" w:eastAsia="宋体" w:hAnsi="Times New Roman" w:cs="Times New Roman"/>
               </w:rPr>
             </w:pPr>
             <w:r>
@@ -8778,14 +7974,12 @@
                 <w:rFonts w:ascii="Times New Roman" w:eastAsia="宋体" w:hAnsi="Times New Roman" w:cs="Times New Roman"/>
               </w:rPr>
             </w:pPr>
-            <w:proofErr w:type="spellStart"/>
             <w:r>
               <w:rPr>
                 <w:rFonts w:ascii="Times New Roman" w:eastAsia="宋体" w:hAnsi="Times New Roman" w:cs="Times New Roman" w:hint="eastAsia"/>
               </w:rPr>
               <w:t>texthighlighter</w:t>
             </w:r>
-            <w:proofErr w:type="spellEnd"/>
           </w:p>
         </w:tc>
         <w:tc>
@@ -8799,7 +7993,7 @@
               <w:spacing w:line="276" w:lineRule="auto"/>
               <w:jc w:val="center"/>
               <w:rPr>
-                <w:rFonts w:ascii="Times New Roman" w:eastAsia="宋体" w:hAnsi="Times New Roman" w:cs="Times New Roman" w:hint="eastAsia"/>
+                <w:rFonts w:ascii="Times New Roman" w:eastAsia="宋体" w:hAnsi="Times New Roman" w:cs="Times New Roman"/>
               </w:rPr>
             </w:pPr>
             <w:r>
@@ -8882,14 +8076,12 @@
                 <w:rFonts w:ascii="Times New Roman" w:eastAsia="宋体" w:hAnsi="Times New Roman" w:cs="Times New Roman"/>
               </w:rPr>
             </w:pPr>
-            <w:proofErr w:type="spellStart"/>
             <w:r>
               <w:rPr>
                 <w:rFonts w:ascii="Times New Roman" w:eastAsia="宋体" w:hAnsi="Times New Roman" w:cs="Times New Roman" w:hint="eastAsia"/>
               </w:rPr>
               <w:t>judgepanel</w:t>
             </w:r>
-            <w:proofErr w:type="spellEnd"/>
           </w:p>
         </w:tc>
         <w:tc>
@@ -8903,7 +8095,7 @@
               <w:spacing w:line="276" w:lineRule="auto"/>
               <w:jc w:val="center"/>
               <w:rPr>
-                <w:rFonts w:ascii="Times New Roman" w:eastAsia="宋体" w:hAnsi="Times New Roman" w:cs="Times New Roman" w:hint="eastAsia"/>
+                <w:rFonts w:ascii="Times New Roman" w:eastAsia="宋体" w:hAnsi="Times New Roman" w:cs="Times New Roman"/>
               </w:rPr>
             </w:pPr>
             <w:r>
@@ -8981,17 +8173,15 @@
               <w:spacing w:line="276" w:lineRule="auto"/>
               <w:jc w:val="center"/>
               <w:rPr>
-                <w:rFonts w:ascii="Times New Roman" w:eastAsia="宋体" w:hAnsi="Times New Roman" w:cs="Times New Roman" w:hint="eastAsia"/>
-              </w:rPr>
-            </w:pPr>
-            <w:proofErr w:type="spellStart"/>
+                <w:rFonts w:ascii="Times New Roman" w:eastAsia="宋体" w:hAnsi="Times New Roman" w:cs="Times New Roman"/>
+              </w:rPr>
+            </w:pPr>
             <w:r>
               <w:rPr>
                 <w:rFonts w:ascii="Times New Roman" w:eastAsia="宋体" w:hAnsi="Times New Roman" w:cs="Times New Roman" w:hint="eastAsia"/>
               </w:rPr>
               <w:t>qcodeedit</w:t>
             </w:r>
-            <w:proofErr w:type="spellEnd"/>
           </w:p>
         </w:tc>
         <w:tc>
@@ -9005,7 +8195,7 @@
               <w:spacing w:line="276" w:lineRule="auto"/>
               <w:jc w:val="center"/>
               <w:rPr>
-                <w:rFonts w:ascii="Times New Roman" w:eastAsia="宋体" w:hAnsi="Times New Roman" w:cs="Times New Roman" w:hint="eastAsia"/>
+                <w:rFonts w:ascii="Times New Roman" w:eastAsia="宋体" w:hAnsi="Times New Roman" w:cs="Times New Roman"/>
               </w:rPr>
             </w:pPr>
             <w:r>
@@ -9094,14 +8284,12 @@
                 <w:rFonts w:ascii="Times New Roman" w:eastAsia="宋体" w:hAnsi="Times New Roman" w:cs="Times New Roman"/>
               </w:rPr>
             </w:pPr>
-            <w:proofErr w:type="spellStart"/>
             <w:r>
               <w:rPr>
                 <w:rFonts w:ascii="Times New Roman" w:eastAsia="宋体" w:hAnsi="Times New Roman" w:cs="Times New Roman" w:hint="eastAsia"/>
               </w:rPr>
               <w:t>problemeditor</w:t>
             </w:r>
-            <w:proofErr w:type="spellEnd"/>
           </w:p>
         </w:tc>
         <w:tc>
@@ -9115,7 +8303,7 @@
               <w:spacing w:line="276" w:lineRule="auto"/>
               <w:jc w:val="center"/>
               <w:rPr>
-                <w:rFonts w:ascii="Times New Roman" w:eastAsia="宋体" w:hAnsi="Times New Roman" w:cs="Times New Roman" w:hint="eastAsia"/>
+                <w:rFonts w:ascii="Times New Roman" w:eastAsia="宋体" w:hAnsi="Times New Roman" w:cs="Times New Roman"/>
               </w:rPr>
             </w:pPr>
             <w:r>
@@ -9202,14 +8390,12 @@
                 <w:rFonts w:ascii="Times New Roman" w:eastAsia="宋体" w:hAnsi="Times New Roman" w:cs="Times New Roman"/>
               </w:rPr>
             </w:pPr>
-            <w:proofErr w:type="spellStart"/>
             <w:r>
               <w:rPr>
                 <w:rFonts w:ascii="Times New Roman" w:eastAsia="宋体" w:hAnsi="Times New Roman" w:cs="Times New Roman" w:hint="eastAsia"/>
               </w:rPr>
               <w:t>dataconfigwidget</w:t>
             </w:r>
-            <w:proofErr w:type="spellEnd"/>
           </w:p>
         </w:tc>
         <w:tc>
@@ -9223,7 +8409,7 @@
               <w:spacing w:line="276" w:lineRule="auto"/>
               <w:jc w:val="center"/>
               <w:rPr>
-                <w:rFonts w:ascii="Times New Roman" w:eastAsia="宋体" w:hAnsi="Times New Roman" w:cs="Times New Roman" w:hint="eastAsia"/>
+                <w:rFonts w:ascii="Times New Roman" w:eastAsia="宋体" w:hAnsi="Times New Roman" w:cs="Times New Roman"/>
               </w:rPr>
             </w:pPr>
             <w:r>
@@ -9308,14 +8494,12 @@
                 <w:rFonts w:ascii="Times New Roman" w:eastAsia="宋体" w:hAnsi="Times New Roman" w:cs="Times New Roman"/>
               </w:rPr>
             </w:pPr>
-            <w:proofErr w:type="spellStart"/>
             <w:r>
               <w:rPr>
                 <w:rFonts w:ascii="Times New Roman" w:eastAsia="宋体" w:hAnsi="Times New Roman" w:cs="Times New Roman" w:hint="eastAsia"/>
               </w:rPr>
               <w:t>testdataprocessor</w:t>
             </w:r>
-            <w:proofErr w:type="spellEnd"/>
           </w:p>
         </w:tc>
         <w:tc>
@@ -9329,7 +8513,7 @@
               <w:spacing w:line="276" w:lineRule="auto"/>
               <w:jc w:val="center"/>
               <w:rPr>
-                <w:rFonts w:ascii="Times New Roman" w:eastAsia="宋体" w:hAnsi="Times New Roman" w:cs="Times New Roman" w:hint="eastAsia"/>
+                <w:rFonts w:ascii="Times New Roman" w:eastAsia="宋体" w:hAnsi="Times New Roman" w:cs="Times New Roman"/>
               </w:rPr>
             </w:pPr>
             <w:r>
@@ -9410,14 +8594,12 @@
                 <w:rFonts w:ascii="Times New Roman" w:eastAsia="宋体" w:hAnsi="Times New Roman" w:cs="Times New Roman"/>
               </w:rPr>
             </w:pPr>
-            <w:proofErr w:type="spellStart"/>
             <w:r>
               <w:rPr>
                 <w:rFonts w:ascii="Times New Roman" w:eastAsia="宋体" w:hAnsi="Times New Roman" w:cs="Times New Roman" w:hint="eastAsia"/>
               </w:rPr>
               <w:t>procexecinfowidget</w:t>
             </w:r>
-            <w:proofErr w:type="spellEnd"/>
           </w:p>
         </w:tc>
         <w:tc>
@@ -9431,7 +8613,7 @@
               <w:spacing w:line="276" w:lineRule="auto"/>
               <w:jc w:val="center"/>
               <w:rPr>
-                <w:rFonts w:ascii="Times New Roman" w:eastAsia="宋体" w:hAnsi="Times New Roman" w:cs="Times New Roman" w:hint="eastAsia"/>
+                <w:rFonts w:ascii="Times New Roman" w:eastAsia="宋体" w:hAnsi="Times New Roman" w:cs="Times New Roman"/>
               </w:rPr>
             </w:pPr>
             <w:r>
@@ -9516,14 +8698,12 @@
                 <w:rFonts w:ascii="Times New Roman" w:eastAsia="宋体" w:hAnsi="Times New Roman" w:cs="Times New Roman"/>
               </w:rPr>
             </w:pPr>
-            <w:proofErr w:type="spellStart"/>
             <w:r>
               <w:rPr>
                 <w:rFonts w:ascii="Times New Roman" w:eastAsia="宋体" w:hAnsi="Times New Roman" w:cs="Times New Roman" w:hint="eastAsia"/>
               </w:rPr>
               <w:t>judgesetting</w:t>
             </w:r>
-            <w:proofErr w:type="spellEnd"/>
           </w:p>
         </w:tc>
         <w:tc>
@@ -9537,7 +8717,7 @@
               <w:spacing w:line="276" w:lineRule="auto"/>
               <w:jc w:val="center"/>
               <w:rPr>
-                <w:rFonts w:ascii="Times New Roman" w:eastAsia="宋体" w:hAnsi="Times New Roman" w:cs="Times New Roman" w:hint="eastAsia"/>
+                <w:rFonts w:ascii="Times New Roman" w:eastAsia="宋体" w:hAnsi="Times New Roman" w:cs="Times New Roman"/>
               </w:rPr>
             </w:pPr>
             <w:r>
@@ -9618,14 +8798,12 @@
                 <w:rFonts w:ascii="Times New Roman" w:eastAsia="宋体" w:hAnsi="Times New Roman" w:cs="Times New Roman"/>
               </w:rPr>
             </w:pPr>
-            <w:proofErr w:type="spellStart"/>
             <w:r>
               <w:rPr>
                 <w:rFonts w:ascii="Times New Roman" w:eastAsia="宋体" w:hAnsi="Times New Roman" w:cs="Times New Roman" w:hint="eastAsia"/>
               </w:rPr>
               <w:t>judgingwidget</w:t>
             </w:r>
-            <w:proofErr w:type="spellEnd"/>
           </w:p>
         </w:tc>
         <w:tc>
@@ -9639,7 +8817,7 @@
               <w:spacing w:line="276" w:lineRule="auto"/>
               <w:jc w:val="center"/>
               <w:rPr>
-                <w:rFonts w:ascii="Times New Roman" w:eastAsia="宋体" w:hAnsi="Times New Roman" w:cs="Times New Roman" w:hint="eastAsia"/>
+                <w:rFonts w:ascii="Times New Roman" w:eastAsia="宋体" w:hAnsi="Times New Roman" w:cs="Times New Roman"/>
               </w:rPr>
             </w:pPr>
             <w:r>
@@ -9724,14 +8902,12 @@
                 <w:rFonts w:ascii="Times New Roman" w:eastAsia="宋体" w:hAnsi="Times New Roman" w:cs="Times New Roman"/>
               </w:rPr>
             </w:pPr>
-            <w:proofErr w:type="spellStart"/>
             <w:r>
               <w:rPr>
                 <w:rFonts w:ascii="Times New Roman" w:eastAsia="宋体" w:hAnsi="Times New Roman" w:cs="Times New Roman" w:hint="eastAsia"/>
               </w:rPr>
               <w:t>studenteditor</w:t>
             </w:r>
-            <w:proofErr w:type="spellEnd"/>
           </w:p>
         </w:tc>
         <w:tc>
@@ -9745,7 +8921,7 @@
               <w:spacing w:line="276" w:lineRule="auto"/>
               <w:jc w:val="center"/>
               <w:rPr>
-                <w:rFonts w:ascii="Times New Roman" w:eastAsia="宋体" w:hAnsi="Times New Roman" w:cs="Times New Roman" w:hint="eastAsia"/>
+                <w:rFonts w:ascii="Times New Roman" w:eastAsia="宋体" w:hAnsi="Times New Roman" w:cs="Times New Roman"/>
               </w:rPr>
             </w:pPr>
             <w:r>
@@ -9826,7 +9002,7 @@
         <w:contextualSpacing/>
         <w:jc w:val="left"/>
         <w:rPr>
-          <w:rFonts w:ascii="Times New Roman" w:eastAsia="宋体" w:hAnsi="Times New Roman" w:cs="Times New Roman" w:hint="eastAsia"/>
+          <w:rFonts w:ascii="Times New Roman" w:eastAsia="宋体" w:hAnsi="Times New Roman" w:cs="Times New Roman"/>
           <w:b/>
           <w:bCs/>
         </w:rPr>
@@ -10391,17 +9567,15 @@
               <w:spacing w:line="276" w:lineRule="auto"/>
               <w:jc w:val="center"/>
               <w:rPr>
-                <w:rFonts w:ascii="Times New Roman" w:eastAsia="宋体" w:hAnsi="Times New Roman" w:cs="Times New Roman" w:hint="eastAsia"/>
-              </w:rPr>
-            </w:pPr>
-            <w:proofErr w:type="spellStart"/>
+                <w:rFonts w:ascii="Times New Roman" w:eastAsia="宋体" w:hAnsi="Times New Roman" w:cs="Times New Roman"/>
+              </w:rPr>
+            </w:pPr>
             <w:r>
               <w:rPr>
                 <w:rFonts w:ascii="Times New Roman" w:eastAsia="宋体" w:hAnsi="Times New Roman" w:cs="Times New Roman" w:hint="eastAsia"/>
               </w:rPr>
               <w:t>ProjectOJ_zh_CN.ts</w:t>
             </w:r>
-            <w:proofErr w:type="spellEnd"/>
           </w:p>
         </w:tc>
         <w:tc>
@@ -10415,7 +9589,7 @@
               <w:spacing w:line="276" w:lineRule="auto"/>
               <w:jc w:val="center"/>
               <w:rPr>
-                <w:rFonts w:ascii="Times New Roman" w:eastAsia="宋体" w:hAnsi="Times New Roman" w:cs="Times New Roman" w:hint="eastAsia"/>
+                <w:rFonts w:ascii="Times New Roman" w:eastAsia="宋体" w:hAnsi="Times New Roman" w:cs="Times New Roman"/>
               </w:rPr>
             </w:pPr>
             <w:r>
@@ -10453,7 +9627,7 @@
               <w:spacing w:line="276" w:lineRule="auto"/>
               <w:jc w:val="center"/>
               <w:rPr>
-                <w:rFonts w:ascii="Times New Roman" w:eastAsia="宋体" w:hAnsi="Times New Roman" w:cs="Times New Roman" w:hint="eastAsia"/>
+                <w:rFonts w:ascii="Times New Roman" w:eastAsia="宋体" w:hAnsi="Times New Roman" w:cs="Times New Roman"/>
               </w:rPr>
             </w:pPr>
           </w:p>
@@ -10777,14 +9951,12 @@
         </w:rPr>
         <w:t>实现了较现代的界面风格，并利用</w:t>
       </w:r>
-      <w:proofErr w:type="spellStart"/>
       <w:r>
         <w:rPr>
           <w:rFonts w:ascii="Times New Roman" w:eastAsia="宋体" w:hAnsi="Times New Roman" w:cs="Times New Roman" w:hint="eastAsia"/>
         </w:rPr>
         <w:t>QScintilla</w:t>
       </w:r>
-      <w:proofErr w:type="spellEnd"/>
       <w:r>
         <w:rPr>
           <w:rFonts w:ascii="Times New Roman" w:eastAsia="宋体" w:hAnsi="Times New Roman" w:cs="Times New Roman" w:hint="eastAsia"/>

--- a/46-作业报告.docx
+++ b/46-作业报告.docx
@@ -3965,23 +3965,7 @@
           <w:sz w:val="24"/>
           <w:szCs w:val="28"/>
         </w:rPr>
-        <w:t>项目构成模块介绍</w:t>
-      </w:r>
-      <w:r>
-        <w:rPr>
-          <w:rFonts w:ascii="Arial" w:eastAsia="黑体" w:hAnsi="Arial" w:cs="Arial" w:hint="eastAsia"/>
-          <w:sz w:val="24"/>
-          <w:szCs w:val="28"/>
-        </w:rPr>
-        <w:t>及工作量统计</w:t>
-      </w:r>
-      <w:r>
-        <w:rPr>
-          <w:rFonts w:ascii="Arial" w:eastAsia="黑体" w:hAnsi="Arial" w:cs="Arial" w:hint="eastAsia"/>
-          <w:sz w:val="24"/>
-          <w:szCs w:val="28"/>
-        </w:rPr>
-        <w:t>【注：</w:t>
+        <w:t>项目构成模块介绍【注：</w:t>
       </w:r>
       <w:r>
         <w:rPr>
@@ -6490,6 +6474,14 @@
           <w:szCs w:val="28"/>
         </w:rPr>
         <w:t>项目分工信息</w:t>
+      </w:r>
+      <w:r>
+        <w:rPr>
+          <w:rFonts w:ascii="Arial" w:eastAsia="黑体" w:hAnsi="Arial" w:cs="Arial" w:hint="eastAsia"/>
+          <w:sz w:val="24"/>
+          <w:szCs w:val="28"/>
+        </w:rPr>
+        <w:t>及工作量统计</w:t>
       </w:r>
     </w:p>
     <w:p>
@@ -8638,12 +8630,6 @@
                 <w:rFonts w:ascii="Times New Roman" w:eastAsia="宋体" w:hAnsi="Times New Roman" w:cs="Times New Roman"/>
               </w:rPr>
             </w:pPr>
-            <w:r>
-              <w:rPr>
-                <w:rFonts w:ascii="Times New Roman" w:eastAsia="宋体" w:hAnsi="Times New Roman" w:cs="Times New Roman" w:hint="eastAsia"/>
-              </w:rPr>
-              <w:t>√</w:t>
-            </w:r>
           </w:p>
         </w:tc>
         <w:tc>
@@ -8679,6 +8665,12 @@
                 <w:rFonts w:ascii="Times New Roman" w:eastAsia="宋体" w:hAnsi="Times New Roman" w:cs="Times New Roman"/>
               </w:rPr>
             </w:pPr>
+            <w:r>
+              <w:rPr>
+                <w:rFonts w:ascii="Times New Roman" w:eastAsia="宋体" w:hAnsi="Times New Roman" w:cs="Times New Roman" w:hint="eastAsia"/>
+              </w:rPr>
+              <w:t>√</w:t>
+            </w:r>
           </w:p>
         </w:tc>
         <w:tc>
@@ -10225,7 +10217,6 @@
       <w:footerReference w:type="even" r:id="rId21"/>
       <w:footerReference w:type="default" r:id="rId22"/>
       <w:headerReference w:type="first" r:id="rId23"/>
-      <w:footerReference w:type="first" r:id="rId24"/>
       <w:pgSz w:w="11906" w:h="16838"/>
       <w:pgMar w:top="1440" w:right="1080" w:bottom="1440" w:left="1080" w:header="851" w:footer="992" w:gutter="0"/>
       <w:cols w:space="425"/>
@@ -10268,11 +10259,65 @@
 <w:ftr xmlns:wpc="http://schemas.microsoft.com/office/word/2010/wordprocessingCanvas" xmlns:cx="http://schemas.microsoft.com/office/drawing/2014/chartex" xmlns:cx1="http://schemas.microsoft.com/office/drawing/2015/9/8/chartex" xmlns:cx2="http://schemas.microsoft.com/office/drawing/2015/10/21/chartex" xmlns:cx3="http://schemas.microsoft.com/office/drawing/2016/5/9/chartex" xmlns:cx4="http://schemas.microsoft.com/office/drawing/2016/5/10/chartex" xmlns:cx5="http://schemas.microsoft.com/office/drawing/2016/5/11/chartex" xmlns:cx6="http://schemas.microsoft.com/office/drawing/2016/5/12/chartex" xmlns:cx7="http://schemas.microsoft.com/office/drawing/2016/5/13/chartex" xmlns:cx8="http://schemas.microsoft.com/office/drawing/2016/5/14/chartex" xmlns:mc="http://schemas.openxmlformats.org/markup-compatibility/2006" xmlns:aink="http://schemas.microsoft.com/office/drawing/2016/ink" xmlns:am3d="http://schemas.microsoft.com/office/drawing/2017/model3d" xmlns:o="urn:schemas-microsoft-com:office:office" xmlns:oel="http://schemas.microsoft.com/office/2019/extlst" xmlns:r="http://schemas.openxmlformats.org/officeDocument/2006/relationships" xmlns:m="http://schemas.openxmlformats.org/officeDocument/2006/math" xmlns:v="urn:schemas-microsoft-com:vml" xmlns:wp14="http://schemas.microsoft.com/office/word/2010/wordprocessingDrawing" xmlns:wp="http://schemas.openxmlformats.org/drawingml/2006/wordprocessingDrawing" xmlns:w10="urn:schemas-microsoft-com:office:word" xmlns:w="http://schemas.openxmlformats.org/wordprocessingml/2006/main" xmlns:w14="http://schemas.microsoft.com/office/word/2010/wordml" xmlns:w15="http://schemas.microsoft.com/office/word/2012/wordml" xmlns:w16cex="http://schemas.microsoft.com/office/word/2018/wordml/cex" xmlns:w16cid="http://schemas.microsoft.com/office/word/2016/wordml/cid" xmlns:w16="http://schemas.microsoft.com/office/word/2018/wordml" xmlns:w16du="http://schemas.microsoft.com/office/word/2023/wordml/word16du" xmlns:w16sdtdh="http://schemas.microsoft.com/office/word/2020/wordml/sdtdatahash" xmlns:w16sdtfl="http://schemas.microsoft.com/office/word/2024/wordml/sdtformatlock" xmlns:w16se="http://schemas.microsoft.com/office/word/2015/wordml/symex" xmlns:wpg="http://schemas.microsoft.com/office/word/2010/wordprocessingGroup" xmlns:wpi="http://schemas.microsoft.com/office/word/2010/wordprocessingInk" xmlns:wne="http://schemas.microsoft.com/office/word/2006/wordml" xmlns:wps="http://schemas.microsoft.com/office/word/2010/wordprocessingShape" mc:Ignorable="w14 w15 w16se w16cid w16 w16cex w16sdtdh w16sdtfl w16du wp14">
   <w:p>
     <w:pPr>
-      <w:pStyle w:val="af0"/>
+      <w:pBdr>
+        <w:left w:val="single" w:sz="12" w:space="11" w:color="156082" w:themeColor="accent1"/>
+      </w:pBdr>
+      <w:tabs>
+        <w:tab w:val="left" w:pos="622"/>
+      </w:tabs>
       <w:rPr>
-        <w:rFonts w:hint="eastAsia"/>
+        <w:rFonts w:asciiTheme="majorHAnsi" w:eastAsiaTheme="majorEastAsia" w:hAnsiTheme="majorHAnsi" w:cstheme="majorBidi" w:hint="eastAsia"/>
+        <w:color w:val="0F4761" w:themeColor="accent1" w:themeShade="BF"/>
+        <w:sz w:val="26"/>
+        <w:szCs w:val="26"/>
       </w:rPr>
     </w:pPr>
+    <w:r>
+      <w:rPr>
+        <w:rFonts w:asciiTheme="majorHAnsi" w:eastAsiaTheme="majorEastAsia" w:hAnsiTheme="majorHAnsi" w:cstheme="majorBidi"/>
+        <w:color w:val="0F4761" w:themeColor="accent1" w:themeShade="BF"/>
+        <w:sz w:val="26"/>
+        <w:szCs w:val="26"/>
+      </w:rPr>
+      <w:fldChar w:fldCharType="begin"/>
+    </w:r>
+    <w:r>
+      <w:rPr>
+        <w:rFonts w:asciiTheme="majorHAnsi" w:eastAsiaTheme="majorEastAsia" w:hAnsiTheme="majorHAnsi" w:cstheme="majorBidi"/>
+        <w:color w:val="0F4761" w:themeColor="accent1" w:themeShade="BF"/>
+        <w:sz w:val="26"/>
+        <w:szCs w:val="26"/>
+      </w:rPr>
+      <w:instrText>PAGE   \* MERGEFORMAT</w:instrText>
+    </w:r>
+    <w:r>
+      <w:rPr>
+        <w:rFonts w:asciiTheme="majorHAnsi" w:eastAsiaTheme="majorEastAsia" w:hAnsiTheme="majorHAnsi" w:cstheme="majorBidi"/>
+        <w:color w:val="0F4761" w:themeColor="accent1" w:themeShade="BF"/>
+        <w:sz w:val="26"/>
+        <w:szCs w:val="26"/>
+      </w:rPr>
+      <w:fldChar w:fldCharType="separate"/>
+    </w:r>
+    <w:r>
+      <w:rPr>
+        <w:rFonts w:asciiTheme="majorHAnsi" w:eastAsiaTheme="majorEastAsia" w:hAnsiTheme="majorHAnsi" w:cstheme="majorBidi"/>
+        <w:color w:val="0F4761" w:themeColor="accent1" w:themeShade="BF"/>
+        <w:sz w:val="26"/>
+        <w:szCs w:val="26"/>
+        <w:lang w:val="zh-CN"/>
+      </w:rPr>
+      <w:t>2</w:t>
+    </w:r>
+    <w:r>
+      <w:rPr>
+        <w:rFonts w:asciiTheme="majorHAnsi" w:eastAsiaTheme="majorEastAsia" w:hAnsiTheme="majorHAnsi" w:cstheme="majorBidi"/>
+        <w:color w:val="0F4761" w:themeColor="accent1" w:themeShade="BF"/>
+        <w:sz w:val="26"/>
+        <w:szCs w:val="26"/>
+      </w:rPr>
+      <w:fldChar w:fldCharType="end"/>
+    </w:r>
   </w:p>
 </w:ftr>
 </file>
@@ -10340,19 +10385,6 @@
       </w:rPr>
       <w:fldChar w:fldCharType="end"/>
     </w:r>
-  </w:p>
-</w:ftr>
-</file>
-
-<file path=word/footer3.xml><?xml version="1.0" encoding="utf-8"?>
-<w:ftr xmlns:wpc="http://schemas.microsoft.com/office/word/2010/wordprocessingCanvas" xmlns:cx="http://schemas.microsoft.com/office/drawing/2014/chartex" xmlns:cx1="http://schemas.microsoft.com/office/drawing/2015/9/8/chartex" xmlns:cx2="http://schemas.microsoft.com/office/drawing/2015/10/21/chartex" xmlns:cx3="http://schemas.microsoft.com/office/drawing/2016/5/9/chartex" xmlns:cx4="http://schemas.microsoft.com/office/drawing/2016/5/10/chartex" xmlns:cx5="http://schemas.microsoft.com/office/drawing/2016/5/11/chartex" xmlns:cx6="http://schemas.microsoft.com/office/drawing/2016/5/12/chartex" xmlns:cx7="http://schemas.microsoft.com/office/drawing/2016/5/13/chartex" xmlns:cx8="http://schemas.microsoft.com/office/drawing/2016/5/14/chartex" xmlns:mc="http://schemas.openxmlformats.org/markup-compatibility/2006" xmlns:aink="http://schemas.microsoft.com/office/drawing/2016/ink" xmlns:am3d="http://schemas.microsoft.com/office/drawing/2017/model3d" xmlns:o="urn:schemas-microsoft-com:office:office" xmlns:oel="http://schemas.microsoft.com/office/2019/extlst" xmlns:r="http://schemas.openxmlformats.org/officeDocument/2006/relationships" xmlns:m="http://schemas.openxmlformats.org/officeDocument/2006/math" xmlns:v="urn:schemas-microsoft-com:vml" xmlns:wp14="http://schemas.microsoft.com/office/word/2010/wordprocessingDrawing" xmlns:wp="http://schemas.openxmlformats.org/drawingml/2006/wordprocessingDrawing" xmlns:w10="urn:schemas-microsoft-com:office:word" xmlns:w="http://schemas.openxmlformats.org/wordprocessingml/2006/main" xmlns:w14="http://schemas.microsoft.com/office/word/2010/wordml" xmlns:w15="http://schemas.microsoft.com/office/word/2012/wordml" xmlns:w16cex="http://schemas.microsoft.com/office/word/2018/wordml/cex" xmlns:w16cid="http://schemas.microsoft.com/office/word/2016/wordml/cid" xmlns:w16="http://schemas.microsoft.com/office/word/2018/wordml" xmlns:w16du="http://schemas.microsoft.com/office/word/2023/wordml/word16du" xmlns:w16sdtdh="http://schemas.microsoft.com/office/word/2020/wordml/sdtdatahash" xmlns:w16sdtfl="http://schemas.microsoft.com/office/word/2024/wordml/sdtformatlock" xmlns:w16se="http://schemas.microsoft.com/office/word/2015/wordml/symex" xmlns:wpg="http://schemas.microsoft.com/office/word/2010/wordprocessingGroup" xmlns:wpi="http://schemas.microsoft.com/office/word/2010/wordprocessingInk" xmlns:wne="http://schemas.microsoft.com/office/word/2006/wordml" xmlns:wps="http://schemas.microsoft.com/office/word/2010/wordprocessingShape" mc:Ignorable="w14 w15 w16se w16cid w16 w16cex w16sdtdh w16sdtfl w16du wp14">
-  <w:p>
-    <w:pPr>
-      <w:pStyle w:val="af0"/>
-      <w:rPr>
-        <w:rFonts w:hint="eastAsia"/>
-      </w:rPr>
-    </w:pPr>
   </w:p>
 </w:ftr>
 </file>

--- a/46-作业报告.docx
+++ b/46-作业报告.docx
@@ -149,6 +149,7 @@
         </w:rPr>
         <w:t xml:space="preserve"> </w:t>
       </w:r>
+      <w:proofErr w:type="gramStart"/>
       <w:r>
         <w:rPr>
           <w:rFonts w:ascii="Arial" w:eastAsia="黑体" w:hAnsi="Arial" w:cs="Arial" w:hint="eastAsia"/>
@@ -157,6 +158,7 @@
         </w:rPr>
         <w:t>赵泽宇</w:t>
       </w:r>
+      <w:proofErr w:type="gramEnd"/>
       <w:r>
         <w:rPr>
           <w:rFonts w:ascii="Arial" w:eastAsia="黑体" w:hAnsi="Arial" w:cs="Arial" w:hint="eastAsia"/>
@@ -317,7 +319,21 @@
         <w:rPr>
           <w:rFonts w:ascii="Times New Roman" w:eastAsia="宋体" w:hAnsi="Times New Roman" w:cs="Times New Roman" w:hint="eastAsia"/>
         </w:rPr>
-        <w:t>。运行此项目前，请确保已经安装</w:t>
+        <w:t>。运行此项目前，</w:t>
+      </w:r>
+      <w:proofErr w:type="gramStart"/>
+      <w:r>
+        <w:rPr>
+          <w:rFonts w:ascii="Times New Roman" w:eastAsia="宋体" w:hAnsi="Times New Roman" w:cs="Times New Roman" w:hint="eastAsia"/>
+        </w:rPr>
+        <w:t>请确保</w:t>
+      </w:r>
+      <w:proofErr w:type="gramEnd"/>
+      <w:r>
+        <w:rPr>
+          <w:rFonts w:ascii="Times New Roman" w:eastAsia="宋体" w:hAnsi="Times New Roman" w:cs="Times New Roman" w:hint="eastAsia"/>
+        </w:rPr>
+        <w:t>已经安装</w:t>
       </w:r>
       <w:r>
         <w:rPr>
@@ -371,7 +387,21 @@
         <w:rPr>
           <w:rFonts w:ascii="Times New Roman" w:eastAsia="宋体" w:hAnsi="Times New Roman" w:cs="Times New Roman" w:hint="eastAsia"/>
         </w:rPr>
-        <w:t>如果你希望从源代码编译此项目，请遵循以下要求：</w:t>
+        <w:t>如果你希望从源代码</w:t>
+      </w:r>
+      <w:proofErr w:type="gramStart"/>
+      <w:r>
+        <w:rPr>
+          <w:rFonts w:ascii="Times New Roman" w:eastAsia="宋体" w:hAnsi="Times New Roman" w:cs="Times New Roman" w:hint="eastAsia"/>
+        </w:rPr>
+        <w:t>编译此</w:t>
+      </w:r>
+      <w:proofErr w:type="gramEnd"/>
+      <w:r>
+        <w:rPr>
+          <w:rFonts w:ascii="Times New Roman" w:eastAsia="宋体" w:hAnsi="Times New Roman" w:cs="Times New Roman" w:hint="eastAsia"/>
+        </w:rPr>
+        <w:t>项目，请遵循以下要求：</w:t>
       </w:r>
     </w:p>
     <w:p>
@@ -421,12 +451,14 @@
         </w:rPr>
         <w:t>，并安装对应的</w:t>
       </w:r>
+      <w:proofErr w:type="spellStart"/>
       <w:r>
         <w:rPr>
           <w:rFonts w:ascii="Times New Roman" w:eastAsia="宋体" w:hAnsi="Times New Roman" w:cs="Times New Roman" w:hint="eastAsia"/>
         </w:rPr>
         <w:t>QtPDF</w:t>
       </w:r>
+      <w:proofErr w:type="spellEnd"/>
       <w:r>
         <w:rPr>
           <w:rFonts w:ascii="Times New Roman" w:eastAsia="宋体" w:hAnsi="Times New Roman" w:cs="Times New Roman" w:hint="eastAsia"/>
@@ -493,12 +525,14 @@
         </w:rPr>
         <w:t>（或手动复制</w:t>
       </w:r>
+      <w:proofErr w:type="spellStart"/>
       <w:r>
         <w:rPr>
           <w:rFonts w:ascii="Times New Roman" w:eastAsia="宋体" w:hAnsi="Times New Roman" w:cs="Times New Roman" w:hint="eastAsia"/>
         </w:rPr>
         <w:t>testlib.h</w:t>
       </w:r>
+      <w:proofErr w:type="spellEnd"/>
       <w:r>
         <w:rPr>
           <w:rFonts w:ascii="Times New Roman" w:eastAsia="宋体" w:hAnsi="Times New Roman" w:cs="Times New Roman" w:hint="eastAsia"/>
@@ -706,12 +740,14 @@
         </w:rPr>
         <w:t>，全面适配广泛使用的</w:t>
       </w:r>
+      <w:proofErr w:type="spellStart"/>
       <w:r>
         <w:rPr>
           <w:rFonts w:ascii="Times New Roman" w:eastAsia="宋体" w:hAnsi="Times New Roman" w:cs="Times New Roman" w:hint="eastAsia"/>
         </w:rPr>
         <w:t>testlib.h</w:t>
       </w:r>
+      <w:proofErr w:type="spellEnd"/>
       <w:r>
         <w:rPr>
           <w:rFonts w:ascii="Times New Roman" w:eastAsia="宋体" w:hAnsi="Times New Roman" w:cs="Times New Roman" w:hint="eastAsia"/>
@@ -728,7 +764,14 @@
         <w:rPr>
           <w:rFonts w:ascii="Times New Roman" w:eastAsia="宋体" w:hAnsi="Times New Roman" w:cs="Times New Roman" w:hint="eastAsia"/>
         </w:rPr>
-        <w:t xml:space="preserve"> M</w:t>
+        <w:t xml:space="preserve"> </w:t>
+      </w:r>
+      <w:proofErr w:type="spellStart"/>
+      <w:r>
+        <w:rPr>
+          <w:rFonts w:ascii="Times New Roman" w:eastAsia="宋体" w:hAnsi="Times New Roman" w:cs="Times New Roman" w:hint="eastAsia"/>
+        </w:rPr>
+        <w:t>M</w:t>
       </w:r>
       <w:r>
         <w:rPr>
@@ -736,6 +779,7 @@
         </w:rPr>
         <w:t>irzanyanov</w:t>
       </w:r>
+      <w:proofErr w:type="spellEnd"/>
       <w:r>
         <w:rPr>
           <w:rFonts w:ascii="Times New Roman" w:eastAsia="宋体" w:hAnsi="Times New Roman" w:cs="Times New Roman" w:hint="eastAsia"/>
@@ -1034,7 +1078,35 @@
         <w:rPr>
           <w:rFonts w:ascii="Times New Roman" w:eastAsia="宋体" w:hAnsi="Times New Roman" w:cs="Times New Roman" w:hint="eastAsia"/>
         </w:rPr>
-        <w:t>教师修改项目内密匙后编译项目，该密匙将用于加密学生试题</w:t>
+        <w:t>教师修改项目内</w:t>
+      </w:r>
+      <w:proofErr w:type="gramStart"/>
+      <w:r>
+        <w:rPr>
+          <w:rFonts w:ascii="Times New Roman" w:eastAsia="宋体" w:hAnsi="Times New Roman" w:cs="Times New Roman" w:hint="eastAsia"/>
+        </w:rPr>
+        <w:t>密匙后</w:t>
+      </w:r>
+      <w:proofErr w:type="gramEnd"/>
+      <w:r>
+        <w:rPr>
+          <w:rFonts w:ascii="Times New Roman" w:eastAsia="宋体" w:hAnsi="Times New Roman" w:cs="Times New Roman" w:hint="eastAsia"/>
+        </w:rPr>
+        <w:t>编译项目，</w:t>
+      </w:r>
+      <w:proofErr w:type="gramStart"/>
+      <w:r>
+        <w:rPr>
+          <w:rFonts w:ascii="Times New Roman" w:eastAsia="宋体" w:hAnsi="Times New Roman" w:cs="Times New Roman" w:hint="eastAsia"/>
+        </w:rPr>
+        <w:t>该密匙</w:t>
+      </w:r>
+      <w:proofErr w:type="gramEnd"/>
+      <w:r>
+        <w:rPr>
+          <w:rFonts w:ascii="Times New Roman" w:eastAsia="宋体" w:hAnsi="Times New Roman" w:cs="Times New Roman" w:hint="eastAsia"/>
+        </w:rPr>
+        <w:t>将用于加密学生试题</w:t>
       </w:r>
       <w:r>
         <w:rPr>
@@ -1106,8 +1178,16 @@
         <w:rPr>
           <w:rFonts w:ascii="Times New Roman" w:eastAsia="宋体" w:hAnsi="Times New Roman" w:cs="Times New Roman" w:hint="eastAsia"/>
         </w:rPr>
-        <w:t>，对每道题目上传题干</w:t>
-      </w:r>
+        <w:t>，对每道题目</w:t>
+      </w:r>
+      <w:proofErr w:type="gramStart"/>
+      <w:r>
+        <w:rPr>
+          <w:rFonts w:ascii="Times New Roman" w:eastAsia="宋体" w:hAnsi="Times New Roman" w:cs="Times New Roman" w:hint="eastAsia"/>
+        </w:rPr>
+        <w:t>上传题干</w:t>
+      </w:r>
+      <w:proofErr w:type="gramEnd"/>
       <w:r>
         <w:rPr>
           <w:rFonts w:ascii="Times New Roman" w:eastAsia="宋体" w:hAnsi="Times New Roman" w:cs="Times New Roman" w:hint="eastAsia"/>
@@ -1118,7 +1198,21 @@
         <w:rPr>
           <w:rFonts w:ascii="Times New Roman" w:eastAsia="宋体" w:hAnsi="Times New Roman" w:cs="Times New Roman" w:hint="eastAsia"/>
         </w:rPr>
-        <w:t>文件和评测需要的文件，设置编译流程、测试点及子任务信息、</w:t>
+        <w:t>文件和评测需要的文件，设置编译流程、测试点及</w:t>
+      </w:r>
+      <w:proofErr w:type="gramStart"/>
+      <w:r>
+        <w:rPr>
+          <w:rFonts w:ascii="Times New Roman" w:eastAsia="宋体" w:hAnsi="Times New Roman" w:cs="Times New Roman" w:hint="eastAsia"/>
+        </w:rPr>
+        <w:t>子任务</w:t>
+      </w:r>
+      <w:proofErr w:type="gramEnd"/>
+      <w:r>
+        <w:rPr>
+          <w:rFonts w:ascii="Times New Roman" w:eastAsia="宋体" w:hAnsi="Times New Roman" w:cs="Times New Roman" w:hint="eastAsia"/>
+        </w:rPr>
+        <w:t>信息、</w:t>
       </w:r>
       <w:r>
         <w:rPr>
@@ -1446,8 +1540,16 @@
         <w:rPr>
           <w:rFonts w:ascii="Times New Roman" w:eastAsia="宋体" w:hAnsi="Times New Roman" w:cs="Times New Roman" w:hint="eastAsia"/>
         </w:rPr>
-        <w:t>.ctinfo</w:t>
-      </w:r>
+        <w:t>.</w:t>
+      </w:r>
+      <w:proofErr w:type="spellStart"/>
+      <w:r>
+        <w:rPr>
+          <w:rFonts w:ascii="Times New Roman" w:eastAsia="宋体" w:hAnsi="Times New Roman" w:cs="Times New Roman" w:hint="eastAsia"/>
+        </w:rPr>
+        <w:t>ctinfo</w:t>
+      </w:r>
+      <w:proofErr w:type="spellEnd"/>
       <w:r>
         <w:rPr>
           <w:rFonts w:ascii="Times New Roman" w:eastAsia="宋体" w:hAnsi="Times New Roman" w:cs="Times New Roman" w:hint="eastAsia"/>
@@ -1458,8 +1560,16 @@
         <w:rPr>
           <w:rFonts w:ascii="Times New Roman" w:eastAsia="宋体" w:hAnsi="Times New Roman" w:cs="Times New Roman" w:hint="eastAsia"/>
         </w:rPr>
-        <w:t>.sctinfo</w:t>
-      </w:r>
+        <w:t>.</w:t>
+      </w:r>
+      <w:proofErr w:type="spellStart"/>
+      <w:r>
+        <w:rPr>
+          <w:rFonts w:ascii="Times New Roman" w:eastAsia="宋体" w:hAnsi="Times New Roman" w:cs="Times New Roman" w:hint="eastAsia"/>
+        </w:rPr>
+        <w:t>sctinfo</w:t>
+      </w:r>
+      <w:proofErr w:type="spellEnd"/>
       <w:r>
         <w:rPr>
           <w:rFonts w:ascii="Times New Roman" w:eastAsia="宋体" w:hAnsi="Times New Roman" w:cs="Times New Roman" w:hint="eastAsia"/>
@@ -1767,8 +1877,16 @@
         <w:rPr>
           <w:rFonts w:ascii="Times New Roman" w:eastAsia="宋体" w:hAnsi="Times New Roman" w:cs="Times New Roman" w:hint="eastAsia"/>
         </w:rPr>
-        <w:t>_.@~%$#!*</w:t>
-      </w:r>
+        <w:t>_.@~%$</w:t>
+      </w:r>
+      <w:proofErr w:type="gramStart"/>
+      <w:r>
+        <w:rPr>
+          <w:rFonts w:ascii="Times New Roman" w:eastAsia="宋体" w:hAnsi="Times New Roman" w:cs="Times New Roman" w:hint="eastAsia"/>
+        </w:rPr>
+        <w:t>#!*</w:t>
+      </w:r>
+      <w:proofErr w:type="gramEnd"/>
       <w:r>
         <w:rPr>
           <w:rFonts w:ascii="Times New Roman" w:eastAsia="宋体" w:hAnsi="Times New Roman" w:cs="Times New Roman" w:hint="eastAsia"/>
@@ -2000,12 +2118,14 @@
         </w:rPr>
         <w:t>代码：仅有</w:t>
       </w:r>
+      <w:proofErr w:type="spellStart"/>
       <w:r>
         <w:rPr>
           <w:rFonts w:ascii="Times New Roman" w:eastAsia="宋体" w:hAnsi="Times New Roman" w:cs="Times New Roman" w:hint="eastAsia"/>
         </w:rPr>
         <w:t>testlib.h</w:t>
       </w:r>
+      <w:proofErr w:type="spellEnd"/>
       <w:r>
         <w:rPr>
           <w:rFonts w:ascii="Times New Roman" w:eastAsia="宋体" w:hAnsi="Times New Roman" w:cs="Times New Roman" w:hint="eastAsia"/>
@@ -2170,7 +2290,21 @@
         <w:rPr>
           <w:rFonts w:ascii="Times New Roman" w:eastAsia="宋体" w:hAnsi="Times New Roman" w:cs="Times New Roman" w:hint="eastAsia"/>
         </w:rPr>
-        <w:t>（如有），仅样例测试点会被打包给学生</w:t>
+        <w:t>（如有），</w:t>
+      </w:r>
+      <w:proofErr w:type="gramStart"/>
+      <w:r>
+        <w:rPr>
+          <w:rFonts w:ascii="Times New Roman" w:eastAsia="宋体" w:hAnsi="Times New Roman" w:cs="Times New Roman" w:hint="eastAsia"/>
+        </w:rPr>
+        <w:t>仅样例</w:t>
+      </w:r>
+      <w:proofErr w:type="gramEnd"/>
+      <w:r>
+        <w:rPr>
+          <w:rFonts w:ascii="Times New Roman" w:eastAsia="宋体" w:hAnsi="Times New Roman" w:cs="Times New Roman" w:hint="eastAsia"/>
+        </w:rPr>
+        <w:t>测试点会被打包给学生</w:t>
       </w:r>
       <w:r>
         <w:rPr>
@@ -2298,8 +2432,44 @@
         <w:rPr>
           <w:rFonts w:ascii="Times New Roman" w:eastAsia="宋体" w:hAnsi="Times New Roman" w:cs="Times New Roman" w:hint="eastAsia"/>
         </w:rPr>
-        <w:t>.c.tpl/.cpp.tpl/.py.tpl</w:t>
-      </w:r>
+        <w:t>.</w:t>
+      </w:r>
+      <w:proofErr w:type="spellStart"/>
+      <w:r>
+        <w:rPr>
+          <w:rFonts w:ascii="Times New Roman" w:eastAsia="宋体" w:hAnsi="Times New Roman" w:cs="Times New Roman" w:hint="eastAsia"/>
+        </w:rPr>
+        <w:t>c.tpl</w:t>
+      </w:r>
+      <w:proofErr w:type="spellEnd"/>
+      <w:r>
+        <w:rPr>
+          <w:rFonts w:ascii="Times New Roman" w:eastAsia="宋体" w:hAnsi="Times New Roman" w:cs="Times New Roman" w:hint="eastAsia"/>
+        </w:rPr>
+        <w:t>/.</w:t>
+      </w:r>
+      <w:proofErr w:type="spellStart"/>
+      <w:r>
+        <w:rPr>
+          <w:rFonts w:ascii="Times New Roman" w:eastAsia="宋体" w:hAnsi="Times New Roman" w:cs="Times New Roman" w:hint="eastAsia"/>
+        </w:rPr>
+        <w:t>cpp.tpl</w:t>
+      </w:r>
+      <w:proofErr w:type="spellEnd"/>
+      <w:r>
+        <w:rPr>
+          <w:rFonts w:ascii="Times New Roman" w:eastAsia="宋体" w:hAnsi="Times New Roman" w:cs="Times New Roman" w:hint="eastAsia"/>
+        </w:rPr>
+        <w:t>/.</w:t>
+      </w:r>
+      <w:proofErr w:type="spellStart"/>
+      <w:r>
+        <w:rPr>
+          <w:rFonts w:ascii="Times New Roman" w:eastAsia="宋体" w:hAnsi="Times New Roman" w:cs="Times New Roman" w:hint="eastAsia"/>
+        </w:rPr>
+        <w:t>py.tpl</w:t>
+      </w:r>
+      <w:proofErr w:type="spellEnd"/>
       <w:r>
         <w:rPr>
           <w:rFonts w:ascii="Times New Roman" w:eastAsia="宋体" w:hAnsi="Times New Roman" w:cs="Times New Roman" w:hint="eastAsia"/>
@@ -2334,8 +2504,16 @@
         <w:rPr>
           <w:rFonts w:ascii="Times New Roman" w:eastAsia="宋体" w:hAnsi="Times New Roman" w:cs="Times New Roman" w:hint="eastAsia"/>
         </w:rPr>
-        <w:t>.tpl</w:t>
-      </w:r>
+        <w:t>.</w:t>
+      </w:r>
+      <w:proofErr w:type="spellStart"/>
+      <w:r>
+        <w:rPr>
+          <w:rFonts w:ascii="Times New Roman" w:eastAsia="宋体" w:hAnsi="Times New Roman" w:cs="Times New Roman" w:hint="eastAsia"/>
+        </w:rPr>
+        <w:t>tpl</w:t>
+      </w:r>
+      <w:proofErr w:type="spellEnd"/>
       <w:r>
         <w:rPr>
           <w:rFonts w:ascii="Times New Roman" w:eastAsia="宋体" w:hAnsi="Times New Roman" w:cs="Times New Roman" w:hint="eastAsia"/>
@@ -2352,8 +2530,16 @@
         <w:rPr>
           <w:rFonts w:ascii="Times New Roman" w:eastAsia="宋体" w:hAnsi="Times New Roman" w:cs="Times New Roman" w:hint="eastAsia"/>
         </w:rPr>
-        <w:t>.tpl</w:t>
-      </w:r>
+        <w:t>.</w:t>
+      </w:r>
+      <w:proofErr w:type="spellStart"/>
+      <w:r>
+        <w:rPr>
+          <w:rFonts w:ascii="Times New Roman" w:eastAsia="宋体" w:hAnsi="Times New Roman" w:cs="Times New Roman" w:hint="eastAsia"/>
+        </w:rPr>
+        <w:t>tpl</w:t>
+      </w:r>
+      <w:proofErr w:type="spellEnd"/>
       <w:r>
         <w:rPr>
           <w:rFonts w:ascii="Times New Roman" w:eastAsia="宋体" w:hAnsi="Times New Roman" w:cs="Times New Roman" w:hint="eastAsia"/>
@@ -2364,8 +2550,16 @@
         <w:rPr>
           <w:rFonts w:ascii="Times New Roman" w:eastAsia="宋体" w:hAnsi="Times New Roman" w:cs="Times New Roman" w:hint="eastAsia"/>
         </w:rPr>
-        <w:t>.tpl</w:t>
-      </w:r>
+        <w:t>.</w:t>
+      </w:r>
+      <w:proofErr w:type="spellStart"/>
+      <w:r>
+        <w:rPr>
+          <w:rFonts w:ascii="Times New Roman" w:eastAsia="宋体" w:hAnsi="Times New Roman" w:cs="Times New Roman" w:hint="eastAsia"/>
+        </w:rPr>
+        <w:t>tpl</w:t>
+      </w:r>
+      <w:proofErr w:type="spellEnd"/>
       <w:r>
         <w:rPr>
           <w:rFonts w:ascii="Times New Roman" w:eastAsia="宋体" w:hAnsi="Times New Roman" w:cs="Times New Roman" w:hint="eastAsia"/>
@@ -2729,7 +2923,21 @@
         <w:rPr>
           <w:rFonts w:ascii="Times New Roman" w:eastAsia="宋体" w:hAnsi="Times New Roman" w:cs="Times New Roman" w:hint="eastAsia"/>
         </w:rPr>
-        <w:t>关于子任务的说明：每个测试点的得分为</w:t>
+        <w:t>关于</w:t>
+      </w:r>
+      <w:proofErr w:type="gramStart"/>
+      <w:r>
+        <w:rPr>
+          <w:rFonts w:ascii="Times New Roman" w:eastAsia="宋体" w:hAnsi="Times New Roman" w:cs="Times New Roman" w:hint="eastAsia"/>
+        </w:rPr>
+        <w:t>子任务</w:t>
+      </w:r>
+      <w:proofErr w:type="gramEnd"/>
+      <w:r>
+        <w:rPr>
+          <w:rFonts w:ascii="Times New Roman" w:eastAsia="宋体" w:hAnsi="Times New Roman" w:cs="Times New Roman" w:hint="eastAsia"/>
+        </w:rPr>
+        <w:t>的说明：每个测试点的得分为</w:t>
       </w:r>
       <w:r>
         <w:rPr>
@@ -2741,7 +2949,63 @@
         <w:rPr>
           <w:rFonts w:ascii="Times New Roman" w:eastAsia="宋体" w:hAnsi="Times New Roman" w:cs="Times New Roman" w:hint="eastAsia"/>
         </w:rPr>
-        <w:t>之间的实数，子任务得分为子任务中测试点最低分乘上子任务分值；问题得分为子任务得分之和。</w:t>
+        <w:t>之间的实数，</w:t>
+      </w:r>
+      <w:proofErr w:type="gramStart"/>
+      <w:r>
+        <w:rPr>
+          <w:rFonts w:ascii="Times New Roman" w:eastAsia="宋体" w:hAnsi="Times New Roman" w:cs="Times New Roman" w:hint="eastAsia"/>
+        </w:rPr>
+        <w:t>子任务</w:t>
+      </w:r>
+      <w:proofErr w:type="gramEnd"/>
+      <w:r>
+        <w:rPr>
+          <w:rFonts w:ascii="Times New Roman" w:eastAsia="宋体" w:hAnsi="Times New Roman" w:cs="Times New Roman" w:hint="eastAsia"/>
+        </w:rPr>
+        <w:t>得分为</w:t>
+      </w:r>
+      <w:proofErr w:type="gramStart"/>
+      <w:r>
+        <w:rPr>
+          <w:rFonts w:ascii="Times New Roman" w:eastAsia="宋体" w:hAnsi="Times New Roman" w:cs="Times New Roman" w:hint="eastAsia"/>
+        </w:rPr>
+        <w:t>子任务</w:t>
+      </w:r>
+      <w:proofErr w:type="gramEnd"/>
+      <w:r>
+        <w:rPr>
+          <w:rFonts w:ascii="Times New Roman" w:eastAsia="宋体" w:hAnsi="Times New Roman" w:cs="Times New Roman" w:hint="eastAsia"/>
+        </w:rPr>
+        <w:t>中测试点最低分乘上</w:t>
+      </w:r>
+      <w:proofErr w:type="gramStart"/>
+      <w:r>
+        <w:rPr>
+          <w:rFonts w:ascii="Times New Roman" w:eastAsia="宋体" w:hAnsi="Times New Roman" w:cs="Times New Roman" w:hint="eastAsia"/>
+        </w:rPr>
+        <w:t>子任务</w:t>
+      </w:r>
+      <w:proofErr w:type="gramEnd"/>
+      <w:r>
+        <w:rPr>
+          <w:rFonts w:ascii="Times New Roman" w:eastAsia="宋体" w:hAnsi="Times New Roman" w:cs="Times New Roman" w:hint="eastAsia"/>
+        </w:rPr>
+        <w:t>分值；问题得分为</w:t>
+      </w:r>
+      <w:proofErr w:type="gramStart"/>
+      <w:r>
+        <w:rPr>
+          <w:rFonts w:ascii="Times New Roman" w:eastAsia="宋体" w:hAnsi="Times New Roman" w:cs="Times New Roman" w:hint="eastAsia"/>
+        </w:rPr>
+        <w:t>子任务</w:t>
+      </w:r>
+      <w:proofErr w:type="gramEnd"/>
+      <w:r>
+        <w:rPr>
+          <w:rFonts w:ascii="Times New Roman" w:eastAsia="宋体" w:hAnsi="Times New Roman" w:cs="Times New Roman" w:hint="eastAsia"/>
+        </w:rPr>
+        <w:t>得分之和。</w:t>
       </w:r>
     </w:p>
     <w:p>
@@ -2761,12 +3025,14 @@
         </w:rPr>
         <w:t>关于</w:t>
       </w:r>
+      <w:proofErr w:type="spellStart"/>
       <w:r>
         <w:rPr>
           <w:rFonts w:ascii="Times New Roman" w:eastAsia="宋体" w:hAnsi="Times New Roman" w:cs="Times New Roman" w:hint="eastAsia"/>
         </w:rPr>
         <w:t>Testlib</w:t>
       </w:r>
+      <w:proofErr w:type="spellEnd"/>
       <w:r>
         <w:rPr>
           <w:rFonts w:ascii="Times New Roman" w:eastAsia="宋体" w:hAnsi="Times New Roman" w:cs="Times New Roman" w:hint="eastAsia"/>
@@ -2785,6 +3051,7 @@
         </w:rPr>
         <w:t>验证器、交互器、检查器均需使用与</w:t>
       </w:r>
+      <w:proofErr w:type="spellStart"/>
       <w:r>
         <w:rPr>
           <w:rFonts w:ascii="Times New Roman" w:eastAsia="宋体" w:hAnsi="Times New Roman" w:cs="Times New Roman" w:hint="eastAsia"/>
@@ -2797,6 +3064,7 @@
         </w:rPr>
         <w:t>estlib</w:t>
       </w:r>
+      <w:proofErr w:type="spellEnd"/>
       <w:r>
         <w:rPr>
           <w:rFonts w:ascii="Times New Roman" w:eastAsia="宋体" w:hAnsi="Times New Roman" w:cs="Times New Roman" w:hint="eastAsia"/>
@@ -2903,7 +3171,21 @@
         <w:rPr>
           <w:rFonts w:ascii="Times New Roman" w:eastAsia="宋体" w:hAnsi="Times New Roman" w:cs="Times New Roman" w:hint="eastAsia"/>
         </w:rPr>
-        <w:t>，这里不再赘述。注意：对于部分分，如果采用</w:t>
+        <w:t>，这里不再赘述。注意：对于部分</w:t>
+      </w:r>
+      <w:proofErr w:type="gramStart"/>
+      <w:r>
+        <w:rPr>
+          <w:rFonts w:ascii="Times New Roman" w:eastAsia="宋体" w:hAnsi="Times New Roman" w:cs="Times New Roman" w:hint="eastAsia"/>
+        </w:rPr>
+        <w:t>分</w:t>
+      </w:r>
+      <w:proofErr w:type="gramEnd"/>
+      <w:r>
+        <w:rPr>
+          <w:rFonts w:ascii="Times New Roman" w:eastAsia="宋体" w:hAnsi="Times New Roman" w:cs="Times New Roman" w:hint="eastAsia"/>
+        </w:rPr>
+        <w:t>，如果采用</w:t>
       </w:r>
       <w:r>
         <w:rPr>
@@ -2977,6 +3259,7 @@
         </w:rPr>
         <w:t>std &lt;prob.in &gt;</w:t>
       </w:r>
+      <w:proofErr w:type="spellStart"/>
       <w:r>
         <w:rPr>
           <w:rFonts w:ascii="Arial" w:eastAsia="宋体" w:hAnsi="Arial" w:cs="Arial"/>
@@ -2984,6 +3267,7 @@
         </w:rPr>
         <w:t>caseid</w:t>
       </w:r>
+      <w:proofErr w:type="spellEnd"/>
       <w:r>
         <w:rPr>
           <w:rFonts w:ascii="Times New Roman" w:eastAsia="宋体" w:hAnsi="Times New Roman" w:cs="Times New Roman" w:hint="eastAsia"/>
@@ -3027,6 +3311,7 @@
         </w:rPr>
         <w:t>，输出：</w:t>
       </w:r>
+      <w:proofErr w:type="spellStart"/>
       <w:r>
         <w:rPr>
           <w:rFonts w:ascii="Times New Roman" w:eastAsia="宋体" w:hAnsi="Times New Roman" w:cs="Times New Roman" w:hint="eastAsia"/>
@@ -3046,6 +3331,7 @@
         </w:rPr>
         <w:t>.ans</w:t>
       </w:r>
+      <w:proofErr w:type="spellEnd"/>
       <w:r>
         <w:rPr>
           <w:rFonts w:ascii="Times New Roman" w:eastAsia="宋体" w:hAnsi="Times New Roman" w:cs="Times New Roman" w:hint="eastAsia"/>
@@ -3068,7 +3354,21 @@
         <w:rPr>
           <w:rFonts w:ascii="Times New Roman" w:eastAsia="宋体" w:hAnsi="Times New Roman" w:cs="Times New Roman" w:hint="eastAsia"/>
         </w:rPr>
-        <w:t>数据生成成功，各测试点齐全且需验证的测试点均验证通过，则数据生成及验证流程通过，否则为不通过，不能导出学生试题包。</w:t>
+        <w:t>数据生成成功，各测试点齐全且需验证的测试点均验证通过，</w:t>
+      </w:r>
+      <w:proofErr w:type="gramStart"/>
+      <w:r>
+        <w:rPr>
+          <w:rFonts w:ascii="Times New Roman" w:eastAsia="宋体" w:hAnsi="Times New Roman" w:cs="Times New Roman" w:hint="eastAsia"/>
+        </w:rPr>
+        <w:t>则数据</w:t>
+      </w:r>
+      <w:proofErr w:type="gramEnd"/>
+      <w:r>
+        <w:rPr>
+          <w:rFonts w:ascii="Times New Roman" w:eastAsia="宋体" w:hAnsi="Times New Roman" w:cs="Times New Roman" w:hint="eastAsia"/>
+        </w:rPr>
+        <w:t>生成及验证流程通过，否则为不通过，不能导出学生试题包。</w:t>
       </w:r>
     </w:p>
     <w:p>
@@ -3207,7 +3507,21 @@
         <w:rPr>
           <w:rFonts w:ascii="Times New Roman" w:eastAsia="宋体" w:hAnsi="Times New Roman" w:cs="Times New Roman" w:hint="eastAsia"/>
         </w:rPr>
-        <w:t>收集文件：这是为了防止学生程序试图访问当前测试点答案作弊。学生程序和对应的输入文件将被置于对应的文件夹下执行评测，同时，通过收集文件功能可收集处于文件夹内的程序输出文件及交互器输出文件。注意：如果选择将文件输出链接到对应程序，无需收集对应的文件。</w:t>
+        <w:t>收集文件：这是为了防止学生程序试图访问当前测试</w:t>
+      </w:r>
+      <w:proofErr w:type="gramStart"/>
+      <w:r>
+        <w:rPr>
+          <w:rFonts w:ascii="Times New Roman" w:eastAsia="宋体" w:hAnsi="Times New Roman" w:cs="Times New Roman" w:hint="eastAsia"/>
+        </w:rPr>
+        <w:t>点答案</w:t>
+      </w:r>
+      <w:proofErr w:type="gramEnd"/>
+      <w:r>
+        <w:rPr>
+          <w:rFonts w:ascii="Times New Roman" w:eastAsia="宋体" w:hAnsi="Times New Roman" w:cs="Times New Roman" w:hint="eastAsia"/>
+        </w:rPr>
+        <w:t>作弊。学生程序和对应的输入文件将被置于对应的文件夹下执行评测，同时，通过收集文件功能可收集处于文件夹内的程序输出文件及交互器输出文件。注意：如果选择将文件输出链接到对应程序，无需收集对应的文件。</w:t>
       </w:r>
     </w:p>
     <w:p>
@@ -3370,9 +3684,9 @@
           <w:noProof/>
         </w:rPr>
         <w:drawing>
-          <wp:inline distT="0" distB="0" distL="0" distR="0" wp14:anchorId="576FCA32" wp14:editId="338CDF3C">
-            <wp:extent cx="3438000" cy="2685600"/>
-            <wp:effectExtent l="0" t="0" r="0" b="635"/>
+          <wp:inline distT="0" distB="0" distL="0" distR="0" wp14:anchorId="576FCA32" wp14:editId="7ABEA207">
+            <wp:extent cx="4298400" cy="3358800"/>
+            <wp:effectExtent l="0" t="0" r="6985" b="0"/>
             <wp:docPr id="311387998" name="图片 1"/>
             <wp:cNvGraphicFramePr>
               <a:graphicFrameLocks xmlns:a="http://schemas.openxmlformats.org/drawingml/2006/main" noChangeAspect="1"/>
@@ -3393,7 +3707,7 @@
                   <pic:spPr>
                     <a:xfrm>
                       <a:off x="0" y="0"/>
-                      <a:ext cx="3438000" cy="2685600"/>
+                      <a:ext cx="4298400" cy="3358800"/>
                     </a:xfrm>
                     <a:prstGeom prst="rect">
                       <a:avLst/>
@@ -3565,12 +3879,14 @@
         </w:rPr>
         <w:t>学生端代码提交页面提供使用</w:t>
       </w:r>
+      <w:proofErr w:type="spellStart"/>
       <w:r>
         <w:rPr>
           <w:rFonts w:ascii="Times New Roman" w:eastAsia="宋体" w:hAnsi="Times New Roman" w:cs="Times New Roman" w:hint="eastAsia"/>
         </w:rPr>
         <w:t>Qscintilla</w:t>
       </w:r>
+      <w:proofErr w:type="spellEnd"/>
       <w:r>
         <w:rPr>
           <w:rFonts w:ascii="Times New Roman" w:eastAsia="宋体" w:hAnsi="Times New Roman" w:cs="Times New Roman" w:hint="eastAsia"/>
@@ -3706,9 +4022,9 @@
           <w:noProof/>
         </w:rPr>
         <w:drawing>
-          <wp:inline distT="0" distB="0" distL="0" distR="0" wp14:anchorId="746E8856" wp14:editId="6BF8FC8D">
-            <wp:extent cx="3020400" cy="2368800"/>
-            <wp:effectExtent l="0" t="0" r="8890" b="0"/>
+          <wp:inline distT="0" distB="0" distL="0" distR="0" wp14:anchorId="746E8856" wp14:editId="49389CC2">
+            <wp:extent cx="3470400" cy="2721600"/>
+            <wp:effectExtent l="0" t="0" r="0" b="3175"/>
             <wp:docPr id="821204478" name="图片 1"/>
             <wp:cNvGraphicFramePr>
               <a:graphicFrameLocks xmlns:a="http://schemas.openxmlformats.org/drawingml/2006/main" noChangeAspect="1"/>
@@ -3729,7 +4045,7 @@
                   <pic:spPr>
                     <a:xfrm>
                       <a:off x="0" y="0"/>
-                      <a:ext cx="3020400" cy="2368800"/>
+                      <a:ext cx="3470400" cy="2721600"/>
                     </a:xfrm>
                     <a:prstGeom prst="rect">
                       <a:avLst/>
@@ -3757,9 +4073,9 @@
           <w:noProof/>
         </w:rPr>
         <w:drawing>
-          <wp:inline distT="0" distB="0" distL="0" distR="0" wp14:anchorId="5FED8A72" wp14:editId="4E1A8F51">
-            <wp:extent cx="3254400" cy="2160000"/>
-            <wp:effectExtent l="0" t="0" r="3175" b="0"/>
+          <wp:inline distT="0" distB="0" distL="0" distR="0" wp14:anchorId="5FED8A72" wp14:editId="1BE2A6B4">
+            <wp:extent cx="3744000" cy="2484000"/>
+            <wp:effectExtent l="0" t="0" r="0" b="0"/>
             <wp:docPr id="1601755751" name="图片 1"/>
             <wp:cNvGraphicFramePr>
               <a:graphicFrameLocks xmlns:a="http://schemas.openxmlformats.org/drawingml/2006/main" noChangeAspect="1"/>
@@ -3780,7 +4096,7 @@
                   <pic:spPr>
                     <a:xfrm>
                       <a:off x="0" y="0"/>
-                      <a:ext cx="3254400" cy="2160000"/>
+                      <a:ext cx="3744000" cy="2484000"/>
                     </a:xfrm>
                     <a:prstGeom prst="rect">
                       <a:avLst/>
@@ -3808,9 +4124,9 @@
           <w:noProof/>
         </w:rPr>
         <w:drawing>
-          <wp:inline distT="0" distB="0" distL="0" distR="0" wp14:anchorId="785700E5" wp14:editId="729F5AE4">
-            <wp:extent cx="3020400" cy="2253600"/>
-            <wp:effectExtent l="0" t="0" r="8890" b="0"/>
+          <wp:inline distT="0" distB="0" distL="0" distR="0" wp14:anchorId="785700E5" wp14:editId="61221444">
+            <wp:extent cx="3474000" cy="2592000"/>
+            <wp:effectExtent l="0" t="0" r="0" b="0"/>
             <wp:docPr id="202060810" name="图片 1"/>
             <wp:cNvGraphicFramePr>
               <a:graphicFrameLocks xmlns:a="http://schemas.openxmlformats.org/drawingml/2006/main" noChangeAspect="1"/>
@@ -3831,7 +4147,7 @@
                   <pic:spPr>
                     <a:xfrm>
                       <a:off x="0" y="0"/>
-                      <a:ext cx="3020400" cy="2253600"/>
+                      <a:ext cx="3474000" cy="2592000"/>
                     </a:xfrm>
                     <a:prstGeom prst="rect">
                       <a:avLst/>
@@ -3865,8 +4181,16 @@
         <w:rPr>
           <w:rFonts w:ascii="Times New Roman" w:eastAsia="宋体" w:hAnsi="Times New Roman" w:cs="Times New Roman" w:hint="eastAsia"/>
         </w:rPr>
-        <w:t>.sspack</w:t>
-      </w:r>
+        <w:t>.</w:t>
+      </w:r>
+      <w:proofErr w:type="spellStart"/>
+      <w:r>
+        <w:rPr>
+          <w:rFonts w:ascii="Times New Roman" w:eastAsia="宋体" w:hAnsi="Times New Roman" w:cs="Times New Roman" w:hint="eastAsia"/>
+        </w:rPr>
+        <w:t>sspack</w:t>
+      </w:r>
+      <w:proofErr w:type="spellEnd"/>
       <w:r>
         <w:rPr>
           <w:rFonts w:ascii="Times New Roman" w:eastAsia="宋体" w:hAnsi="Times New Roman" w:cs="Times New Roman" w:hint="eastAsia"/>
@@ -3882,7 +4206,7 @@
         <w:contextualSpacing/>
         <w:jc w:val="left"/>
         <w:rPr>
-          <w:rFonts w:ascii="Times New Roman" w:eastAsia="宋体" w:hAnsi="Times New Roman" w:cs="Times New Roman"/>
+          <w:rFonts w:ascii="Times New Roman" w:eastAsia="宋体" w:hAnsi="Times New Roman" w:cs="Times New Roman" w:hint="eastAsia"/>
         </w:rPr>
       </w:pPr>
       <w:r>
@@ -3914,21 +4238,6 @@
           <w:rFonts w:ascii="Times New Roman" w:eastAsia="宋体" w:hAnsi="Times New Roman" w:cs="Times New Roman" w:hint="eastAsia"/>
         </w:rPr>
         <w:t>。</w:t>
-      </w:r>
-    </w:p>
-    <w:p>
-      <w:pPr>
-        <w:widowControl/>
-        <w:jc w:val="left"/>
-        <w:rPr>
-          <w:rFonts w:ascii="Times New Roman" w:eastAsia="宋体" w:hAnsi="Times New Roman" w:cs="Times New Roman"/>
-        </w:rPr>
-      </w:pPr>
-      <w:r>
-        <w:rPr>
-          <w:rFonts w:ascii="Times New Roman" w:eastAsia="宋体" w:hAnsi="Times New Roman" w:cs="Times New Roman"/>
-        </w:rPr>
-        <w:br w:type="page"/>
       </w:r>
     </w:p>
     <w:p>
@@ -4093,18 +4402,28 @@
         </w:rPr>
         <w:t xml:space="preserve"> </w:t>
       </w:r>
+      <w:proofErr w:type="spellStart"/>
       <w:r>
         <w:rPr>
           <w:rFonts w:ascii="Times New Roman" w:eastAsia="宋体" w:hAnsi="Times New Roman" w:cs="Times New Roman" w:hint="eastAsia"/>
         </w:rPr>
         <w:t>testlib</w:t>
       </w:r>
-      <w:r>
-        <w:rPr>
-          <w:rFonts w:ascii="Times New Roman" w:eastAsia="宋体" w:hAnsi="Times New Roman" w:cs="Times New Roman" w:hint="eastAsia"/>
-        </w:rPr>
-        <w:t xml:space="preserve"> by Mike Mirzanyanov</w:t>
-      </w:r>
+      <w:proofErr w:type="spellEnd"/>
+      <w:r>
+        <w:rPr>
+          <w:rFonts w:ascii="Times New Roman" w:eastAsia="宋体" w:hAnsi="Times New Roman" w:cs="Times New Roman" w:hint="eastAsia"/>
+        </w:rPr>
+        <w:t xml:space="preserve"> by Mike </w:t>
+      </w:r>
+      <w:proofErr w:type="spellStart"/>
+      <w:r>
+        <w:rPr>
+          <w:rFonts w:ascii="Times New Roman" w:eastAsia="宋体" w:hAnsi="Times New Roman" w:cs="Times New Roman" w:hint="eastAsia"/>
+        </w:rPr>
+        <w:t>Mirzanyanov</w:t>
+      </w:r>
+      <w:proofErr w:type="spellEnd"/>
     </w:p>
     <w:p>
       <w:pPr>
@@ -4159,8 +4478,16 @@
         <w:rPr>
           <w:rFonts w:ascii="Times New Roman" w:eastAsia="宋体" w:hAnsi="Times New Roman" w:cs="Times New Roman" w:hint="eastAsia"/>
         </w:rPr>
-        <w:t xml:space="preserve"> QAESEncryption</w:t>
-      </w:r>
+        <w:t xml:space="preserve"> </w:t>
+      </w:r>
+      <w:proofErr w:type="spellStart"/>
+      <w:r>
+        <w:rPr>
+          <w:rFonts w:ascii="Times New Roman" w:eastAsia="宋体" w:hAnsi="Times New Roman" w:cs="Times New Roman" w:hint="eastAsia"/>
+        </w:rPr>
+        <w:t>QAESEncryption</w:t>
+      </w:r>
+      <w:proofErr w:type="spellEnd"/>
     </w:p>
     <w:p>
       <w:pPr>
@@ -4189,8 +4516,16 @@
         <w:rPr>
           <w:rFonts w:ascii="Times New Roman" w:eastAsia="宋体" w:hAnsi="Times New Roman" w:cs="Times New Roman" w:hint="eastAsia"/>
         </w:rPr>
-        <w:t xml:space="preserve"> under Unlicense</w:t>
-      </w:r>
+        <w:t xml:space="preserve"> under </w:t>
+      </w:r>
+      <w:proofErr w:type="spellStart"/>
+      <w:r>
+        <w:rPr>
+          <w:rFonts w:ascii="Times New Roman" w:eastAsia="宋体" w:hAnsi="Times New Roman" w:cs="Times New Roman" w:hint="eastAsia"/>
+        </w:rPr>
+        <w:t>Unlicense</w:t>
+      </w:r>
+      <w:proofErr w:type="spellEnd"/>
     </w:p>
     <w:p>
       <w:pPr>
@@ -4215,7 +4550,21 @@
         <w:rPr>
           <w:rFonts w:ascii="Times New Roman" w:eastAsia="宋体" w:hAnsi="Times New Roman" w:cs="Times New Roman" w:hint="eastAsia"/>
         </w:rPr>
-        <w:t xml:space="preserve"> QScintilla by Riverbank Computing</w:t>
+        <w:t xml:space="preserve"> </w:t>
+      </w:r>
+      <w:proofErr w:type="spellStart"/>
+      <w:r>
+        <w:rPr>
+          <w:rFonts w:ascii="Times New Roman" w:eastAsia="宋体" w:hAnsi="Times New Roman" w:cs="Times New Roman" w:hint="eastAsia"/>
+        </w:rPr>
+        <w:t>QScintilla</w:t>
+      </w:r>
+      <w:proofErr w:type="spellEnd"/>
+      <w:r>
+        <w:rPr>
+          <w:rFonts w:ascii="Times New Roman" w:eastAsia="宋体" w:hAnsi="Times New Roman" w:cs="Times New Roman" w:hint="eastAsia"/>
+        </w:rPr>
+        <w:t xml:space="preserve"> by Riverbank Computing</w:t>
       </w:r>
     </w:p>
     <w:p>
@@ -4337,12 +4686,14 @@
         </w:rPr>
         <w:t xml:space="preserve"> </w:t>
       </w:r>
+      <w:proofErr w:type="spellStart"/>
       <w:r>
         <w:rPr>
           <w:rFonts w:ascii="Times New Roman" w:eastAsia="宋体" w:hAnsi="Times New Roman" w:cs="Times New Roman" w:hint="eastAsia"/>
         </w:rPr>
         <w:t>ctsettings.h</w:t>
       </w:r>
+      <w:proofErr w:type="spellEnd"/>
     </w:p>
     <w:p>
       <w:pPr>
@@ -4376,48 +4727,70 @@
           <w:rFonts w:ascii="Times New Roman" w:eastAsia="宋体" w:hAnsi="Times New Roman" w:cs="Times New Roman"/>
         </w:rPr>
       </w:pPr>
-      <w:r>
-        <w:rPr>
-          <w:rFonts w:ascii="Times New Roman" w:eastAsia="宋体" w:hAnsi="Times New Roman" w:cs="Times New Roman" w:hint="eastAsia"/>
-        </w:rPr>
-        <w:t>enum TResult</w:t>
-      </w:r>
+      <w:proofErr w:type="spellStart"/>
+      <w:r>
+        <w:rPr>
+          <w:rFonts w:ascii="Times New Roman" w:eastAsia="宋体" w:hAnsi="Times New Roman" w:cs="Times New Roman" w:hint="eastAsia"/>
+        </w:rPr>
+        <w:t>enum</w:t>
+      </w:r>
+      <w:proofErr w:type="spellEnd"/>
+      <w:r>
+        <w:rPr>
+          <w:rFonts w:ascii="Times New Roman" w:eastAsia="宋体" w:hAnsi="Times New Roman" w:cs="Times New Roman" w:hint="eastAsia"/>
+        </w:rPr>
+        <w:t xml:space="preserve"> </w:t>
+      </w:r>
+      <w:proofErr w:type="spellStart"/>
+      <w:r>
+        <w:rPr>
+          <w:rFonts w:ascii="Times New Roman" w:eastAsia="宋体" w:hAnsi="Times New Roman" w:cs="Times New Roman" w:hint="eastAsia"/>
+        </w:rPr>
+        <w:t>TResult</w:t>
+      </w:r>
+      <w:proofErr w:type="spellEnd"/>
       <w:r>
         <w:rPr>
           <w:rFonts w:ascii="Times New Roman" w:eastAsia="宋体" w:hAnsi="Times New Roman" w:cs="Times New Roman" w:hint="eastAsia"/>
         </w:rPr>
         <w:t>、</w:t>
       </w:r>
+      <w:proofErr w:type="spellStart"/>
       <w:r>
         <w:rPr>
           <w:rFonts w:ascii="Times New Roman" w:eastAsia="宋体" w:hAnsi="Times New Roman" w:cs="Times New Roman" w:hint="eastAsia"/>
         </w:rPr>
         <w:t>DescriptionStr</w:t>
       </w:r>
+      <w:proofErr w:type="spellEnd"/>
       <w:r>
         <w:rPr>
           <w:rFonts w:ascii="Times New Roman" w:eastAsia="宋体" w:hAnsi="Times New Roman" w:cs="Times New Roman" w:hint="eastAsia"/>
         </w:rPr>
         <w:t>、</w:t>
       </w:r>
+      <w:proofErr w:type="spellStart"/>
       <w:r>
         <w:rPr>
           <w:rFonts w:ascii="Times New Roman" w:eastAsia="宋体" w:hAnsi="Times New Roman" w:cs="Times New Roman" w:hint="eastAsia"/>
         </w:rPr>
         <w:t>DescriptionCol</w:t>
       </w:r>
+      <w:proofErr w:type="spellEnd"/>
       <w:r>
         <w:rPr>
           <w:rFonts w:ascii="Times New Roman" w:eastAsia="宋体" w:hAnsi="Times New Roman" w:cs="Times New Roman" w:hint="eastAsia"/>
         </w:rPr>
         <w:t>、</w:t>
       </w:r>
+      <w:proofErr w:type="spellStart"/>
       <w:r>
         <w:rPr>
           <w:rFonts w:ascii="Times New Roman" w:eastAsia="宋体" w:hAnsi="Times New Roman" w:cs="Times New Roman" w:hint="eastAsia"/>
         </w:rPr>
         <w:t>parseVerdict</w:t>
       </w:r>
+      <w:proofErr w:type="spellEnd"/>
       <w:r>
         <w:rPr>
           <w:rFonts w:ascii="Times New Roman" w:eastAsia="宋体" w:hAnsi="Times New Roman" w:cs="Times New Roman" w:hint="eastAsia"/>
@@ -4439,12 +4812,14 @@
           <w:rFonts w:ascii="Times New Roman" w:eastAsia="宋体" w:hAnsi="Times New Roman" w:cs="Times New Roman"/>
         </w:rPr>
       </w:pPr>
+      <w:proofErr w:type="spellStart"/>
       <w:r>
         <w:rPr>
           <w:rFonts w:ascii="Times New Roman" w:eastAsia="宋体" w:hAnsi="Times New Roman" w:cs="Times New Roman" w:hint="eastAsia"/>
         </w:rPr>
         <w:t>CompileOp</w:t>
       </w:r>
+      <w:proofErr w:type="spellEnd"/>
       <w:r>
         <w:rPr>
           <w:rFonts w:ascii="Times New Roman" w:eastAsia="宋体" w:hAnsi="Times New Roman" w:cs="Times New Roman" w:hint="eastAsia"/>
@@ -4466,12 +4841,14 @@
           <w:rFonts w:ascii="Times New Roman" w:eastAsia="宋体" w:hAnsi="Times New Roman" w:cs="Times New Roman"/>
         </w:rPr>
       </w:pPr>
+      <w:proofErr w:type="spellStart"/>
       <w:r>
         <w:rPr>
           <w:rFonts w:ascii="Times New Roman" w:eastAsia="宋体" w:hAnsi="Times New Roman" w:cs="Times New Roman" w:hint="eastAsia"/>
         </w:rPr>
         <w:t>keyStr</w:t>
       </w:r>
+      <w:proofErr w:type="spellEnd"/>
       <w:r>
         <w:rPr>
           <w:rFonts w:ascii="Times New Roman" w:eastAsia="宋体" w:hAnsi="Times New Roman" w:cs="Times New Roman" w:hint="eastAsia"/>
@@ -4496,12 +4873,14 @@
         </w:rPr>
         <w:t>，采用</w:t>
       </w:r>
+      <w:proofErr w:type="spellStart"/>
       <w:r>
         <w:rPr>
           <w:rFonts w:ascii="Times New Roman" w:eastAsia="宋体" w:hAnsi="Times New Roman" w:cs="Times New Roman" w:hint="eastAsia"/>
         </w:rPr>
         <w:t>QAESEncryption</w:t>
       </w:r>
+      <w:proofErr w:type="spellEnd"/>
     </w:p>
     <w:p>
       <w:pPr>
@@ -4517,12 +4896,14 @@
           <w:rFonts w:ascii="Times New Roman" w:eastAsia="宋体" w:hAnsi="Times New Roman" w:cs="Times New Roman"/>
         </w:rPr>
       </w:pPr>
+      <w:proofErr w:type="spellStart"/>
       <w:r>
         <w:rPr>
           <w:rFonts w:ascii="Times New Roman" w:eastAsia="宋体" w:hAnsi="Times New Roman" w:cs="Times New Roman" w:hint="eastAsia"/>
         </w:rPr>
         <w:t>StrVal</w:t>
       </w:r>
+      <w:proofErr w:type="spellEnd"/>
       <w:r>
         <w:rPr>
           <w:rFonts w:ascii="Times New Roman" w:eastAsia="宋体" w:hAnsi="Times New Roman" w:cs="Times New Roman" w:hint="eastAsia"/>
@@ -4544,24 +4925,28 @@
           <w:rFonts w:ascii="Times New Roman" w:eastAsia="宋体" w:hAnsi="Times New Roman" w:cs="Times New Roman"/>
         </w:rPr>
       </w:pPr>
+      <w:proofErr w:type="spellStart"/>
       <w:r>
         <w:rPr>
           <w:rFonts w:ascii="Times New Roman" w:eastAsia="宋体" w:hAnsi="Times New Roman" w:cs="Times New Roman" w:hint="eastAsia"/>
         </w:rPr>
         <w:t>FolderOp</w:t>
       </w:r>
+      <w:proofErr w:type="spellEnd"/>
       <w:r>
         <w:rPr>
           <w:rFonts w:ascii="Times New Roman" w:eastAsia="宋体" w:hAnsi="Times New Roman" w:cs="Times New Roman" w:hint="eastAsia"/>
         </w:rPr>
         <w:t>、</w:t>
       </w:r>
+      <w:proofErr w:type="spellStart"/>
       <w:r>
         <w:rPr>
           <w:rFonts w:ascii="Times New Roman" w:eastAsia="宋体" w:hAnsi="Times New Roman" w:cs="Times New Roman" w:hint="eastAsia"/>
         </w:rPr>
         <w:t>FileOp</w:t>
       </w:r>
+      <w:proofErr w:type="spellEnd"/>
       <w:r>
         <w:rPr>
           <w:rFonts w:ascii="Times New Roman" w:eastAsia="宋体" w:hAnsi="Times New Roman" w:cs="Times New Roman" w:hint="eastAsia"/>
@@ -4595,36 +4980,42 @@
           <w:rFonts w:ascii="Times New Roman" w:eastAsia="宋体" w:hAnsi="Times New Roman" w:cs="Times New Roman"/>
         </w:rPr>
       </w:pPr>
+      <w:proofErr w:type="spellStart"/>
       <w:r>
         <w:rPr>
           <w:rFonts w:ascii="Times New Roman" w:eastAsia="宋体" w:hAnsi="Times New Roman" w:cs="Times New Roman" w:hint="eastAsia"/>
         </w:rPr>
         <w:t>Codetpl</w:t>
       </w:r>
+      <w:proofErr w:type="spellEnd"/>
       <w:r>
         <w:rPr>
           <w:rFonts w:ascii="Times New Roman" w:eastAsia="宋体" w:hAnsi="Times New Roman" w:cs="Times New Roman" w:hint="eastAsia"/>
         </w:rPr>
         <w:t>、</w:t>
       </w:r>
+      <w:proofErr w:type="spellStart"/>
       <w:r>
         <w:rPr>
           <w:rFonts w:ascii="Times New Roman" w:eastAsia="宋体" w:hAnsi="Times New Roman" w:cs="Times New Roman" w:hint="eastAsia"/>
         </w:rPr>
         <w:t>get_filename_with_id</w:t>
       </w:r>
+      <w:proofErr w:type="spellEnd"/>
       <w:r>
         <w:rPr>
           <w:rFonts w:ascii="Times New Roman" w:eastAsia="宋体" w:hAnsi="Times New Roman" w:cs="Times New Roman" w:hint="eastAsia"/>
         </w:rPr>
         <w:t>、</w:t>
       </w:r>
+      <w:proofErr w:type="spellStart"/>
       <w:r>
         <w:rPr>
           <w:rFonts w:ascii="Times New Roman" w:eastAsia="宋体" w:hAnsi="Times New Roman" w:cs="Times New Roman" w:hint="eastAsia"/>
         </w:rPr>
         <w:t>parseCombinedArgString</w:t>
       </w:r>
+      <w:proofErr w:type="spellEnd"/>
       <w:r>
         <w:rPr>
           <w:rFonts w:ascii="Times New Roman" w:eastAsia="宋体" w:hAnsi="Times New Roman" w:cs="Times New Roman" w:hint="eastAsia"/>
@@ -4658,48 +5049,56 @@
           <w:rFonts w:ascii="Times New Roman" w:eastAsia="宋体" w:hAnsi="Times New Roman" w:cs="Times New Roman"/>
         </w:rPr>
       </w:pPr>
+      <w:proofErr w:type="spellStart"/>
       <w:r>
         <w:rPr>
           <w:rFonts w:ascii="Times New Roman" w:eastAsia="宋体" w:hAnsi="Times New Roman" w:cs="Times New Roman" w:hint="eastAsia"/>
         </w:rPr>
         <w:t>ctinfo</w:t>
       </w:r>
+      <w:proofErr w:type="spellEnd"/>
       <w:r>
         <w:rPr>
           <w:rFonts w:ascii="Times New Roman" w:eastAsia="宋体" w:hAnsi="Times New Roman" w:cs="Times New Roman" w:hint="eastAsia"/>
         </w:rPr>
         <w:t>、</w:t>
       </w:r>
+      <w:proofErr w:type="spellStart"/>
       <w:r>
         <w:rPr>
           <w:rFonts w:ascii="Times New Roman" w:eastAsia="宋体" w:hAnsi="Times New Roman" w:cs="Times New Roman" w:hint="eastAsia"/>
         </w:rPr>
         <w:t>sctinfo</w:t>
       </w:r>
+      <w:proofErr w:type="spellEnd"/>
       <w:r>
         <w:rPr>
           <w:rFonts w:ascii="Times New Roman" w:eastAsia="宋体" w:hAnsi="Times New Roman" w:cs="Times New Roman" w:hint="eastAsia"/>
         </w:rPr>
         <w:t>、</w:t>
       </w:r>
+      <w:proofErr w:type="spellStart"/>
       <w:r>
         <w:rPr>
           <w:rFonts w:ascii="Times New Roman" w:eastAsia="宋体" w:hAnsi="Times New Roman" w:cs="Times New Roman" w:hint="eastAsia"/>
         </w:rPr>
         <w:t>sspack</w:t>
       </w:r>
+      <w:proofErr w:type="spellEnd"/>
       <w:r>
         <w:rPr>
           <w:rFonts w:ascii="Times New Roman" w:eastAsia="宋体" w:hAnsi="Times New Roman" w:cs="Times New Roman" w:hint="eastAsia"/>
         </w:rPr>
         <w:t>、</w:t>
       </w:r>
+      <w:proofErr w:type="spellStart"/>
       <w:r>
         <w:rPr>
           <w:rFonts w:ascii="Times New Roman" w:eastAsia="宋体" w:hAnsi="Times New Roman" w:cs="Times New Roman" w:hint="eastAsia"/>
         </w:rPr>
         <w:t>templ</w:t>
       </w:r>
+      <w:proofErr w:type="spellEnd"/>
       <w:r>
         <w:rPr>
           <w:rFonts w:ascii="Times New Roman" w:eastAsia="宋体" w:hAnsi="Times New Roman" w:cs="Times New Roman" w:hint="eastAsia"/>
@@ -4721,24 +5120,28 @@
           <w:rFonts w:ascii="Times New Roman" w:eastAsia="宋体" w:hAnsi="Times New Roman" w:cs="Times New Roman"/>
         </w:rPr>
       </w:pPr>
+      <w:proofErr w:type="spellStart"/>
       <w:r>
         <w:rPr>
           <w:rFonts w:ascii="Times New Roman" w:eastAsia="宋体" w:hAnsi="Times New Roman" w:cs="Times New Roman" w:hint="eastAsia"/>
         </w:rPr>
         <w:t>JudgeProcess</w:t>
       </w:r>
+      <w:proofErr w:type="spellEnd"/>
       <w:r>
         <w:rPr>
           <w:rFonts w:ascii="Times New Roman" w:eastAsia="宋体" w:hAnsi="Times New Roman" w:cs="Times New Roman" w:hint="eastAsia"/>
         </w:rPr>
         <w:t>、</w:t>
       </w:r>
+      <w:proofErr w:type="spellStart"/>
       <w:r>
         <w:rPr>
           <w:rFonts w:ascii="Times New Roman" w:eastAsia="宋体" w:hAnsi="Times New Roman" w:cs="Times New Roman" w:hint="eastAsia"/>
         </w:rPr>
         <w:t>Testdata</w:t>
       </w:r>
+      <w:proofErr w:type="spellEnd"/>
       <w:r>
         <w:rPr>
           <w:rFonts w:ascii="Times New Roman" w:eastAsia="宋体" w:hAnsi="Times New Roman" w:cs="Times New Roman" w:hint="eastAsia"/>
@@ -4805,12 +5208,14 @@
         </w:rPr>
         <w:t>还配备了打包文件数据的函数。所有文件均以</w:t>
       </w:r>
+      <w:proofErr w:type="spellStart"/>
       <w:r>
         <w:rPr>
           <w:rFonts w:ascii="Times New Roman" w:eastAsia="宋体" w:hAnsi="Times New Roman" w:cs="Times New Roman" w:hint="eastAsia"/>
         </w:rPr>
         <w:t>QByteArray</w:t>
       </w:r>
+      <w:proofErr w:type="spellEnd"/>
       <w:r>
         <w:rPr>
           <w:rFonts w:ascii="Times New Roman" w:eastAsia="宋体" w:hAnsi="Times New Roman" w:cs="Times New Roman" w:hint="eastAsia"/>
@@ -4844,36 +5249,42 @@
           <w:rFonts w:ascii="Times New Roman" w:eastAsia="宋体" w:hAnsi="Times New Roman" w:cs="Times New Roman"/>
         </w:rPr>
       </w:pPr>
+      <w:proofErr w:type="spellStart"/>
       <w:r>
         <w:rPr>
           <w:rFonts w:ascii="Times New Roman" w:eastAsia="宋体" w:hAnsi="Times New Roman" w:cs="Times New Roman" w:hint="eastAsia"/>
         </w:rPr>
         <w:t>JudgeInfo</w:t>
       </w:r>
+      <w:proofErr w:type="spellEnd"/>
       <w:r>
         <w:rPr>
           <w:rFonts w:ascii="Times New Roman" w:eastAsia="宋体" w:hAnsi="Times New Roman" w:cs="Times New Roman" w:hint="eastAsia"/>
         </w:rPr>
         <w:t>：选手提交评测的文件，兼有记录评测结果的功能；可通过</w:t>
       </w:r>
+      <w:proofErr w:type="spellStart"/>
       <w:r>
         <w:rPr>
           <w:rFonts w:ascii="Times New Roman" w:eastAsia="宋体" w:hAnsi="Times New Roman" w:cs="Times New Roman" w:hint="eastAsia"/>
         </w:rPr>
         <w:t>packInfoList</w:t>
       </w:r>
+      <w:proofErr w:type="spellEnd"/>
       <w:r>
         <w:rPr>
           <w:rFonts w:ascii="Times New Roman" w:eastAsia="宋体" w:hAnsi="Times New Roman" w:cs="Times New Roman" w:hint="eastAsia"/>
         </w:rPr>
         <w:t>、</w:t>
       </w:r>
+      <w:proofErr w:type="spellStart"/>
       <w:r>
         <w:rPr>
           <w:rFonts w:ascii="Times New Roman" w:eastAsia="宋体" w:hAnsi="Times New Roman" w:cs="Times New Roman" w:hint="eastAsia"/>
         </w:rPr>
         <w:t>getInfoList</w:t>
       </w:r>
+      <w:proofErr w:type="spellEnd"/>
       <w:r>
         <w:rPr>
           <w:rFonts w:ascii="Times New Roman" w:eastAsia="宋体" w:hAnsi="Times New Roman" w:cs="Times New Roman" w:hint="eastAsia"/>
@@ -4921,12 +5332,14 @@
         </w:rPr>
         <w:t xml:space="preserve"> </w:t>
       </w:r>
+      <w:proofErr w:type="spellStart"/>
       <w:r>
         <w:rPr>
           <w:rFonts w:ascii="Times New Roman" w:eastAsia="宋体" w:hAnsi="Times New Roman" w:cs="Times New Roman" w:hint="eastAsia"/>
         </w:rPr>
         <w:t>procexeclib.h</w:t>
       </w:r>
+      <w:proofErr w:type="spellEnd"/>
     </w:p>
     <w:p>
       <w:pPr>
@@ -4944,12 +5357,14 @@
         </w:rPr>
         <w:t>存放使用</w:t>
       </w:r>
+      <w:proofErr w:type="spellStart"/>
       <w:r>
         <w:rPr>
           <w:rFonts w:ascii="Times New Roman" w:eastAsia="宋体" w:hAnsi="Times New Roman" w:cs="Times New Roman" w:hint="eastAsia"/>
         </w:rPr>
         <w:t>WinAPI</w:t>
       </w:r>
+      <w:proofErr w:type="spellEnd"/>
       <w:r>
         <w:rPr>
           <w:rFonts w:ascii="Times New Roman" w:eastAsia="宋体" w:hAnsi="Times New Roman" w:cs="Times New Roman" w:hint="eastAsia"/>
@@ -4971,17 +5386,33 @@
           <w:rFonts w:ascii="Times New Roman" w:eastAsia="宋体" w:hAnsi="Times New Roman" w:cs="Times New Roman"/>
         </w:rPr>
       </w:pPr>
+      <w:proofErr w:type="spellStart"/>
       <w:r>
         <w:rPr>
           <w:rFonts w:ascii="Times New Roman" w:eastAsia="宋体" w:hAnsi="Times New Roman" w:cs="Times New Roman" w:hint="eastAsia"/>
         </w:rPr>
         <w:t>THandle</w:t>
       </w:r>
-      <w:r>
-        <w:rPr>
-          <w:rFonts w:ascii="Times New Roman" w:eastAsia="宋体" w:hAnsi="Times New Roman" w:cs="Times New Roman" w:hint="eastAsia"/>
-        </w:rPr>
-        <w:t>：内核安全的句柄，会在析构时自动关闭句柄</w:t>
+      <w:proofErr w:type="spellEnd"/>
+      <w:r>
+        <w:rPr>
+          <w:rFonts w:ascii="Times New Roman" w:eastAsia="宋体" w:hAnsi="Times New Roman" w:cs="Times New Roman" w:hint="eastAsia"/>
+        </w:rPr>
+        <w:t>：内核安全的句柄，会在</w:t>
+      </w:r>
+      <w:proofErr w:type="gramStart"/>
+      <w:r>
+        <w:rPr>
+          <w:rFonts w:ascii="Times New Roman" w:eastAsia="宋体" w:hAnsi="Times New Roman" w:cs="Times New Roman" w:hint="eastAsia"/>
+        </w:rPr>
+        <w:t>析构时</w:t>
+      </w:r>
+      <w:proofErr w:type="gramEnd"/>
+      <w:r>
+        <w:rPr>
+          <w:rFonts w:ascii="Times New Roman" w:eastAsia="宋体" w:hAnsi="Times New Roman" w:cs="Times New Roman" w:hint="eastAsia"/>
+        </w:rPr>
+        <w:t>自动关闭句柄</w:t>
       </w:r>
     </w:p>
     <w:p>
@@ -4998,12 +5429,14 @@
           <w:rFonts w:ascii="Times New Roman" w:eastAsia="宋体" w:hAnsi="Times New Roman" w:cs="Times New Roman"/>
         </w:rPr>
       </w:pPr>
+      <w:proofErr w:type="spellStart"/>
       <w:r>
         <w:rPr>
           <w:rFonts w:ascii="Times New Roman" w:eastAsia="宋体" w:hAnsi="Times New Roman" w:cs="Times New Roman" w:hint="eastAsia"/>
         </w:rPr>
         <w:t>TPipe</w:t>
       </w:r>
+      <w:proofErr w:type="spellEnd"/>
       <w:r>
         <w:rPr>
           <w:rFonts w:ascii="Times New Roman" w:eastAsia="宋体" w:hAnsi="Times New Roman" w:cs="Times New Roman" w:hint="eastAsia"/>
@@ -5025,12 +5458,14 @@
           <w:rFonts w:ascii="Times New Roman" w:eastAsia="宋体" w:hAnsi="Times New Roman" w:cs="Times New Roman"/>
         </w:rPr>
       </w:pPr>
+      <w:proofErr w:type="spellStart"/>
       <w:r>
         <w:rPr>
           <w:rFonts w:ascii="Times New Roman" w:eastAsia="宋体" w:hAnsi="Times New Roman" w:cs="Times New Roman" w:hint="eastAsia"/>
         </w:rPr>
         <w:t>TFile</w:t>
       </w:r>
+      <w:proofErr w:type="spellEnd"/>
       <w:r>
         <w:rPr>
           <w:rFonts w:ascii="Times New Roman" w:eastAsia="宋体" w:hAnsi="Times New Roman" w:cs="Times New Roman" w:hint="eastAsia"/>
@@ -5052,12 +5487,14 @@
           <w:rFonts w:ascii="Times New Roman" w:eastAsia="宋体" w:hAnsi="Times New Roman" w:cs="Times New Roman"/>
         </w:rPr>
       </w:pPr>
+      <w:proofErr w:type="spellStart"/>
       <w:r>
         <w:rPr>
           <w:rFonts w:ascii="Times New Roman" w:eastAsia="宋体" w:hAnsi="Times New Roman" w:cs="Times New Roman" w:hint="eastAsia"/>
         </w:rPr>
         <w:t>TProcess</w:t>
       </w:r>
+      <w:proofErr w:type="spellEnd"/>
       <w:r>
         <w:rPr>
           <w:rFonts w:ascii="Times New Roman" w:eastAsia="宋体" w:hAnsi="Times New Roman" w:cs="Times New Roman" w:hint="eastAsia"/>
@@ -5079,29 +5516,47 @@
           <w:rFonts w:ascii="Times New Roman" w:eastAsia="宋体" w:hAnsi="Times New Roman" w:cs="Times New Roman"/>
         </w:rPr>
       </w:pPr>
+      <w:proofErr w:type="spellStart"/>
       <w:r>
         <w:rPr>
           <w:rFonts w:ascii="Times New Roman" w:eastAsia="宋体" w:hAnsi="Times New Roman" w:cs="Times New Roman" w:hint="eastAsia"/>
         </w:rPr>
         <w:t>THandleDevice</w:t>
       </w:r>
+      <w:proofErr w:type="spellEnd"/>
       <w:r>
         <w:rPr>
           <w:rFonts w:ascii="Times New Roman" w:eastAsia="宋体" w:hAnsi="Times New Roman" w:cs="Times New Roman" w:hint="eastAsia"/>
         </w:rPr>
         <w:t>：对句柄进行读写的</w:t>
       </w:r>
+      <w:proofErr w:type="spellStart"/>
       <w:r>
         <w:rPr>
           <w:rFonts w:ascii="Times New Roman" w:eastAsia="宋体" w:hAnsi="Times New Roman" w:cs="Times New Roman" w:hint="eastAsia"/>
         </w:rPr>
         <w:t>QIODevice</w:t>
       </w:r>
-      <w:r>
-        <w:rPr>
-          <w:rFonts w:ascii="Times New Roman" w:eastAsia="宋体" w:hAnsi="Times New Roman" w:cs="Times New Roman" w:hint="eastAsia"/>
-        </w:rPr>
-        <w:t>派生类，用于读取交互器错误流输出。</w:t>
+      <w:proofErr w:type="spellEnd"/>
+      <w:r>
+        <w:rPr>
+          <w:rFonts w:ascii="Times New Roman" w:eastAsia="宋体" w:hAnsi="Times New Roman" w:cs="Times New Roman" w:hint="eastAsia"/>
+        </w:rPr>
+        <w:t>派生类，用于读取交互</w:t>
+      </w:r>
+      <w:proofErr w:type="gramStart"/>
+      <w:r>
+        <w:rPr>
+          <w:rFonts w:ascii="Times New Roman" w:eastAsia="宋体" w:hAnsi="Times New Roman" w:cs="Times New Roman" w:hint="eastAsia"/>
+        </w:rPr>
+        <w:t>器错误流</w:t>
+      </w:r>
+      <w:proofErr w:type="gramEnd"/>
+      <w:r>
+        <w:rPr>
+          <w:rFonts w:ascii="Times New Roman" w:eastAsia="宋体" w:hAnsi="Times New Roman" w:cs="Times New Roman" w:hint="eastAsia"/>
+        </w:rPr>
+        <w:t>输出。</w:t>
       </w:r>
     </w:p>
     <w:p>
@@ -5126,8 +5581,16 @@
         <w:rPr>
           <w:rFonts w:ascii="Times New Roman" w:eastAsia="宋体" w:hAnsi="Times New Roman" w:cs="Times New Roman" w:hint="eastAsia"/>
         </w:rPr>
-        <w:t xml:space="preserve"> val_utils.h</w:t>
-      </w:r>
+        <w:t xml:space="preserve"> </w:t>
+      </w:r>
+      <w:proofErr w:type="spellStart"/>
+      <w:r>
+        <w:rPr>
+          <w:rFonts w:ascii="Times New Roman" w:eastAsia="宋体" w:hAnsi="Times New Roman" w:cs="Times New Roman" w:hint="eastAsia"/>
+        </w:rPr>
+        <w:t>val_utils.h</w:t>
+      </w:r>
+      <w:proofErr w:type="spellEnd"/>
     </w:p>
     <w:p>
       <w:pPr>
@@ -5172,12 +5635,14 @@
           <w:rFonts w:ascii="Times New Roman" w:eastAsia="宋体" w:hAnsi="Times New Roman" w:cs="Times New Roman"/>
         </w:rPr>
       </w:pPr>
+      <w:proofErr w:type="spellStart"/>
       <w:r>
         <w:rPr>
           <w:rFonts w:ascii="Times New Roman" w:eastAsia="宋体" w:hAnsi="Times New Roman" w:cs="Times New Roman" w:hint="eastAsia"/>
         </w:rPr>
         <w:t>GenOp</w:t>
       </w:r>
+      <w:proofErr w:type="spellEnd"/>
       <w:r>
         <w:rPr>
           <w:rFonts w:ascii="Times New Roman" w:eastAsia="宋体" w:hAnsi="Times New Roman" w:cs="Times New Roman" w:hint="eastAsia"/>
@@ -5199,12 +5664,14 @@
           <w:rFonts w:ascii="Times New Roman" w:eastAsia="宋体" w:hAnsi="Times New Roman" w:cs="Times New Roman"/>
         </w:rPr>
       </w:pPr>
+      <w:proofErr w:type="spellStart"/>
       <w:r>
         <w:rPr>
           <w:rFonts w:ascii="Times New Roman" w:eastAsia="宋体" w:hAnsi="Times New Roman" w:cs="Times New Roman" w:hint="eastAsia"/>
         </w:rPr>
         <w:t>ValidateOp</w:t>
       </w:r>
+      <w:proofErr w:type="spellEnd"/>
       <w:r>
         <w:rPr>
           <w:rFonts w:ascii="Times New Roman" w:eastAsia="宋体" w:hAnsi="Times New Roman" w:cs="Times New Roman" w:hint="eastAsia"/>
@@ -5234,8 +5701,16 @@
         <w:rPr>
           <w:rFonts w:ascii="Times New Roman" w:eastAsia="宋体" w:hAnsi="Times New Roman" w:cs="Times New Roman" w:hint="eastAsia"/>
         </w:rPr>
-        <w:t xml:space="preserve"> judge_utils.h</w:t>
-      </w:r>
+        <w:t xml:space="preserve"> </w:t>
+      </w:r>
+      <w:proofErr w:type="spellStart"/>
+      <w:r>
+        <w:rPr>
+          <w:rFonts w:ascii="Times New Roman" w:eastAsia="宋体" w:hAnsi="Times New Roman" w:cs="Times New Roman" w:hint="eastAsia"/>
+        </w:rPr>
+        <w:t>judge_utils.h</w:t>
+      </w:r>
+      <w:proofErr w:type="spellEnd"/>
     </w:p>
     <w:p>
       <w:pPr>
@@ -5251,12 +5726,14 @@
           <w:rFonts w:ascii="Times New Roman" w:eastAsia="宋体" w:hAnsi="Times New Roman" w:cs="Times New Roman"/>
         </w:rPr>
       </w:pPr>
+      <w:proofErr w:type="spellStart"/>
       <w:r>
         <w:rPr>
           <w:rFonts w:ascii="Times New Roman" w:eastAsia="宋体" w:hAnsi="Times New Roman" w:cs="Times New Roman" w:hint="eastAsia"/>
         </w:rPr>
         <w:t>JudgeOp</w:t>
       </w:r>
+      <w:proofErr w:type="spellEnd"/>
       <w:r>
         <w:rPr>
           <w:rFonts w:ascii="Times New Roman" w:eastAsia="宋体" w:hAnsi="Times New Roman" w:cs="Times New Roman" w:hint="eastAsia"/>
@@ -5278,12 +5755,14 @@
           <w:rFonts w:ascii="Times New Roman" w:eastAsia="宋体" w:hAnsi="Times New Roman" w:cs="Times New Roman"/>
         </w:rPr>
       </w:pPr>
+      <w:proofErr w:type="spellStart"/>
       <w:r>
         <w:rPr>
           <w:rFonts w:ascii="Times New Roman" w:eastAsia="宋体" w:hAnsi="Times New Roman" w:cs="Times New Roman" w:hint="eastAsia"/>
         </w:rPr>
         <w:t>CheckOp</w:t>
       </w:r>
+      <w:proofErr w:type="spellEnd"/>
       <w:r>
         <w:rPr>
           <w:rFonts w:ascii="Times New Roman" w:eastAsia="宋体" w:hAnsi="Times New Roman" w:cs="Times New Roman" w:hint="eastAsia"/>
@@ -5313,8 +5792,30 @@
         <w:rPr>
           <w:rFonts w:ascii="Times New Roman" w:eastAsia="宋体" w:hAnsi="Times New Roman" w:cs="Times New Roman" w:hint="eastAsia"/>
         </w:rPr>
-        <w:t xml:space="preserve"> texthighlighter.h/cpp</w:t>
-      </w:r>
+        <w:t xml:space="preserve"> </w:t>
+      </w:r>
+      <w:proofErr w:type="spellStart"/>
+      <w:r>
+        <w:rPr>
+          <w:rFonts w:ascii="Times New Roman" w:eastAsia="宋体" w:hAnsi="Times New Roman" w:cs="Times New Roman" w:hint="eastAsia"/>
+        </w:rPr>
+        <w:t>texthighlighter.h</w:t>
+      </w:r>
+      <w:proofErr w:type="spellEnd"/>
+      <w:r>
+        <w:rPr>
+          <w:rFonts w:ascii="Times New Roman" w:eastAsia="宋体" w:hAnsi="Times New Roman" w:cs="Times New Roman" w:hint="eastAsia"/>
+        </w:rPr>
+        <w:t>/</w:t>
+      </w:r>
+      <w:proofErr w:type="spellStart"/>
+      <w:r>
+        <w:rPr>
+          <w:rFonts w:ascii="Times New Roman" w:eastAsia="宋体" w:hAnsi="Times New Roman" w:cs="Times New Roman" w:hint="eastAsia"/>
+        </w:rPr>
+        <w:t>cpp</w:t>
+      </w:r>
+      <w:proofErr w:type="spellEnd"/>
     </w:p>
     <w:p>
       <w:pPr>
@@ -5326,12 +5827,14 @@
           <w:rFonts w:ascii="Times New Roman" w:eastAsia="宋体" w:hAnsi="Times New Roman" w:cs="Times New Roman"/>
         </w:rPr>
       </w:pPr>
+      <w:proofErr w:type="spellStart"/>
       <w:r>
         <w:rPr>
           <w:rFonts w:ascii="Times New Roman" w:eastAsia="宋体" w:hAnsi="Times New Roman" w:cs="Times New Roman" w:hint="eastAsia"/>
         </w:rPr>
         <w:t>TextHighlighter</w:t>
       </w:r>
+      <w:proofErr w:type="spellEnd"/>
       <w:r>
         <w:rPr>
           <w:rFonts w:ascii="Times New Roman" w:eastAsia="宋体" w:hAnsi="Times New Roman" w:cs="Times New Roman" w:hint="eastAsia"/>
@@ -5344,24 +5847,28 @@
         </w:rPr>
         <w:t>派生自</w:t>
       </w:r>
+      <w:proofErr w:type="spellStart"/>
       <w:r>
         <w:rPr>
           <w:rFonts w:ascii="Times New Roman" w:eastAsia="宋体" w:hAnsi="Times New Roman" w:cs="Times New Roman" w:hint="eastAsia"/>
         </w:rPr>
         <w:t>QSyntaxHighlighter</w:t>
       </w:r>
+      <w:proofErr w:type="spellEnd"/>
       <w:r>
         <w:rPr>
           <w:rFonts w:ascii="Times New Roman" w:eastAsia="宋体" w:hAnsi="Times New Roman" w:cs="Times New Roman" w:hint="eastAsia"/>
         </w:rPr>
         <w:t>的</w:t>
       </w:r>
+      <w:proofErr w:type="spellStart"/>
       <w:r>
         <w:rPr>
           <w:rFonts w:ascii="Times New Roman" w:eastAsia="宋体" w:hAnsi="Times New Roman" w:cs="Times New Roman" w:hint="eastAsia"/>
         </w:rPr>
         <w:t>QPlainTextEdit</w:t>
       </w:r>
+      <w:proofErr w:type="spellEnd"/>
       <w:r>
         <w:rPr>
           <w:rFonts w:ascii="Times New Roman" w:eastAsia="宋体" w:hAnsi="Times New Roman" w:cs="Times New Roman" w:hint="eastAsia"/>
@@ -5397,8 +5904,30 @@
         <w:rPr>
           <w:rFonts w:ascii="Times New Roman" w:eastAsia="宋体" w:hAnsi="Times New Roman" w:cs="Times New Roman" w:hint="eastAsia"/>
         </w:rPr>
-        <w:t xml:space="preserve"> qcodeedit.h/cpp</w:t>
-      </w:r>
+        <w:t xml:space="preserve"> </w:t>
+      </w:r>
+      <w:proofErr w:type="spellStart"/>
+      <w:r>
+        <w:rPr>
+          <w:rFonts w:ascii="Times New Roman" w:eastAsia="宋体" w:hAnsi="Times New Roman" w:cs="Times New Roman" w:hint="eastAsia"/>
+        </w:rPr>
+        <w:t>qcodeedit.h</w:t>
+      </w:r>
+      <w:proofErr w:type="spellEnd"/>
+      <w:r>
+        <w:rPr>
+          <w:rFonts w:ascii="Times New Roman" w:eastAsia="宋体" w:hAnsi="Times New Roman" w:cs="Times New Roman" w:hint="eastAsia"/>
+        </w:rPr>
+        <w:t>/</w:t>
+      </w:r>
+      <w:proofErr w:type="spellStart"/>
+      <w:r>
+        <w:rPr>
+          <w:rFonts w:ascii="Times New Roman" w:eastAsia="宋体" w:hAnsi="Times New Roman" w:cs="Times New Roman" w:hint="eastAsia"/>
+        </w:rPr>
+        <w:t>cpp</w:t>
+      </w:r>
+      <w:proofErr w:type="spellEnd"/>
     </w:p>
     <w:p>
       <w:pPr>
@@ -5410,24 +5939,28 @@
           <w:rFonts w:ascii="Times New Roman" w:eastAsia="宋体" w:hAnsi="Times New Roman" w:cs="Times New Roman"/>
         </w:rPr>
       </w:pPr>
+      <w:proofErr w:type="spellStart"/>
       <w:r>
         <w:rPr>
           <w:rFonts w:ascii="Times New Roman" w:eastAsia="宋体" w:hAnsi="Times New Roman" w:cs="Times New Roman" w:hint="eastAsia"/>
         </w:rPr>
         <w:t>QCodeEdit</w:t>
       </w:r>
+      <w:proofErr w:type="spellEnd"/>
       <w:r>
         <w:rPr>
           <w:rFonts w:ascii="Times New Roman" w:eastAsia="宋体" w:hAnsi="Times New Roman" w:cs="Times New Roman" w:hint="eastAsia"/>
         </w:rPr>
         <w:t>类：派生自</w:t>
       </w:r>
+      <w:proofErr w:type="spellStart"/>
       <w:r>
         <w:rPr>
           <w:rFonts w:ascii="Times New Roman" w:eastAsia="宋体" w:hAnsi="Times New Roman" w:cs="Times New Roman" w:hint="eastAsia"/>
         </w:rPr>
         <w:t>QsciScintilla</w:t>
       </w:r>
+      <w:proofErr w:type="spellEnd"/>
       <w:r>
         <w:rPr>
           <w:rFonts w:ascii="Times New Roman" w:eastAsia="宋体" w:hAnsi="Times New Roman" w:cs="Times New Roman" w:hint="eastAsia"/>
@@ -5513,8 +6046,44 @@
         <w:rPr>
           <w:rFonts w:ascii="Times New Roman" w:eastAsia="宋体" w:hAnsi="Times New Roman" w:cs="Times New Roman" w:hint="eastAsia"/>
         </w:rPr>
-        <w:t xml:space="preserve"> dataconfigwidget.h/cpp/ui</w:t>
-      </w:r>
+        <w:t xml:space="preserve"> </w:t>
+      </w:r>
+      <w:proofErr w:type="spellStart"/>
+      <w:r>
+        <w:rPr>
+          <w:rFonts w:ascii="Times New Roman" w:eastAsia="宋体" w:hAnsi="Times New Roman" w:cs="Times New Roman" w:hint="eastAsia"/>
+        </w:rPr>
+        <w:t>dataconfigwidget.h</w:t>
+      </w:r>
+      <w:proofErr w:type="spellEnd"/>
+      <w:r>
+        <w:rPr>
+          <w:rFonts w:ascii="Times New Roman" w:eastAsia="宋体" w:hAnsi="Times New Roman" w:cs="Times New Roman" w:hint="eastAsia"/>
+        </w:rPr>
+        <w:t>/</w:t>
+      </w:r>
+      <w:proofErr w:type="spellStart"/>
+      <w:r>
+        <w:rPr>
+          <w:rFonts w:ascii="Times New Roman" w:eastAsia="宋体" w:hAnsi="Times New Roman" w:cs="Times New Roman" w:hint="eastAsia"/>
+        </w:rPr>
+        <w:t>cpp</w:t>
+      </w:r>
+      <w:proofErr w:type="spellEnd"/>
+      <w:r>
+        <w:rPr>
+          <w:rFonts w:ascii="Times New Roman" w:eastAsia="宋体" w:hAnsi="Times New Roman" w:cs="Times New Roman" w:hint="eastAsia"/>
+        </w:rPr>
+        <w:t>/</w:t>
+      </w:r>
+      <w:proofErr w:type="spellStart"/>
+      <w:r>
+        <w:rPr>
+          <w:rFonts w:ascii="Times New Roman" w:eastAsia="宋体" w:hAnsi="Times New Roman" w:cs="Times New Roman" w:hint="eastAsia"/>
+        </w:rPr>
+        <w:t>ui</w:t>
+      </w:r>
+      <w:proofErr w:type="spellEnd"/>
     </w:p>
     <w:p>
       <w:pPr>
@@ -5555,8 +6124,44 @@
         <w:rPr>
           <w:rFonts w:ascii="Times New Roman" w:eastAsia="宋体" w:hAnsi="Times New Roman" w:cs="Times New Roman" w:hint="eastAsia"/>
         </w:rPr>
-        <w:t xml:space="preserve"> procexecinfowidget.h/cpp/ui</w:t>
-      </w:r>
+        <w:t xml:space="preserve"> </w:t>
+      </w:r>
+      <w:proofErr w:type="spellStart"/>
+      <w:r>
+        <w:rPr>
+          <w:rFonts w:ascii="Times New Roman" w:eastAsia="宋体" w:hAnsi="Times New Roman" w:cs="Times New Roman" w:hint="eastAsia"/>
+        </w:rPr>
+        <w:t>procexecinfowidget.h</w:t>
+      </w:r>
+      <w:proofErr w:type="spellEnd"/>
+      <w:r>
+        <w:rPr>
+          <w:rFonts w:ascii="Times New Roman" w:eastAsia="宋体" w:hAnsi="Times New Roman" w:cs="Times New Roman" w:hint="eastAsia"/>
+        </w:rPr>
+        <w:t>/</w:t>
+      </w:r>
+      <w:proofErr w:type="spellStart"/>
+      <w:r>
+        <w:rPr>
+          <w:rFonts w:ascii="Times New Roman" w:eastAsia="宋体" w:hAnsi="Times New Roman" w:cs="Times New Roman" w:hint="eastAsia"/>
+        </w:rPr>
+        <w:t>cpp</w:t>
+      </w:r>
+      <w:proofErr w:type="spellEnd"/>
+      <w:r>
+        <w:rPr>
+          <w:rFonts w:ascii="Times New Roman" w:eastAsia="宋体" w:hAnsi="Times New Roman" w:cs="Times New Roman" w:hint="eastAsia"/>
+        </w:rPr>
+        <w:t>/</w:t>
+      </w:r>
+      <w:proofErr w:type="spellStart"/>
+      <w:r>
+        <w:rPr>
+          <w:rFonts w:ascii="Times New Roman" w:eastAsia="宋体" w:hAnsi="Times New Roman" w:cs="Times New Roman" w:hint="eastAsia"/>
+        </w:rPr>
+        <w:t>ui</w:t>
+      </w:r>
+      <w:proofErr w:type="spellEnd"/>
     </w:p>
     <w:p>
       <w:pPr>
@@ -5572,7 +6177,21 @@
         <w:rPr>
           <w:rFonts w:ascii="Times New Roman" w:eastAsia="宋体" w:hAnsi="Times New Roman" w:cs="Times New Roman" w:hint="eastAsia"/>
         </w:rPr>
-        <w:t>评测流程设置的子窗体，负责评测时单个进程运行和重定向的设置</w:t>
+        <w:t>评测流程设置的子窗体，负责评测时</w:t>
+      </w:r>
+      <w:proofErr w:type="gramStart"/>
+      <w:r>
+        <w:rPr>
+          <w:rFonts w:ascii="Times New Roman" w:eastAsia="宋体" w:hAnsi="Times New Roman" w:cs="Times New Roman" w:hint="eastAsia"/>
+        </w:rPr>
+        <w:t>单个进程</w:t>
+      </w:r>
+      <w:proofErr w:type="gramEnd"/>
+      <w:r>
+        <w:rPr>
+          <w:rFonts w:ascii="Times New Roman" w:eastAsia="宋体" w:hAnsi="Times New Roman" w:cs="Times New Roman" w:hint="eastAsia"/>
+        </w:rPr>
+        <w:t>运行和重定向的设置</w:t>
       </w:r>
     </w:p>
     <w:p>
@@ -5607,12 +6226,42 @@
         </w:rPr>
         <w:t xml:space="preserve"> </w:t>
       </w:r>
-      <w:r>
-        <w:rPr>
-          <w:rFonts w:ascii="Times New Roman" w:eastAsia="宋体" w:hAnsi="Times New Roman" w:cs="Times New Roman" w:hint="eastAsia"/>
-        </w:rPr>
-        <w:t>judgingwidget.h/cpp/ui</w:t>
-      </w:r>
+      <w:proofErr w:type="spellStart"/>
+      <w:r>
+        <w:rPr>
+          <w:rFonts w:ascii="Times New Roman" w:eastAsia="宋体" w:hAnsi="Times New Roman" w:cs="Times New Roman" w:hint="eastAsia"/>
+        </w:rPr>
+        <w:t>judgingwidget.h</w:t>
+      </w:r>
+      <w:proofErr w:type="spellEnd"/>
+      <w:r>
+        <w:rPr>
+          <w:rFonts w:ascii="Times New Roman" w:eastAsia="宋体" w:hAnsi="Times New Roman" w:cs="Times New Roman" w:hint="eastAsia"/>
+        </w:rPr>
+        <w:t>/</w:t>
+      </w:r>
+      <w:proofErr w:type="spellStart"/>
+      <w:r>
+        <w:rPr>
+          <w:rFonts w:ascii="Times New Roman" w:eastAsia="宋体" w:hAnsi="Times New Roman" w:cs="Times New Roman" w:hint="eastAsia"/>
+        </w:rPr>
+        <w:t>cpp</w:t>
+      </w:r>
+      <w:proofErr w:type="spellEnd"/>
+      <w:r>
+        <w:rPr>
+          <w:rFonts w:ascii="Times New Roman" w:eastAsia="宋体" w:hAnsi="Times New Roman" w:cs="Times New Roman" w:hint="eastAsia"/>
+        </w:rPr>
+        <w:t>/</w:t>
+      </w:r>
+      <w:proofErr w:type="spellStart"/>
+      <w:r>
+        <w:rPr>
+          <w:rFonts w:ascii="Times New Roman" w:eastAsia="宋体" w:hAnsi="Times New Roman" w:cs="Times New Roman" w:hint="eastAsia"/>
+        </w:rPr>
+        <w:t>ui</w:t>
+      </w:r>
+      <w:proofErr w:type="spellEnd"/>
     </w:p>
     <w:p>
       <w:pPr>
@@ -5628,7 +6277,21 @@
         <w:rPr>
           <w:rFonts w:ascii="Times New Roman" w:eastAsia="宋体" w:hAnsi="Times New Roman" w:cs="Times New Roman" w:hint="eastAsia"/>
         </w:rPr>
-        <w:t>存放测评机实现窗体和接口，评测线程与窗体运行时分离，并作了线程安全处理。</w:t>
+        <w:t>存放</w:t>
+      </w:r>
+      <w:proofErr w:type="gramStart"/>
+      <w:r>
+        <w:rPr>
+          <w:rFonts w:ascii="Times New Roman" w:eastAsia="宋体" w:hAnsi="Times New Roman" w:cs="Times New Roman" w:hint="eastAsia"/>
+        </w:rPr>
+        <w:t>测评机</w:t>
+      </w:r>
+      <w:proofErr w:type="gramEnd"/>
+      <w:r>
+        <w:rPr>
+          <w:rFonts w:ascii="Times New Roman" w:eastAsia="宋体" w:hAnsi="Times New Roman" w:cs="Times New Roman" w:hint="eastAsia"/>
+        </w:rPr>
+        <w:t>实现窗体和接口，评测线程与窗体运行时分离，并作了线程安全处理。</w:t>
       </w:r>
     </w:p>
     <w:p>
@@ -5645,12 +6308,14 @@
           <w:rFonts w:ascii="Times New Roman" w:eastAsia="宋体" w:hAnsi="Times New Roman" w:cs="Times New Roman"/>
         </w:rPr>
       </w:pPr>
+      <w:proofErr w:type="spellStart"/>
       <w:r>
         <w:rPr>
           <w:rFonts w:ascii="Times New Roman" w:eastAsia="宋体" w:hAnsi="Times New Roman" w:cs="Times New Roman" w:hint="eastAsia"/>
         </w:rPr>
         <w:t>JudgingThread</w:t>
       </w:r>
+      <w:proofErr w:type="spellEnd"/>
       <w:r>
         <w:rPr>
           <w:rFonts w:ascii="Times New Roman" w:eastAsia="宋体" w:hAnsi="Times New Roman" w:cs="Times New Roman" w:hint="eastAsia"/>
@@ -5675,65 +6340,89 @@
         </w:rPr>
         <w:t>此窗体内部使用</w:t>
       </w:r>
+      <w:proofErr w:type="spellStart"/>
       <w:r>
         <w:rPr>
           <w:rFonts w:ascii="Times New Roman" w:eastAsia="宋体" w:hAnsi="Times New Roman" w:cs="Times New Roman" w:hint="eastAsia"/>
         </w:rPr>
         <w:t>QList</w:t>
       </w:r>
+      <w:proofErr w:type="spellEnd"/>
       <w:r>
         <w:rPr>
           <w:rFonts w:ascii="Times New Roman" w:eastAsia="宋体" w:hAnsi="Times New Roman" w:cs="Times New Roman" w:hint="eastAsia"/>
         </w:rPr>
         <w:t>储存评测流程，其中编译和评测的信息储存与执行通过</w:t>
       </w:r>
+      <w:proofErr w:type="spellStart"/>
       <w:r>
         <w:rPr>
           <w:rFonts w:ascii="Times New Roman" w:eastAsia="宋体" w:hAnsi="Times New Roman" w:cs="Times New Roman" w:hint="eastAsia"/>
         </w:rPr>
         <w:t>JudgeRunner</w:t>
       </w:r>
+      <w:proofErr w:type="spellEnd"/>
       <w:r>
         <w:rPr>
           <w:rFonts w:ascii="Times New Roman" w:eastAsia="宋体" w:hAnsi="Times New Roman" w:cs="Times New Roman" w:hint="eastAsia"/>
         </w:rPr>
         <w:t>类派生出的</w:t>
       </w:r>
+      <w:proofErr w:type="spellStart"/>
       <w:r>
         <w:rPr>
           <w:rFonts w:ascii="Times New Roman" w:eastAsia="宋体" w:hAnsi="Times New Roman" w:cs="Times New Roman" w:hint="eastAsia"/>
         </w:rPr>
         <w:t>cplRunner</w:t>
       </w:r>
+      <w:proofErr w:type="spellEnd"/>
       <w:r>
         <w:rPr>
           <w:rFonts w:ascii="Times New Roman" w:eastAsia="宋体" w:hAnsi="Times New Roman" w:cs="Times New Roman" w:hint="eastAsia"/>
         </w:rPr>
         <w:t>和</w:t>
       </w:r>
+      <w:proofErr w:type="spellStart"/>
       <w:r>
         <w:rPr>
           <w:rFonts w:ascii="Times New Roman" w:eastAsia="宋体" w:hAnsi="Times New Roman" w:cs="Times New Roman" w:hint="eastAsia"/>
         </w:rPr>
         <w:t>judRunner</w:t>
       </w:r>
+      <w:proofErr w:type="spellEnd"/>
       <w:r>
         <w:rPr>
           <w:rFonts w:ascii="Times New Roman" w:eastAsia="宋体" w:hAnsi="Times New Roman" w:cs="Times New Roman" w:hint="eastAsia"/>
         </w:rPr>
         <w:t>利用虚函数</w:t>
       </w:r>
+      <w:proofErr w:type="spellStart"/>
       <w:r>
         <w:rPr>
           <w:rFonts w:ascii="Times New Roman" w:eastAsia="宋体" w:hAnsi="Times New Roman" w:cs="Times New Roman" w:hint="eastAsia"/>
         </w:rPr>
         <w:t>StartJud</w:t>
       </w:r>
-      <w:r>
-        <w:rPr>
-          <w:rFonts w:ascii="Times New Roman" w:eastAsia="宋体" w:hAnsi="Times New Roman" w:cs="Times New Roman" w:hint="eastAsia"/>
-        </w:rPr>
-        <w:t>的多态实现，评测开始和评测结果传输利用信号和槽机制实现。</w:t>
+      <w:proofErr w:type="spellEnd"/>
+      <w:r>
+        <w:rPr>
+          <w:rFonts w:ascii="Times New Roman" w:eastAsia="宋体" w:hAnsi="Times New Roman" w:cs="Times New Roman" w:hint="eastAsia"/>
+        </w:rPr>
+        <w:t>的多态实现，评测开始和评测结果传输利用信号和</w:t>
+      </w:r>
+      <w:proofErr w:type="gramStart"/>
+      <w:r>
+        <w:rPr>
+          <w:rFonts w:ascii="Times New Roman" w:eastAsia="宋体" w:hAnsi="Times New Roman" w:cs="Times New Roman" w:hint="eastAsia"/>
+        </w:rPr>
+        <w:t>槽机制</w:t>
+      </w:r>
+      <w:proofErr w:type="gramEnd"/>
+      <w:r>
+        <w:rPr>
+          <w:rFonts w:ascii="Times New Roman" w:eastAsia="宋体" w:hAnsi="Times New Roman" w:cs="Times New Roman" w:hint="eastAsia"/>
+        </w:rPr>
+        <w:t>实现。</w:t>
       </w:r>
     </w:p>
     <w:p>
@@ -5750,12 +6439,14 @@
           <w:rFonts w:ascii="Times New Roman" w:eastAsia="宋体" w:hAnsi="Times New Roman" w:cs="Times New Roman"/>
         </w:rPr>
       </w:pPr>
+      <w:proofErr w:type="spellStart"/>
       <w:r>
         <w:rPr>
           <w:rFonts w:ascii="Times New Roman" w:eastAsia="宋体" w:hAnsi="Times New Roman" w:cs="Times New Roman" w:hint="eastAsia"/>
         </w:rPr>
         <w:t>JudgingWidget</w:t>
       </w:r>
+      <w:proofErr w:type="spellEnd"/>
       <w:r>
         <w:rPr>
           <w:rFonts w:ascii="Times New Roman" w:eastAsia="宋体" w:hAnsi="Times New Roman" w:cs="Times New Roman" w:hint="eastAsia"/>
@@ -5795,12 +6486,42 @@
         </w:rPr>
         <w:t xml:space="preserve"> </w:t>
       </w:r>
-      <w:r>
-        <w:rPr>
-          <w:rFonts w:ascii="Times New Roman" w:eastAsia="宋体" w:hAnsi="Times New Roman" w:cs="Times New Roman" w:hint="eastAsia"/>
-        </w:rPr>
-        <w:t>submissioninfo.h/cpp/ui</w:t>
-      </w:r>
+      <w:proofErr w:type="spellStart"/>
+      <w:r>
+        <w:rPr>
+          <w:rFonts w:ascii="Times New Roman" w:eastAsia="宋体" w:hAnsi="Times New Roman" w:cs="Times New Roman" w:hint="eastAsia"/>
+        </w:rPr>
+        <w:t>submissioninfo.h</w:t>
+      </w:r>
+      <w:proofErr w:type="spellEnd"/>
+      <w:r>
+        <w:rPr>
+          <w:rFonts w:ascii="Times New Roman" w:eastAsia="宋体" w:hAnsi="Times New Roman" w:cs="Times New Roman" w:hint="eastAsia"/>
+        </w:rPr>
+        <w:t>/</w:t>
+      </w:r>
+      <w:proofErr w:type="spellStart"/>
+      <w:r>
+        <w:rPr>
+          <w:rFonts w:ascii="Times New Roman" w:eastAsia="宋体" w:hAnsi="Times New Roman" w:cs="Times New Roman" w:hint="eastAsia"/>
+        </w:rPr>
+        <w:t>cpp</w:t>
+      </w:r>
+      <w:proofErr w:type="spellEnd"/>
+      <w:r>
+        <w:rPr>
+          <w:rFonts w:ascii="Times New Roman" w:eastAsia="宋体" w:hAnsi="Times New Roman" w:cs="Times New Roman" w:hint="eastAsia"/>
+        </w:rPr>
+        <w:t>/</w:t>
+      </w:r>
+      <w:proofErr w:type="spellStart"/>
+      <w:r>
+        <w:rPr>
+          <w:rFonts w:ascii="Times New Roman" w:eastAsia="宋体" w:hAnsi="Times New Roman" w:cs="Times New Roman" w:hint="eastAsia"/>
+        </w:rPr>
+        <w:t>ui</w:t>
+      </w:r>
+      <w:proofErr w:type="spellEnd"/>
     </w:p>
     <w:p>
       <w:pPr>
@@ -5837,12 +6558,42 @@
         </w:rPr>
         <w:t xml:space="preserve">3.3.5 </w:t>
       </w:r>
-      <w:r>
-        <w:rPr>
-          <w:rFonts w:ascii="Times New Roman" w:eastAsia="宋体" w:hAnsi="Times New Roman" w:cs="Times New Roman" w:hint="eastAsia"/>
-        </w:rPr>
-        <w:t>login.h/cpp/ui</w:t>
-      </w:r>
+      <w:proofErr w:type="spellStart"/>
+      <w:r>
+        <w:rPr>
+          <w:rFonts w:ascii="Times New Roman" w:eastAsia="宋体" w:hAnsi="Times New Roman" w:cs="Times New Roman" w:hint="eastAsia"/>
+        </w:rPr>
+        <w:t>login.h</w:t>
+      </w:r>
+      <w:proofErr w:type="spellEnd"/>
+      <w:r>
+        <w:rPr>
+          <w:rFonts w:ascii="Times New Roman" w:eastAsia="宋体" w:hAnsi="Times New Roman" w:cs="Times New Roman" w:hint="eastAsia"/>
+        </w:rPr>
+        <w:t>/</w:t>
+      </w:r>
+      <w:proofErr w:type="spellStart"/>
+      <w:r>
+        <w:rPr>
+          <w:rFonts w:ascii="Times New Roman" w:eastAsia="宋体" w:hAnsi="Times New Roman" w:cs="Times New Roman" w:hint="eastAsia"/>
+        </w:rPr>
+        <w:t>cpp</w:t>
+      </w:r>
+      <w:proofErr w:type="spellEnd"/>
+      <w:r>
+        <w:rPr>
+          <w:rFonts w:ascii="Times New Roman" w:eastAsia="宋体" w:hAnsi="Times New Roman" w:cs="Times New Roman" w:hint="eastAsia"/>
+        </w:rPr>
+        <w:t>/</w:t>
+      </w:r>
+      <w:proofErr w:type="spellStart"/>
+      <w:r>
+        <w:rPr>
+          <w:rFonts w:ascii="Times New Roman" w:eastAsia="宋体" w:hAnsi="Times New Roman" w:cs="Times New Roman" w:hint="eastAsia"/>
+        </w:rPr>
+        <w:t>ui</w:t>
+      </w:r>
+      <w:proofErr w:type="spellEnd"/>
     </w:p>
     <w:p>
       <w:pPr>
@@ -5925,8 +6676,44 @@
         <w:rPr>
           <w:rFonts w:ascii="Times New Roman" w:eastAsia="宋体" w:hAnsi="Times New Roman" w:cs="Times New Roman" w:hint="eastAsia"/>
         </w:rPr>
-        <w:t xml:space="preserve"> mainwindow.h/cpp/ui</w:t>
-      </w:r>
+        <w:t xml:space="preserve"> </w:t>
+      </w:r>
+      <w:proofErr w:type="spellStart"/>
+      <w:r>
+        <w:rPr>
+          <w:rFonts w:ascii="Times New Roman" w:eastAsia="宋体" w:hAnsi="Times New Roman" w:cs="Times New Roman" w:hint="eastAsia"/>
+        </w:rPr>
+        <w:t>mainwindow.h</w:t>
+      </w:r>
+      <w:proofErr w:type="spellEnd"/>
+      <w:r>
+        <w:rPr>
+          <w:rFonts w:ascii="Times New Roman" w:eastAsia="宋体" w:hAnsi="Times New Roman" w:cs="Times New Roman" w:hint="eastAsia"/>
+        </w:rPr>
+        <w:t>/</w:t>
+      </w:r>
+      <w:proofErr w:type="spellStart"/>
+      <w:r>
+        <w:rPr>
+          <w:rFonts w:ascii="Times New Roman" w:eastAsia="宋体" w:hAnsi="Times New Roman" w:cs="Times New Roman" w:hint="eastAsia"/>
+        </w:rPr>
+        <w:t>cpp</w:t>
+      </w:r>
+      <w:proofErr w:type="spellEnd"/>
+      <w:r>
+        <w:rPr>
+          <w:rFonts w:ascii="Times New Roman" w:eastAsia="宋体" w:hAnsi="Times New Roman" w:cs="Times New Roman" w:hint="eastAsia"/>
+        </w:rPr>
+        <w:t>/</w:t>
+      </w:r>
+      <w:proofErr w:type="spellStart"/>
+      <w:r>
+        <w:rPr>
+          <w:rFonts w:ascii="Times New Roman" w:eastAsia="宋体" w:hAnsi="Times New Roman" w:cs="Times New Roman" w:hint="eastAsia"/>
+        </w:rPr>
+        <w:t>ui</w:t>
+      </w:r>
+      <w:proofErr w:type="spellEnd"/>
     </w:p>
     <w:p>
       <w:pPr>
@@ -5975,8 +6762,44 @@
         <w:rPr>
           <w:rFonts w:ascii="Times New Roman" w:eastAsia="宋体" w:hAnsi="Times New Roman" w:cs="Times New Roman" w:hint="eastAsia"/>
         </w:rPr>
-        <w:t xml:space="preserve"> contesteditor.h/cpp/ui</w:t>
-      </w:r>
+        <w:t xml:space="preserve"> </w:t>
+      </w:r>
+      <w:proofErr w:type="spellStart"/>
+      <w:r>
+        <w:rPr>
+          <w:rFonts w:ascii="Times New Roman" w:eastAsia="宋体" w:hAnsi="Times New Roman" w:cs="Times New Roman" w:hint="eastAsia"/>
+        </w:rPr>
+        <w:t>contesteditor.h</w:t>
+      </w:r>
+      <w:proofErr w:type="spellEnd"/>
+      <w:r>
+        <w:rPr>
+          <w:rFonts w:ascii="Times New Roman" w:eastAsia="宋体" w:hAnsi="Times New Roman" w:cs="Times New Roman" w:hint="eastAsia"/>
+        </w:rPr>
+        <w:t>/</w:t>
+      </w:r>
+      <w:proofErr w:type="spellStart"/>
+      <w:r>
+        <w:rPr>
+          <w:rFonts w:ascii="Times New Roman" w:eastAsia="宋体" w:hAnsi="Times New Roman" w:cs="Times New Roman" w:hint="eastAsia"/>
+        </w:rPr>
+        <w:t>cpp</w:t>
+      </w:r>
+      <w:proofErr w:type="spellEnd"/>
+      <w:r>
+        <w:rPr>
+          <w:rFonts w:ascii="Times New Roman" w:eastAsia="宋体" w:hAnsi="Times New Roman" w:cs="Times New Roman" w:hint="eastAsia"/>
+        </w:rPr>
+        <w:t>/</w:t>
+      </w:r>
+      <w:proofErr w:type="spellStart"/>
+      <w:r>
+        <w:rPr>
+          <w:rFonts w:ascii="Times New Roman" w:eastAsia="宋体" w:hAnsi="Times New Roman" w:cs="Times New Roman" w:hint="eastAsia"/>
+        </w:rPr>
+        <w:t>ui</w:t>
+      </w:r>
+      <w:proofErr w:type="spellEnd"/>
     </w:p>
     <w:p>
       <w:pPr>
@@ -6037,8 +6860,44 @@
         <w:rPr>
           <w:rFonts w:ascii="Times New Roman" w:eastAsia="宋体" w:hAnsi="Times New Roman" w:cs="Times New Roman" w:hint="eastAsia"/>
         </w:rPr>
-        <w:t xml:space="preserve"> judgepanel.h/cpp/ui</w:t>
-      </w:r>
+        <w:t xml:space="preserve"> </w:t>
+      </w:r>
+      <w:proofErr w:type="spellStart"/>
+      <w:r>
+        <w:rPr>
+          <w:rFonts w:ascii="Times New Roman" w:eastAsia="宋体" w:hAnsi="Times New Roman" w:cs="Times New Roman" w:hint="eastAsia"/>
+        </w:rPr>
+        <w:t>judgepanel.h</w:t>
+      </w:r>
+      <w:proofErr w:type="spellEnd"/>
+      <w:r>
+        <w:rPr>
+          <w:rFonts w:ascii="Times New Roman" w:eastAsia="宋体" w:hAnsi="Times New Roman" w:cs="Times New Roman" w:hint="eastAsia"/>
+        </w:rPr>
+        <w:t>/</w:t>
+      </w:r>
+      <w:proofErr w:type="spellStart"/>
+      <w:r>
+        <w:rPr>
+          <w:rFonts w:ascii="Times New Roman" w:eastAsia="宋体" w:hAnsi="Times New Roman" w:cs="Times New Roman" w:hint="eastAsia"/>
+        </w:rPr>
+        <w:t>cpp</w:t>
+      </w:r>
+      <w:proofErr w:type="spellEnd"/>
+      <w:r>
+        <w:rPr>
+          <w:rFonts w:ascii="Times New Roman" w:eastAsia="宋体" w:hAnsi="Times New Roman" w:cs="Times New Roman" w:hint="eastAsia"/>
+        </w:rPr>
+        <w:t>/</w:t>
+      </w:r>
+      <w:proofErr w:type="spellStart"/>
+      <w:r>
+        <w:rPr>
+          <w:rFonts w:ascii="Times New Roman" w:eastAsia="宋体" w:hAnsi="Times New Roman" w:cs="Times New Roman" w:hint="eastAsia"/>
+        </w:rPr>
+        <w:t>ui</w:t>
+      </w:r>
+      <w:proofErr w:type="spellEnd"/>
     </w:p>
     <w:p>
       <w:pPr>
@@ -6091,8 +6950,44 @@
         <w:rPr>
           <w:rFonts w:ascii="Times New Roman" w:eastAsia="宋体" w:hAnsi="Times New Roman" w:cs="Times New Roman" w:hint="eastAsia"/>
         </w:rPr>
-        <w:t xml:space="preserve"> problemeditor.h/cpp/ui</w:t>
-      </w:r>
+        <w:t xml:space="preserve"> </w:t>
+      </w:r>
+      <w:proofErr w:type="spellStart"/>
+      <w:r>
+        <w:rPr>
+          <w:rFonts w:ascii="Times New Roman" w:eastAsia="宋体" w:hAnsi="Times New Roman" w:cs="Times New Roman" w:hint="eastAsia"/>
+        </w:rPr>
+        <w:t>problemeditor.h</w:t>
+      </w:r>
+      <w:proofErr w:type="spellEnd"/>
+      <w:r>
+        <w:rPr>
+          <w:rFonts w:ascii="Times New Roman" w:eastAsia="宋体" w:hAnsi="Times New Roman" w:cs="Times New Roman" w:hint="eastAsia"/>
+        </w:rPr>
+        <w:t>/</w:t>
+      </w:r>
+      <w:proofErr w:type="spellStart"/>
+      <w:r>
+        <w:rPr>
+          <w:rFonts w:ascii="Times New Roman" w:eastAsia="宋体" w:hAnsi="Times New Roman" w:cs="Times New Roman" w:hint="eastAsia"/>
+        </w:rPr>
+        <w:t>cpp</w:t>
+      </w:r>
+      <w:proofErr w:type="spellEnd"/>
+      <w:r>
+        <w:rPr>
+          <w:rFonts w:ascii="Times New Roman" w:eastAsia="宋体" w:hAnsi="Times New Roman" w:cs="Times New Roman" w:hint="eastAsia"/>
+        </w:rPr>
+        <w:t>/</w:t>
+      </w:r>
+      <w:proofErr w:type="spellStart"/>
+      <w:r>
+        <w:rPr>
+          <w:rFonts w:ascii="Times New Roman" w:eastAsia="宋体" w:hAnsi="Times New Roman" w:cs="Times New Roman" w:hint="eastAsia"/>
+        </w:rPr>
+        <w:t>ui</w:t>
+      </w:r>
+      <w:proofErr w:type="spellEnd"/>
     </w:p>
     <w:p>
       <w:pPr>
@@ -6139,8 +7034,44 @@
         <w:rPr>
           <w:rFonts w:ascii="Times New Roman" w:eastAsia="宋体" w:hAnsi="Times New Roman" w:cs="Times New Roman" w:hint="eastAsia"/>
         </w:rPr>
-        <w:t xml:space="preserve"> testdataprocessor.h/cpp/ui</w:t>
-      </w:r>
+        <w:t xml:space="preserve"> </w:t>
+      </w:r>
+      <w:proofErr w:type="spellStart"/>
+      <w:r>
+        <w:rPr>
+          <w:rFonts w:ascii="Times New Roman" w:eastAsia="宋体" w:hAnsi="Times New Roman" w:cs="Times New Roman" w:hint="eastAsia"/>
+        </w:rPr>
+        <w:t>testdataprocessor.h</w:t>
+      </w:r>
+      <w:proofErr w:type="spellEnd"/>
+      <w:r>
+        <w:rPr>
+          <w:rFonts w:ascii="Times New Roman" w:eastAsia="宋体" w:hAnsi="Times New Roman" w:cs="Times New Roman" w:hint="eastAsia"/>
+        </w:rPr>
+        <w:t>/</w:t>
+      </w:r>
+      <w:proofErr w:type="spellStart"/>
+      <w:r>
+        <w:rPr>
+          <w:rFonts w:ascii="Times New Roman" w:eastAsia="宋体" w:hAnsi="Times New Roman" w:cs="Times New Roman" w:hint="eastAsia"/>
+        </w:rPr>
+        <w:t>cpp</w:t>
+      </w:r>
+      <w:proofErr w:type="spellEnd"/>
+      <w:r>
+        <w:rPr>
+          <w:rFonts w:ascii="Times New Roman" w:eastAsia="宋体" w:hAnsi="Times New Roman" w:cs="Times New Roman" w:hint="eastAsia"/>
+        </w:rPr>
+        <w:t>/</w:t>
+      </w:r>
+      <w:proofErr w:type="spellStart"/>
+      <w:r>
+        <w:rPr>
+          <w:rFonts w:ascii="Times New Roman" w:eastAsia="宋体" w:hAnsi="Times New Roman" w:cs="Times New Roman" w:hint="eastAsia"/>
+        </w:rPr>
+        <w:t>ui</w:t>
+      </w:r>
+      <w:proofErr w:type="spellEnd"/>
     </w:p>
     <w:p>
       <w:pPr>
@@ -6195,8 +7126,44 @@
         <w:rPr>
           <w:rFonts w:ascii="Times New Roman" w:eastAsia="宋体" w:hAnsi="Times New Roman" w:cs="Times New Roman" w:hint="eastAsia"/>
         </w:rPr>
-        <w:t xml:space="preserve"> judgesetting.h/cpp/ui</w:t>
-      </w:r>
+        <w:t xml:space="preserve"> </w:t>
+      </w:r>
+      <w:proofErr w:type="spellStart"/>
+      <w:r>
+        <w:rPr>
+          <w:rFonts w:ascii="Times New Roman" w:eastAsia="宋体" w:hAnsi="Times New Roman" w:cs="Times New Roman" w:hint="eastAsia"/>
+        </w:rPr>
+        <w:t>judgesetting.h</w:t>
+      </w:r>
+      <w:proofErr w:type="spellEnd"/>
+      <w:r>
+        <w:rPr>
+          <w:rFonts w:ascii="Times New Roman" w:eastAsia="宋体" w:hAnsi="Times New Roman" w:cs="Times New Roman" w:hint="eastAsia"/>
+        </w:rPr>
+        <w:t>/</w:t>
+      </w:r>
+      <w:proofErr w:type="spellStart"/>
+      <w:r>
+        <w:rPr>
+          <w:rFonts w:ascii="Times New Roman" w:eastAsia="宋体" w:hAnsi="Times New Roman" w:cs="Times New Roman" w:hint="eastAsia"/>
+        </w:rPr>
+        <w:t>cpp</w:t>
+      </w:r>
+      <w:proofErr w:type="spellEnd"/>
+      <w:r>
+        <w:rPr>
+          <w:rFonts w:ascii="Times New Roman" w:eastAsia="宋体" w:hAnsi="Times New Roman" w:cs="Times New Roman" w:hint="eastAsia"/>
+        </w:rPr>
+        <w:t>/</w:t>
+      </w:r>
+      <w:proofErr w:type="spellStart"/>
+      <w:r>
+        <w:rPr>
+          <w:rFonts w:ascii="Times New Roman" w:eastAsia="宋体" w:hAnsi="Times New Roman" w:cs="Times New Roman" w:hint="eastAsia"/>
+        </w:rPr>
+        <w:t>ui</w:t>
+      </w:r>
+      <w:proofErr w:type="spellEnd"/>
     </w:p>
     <w:p>
       <w:pPr>
@@ -6245,8 +7212,44 @@
         <w:rPr>
           <w:rFonts w:ascii="Times New Roman" w:eastAsia="宋体" w:hAnsi="Times New Roman" w:cs="Times New Roman" w:hint="eastAsia"/>
         </w:rPr>
-        <w:t xml:space="preserve"> studenteditor.h/cpp/ui</w:t>
-      </w:r>
+        <w:t xml:space="preserve"> </w:t>
+      </w:r>
+      <w:proofErr w:type="spellStart"/>
+      <w:r>
+        <w:rPr>
+          <w:rFonts w:ascii="Times New Roman" w:eastAsia="宋体" w:hAnsi="Times New Roman" w:cs="Times New Roman" w:hint="eastAsia"/>
+        </w:rPr>
+        <w:t>studenteditor.h</w:t>
+      </w:r>
+      <w:proofErr w:type="spellEnd"/>
+      <w:r>
+        <w:rPr>
+          <w:rFonts w:ascii="Times New Roman" w:eastAsia="宋体" w:hAnsi="Times New Roman" w:cs="Times New Roman" w:hint="eastAsia"/>
+        </w:rPr>
+        <w:t>/</w:t>
+      </w:r>
+      <w:proofErr w:type="spellStart"/>
+      <w:r>
+        <w:rPr>
+          <w:rFonts w:ascii="Times New Roman" w:eastAsia="宋体" w:hAnsi="Times New Roman" w:cs="Times New Roman" w:hint="eastAsia"/>
+        </w:rPr>
+        <w:t>cpp</w:t>
+      </w:r>
+      <w:proofErr w:type="spellEnd"/>
+      <w:r>
+        <w:rPr>
+          <w:rFonts w:ascii="Times New Roman" w:eastAsia="宋体" w:hAnsi="Times New Roman" w:cs="Times New Roman" w:hint="eastAsia"/>
+        </w:rPr>
+        <w:t>/</w:t>
+      </w:r>
+      <w:proofErr w:type="spellStart"/>
+      <w:r>
+        <w:rPr>
+          <w:rFonts w:ascii="Times New Roman" w:eastAsia="宋体" w:hAnsi="Times New Roman" w:cs="Times New Roman" w:hint="eastAsia"/>
+        </w:rPr>
+        <w:t>ui</w:t>
+      </w:r>
+      <w:proofErr w:type="spellEnd"/>
     </w:p>
     <w:p>
       <w:pPr>
@@ -6379,12 +7382,14 @@
         </w:rPr>
         <w:t xml:space="preserve">3.5.2 </w:t>
       </w:r>
+      <w:proofErr w:type="spellStart"/>
       <w:r>
         <w:rPr>
           <w:rFonts w:ascii="Times New Roman" w:eastAsia="宋体" w:hAnsi="Times New Roman" w:cs="Times New Roman" w:hint="eastAsia"/>
         </w:rPr>
         <w:t>ProjectOJ_zh_CN.ts</w:t>
       </w:r>
+      <w:proofErr w:type="spellEnd"/>
     </w:p>
     <w:p>
       <w:pPr>
@@ -6402,12 +7407,14 @@
         </w:rPr>
         <w:t>使用</w:t>
       </w:r>
+      <w:proofErr w:type="spellStart"/>
       <w:r>
         <w:rPr>
           <w:rFonts w:ascii="Times New Roman" w:eastAsia="宋体" w:hAnsi="Times New Roman" w:cs="Times New Roman" w:hint="eastAsia"/>
         </w:rPr>
         <w:t>QtLinguist</w:t>
       </w:r>
+      <w:proofErr w:type="spellEnd"/>
       <w:r>
         <w:rPr>
           <w:rFonts w:ascii="Times New Roman" w:eastAsia="宋体" w:hAnsi="Times New Roman" w:cs="Times New Roman" w:hint="eastAsia"/>
@@ -6511,8 +7518,16 @@
         <w:rPr>
           <w:rFonts w:ascii="Arial" w:eastAsia="黑体" w:hAnsi="Arial" w:cs="Arial" w:hint="eastAsia"/>
         </w:rPr>
-        <w:t>总览</w:t>
-      </w:r>
+        <w:t>总</w:t>
+      </w:r>
+      <w:proofErr w:type="gramStart"/>
+      <w:r>
+        <w:rPr>
+          <w:rFonts w:ascii="Arial" w:eastAsia="黑体" w:hAnsi="Arial" w:cs="Arial" w:hint="eastAsia"/>
+        </w:rPr>
+        <w:t>览</w:t>
+      </w:r>
+      <w:proofErr w:type="gramEnd"/>
     </w:p>
     <w:p>
       <w:pPr>
@@ -6524,17 +7539,53 @@
           <w:rFonts w:ascii="Times New Roman" w:eastAsia="宋体" w:hAnsi="Times New Roman" w:cs="Times New Roman"/>
         </w:rPr>
       </w:pPr>
-      <w:r>
-        <w:rPr>
-          <w:rFonts w:ascii="Times New Roman" w:eastAsia="宋体" w:hAnsi="Times New Roman" w:cs="Times New Roman" w:hint="eastAsia"/>
-        </w:rPr>
-        <w:t>赵泽宇：</w:t>
-      </w:r>
-      <w:r>
-        <w:rPr>
-          <w:rFonts w:ascii="Times New Roman" w:eastAsia="宋体" w:hAnsi="Times New Roman" w:cs="Times New Roman" w:hint="eastAsia"/>
-        </w:rPr>
-        <w:t>负责与造题、答题全流程设计、实现，以及测评机核心实现相关的部分</w:t>
+      <w:proofErr w:type="gramStart"/>
+      <w:r>
+        <w:rPr>
+          <w:rFonts w:ascii="Times New Roman" w:eastAsia="宋体" w:hAnsi="Times New Roman" w:cs="Times New Roman" w:hint="eastAsia"/>
+        </w:rPr>
+        <w:t>赵泽宇</w:t>
+      </w:r>
+      <w:proofErr w:type="gramEnd"/>
+      <w:r>
+        <w:rPr>
+          <w:rFonts w:ascii="Times New Roman" w:eastAsia="宋体" w:hAnsi="Times New Roman" w:cs="Times New Roman" w:hint="eastAsia"/>
+        </w:rPr>
+        <w:t>：</w:t>
+      </w:r>
+      <w:r>
+        <w:rPr>
+          <w:rFonts w:ascii="Times New Roman" w:eastAsia="宋体" w:hAnsi="Times New Roman" w:cs="Times New Roman" w:hint="eastAsia"/>
+        </w:rPr>
+        <w:t>负责与造题、</w:t>
+      </w:r>
+      <w:proofErr w:type="gramStart"/>
+      <w:r>
+        <w:rPr>
+          <w:rFonts w:ascii="Times New Roman" w:eastAsia="宋体" w:hAnsi="Times New Roman" w:cs="Times New Roman" w:hint="eastAsia"/>
+        </w:rPr>
+        <w:t>答题全</w:t>
+      </w:r>
+      <w:proofErr w:type="gramEnd"/>
+      <w:r>
+        <w:rPr>
+          <w:rFonts w:ascii="Times New Roman" w:eastAsia="宋体" w:hAnsi="Times New Roman" w:cs="Times New Roman" w:hint="eastAsia"/>
+        </w:rPr>
+        <w:t>流程设计、实现，以及</w:t>
+      </w:r>
+      <w:proofErr w:type="gramStart"/>
+      <w:r>
+        <w:rPr>
+          <w:rFonts w:ascii="Times New Roman" w:eastAsia="宋体" w:hAnsi="Times New Roman" w:cs="Times New Roman" w:hint="eastAsia"/>
+        </w:rPr>
+        <w:t>测评机</w:t>
+      </w:r>
+      <w:proofErr w:type="gramEnd"/>
+      <w:r>
+        <w:rPr>
+          <w:rFonts w:ascii="Times New Roman" w:eastAsia="宋体" w:hAnsi="Times New Roman" w:cs="Times New Roman" w:hint="eastAsia"/>
+        </w:rPr>
+        <w:t>核心实现相关的部分</w:t>
       </w:r>
     </w:p>
     <w:p>
@@ -6672,8 +7723,18 @@
           <w:b/>
           <w:bCs/>
         </w:rPr>
-        <w:t>.cpp</w:t>
-      </w:r>
+        <w:t>.</w:t>
+      </w:r>
+      <w:proofErr w:type="spellStart"/>
+      <w:r>
+        <w:rPr>
+          <w:rFonts w:ascii="Times New Roman" w:eastAsia="宋体" w:hAnsi="Times New Roman" w:cs="Times New Roman" w:hint="eastAsia"/>
+          <w:b/>
+          <w:bCs/>
+        </w:rPr>
+        <w:t>cpp</w:t>
+      </w:r>
+      <w:proofErr w:type="spellEnd"/>
       <w:r>
         <w:rPr>
           <w:rFonts w:ascii="Times New Roman" w:eastAsia="宋体" w:hAnsi="Times New Roman" w:cs="Times New Roman" w:hint="eastAsia"/>
@@ -6940,12 +8001,14 @@
                 <w:rFonts w:ascii="Times New Roman" w:eastAsia="宋体" w:hAnsi="Times New Roman" w:cs="Times New Roman"/>
               </w:rPr>
             </w:pPr>
+            <w:proofErr w:type="gramStart"/>
             <w:r>
               <w:rPr>
                 <w:rFonts w:ascii="Times New Roman" w:eastAsia="宋体" w:hAnsi="Times New Roman" w:cs="Times New Roman" w:hint="eastAsia"/>
               </w:rPr>
               <w:t>赵泽宇</w:t>
             </w:r>
+            <w:proofErr w:type="gramEnd"/>
           </w:p>
         </w:tc>
         <w:tc>
@@ -7054,12 +8117,14 @@
                 <w:rFonts w:ascii="Times New Roman" w:eastAsia="宋体" w:hAnsi="Times New Roman" w:cs="Times New Roman"/>
               </w:rPr>
             </w:pPr>
+            <w:proofErr w:type="gramStart"/>
             <w:r>
               <w:rPr>
                 <w:rFonts w:ascii="Times New Roman" w:eastAsia="宋体" w:hAnsi="Times New Roman" w:cs="Times New Roman" w:hint="eastAsia"/>
               </w:rPr>
               <w:t>赵泽宇</w:t>
             </w:r>
+            <w:proofErr w:type="gramEnd"/>
           </w:p>
         </w:tc>
         <w:tc>
@@ -7126,12 +8191,14 @@
                 <w:rFonts w:ascii="Times New Roman" w:eastAsia="宋体" w:hAnsi="Times New Roman" w:cs="Times New Roman"/>
               </w:rPr>
             </w:pPr>
+            <w:proofErr w:type="spellStart"/>
             <w:r>
               <w:rPr>
                 <w:rFonts w:ascii="Times New Roman" w:eastAsia="宋体" w:hAnsi="Times New Roman" w:cs="Times New Roman" w:hint="eastAsia"/>
               </w:rPr>
               <w:t>ctsettings</w:t>
             </w:r>
+            <w:proofErr w:type="spellEnd"/>
           </w:p>
         </w:tc>
         <w:tc>
@@ -7242,12 +8309,14 @@
                 <w:rFonts w:ascii="Times New Roman" w:eastAsia="宋体" w:hAnsi="Times New Roman" w:cs="Times New Roman"/>
               </w:rPr>
             </w:pPr>
+            <w:proofErr w:type="spellStart"/>
             <w:r>
               <w:rPr>
                 <w:rFonts w:ascii="Times New Roman" w:eastAsia="宋体" w:hAnsi="Times New Roman" w:cs="Times New Roman" w:hint="eastAsia"/>
               </w:rPr>
               <w:t>submissioninfo</w:t>
             </w:r>
+            <w:proofErr w:type="spellEnd"/>
           </w:p>
         </w:tc>
         <w:tc>
@@ -7342,12 +8411,14 @@
                 <w:rFonts w:ascii="Times New Roman" w:eastAsia="宋体" w:hAnsi="Times New Roman" w:cs="Times New Roman"/>
               </w:rPr>
             </w:pPr>
+            <w:proofErr w:type="spellStart"/>
             <w:r>
               <w:rPr>
                 <w:rFonts w:ascii="Times New Roman" w:eastAsia="宋体" w:hAnsi="Times New Roman" w:cs="Times New Roman" w:hint="eastAsia"/>
               </w:rPr>
               <w:t>procexeclib</w:t>
             </w:r>
+            <w:proofErr w:type="spellEnd"/>
           </w:p>
         </w:tc>
         <w:tc>
@@ -7546,12 +8617,14 @@
                 <w:rFonts w:ascii="Times New Roman" w:eastAsia="宋体" w:hAnsi="Times New Roman" w:cs="Times New Roman"/>
               </w:rPr>
             </w:pPr>
+            <w:proofErr w:type="spellStart"/>
             <w:r>
               <w:rPr>
                 <w:rFonts w:ascii="Times New Roman" w:eastAsia="宋体" w:hAnsi="Times New Roman" w:cs="Times New Roman" w:hint="eastAsia"/>
               </w:rPr>
               <w:t>val_utils</w:t>
             </w:r>
+            <w:proofErr w:type="spellEnd"/>
           </w:p>
         </w:tc>
         <w:tc>
@@ -7650,12 +8723,14 @@
                 <w:rFonts w:ascii="Times New Roman" w:eastAsia="宋体" w:hAnsi="Times New Roman" w:cs="Times New Roman"/>
               </w:rPr>
             </w:pPr>
+            <w:proofErr w:type="spellStart"/>
             <w:r>
               <w:rPr>
                 <w:rFonts w:ascii="Times New Roman" w:eastAsia="宋体" w:hAnsi="Times New Roman" w:cs="Times New Roman" w:hint="eastAsia"/>
               </w:rPr>
               <w:t>mainwindow</w:t>
             </w:r>
+            <w:proofErr w:type="spellEnd"/>
           </w:p>
         </w:tc>
         <w:tc>
@@ -7756,12 +8831,14 @@
                 <w:rFonts w:ascii="Times New Roman" w:eastAsia="宋体" w:hAnsi="Times New Roman" w:cs="Times New Roman"/>
               </w:rPr>
             </w:pPr>
+            <w:proofErr w:type="spellStart"/>
             <w:r>
               <w:rPr>
                 <w:rFonts w:ascii="Times New Roman" w:eastAsia="宋体" w:hAnsi="Times New Roman" w:cs="Times New Roman" w:hint="eastAsia"/>
               </w:rPr>
               <w:t>judge_utils</w:t>
             </w:r>
+            <w:proofErr w:type="spellEnd"/>
           </w:p>
         </w:tc>
         <w:tc>
@@ -7860,12 +8937,14 @@
                 <w:rFonts w:ascii="Times New Roman" w:eastAsia="宋体" w:hAnsi="Times New Roman" w:cs="Times New Roman"/>
               </w:rPr>
             </w:pPr>
+            <w:proofErr w:type="spellStart"/>
             <w:r>
               <w:rPr>
                 <w:rFonts w:ascii="Times New Roman" w:eastAsia="宋体" w:hAnsi="Times New Roman" w:cs="Times New Roman" w:hint="eastAsia"/>
               </w:rPr>
               <w:t>contesteditor</w:t>
             </w:r>
+            <w:proofErr w:type="spellEnd"/>
           </w:p>
         </w:tc>
         <w:tc>
@@ -7966,12 +9045,14 @@
                 <w:rFonts w:ascii="Times New Roman" w:eastAsia="宋体" w:hAnsi="Times New Roman" w:cs="Times New Roman"/>
               </w:rPr>
             </w:pPr>
+            <w:proofErr w:type="spellStart"/>
             <w:r>
               <w:rPr>
                 <w:rFonts w:ascii="Times New Roman" w:eastAsia="宋体" w:hAnsi="Times New Roman" w:cs="Times New Roman" w:hint="eastAsia"/>
               </w:rPr>
               <w:t>texthighlighter</w:t>
             </w:r>
+            <w:proofErr w:type="spellEnd"/>
           </w:p>
         </w:tc>
         <w:tc>
@@ -8068,12 +9149,14 @@
                 <w:rFonts w:ascii="Times New Roman" w:eastAsia="宋体" w:hAnsi="Times New Roman" w:cs="Times New Roman"/>
               </w:rPr>
             </w:pPr>
+            <w:proofErr w:type="spellStart"/>
             <w:r>
               <w:rPr>
                 <w:rFonts w:ascii="Times New Roman" w:eastAsia="宋体" w:hAnsi="Times New Roman" w:cs="Times New Roman" w:hint="eastAsia"/>
               </w:rPr>
               <w:t>judgepanel</w:t>
             </w:r>
+            <w:proofErr w:type="spellEnd"/>
           </w:p>
         </w:tc>
         <w:tc>
@@ -8168,12 +9251,14 @@
                 <w:rFonts w:ascii="Times New Roman" w:eastAsia="宋体" w:hAnsi="Times New Roman" w:cs="Times New Roman"/>
               </w:rPr>
             </w:pPr>
+            <w:proofErr w:type="spellStart"/>
             <w:r>
               <w:rPr>
                 <w:rFonts w:ascii="Times New Roman" w:eastAsia="宋体" w:hAnsi="Times New Roman" w:cs="Times New Roman" w:hint="eastAsia"/>
               </w:rPr>
               <w:t>qcodeedit</w:t>
             </w:r>
+            <w:proofErr w:type="spellEnd"/>
           </w:p>
         </w:tc>
         <w:tc>
@@ -8276,12 +9361,14 @@
                 <w:rFonts w:ascii="Times New Roman" w:eastAsia="宋体" w:hAnsi="Times New Roman" w:cs="Times New Roman"/>
               </w:rPr>
             </w:pPr>
+            <w:proofErr w:type="spellStart"/>
             <w:r>
               <w:rPr>
                 <w:rFonts w:ascii="Times New Roman" w:eastAsia="宋体" w:hAnsi="Times New Roman" w:cs="Times New Roman" w:hint="eastAsia"/>
               </w:rPr>
               <w:t>problemeditor</w:t>
             </w:r>
+            <w:proofErr w:type="spellEnd"/>
           </w:p>
         </w:tc>
         <w:tc>
@@ -8382,12 +9469,14 @@
                 <w:rFonts w:ascii="Times New Roman" w:eastAsia="宋体" w:hAnsi="Times New Roman" w:cs="Times New Roman"/>
               </w:rPr>
             </w:pPr>
+            <w:proofErr w:type="spellStart"/>
             <w:r>
               <w:rPr>
                 <w:rFonts w:ascii="Times New Roman" w:eastAsia="宋体" w:hAnsi="Times New Roman" w:cs="Times New Roman" w:hint="eastAsia"/>
               </w:rPr>
               <w:t>dataconfigwidget</w:t>
             </w:r>
+            <w:proofErr w:type="spellEnd"/>
           </w:p>
         </w:tc>
         <w:tc>
@@ -8486,12 +9575,14 @@
                 <w:rFonts w:ascii="Times New Roman" w:eastAsia="宋体" w:hAnsi="Times New Roman" w:cs="Times New Roman"/>
               </w:rPr>
             </w:pPr>
+            <w:proofErr w:type="spellStart"/>
             <w:r>
               <w:rPr>
                 <w:rFonts w:ascii="Times New Roman" w:eastAsia="宋体" w:hAnsi="Times New Roman" w:cs="Times New Roman" w:hint="eastAsia"/>
               </w:rPr>
               <w:t>testdataprocessor</w:t>
             </w:r>
+            <w:proofErr w:type="spellEnd"/>
           </w:p>
         </w:tc>
         <w:tc>
@@ -8586,12 +9677,14 @@
                 <w:rFonts w:ascii="Times New Roman" w:eastAsia="宋体" w:hAnsi="Times New Roman" w:cs="Times New Roman"/>
               </w:rPr>
             </w:pPr>
+            <w:proofErr w:type="spellStart"/>
             <w:r>
               <w:rPr>
                 <w:rFonts w:ascii="Times New Roman" w:eastAsia="宋体" w:hAnsi="Times New Roman" w:cs="Times New Roman" w:hint="eastAsia"/>
               </w:rPr>
               <w:t>procexecinfowidget</w:t>
             </w:r>
+            <w:proofErr w:type="spellEnd"/>
           </w:p>
         </w:tc>
         <w:tc>
@@ -8690,12 +9783,14 @@
                 <w:rFonts w:ascii="Times New Roman" w:eastAsia="宋体" w:hAnsi="Times New Roman" w:cs="Times New Roman"/>
               </w:rPr>
             </w:pPr>
+            <w:proofErr w:type="spellStart"/>
             <w:r>
               <w:rPr>
                 <w:rFonts w:ascii="Times New Roman" w:eastAsia="宋体" w:hAnsi="Times New Roman" w:cs="Times New Roman" w:hint="eastAsia"/>
               </w:rPr>
               <w:t>judgesetting</w:t>
             </w:r>
+            <w:proofErr w:type="spellEnd"/>
           </w:p>
         </w:tc>
         <w:tc>
@@ -8790,12 +9885,14 @@
                 <w:rFonts w:ascii="Times New Roman" w:eastAsia="宋体" w:hAnsi="Times New Roman" w:cs="Times New Roman"/>
               </w:rPr>
             </w:pPr>
+            <w:proofErr w:type="spellStart"/>
             <w:r>
               <w:rPr>
                 <w:rFonts w:ascii="Times New Roman" w:eastAsia="宋体" w:hAnsi="Times New Roman" w:cs="Times New Roman" w:hint="eastAsia"/>
               </w:rPr>
               <w:t>judgingwidget</w:t>
             </w:r>
+            <w:proofErr w:type="spellEnd"/>
           </w:p>
         </w:tc>
         <w:tc>
@@ -8894,12 +9991,14 @@
                 <w:rFonts w:ascii="Times New Roman" w:eastAsia="宋体" w:hAnsi="Times New Roman" w:cs="Times New Roman"/>
               </w:rPr>
             </w:pPr>
+            <w:proofErr w:type="spellStart"/>
             <w:r>
               <w:rPr>
                 <w:rFonts w:ascii="Times New Roman" w:eastAsia="宋体" w:hAnsi="Times New Roman" w:cs="Times New Roman" w:hint="eastAsia"/>
               </w:rPr>
               <w:t>studenteditor</w:t>
             </w:r>
+            <w:proofErr w:type="spellEnd"/>
           </w:p>
         </w:tc>
         <w:tc>
@@ -9170,12 +10269,14 @@
                 <w:rFonts w:ascii="Times New Roman" w:eastAsia="宋体" w:hAnsi="Times New Roman" w:cs="Times New Roman"/>
               </w:rPr>
             </w:pPr>
+            <w:proofErr w:type="gramStart"/>
             <w:r>
               <w:rPr>
                 <w:rFonts w:ascii="Times New Roman" w:eastAsia="宋体" w:hAnsi="Times New Roman" w:cs="Times New Roman" w:hint="eastAsia"/>
               </w:rPr>
               <w:t>赵泽宇</w:t>
             </w:r>
+            <w:proofErr w:type="gramEnd"/>
           </w:p>
         </w:tc>
         <w:tc>
@@ -9400,12 +10501,14 @@
                 <w:rFonts w:ascii="Times New Roman" w:eastAsia="宋体" w:hAnsi="Times New Roman" w:cs="Times New Roman"/>
               </w:rPr>
             </w:pPr>
+            <w:proofErr w:type="gramStart"/>
             <w:r>
               <w:rPr>
                 <w:rFonts w:ascii="Times New Roman" w:eastAsia="宋体" w:hAnsi="Times New Roman" w:cs="Times New Roman" w:hint="eastAsia"/>
               </w:rPr>
               <w:t>终版录屏</w:t>
             </w:r>
+            <w:proofErr w:type="gramEnd"/>
           </w:p>
         </w:tc>
         <w:tc>
@@ -9562,12 +10665,14 @@
                 <w:rFonts w:ascii="Times New Roman" w:eastAsia="宋体" w:hAnsi="Times New Roman" w:cs="Times New Roman"/>
               </w:rPr>
             </w:pPr>
+            <w:proofErr w:type="spellStart"/>
             <w:r>
               <w:rPr>
                 <w:rFonts w:ascii="Times New Roman" w:eastAsia="宋体" w:hAnsi="Times New Roman" w:cs="Times New Roman" w:hint="eastAsia"/>
               </w:rPr>
               <w:t>ProjectOJ_zh_CN.ts</w:t>
             </w:r>
+            <w:proofErr w:type="spellEnd"/>
           </w:p>
         </w:tc>
         <w:tc>
@@ -9943,12 +11048,14 @@
         </w:rPr>
         <w:t>实现了较现代的界面风格，并利用</w:t>
       </w:r>
+      <w:proofErr w:type="spellStart"/>
       <w:r>
         <w:rPr>
           <w:rFonts w:ascii="Times New Roman" w:eastAsia="宋体" w:hAnsi="Times New Roman" w:cs="Times New Roman" w:hint="eastAsia"/>
         </w:rPr>
         <w:t>QScintilla</w:t>
       </w:r>
+      <w:proofErr w:type="spellEnd"/>
       <w:r>
         <w:rPr>
           <w:rFonts w:ascii="Times New Roman" w:eastAsia="宋体" w:hAnsi="Times New Roman" w:cs="Times New Roman" w:hint="eastAsia"/>
@@ -10058,7 +11165,21 @@
         <w:rPr>
           <w:rFonts w:ascii="Times New Roman" w:eastAsia="宋体" w:hAnsi="Times New Roman" w:cs="Times New Roman" w:hint="eastAsia"/>
         </w:rPr>
-        <w:t>时间把控不够好，向项目内添加了过多且实现技术难度较大的功能。虽然这些功能最终得以实现，但导致项目完成时间严重延后，未能在路演前完成部分功能。</w:t>
+        <w:t>时间把</w:t>
+      </w:r>
+      <w:proofErr w:type="gramStart"/>
+      <w:r>
+        <w:rPr>
+          <w:rFonts w:ascii="Times New Roman" w:eastAsia="宋体" w:hAnsi="Times New Roman" w:cs="Times New Roman" w:hint="eastAsia"/>
+        </w:rPr>
+        <w:t>控不够</w:t>
+      </w:r>
+      <w:proofErr w:type="gramEnd"/>
+      <w:r>
+        <w:rPr>
+          <w:rFonts w:ascii="Times New Roman" w:eastAsia="宋体" w:hAnsi="Times New Roman" w:cs="Times New Roman" w:hint="eastAsia"/>
+        </w:rPr>
+        <w:t>好，向项目内添加了过多且实现技术难度较大的功能。虽然这些功能最终得以实现，但导致项目完成时间严重延后，未能在路演前完成部分功能。</w:t>
       </w:r>
     </w:p>
     <w:p>
@@ -10208,7 +11329,21 @@
         <w:rPr>
           <w:rFonts w:ascii="Times New Roman" w:eastAsia="宋体" w:hAnsi="Times New Roman" w:cs="Times New Roman" w:hint="eastAsia"/>
         </w:rPr>
-        <w:t>在沙箱中评测，以彻底解决选手攻击测评机的问题</w:t>
+        <w:t>在沙箱中评测，以彻底解决选手攻击</w:t>
+      </w:r>
+      <w:proofErr w:type="gramStart"/>
+      <w:r>
+        <w:rPr>
+          <w:rFonts w:ascii="Times New Roman" w:eastAsia="宋体" w:hAnsi="Times New Roman" w:cs="Times New Roman" w:hint="eastAsia"/>
+        </w:rPr>
+        <w:t>测评机</w:t>
+      </w:r>
+      <w:proofErr w:type="gramEnd"/>
+      <w:r>
+        <w:rPr>
+          <w:rFonts w:ascii="Times New Roman" w:eastAsia="宋体" w:hAnsi="Times New Roman" w:cs="Times New Roman" w:hint="eastAsia"/>
+        </w:rPr>
+        <w:t>的问题</w:t>
       </w:r>
     </w:p>
     <w:sectPr>
@@ -10262,9 +11397,6 @@
       <w:pBdr>
         <w:left w:val="single" w:sz="12" w:space="11" w:color="156082" w:themeColor="accent1"/>
       </w:pBdr>
-      <w:tabs>
-        <w:tab w:val="left" w:pos="622"/>
-      </w:tabs>
       <w:rPr>
         <w:rFonts w:asciiTheme="majorHAnsi" w:eastAsiaTheme="majorEastAsia" w:hAnsiTheme="majorHAnsi" w:cstheme="majorBidi" w:hint="eastAsia"/>
         <w:color w:val="0F4761" w:themeColor="accent1" w:themeShade="BF"/>
@@ -10327,11 +11459,12 @@
   <w:p>
     <w:pPr>
       <w:pBdr>
-        <w:left w:val="single" w:sz="12" w:space="11" w:color="156082" w:themeColor="accent1"/>
+        <w:right w:val="single" w:sz="12" w:space="13" w:color="156082" w:themeColor="accent1"/>
       </w:pBdr>
       <w:tabs>
         <w:tab w:val="left" w:pos="622"/>
       </w:tabs>
+      <w:jc w:val="right"/>
       <w:rPr>
         <w:rFonts w:asciiTheme="majorHAnsi" w:eastAsiaTheme="majorEastAsia" w:hAnsiTheme="majorHAnsi" w:cstheme="majorBidi" w:hint="eastAsia"/>
         <w:color w:val="0F4761" w:themeColor="accent1" w:themeShade="BF"/>
@@ -10452,7 +11585,7 @@
           <v:path o:extrusionok="f" gradientshapeok="t" o:connecttype="rect"/>
           <o:lock v:ext="edit" aspectratio="t"/>
         </v:shapetype>
-        <v:shape id="WordPictureWatermark101198579" o:spid="_x0000_s1026" type="#_x0000_t75" style="position:absolute;left:0;text-align:left;margin-left:0;margin-top:0;width:283pt;height:283pt;z-index:-251657216;mso-position-horizontal:center;mso-position-horizontal-relative:margin;mso-position-vertical:center;mso-position-vertical-relative:margin" o:allowincell="f">
+        <v:shape id="WordPictureWatermark101198579" o:spid="_x0000_s1026" type="#_x0000_t75" style="position:absolute;left:0;text-align:left;margin-left:0;margin-top:0;width:283pt;height:283pt;z-index:-251658240;mso-position-horizontal:center;mso-position-horizontal-relative:margin;mso-position-vertical:center;mso-position-vertical-relative:margin" o:allowincell="f">
           <v:imagedata r:id="rId1" o:title="OfflineJudge" gain="19661f" blacklevel="22938f"/>
           <w10:wrap anchorx="margin" anchory="margin"/>
         </v:shape>
@@ -10496,7 +11629,7 @@
           <v:path o:extrusionok="f" gradientshapeok="t" o:connecttype="rect"/>
           <o:lock v:ext="edit" aspectratio="t"/>
         </v:shapetype>
-        <v:shape id="WordPictureWatermark101198580" o:spid="_x0000_s1027" type="#_x0000_t75" style="position:absolute;left:0;text-align:left;margin-left:0;margin-top:0;width:283pt;height:283pt;z-index:-251656192;mso-position-horizontal:center;mso-position-horizontal-relative:margin;mso-position-vertical:center;mso-position-vertical-relative:margin" o:allowincell="f">
+        <v:shape id="WordPictureWatermark101198580" o:spid="_x0000_s1027" type="#_x0000_t75" style="position:absolute;left:0;text-align:left;margin-left:0;margin-top:0;width:283pt;height:283pt;z-index:-251657216;mso-position-horizontal:center;mso-position-horizontal-relative:margin;mso-position-vertical:center;mso-position-vertical-relative:margin" o:allowincell="f">
           <v:imagedata r:id="rId1" o:title="OfflineJudge" gain="19661f" blacklevel="22938f"/>
           <w10:wrap anchorx="margin" anchory="margin"/>
         </v:shape>
@@ -10540,7 +11673,7 @@
           <v:path o:extrusionok="f" gradientshapeok="t" o:connecttype="rect"/>
           <o:lock v:ext="edit" aspectratio="t"/>
         </v:shapetype>
-        <v:shape id="WordPictureWatermark101198578" o:spid="_x0000_s1025" type="#_x0000_t75" style="position:absolute;left:0;text-align:left;margin-left:0;margin-top:0;width:283pt;height:283pt;z-index:-251658240;mso-position-horizontal:center;mso-position-horizontal-relative:margin;mso-position-vertical:center;mso-position-vertical-relative:margin" o:allowincell="f">
+        <v:shape id="WordPictureWatermark101198578" o:spid="_x0000_s1025" type="#_x0000_t75" style="position:absolute;left:0;text-align:left;margin-left:0;margin-top:0;width:283pt;height:283pt;z-index:-251659264;mso-position-horizontal:center;mso-position-horizontal-relative:margin;mso-position-vertical:center;mso-position-vertical-relative:margin" o:allowincell="f">
           <v:imagedata r:id="rId1" o:title="OfflineJudge" gain="19661f" blacklevel="22938f"/>
           <w10:wrap anchorx="margin" anchory="margin"/>
         </v:shape>
